--- a/LAPORAN/SKRIPSI.docx
+++ b/LAPORAN/SKRIPSI.docx
@@ -6,50 +6,62 @@
       <w:pPr>
         <w:jc w:val="center"/>
         <w:rPr>
+          <w:b/>
+          <w:sz w:val="28"/>
+          <w:szCs w:val="28"/>
+        </w:rPr>
+      </w:pPr>
+      <w:r>
+        <w:rPr>
+          <w:b/>
+          <w:sz w:val="28"/>
+          <w:szCs w:val="28"/>
+        </w:rPr>
+        <w:t>SKRIPSI</w:t>
+      </w:r>
+    </w:p>
+    <w:p>
+      <w:pPr>
+        <w:jc w:val="center"/>
+        <w:rPr>
           <w:rStyle w:val="Heading1Char"/>
           <w:b w:val="0"/>
           <w:bCs w:val="0"/>
         </w:rPr>
       </w:pPr>
-      <w:r>
+    </w:p>
+    <w:p>
+      <w:pPr>
+        <w:jc w:val="center"/>
         <w:rPr>
           <w:b/>
           <w:sz w:val="28"/>
           <w:szCs w:val="28"/>
         </w:rPr>
-        <w:t xml:space="preserve">TUGAS </w:t>
-      </w:r>
+      </w:pPr>
       <w:r>
         <w:rPr>
           <w:b/>
           <w:sz w:val="28"/>
           <w:szCs w:val="28"/>
         </w:rPr>
-        <w:t xml:space="preserve">AKHIR </w:t>
-      </w:r>
-      <w:r>
-        <w:rPr>
-          <w:rStyle w:val="Heading1Char"/>
-        </w:rPr>
-        <w:t>1</w:t>
-      </w:r>
-    </w:p>
-    <w:p>
-      <w:pPr>
-        <w:jc w:val="center"/>
+        <w:t xml:space="preserve">IMPLEMENTASI WEB ENGINEERING </w:t>
+      </w:r>
+      <w:r>
         <w:rPr>
           <w:b/>
           <w:sz w:val="28"/>
           <w:szCs w:val="28"/>
         </w:rPr>
-      </w:pPr>
+        <w:t xml:space="preserve">DALAM </w:t>
+      </w:r>
       <w:r>
         <w:rPr>
           <w:b/>
           <w:sz w:val="28"/>
           <w:szCs w:val="28"/>
         </w:rPr>
-        <w:t xml:space="preserve">IMPLEMENTASI WEB ENGINEERING </w:t>
+        <w:t xml:space="preserve">PEMANTAUAN </w:t>
       </w:r>
       <w:r>
         <w:rPr>
@@ -57,7 +69,7 @@
           <w:sz w:val="28"/>
           <w:szCs w:val="28"/>
         </w:rPr>
-        <w:t xml:space="preserve">DALAM </w:t>
+        <w:t xml:space="preserve">DAN PENGELOLAAN DATA CALON </w:t>
       </w:r>
       <w:r>
         <w:rPr>
@@ -65,54 +77,33 @@
           <w:sz w:val="28"/>
           <w:szCs w:val="28"/>
         </w:rPr>
-        <w:t xml:space="preserve">PEMANTAUAN </w:t>
-      </w:r>
-      <w:r>
+        <w:t>NASABAH PT. VICTORY INTERNATIONAL FUTURES SEMARANG</w:t>
+      </w:r>
+    </w:p>
+    <w:p>
+      <w:pPr>
+        <w:jc w:val="center"/>
         <w:rPr>
           <w:b/>
           <w:sz w:val="28"/>
           <w:szCs w:val="28"/>
         </w:rPr>
-        <w:t xml:space="preserve">DAN PENGELOLAAN DATA CALON </w:t>
-      </w:r>
-      <w:r>
-        <w:rPr>
-          <w:b/>
-          <w:sz w:val="28"/>
-          <w:szCs w:val="28"/>
-        </w:rPr>
-        <w:t>NASABAH PT. VICTORY INTERNATIONAL FUTURES SEMARANG</w:t>
-      </w:r>
+      </w:pPr>
     </w:p>
     <w:p>
       <w:pPr>
         <w:jc w:val="center"/>
-        <w:rPr>
-          <w:b/>
-          <w:sz w:val="28"/>
-          <w:szCs w:val="28"/>
-        </w:rPr>
-      </w:pPr>
+      </w:pPr>
+      <w:r>
+        <w:t xml:space="preserve">Diajukan untuk memenuhi salah satu syarat memperoleh gelar </w:t>
+      </w:r>
     </w:p>
     <w:p>
       <w:pPr>
         <w:jc w:val="center"/>
       </w:pPr>
       <w:r>
-        <w:t xml:space="preserve">Diajukan untuk memenuhi salah satu syarat mengerjakan dan </w:t>
-      </w:r>
-    </w:p>
-    <w:p>
-      <w:pPr>
-        <w:jc w:val="center"/>
-      </w:pPr>
-      <w:proofErr w:type="gramStart"/>
-      <w:r>
-        <w:t>menempuh</w:t>
-      </w:r>
-      <w:proofErr w:type="gramEnd"/>
-      <w:r>
-        <w:t xml:space="preserve"> ujian tugas akhir 1</w:t>
+        <w:t>Sarjana Tenik Informatika</w:t>
       </w:r>
     </w:p>
     <w:p>
@@ -469,14 +460,2571 @@
         </w:rPr>
         <w:t>2023</w:t>
       </w:r>
-      <w:r>
+    </w:p>
+    <w:p>
+      <w:pPr>
+        <w:jc w:val="center"/>
         <w:rPr>
           <w:b/>
         </w:rPr>
+      </w:pPr>
+    </w:p>
+    <w:p>
+      <w:pPr>
+        <w:pStyle w:val="Heading1"/>
+        <w:numPr>
+          <w:ilvl w:val="0"/>
+          <w:numId w:val="0"/>
+        </w:numPr>
+        <w:spacing w:before="0"/>
+        <w:ind w:left="432"/>
+        <w:rPr>
+          <w:rFonts w:cs="Times New Roman"/>
+        </w:rPr>
+      </w:pPr>
+      <w:bookmarkStart w:id="0" w:name="_Toc112703255"/>
+      <w:bookmarkStart w:id="1" w:name="_Toc126830579"/>
+      <w:r>
+        <w:rPr>
+          <w:rFonts w:cs="Times New Roman"/>
+        </w:rPr>
+        <w:lastRenderedPageBreak/>
+        <w:t>PERSETUJUAN SKRIPSI</w:t>
+      </w:r>
+      <w:bookmarkEnd w:id="0"/>
+      <w:bookmarkEnd w:id="1"/>
+    </w:p>
+    <w:p>
+      <w:pPr>
+        <w:rPr>
+          <w:rFonts w:cs="Times New Roman"/>
+        </w:rPr>
+      </w:pPr>
+    </w:p>
+    <w:p>
+      <w:pPr>
+        <w:rPr>
+          <w:rFonts w:cs="Times New Roman"/>
+        </w:rPr>
+      </w:pPr>
+      <w:r>
+        <w:rPr>
+          <w:rFonts w:cs="Times New Roman"/>
+        </w:rPr>
+        <w:t>Nama</w:t>
+      </w:r>
+      <w:r>
+        <w:rPr>
+          <w:rFonts w:cs="Times New Roman"/>
+        </w:rPr>
+        <w:tab/>
+      </w:r>
+      <w:r>
+        <w:rPr>
+          <w:rFonts w:cs="Times New Roman"/>
+        </w:rPr>
+        <w:tab/>
+      </w:r>
+      <w:r>
+        <w:rPr>
+          <w:rFonts w:cs="Times New Roman"/>
+        </w:rPr>
+        <w:tab/>
+        <w:t xml:space="preserve">: </w:t>
+      </w:r>
+      <w:r>
+        <w:rPr>
+          <w:rFonts w:cs="Times New Roman"/>
+        </w:rPr>
+        <w:t>Mohamad Abid Ardiansyah</w:t>
+      </w:r>
+    </w:p>
+    <w:p>
+      <w:pPr>
+        <w:rPr>
+          <w:rFonts w:cs="Times New Roman"/>
+        </w:rPr>
+      </w:pPr>
+      <w:r>
+        <w:rPr>
+          <w:rFonts w:cs="Times New Roman"/>
+        </w:rPr>
+        <w:t>NIM</w:t>
+      </w:r>
+      <w:r>
+        <w:rPr>
+          <w:rFonts w:cs="Times New Roman"/>
+        </w:rPr>
+        <w:tab/>
+      </w:r>
+      <w:r>
+        <w:rPr>
+          <w:rFonts w:cs="Times New Roman"/>
+        </w:rPr>
+        <w:tab/>
+      </w:r>
+      <w:r>
+        <w:rPr>
+          <w:rFonts w:cs="Times New Roman"/>
+        </w:rPr>
+        <w:tab/>
+        <w:t>: A11.2019.</w:t>
+      </w:r>
+      <w:r>
+        <w:rPr>
+          <w:rFonts w:cs="Times New Roman"/>
+        </w:rPr>
+        <w:t>11825</w:t>
+      </w:r>
+    </w:p>
+    <w:p>
+      <w:pPr>
+        <w:rPr>
+          <w:rFonts w:cs="Times New Roman"/>
+        </w:rPr>
+      </w:pPr>
+      <w:r>
+        <w:rPr>
+          <w:rFonts w:cs="Times New Roman"/>
+        </w:rPr>
+        <w:t>Program Studi</w:t>
+      </w:r>
+      <w:r>
+        <w:rPr>
+          <w:rFonts w:cs="Times New Roman"/>
+        </w:rPr>
+        <w:tab/>
+      </w:r>
+      <w:r>
+        <w:rPr>
+          <w:rFonts w:cs="Times New Roman"/>
+        </w:rPr>
+        <w:tab/>
+        <w:t>: Teknik Informatika</w:t>
+      </w:r>
+    </w:p>
+    <w:p>
+      <w:pPr>
+        <w:rPr>
+          <w:rFonts w:cs="Times New Roman"/>
+        </w:rPr>
+      </w:pPr>
+      <w:r>
+        <w:rPr>
+          <w:rFonts w:cs="Times New Roman"/>
+        </w:rPr>
+        <w:t xml:space="preserve">Fakultas </w:t>
+      </w:r>
+      <w:r>
+        <w:rPr>
+          <w:rFonts w:cs="Times New Roman"/>
+        </w:rPr>
+        <w:tab/>
+      </w:r>
+      <w:r>
+        <w:rPr>
+          <w:rFonts w:cs="Times New Roman"/>
+        </w:rPr>
+        <w:tab/>
+        <w:t>: Ilmu Komputer</w:t>
+      </w:r>
+    </w:p>
+    <w:p>
+      <w:pPr>
+        <w:rPr>
+          <w:rFonts w:cs="Times New Roman"/>
+        </w:rPr>
+      </w:pPr>
+      <w:r>
+        <w:rPr>
+          <w:rFonts w:cs="Times New Roman"/>
+        </w:rPr>
+        <w:t>Judul Tugas Akhir</w:t>
+      </w:r>
+      <w:r>
+        <w:rPr>
+          <w:rFonts w:cs="Times New Roman"/>
+        </w:rPr>
+        <w:tab/>
+        <w:t>: IMPLEMENTASI WEB ENGINEERING DALAM PEMANTAUAN DAN PENGELOLAAN DATA CALON NASABAH PT. VICTORY INTERNATIONAL FUTURES SEMARANG</w:t>
+      </w:r>
+    </w:p>
+    <w:p>
+      <w:pPr>
+        <w:rPr>
+          <w:rFonts w:cs="Times New Roman"/>
+        </w:rPr>
+      </w:pPr>
+    </w:p>
+    <w:p>
+      <w:pPr>
+        <w:jc w:val="center"/>
+        <w:rPr>
+          <w:rFonts w:cs="Times New Roman"/>
+        </w:rPr>
+      </w:pPr>
+      <w:r>
+        <w:rPr>
+          <w:rFonts w:cs="Times New Roman"/>
+        </w:rPr>
+        <w:t>Tugas Akhir ini telah diperiksa dan disetujui,</w:t>
+      </w:r>
+    </w:p>
+    <w:p>
+      <w:pPr>
+        <w:jc w:val="center"/>
+        <w:rPr>
+          <w:rFonts w:cs="Times New Roman"/>
+        </w:rPr>
+      </w:pPr>
+      <w:r>
+        <w:rPr>
+          <w:rFonts w:cs="Times New Roman"/>
+        </w:rPr>
+        <w:t>Semarang, DD MM YYYY</w:t>
+      </w:r>
+    </w:p>
+    <w:p>
+      <w:pPr>
+        <w:jc w:val="center"/>
+        <w:rPr>
+          <w:rFonts w:cs="Times New Roman"/>
+        </w:rPr>
+      </w:pPr>
+    </w:p>
+    <w:tbl>
+      <w:tblPr>
+        <w:tblStyle w:val="TableGrid"/>
+        <w:tblW w:w="8364" w:type="dxa"/>
+        <w:tblInd w:w="-5" w:type="dxa"/>
+        <w:tblBorders>
+          <w:top w:val="none" w:sz="0" w:space="0" w:color="auto"/>
+          <w:left w:val="none" w:sz="0" w:space="0" w:color="auto"/>
+          <w:bottom w:val="none" w:sz="0" w:space="0" w:color="auto"/>
+          <w:right w:val="none" w:sz="0" w:space="0" w:color="auto"/>
+          <w:insideH w:val="none" w:sz="0" w:space="0" w:color="auto"/>
+          <w:insideV w:val="none" w:sz="0" w:space="0" w:color="auto"/>
+        </w:tblBorders>
+        <w:tblLook w:val="04A0" w:firstRow="1" w:lastRow="0" w:firstColumn="1" w:lastColumn="0" w:noHBand="0" w:noVBand="1"/>
+      </w:tblPr>
+      <w:tblGrid>
+        <w:gridCol w:w="4111"/>
+        <w:gridCol w:w="567"/>
+        <w:gridCol w:w="3686"/>
+      </w:tblGrid>
+      <w:tr>
+        <w:tc>
+          <w:tcPr>
+            <w:tcW w:w="4111" w:type="dxa"/>
+          </w:tcPr>
+          <w:p>
+            <w:pPr>
+              <w:jc w:val="center"/>
+              <w:rPr>
+                <w:rFonts w:cs="Times New Roman"/>
+                <w:szCs w:val="24"/>
+                <w:lang w:val="en-US"/>
+              </w:rPr>
+            </w:pPr>
+            <w:r>
+              <w:rPr>
+                <w:rFonts w:cs="Times New Roman"/>
+                <w:szCs w:val="24"/>
+                <w:lang w:val="en-US"/>
+              </w:rPr>
+              <w:t>Menyetujui:</w:t>
+            </w:r>
+          </w:p>
+        </w:tc>
+        <w:tc>
+          <w:tcPr>
+            <w:tcW w:w="567" w:type="dxa"/>
+          </w:tcPr>
+          <w:p>
+            <w:pPr>
+              <w:jc w:val="center"/>
+              <w:rPr>
+                <w:rFonts w:cs="Times New Roman"/>
+                <w:szCs w:val="24"/>
+                <w:lang w:val="en-US"/>
+              </w:rPr>
+            </w:pPr>
+          </w:p>
+        </w:tc>
+        <w:tc>
+          <w:tcPr>
+            <w:tcW w:w="3686" w:type="dxa"/>
+          </w:tcPr>
+          <w:p>
+            <w:pPr>
+              <w:rPr>
+                <w:rFonts w:cs="Times New Roman"/>
+                <w:szCs w:val="24"/>
+                <w:lang w:val="en-US"/>
+              </w:rPr>
+            </w:pPr>
+            <w:r>
+              <w:rPr>
+                <w:rFonts w:cs="Times New Roman"/>
+                <w:szCs w:val="24"/>
+                <w:lang w:val="en-US"/>
+              </w:rPr>
+              <w:t>Mengetahui:</w:t>
+            </w:r>
+          </w:p>
+        </w:tc>
+      </w:tr>
+      <w:tr>
+        <w:tc>
+          <w:tcPr>
+            <w:tcW w:w="4111" w:type="dxa"/>
+          </w:tcPr>
+          <w:p>
+            <w:pPr>
+              <w:jc w:val="center"/>
+              <w:rPr>
+                <w:rFonts w:cs="Times New Roman"/>
+                <w:szCs w:val="24"/>
+                <w:lang w:val="en-US"/>
+              </w:rPr>
+            </w:pPr>
+            <w:r>
+              <w:rPr>
+                <w:rFonts w:cs="Times New Roman"/>
+                <w:szCs w:val="24"/>
+                <w:lang w:val="en-US"/>
+              </w:rPr>
+              <w:t>Pembimbing</w:t>
+            </w:r>
+          </w:p>
+        </w:tc>
+        <w:tc>
+          <w:tcPr>
+            <w:tcW w:w="567" w:type="dxa"/>
+          </w:tcPr>
+          <w:p>
+            <w:pPr>
+              <w:jc w:val="center"/>
+              <w:rPr>
+                <w:rFonts w:cs="Times New Roman"/>
+                <w:szCs w:val="24"/>
+                <w:lang w:val="en-US"/>
+              </w:rPr>
+            </w:pPr>
+          </w:p>
+        </w:tc>
+        <w:tc>
+          <w:tcPr>
+            <w:tcW w:w="3686" w:type="dxa"/>
+          </w:tcPr>
+          <w:p>
+            <w:pPr>
+              <w:rPr>
+                <w:rFonts w:cs="Times New Roman"/>
+                <w:szCs w:val="24"/>
+                <w:lang w:val="en-US"/>
+              </w:rPr>
+            </w:pPr>
+            <w:r>
+              <w:rPr>
+                <w:rFonts w:cs="Times New Roman"/>
+                <w:szCs w:val="24"/>
+                <w:lang w:val="en-US"/>
+              </w:rPr>
+              <w:t>Dekan Fakultas Ilmu Komputer</w:t>
+            </w:r>
+          </w:p>
+        </w:tc>
+      </w:tr>
+      <w:tr>
+        <w:tc>
+          <w:tcPr>
+            <w:tcW w:w="4111" w:type="dxa"/>
+          </w:tcPr>
+          <w:p>
+            <w:pPr>
+              <w:jc w:val="center"/>
+              <w:rPr>
+                <w:rFonts w:cs="Times New Roman"/>
+                <w:szCs w:val="24"/>
+                <w:lang w:val="en-US"/>
+              </w:rPr>
+            </w:pPr>
+          </w:p>
+          <w:p>
+            <w:pPr>
+              <w:jc w:val="center"/>
+              <w:rPr>
+                <w:rFonts w:cs="Times New Roman"/>
+                <w:szCs w:val="24"/>
+                <w:lang w:val="en-US"/>
+              </w:rPr>
+            </w:pPr>
+          </w:p>
+          <w:p>
+            <w:pPr>
+              <w:jc w:val="center"/>
+              <w:rPr>
+                <w:rFonts w:cs="Times New Roman"/>
+                <w:szCs w:val="24"/>
+                <w:lang w:val="en-US"/>
+              </w:rPr>
+            </w:pPr>
+          </w:p>
+          <w:p>
+            <w:pPr>
+              <w:jc w:val="center"/>
+              <w:rPr>
+                <w:rFonts w:cs="Times New Roman"/>
+                <w:szCs w:val="24"/>
+                <w:lang w:val="en-US"/>
+              </w:rPr>
+            </w:pPr>
+          </w:p>
+          <w:p>
+            <w:pPr>
+              <w:jc w:val="center"/>
+              <w:rPr>
+                <w:rFonts w:cs="Times New Roman"/>
+                <w:szCs w:val="24"/>
+                <w:lang w:val="en-US"/>
+              </w:rPr>
+            </w:pPr>
+            <w:r>
+              <w:rPr>
+                <w:rFonts w:cs="Times New Roman"/>
+                <w:szCs w:val="24"/>
+                <w:lang w:val="en-US"/>
+              </w:rPr>
+              <w:t xml:space="preserve">SLAMET SUDARYANTO N. ST, </w:t>
+            </w:r>
+            <w:r>
+              <w:rPr>
+                <w:rFonts w:cs="Times New Roman"/>
+                <w:szCs w:val="24"/>
+                <w:lang w:val="en-US"/>
+              </w:rPr>
+              <w:t>M.Kom</w:t>
+            </w:r>
+          </w:p>
+        </w:tc>
+        <w:tc>
+          <w:tcPr>
+            <w:tcW w:w="567" w:type="dxa"/>
+          </w:tcPr>
+          <w:p>
+            <w:pPr>
+              <w:jc w:val="center"/>
+              <w:rPr>
+                <w:rFonts w:cs="Times New Roman"/>
+                <w:szCs w:val="24"/>
+                <w:lang w:val="en-US"/>
+              </w:rPr>
+            </w:pPr>
+          </w:p>
+        </w:tc>
+        <w:tc>
+          <w:tcPr>
+            <w:tcW w:w="3686" w:type="dxa"/>
+          </w:tcPr>
+          <w:p>
+            <w:pPr>
+              <w:jc w:val="center"/>
+              <w:rPr>
+                <w:rFonts w:cs="Times New Roman"/>
+                <w:szCs w:val="24"/>
+                <w:lang w:val="en-US"/>
+              </w:rPr>
+            </w:pPr>
+          </w:p>
+          <w:p>
+            <w:pPr>
+              <w:jc w:val="center"/>
+              <w:rPr>
+                <w:rFonts w:cs="Times New Roman"/>
+                <w:szCs w:val="24"/>
+                <w:lang w:val="en-US"/>
+              </w:rPr>
+            </w:pPr>
+          </w:p>
+          <w:p>
+            <w:pPr>
+              <w:jc w:val="center"/>
+              <w:rPr>
+                <w:rFonts w:cs="Times New Roman"/>
+                <w:szCs w:val="24"/>
+                <w:lang w:val="en-US"/>
+              </w:rPr>
+            </w:pPr>
+          </w:p>
+          <w:p>
+            <w:pPr>
+              <w:jc w:val="center"/>
+              <w:rPr>
+                <w:rFonts w:cs="Times New Roman"/>
+                <w:szCs w:val="24"/>
+                <w:lang w:val="en-US"/>
+              </w:rPr>
+            </w:pPr>
+          </w:p>
+          <w:p>
+            <w:pPr>
+              <w:jc w:val="center"/>
+              <w:rPr>
+                <w:rFonts w:cs="Times New Roman"/>
+                <w:szCs w:val="24"/>
+                <w:lang w:val="id-ID"/>
+              </w:rPr>
+            </w:pPr>
+            <w:r>
+              <w:rPr>
+                <w:rFonts w:cs="Times New Roman"/>
+                <w:szCs w:val="24"/>
+                <w:lang w:val="en-US"/>
+              </w:rPr>
+              <w:t xml:space="preserve">Dr. </w:t>
+            </w:r>
+            <w:r>
+              <w:rPr>
+                <w:rFonts w:cs="Times New Roman"/>
+                <w:szCs w:val="24"/>
+                <w:lang w:val="id-ID"/>
+              </w:rPr>
+              <w:t xml:space="preserve">Drs. </w:t>
+            </w:r>
+            <w:r>
+              <w:rPr>
+                <w:rFonts w:cs="Times New Roman"/>
+                <w:szCs w:val="24"/>
+                <w:lang w:val="en-US"/>
+              </w:rPr>
+              <w:t>ABDUL SYUKUR</w:t>
+            </w:r>
+            <w:r>
+              <w:rPr>
+                <w:rFonts w:cs="Times New Roman"/>
+                <w:szCs w:val="24"/>
+                <w:lang w:val="id-ID"/>
+              </w:rPr>
+              <w:t xml:space="preserve"> MM</w:t>
+            </w:r>
+          </w:p>
+        </w:tc>
+      </w:tr>
+    </w:tbl>
+    <w:p>
+      <w:pPr>
+        <w:jc w:val="center"/>
+        <w:rPr>
+          <w:b/>
+        </w:rPr>
+      </w:pPr>
+    </w:p>
+    <w:p>
+      <w:pPr>
+        <w:jc w:val="center"/>
+        <w:rPr>
+          <w:b/>
+        </w:rPr>
+      </w:pPr>
+    </w:p>
+    <w:p>
+      <w:pPr>
+        <w:jc w:val="center"/>
+        <w:rPr>
+          <w:b/>
+        </w:rPr>
+      </w:pPr>
+    </w:p>
+    <w:p>
+      <w:pPr>
+        <w:jc w:val="center"/>
+        <w:rPr>
+          <w:b/>
+        </w:rPr>
+      </w:pPr>
+    </w:p>
+    <w:p>
+      <w:pPr>
+        <w:jc w:val="center"/>
+        <w:rPr>
+          <w:b/>
+        </w:rPr>
+      </w:pPr>
+    </w:p>
+    <w:p>
+      <w:pPr>
+        <w:jc w:val="center"/>
+        <w:rPr>
+          <w:b/>
+        </w:rPr>
+      </w:pPr>
+    </w:p>
+    <w:p>
+      <w:pPr>
+        <w:jc w:val="center"/>
+        <w:rPr>
+          <w:b/>
+        </w:rPr>
+      </w:pPr>
+    </w:p>
+    <w:p>
+      <w:pPr>
+        <w:jc w:val="center"/>
+        <w:rPr>
+          <w:b/>
+        </w:rPr>
+      </w:pPr>
+    </w:p>
+    <w:p>
+      <w:pPr>
+        <w:jc w:val="center"/>
+        <w:rPr>
+          <w:b/>
+        </w:rPr>
+      </w:pPr>
+    </w:p>
+    <w:p>
+      <w:pPr>
+        <w:jc w:val="center"/>
+        <w:rPr>
+          <w:b/>
+        </w:rPr>
+      </w:pPr>
+    </w:p>
+    <w:p>
+      <w:pPr>
+        <w:pStyle w:val="Heading1"/>
+        <w:numPr>
+          <w:ilvl w:val="0"/>
+          <w:numId w:val="0"/>
+        </w:numPr>
+        <w:spacing w:before="0"/>
+        <w:ind w:left="432"/>
+        <w:rPr>
+          <w:rFonts w:cs="Times New Roman"/>
+        </w:rPr>
+      </w:pPr>
+      <w:bookmarkStart w:id="2" w:name="_Toc112703256"/>
+      <w:bookmarkStart w:id="3" w:name="_Toc126830580"/>
+      <w:r>
+        <w:rPr>
+          <w:rFonts w:cs="Times New Roman"/>
+        </w:rPr>
+        <w:lastRenderedPageBreak/>
+        <w:t>PENGESAHAN DEWAN PENGUJI</w:t>
+      </w:r>
+      <w:bookmarkEnd w:id="2"/>
+      <w:bookmarkEnd w:id="3"/>
+    </w:p>
+    <w:p>
+      <w:pPr>
+        <w:rPr>
+          <w:rFonts w:cs="Times New Roman"/>
+        </w:rPr>
+      </w:pPr>
+    </w:p>
+    <w:p>
+      <w:pPr>
+        <w:rPr>
+          <w:rFonts w:cs="Times New Roman"/>
+        </w:rPr>
+      </w:pPr>
+      <w:r>
+        <w:rPr>
+          <w:rFonts w:cs="Times New Roman"/>
+        </w:rPr>
+        <w:t>Nama</w:t>
+      </w:r>
+      <w:r>
+        <w:rPr>
+          <w:rFonts w:cs="Times New Roman"/>
+        </w:rPr>
+        <w:tab/>
+      </w:r>
+      <w:r>
+        <w:rPr>
+          <w:rFonts w:cs="Times New Roman"/>
+        </w:rPr>
+        <w:tab/>
+      </w:r>
+      <w:r>
+        <w:rPr>
+          <w:rFonts w:cs="Times New Roman"/>
+        </w:rPr>
+        <w:tab/>
+        <w:t xml:space="preserve">: </w:t>
+      </w:r>
+      <w:r>
+        <w:rPr>
+          <w:rFonts w:cs="Times New Roman"/>
+        </w:rPr>
+        <w:t>Mohamad Abid Ardiansyah</w:t>
+      </w:r>
+    </w:p>
+    <w:p>
+      <w:pPr>
+        <w:rPr>
+          <w:rFonts w:cs="Times New Roman"/>
+        </w:rPr>
+      </w:pPr>
+      <w:r>
+        <w:rPr>
+          <w:rFonts w:cs="Times New Roman"/>
+        </w:rPr>
+        <w:t>NIM</w:t>
+      </w:r>
+      <w:r>
+        <w:rPr>
+          <w:rFonts w:cs="Times New Roman"/>
+        </w:rPr>
+        <w:tab/>
+      </w:r>
+      <w:r>
+        <w:rPr>
+          <w:rFonts w:cs="Times New Roman"/>
+        </w:rPr>
+        <w:tab/>
+      </w:r>
+      <w:r>
+        <w:rPr>
+          <w:rFonts w:cs="Times New Roman"/>
+        </w:rPr>
+        <w:tab/>
+        <w:t>: A11.2019.</w:t>
+      </w:r>
+      <w:r>
+        <w:rPr>
+          <w:rFonts w:cs="Times New Roman"/>
+        </w:rPr>
+        <w:t>11825</w:t>
+      </w:r>
+    </w:p>
+    <w:p>
+      <w:pPr>
+        <w:rPr>
+          <w:rFonts w:cs="Times New Roman"/>
+        </w:rPr>
+      </w:pPr>
+      <w:r>
+        <w:rPr>
+          <w:rFonts w:cs="Times New Roman"/>
+        </w:rPr>
+        <w:t>Program Studi</w:t>
+      </w:r>
+      <w:r>
+        <w:rPr>
+          <w:rFonts w:cs="Times New Roman"/>
+        </w:rPr>
+        <w:tab/>
+      </w:r>
+      <w:r>
+        <w:rPr>
+          <w:rFonts w:cs="Times New Roman"/>
+        </w:rPr>
+        <w:tab/>
+        <w:t>: Teknik Informatika</w:t>
+      </w:r>
+    </w:p>
+    <w:p>
+      <w:pPr>
+        <w:rPr>
+          <w:rFonts w:cs="Times New Roman"/>
+        </w:rPr>
+      </w:pPr>
+      <w:r>
+        <w:rPr>
+          <w:rFonts w:cs="Times New Roman"/>
+        </w:rPr>
+        <w:t>Fakultas</w:t>
+      </w:r>
+      <w:r>
+        <w:rPr>
+          <w:rFonts w:cs="Times New Roman"/>
+        </w:rPr>
+        <w:tab/>
+      </w:r>
+      <w:r>
+        <w:rPr>
+          <w:rFonts w:cs="Times New Roman"/>
+        </w:rPr>
+        <w:tab/>
+        <w:t>: Ilmu Komputer</w:t>
+      </w:r>
+    </w:p>
+    <w:p>
+      <w:pPr>
+        <w:rPr>
+          <w:rFonts w:cs="Times New Roman"/>
+        </w:rPr>
+      </w:pPr>
+      <w:r>
+        <w:rPr>
+          <w:rFonts w:cs="Times New Roman"/>
+        </w:rPr>
+        <w:t>Judul Tugas Akhir</w:t>
+      </w:r>
+      <w:r>
+        <w:rPr>
+          <w:rFonts w:cs="Times New Roman"/>
+        </w:rPr>
+        <w:tab/>
+        <w:t>: IMPLEMENTASI WEB ENGINEERING DALAM PEMANTAUAN DAN PENGELOLAAN DATA CALON NASABAH PT. VICTORY INTERNATIONAL FUTURES SEMARANG</w:t>
+      </w:r>
+    </w:p>
+    <w:p>
+      <w:pPr>
+        <w:rPr>
+          <w:rFonts w:cs="Times New Roman"/>
+        </w:rPr>
+      </w:pPr>
+    </w:p>
+    <w:p>
+      <w:pPr>
+        <w:rPr>
+          <w:rFonts w:cs="Times New Roman"/>
+        </w:rPr>
+      </w:pPr>
+      <w:r>
+        <w:rPr>
+          <w:rFonts w:cs="Times New Roman"/>
+        </w:rPr>
+        <w:t>Tugas akhir ini telah diujikan dan dipertahankan dihadapan Dewan Penguji pada Sidang tugas akhir tan</w:t>
+      </w:r>
+      <w:r>
+        <w:rPr>
+          <w:rFonts w:cs="Times New Roman"/>
+        </w:rPr>
+        <w:t xml:space="preserve">ggal DD </w:t>
+      </w:r>
+      <w:proofErr w:type="gramStart"/>
+      <w:r>
+        <w:rPr>
+          <w:rFonts w:cs="Times New Roman"/>
+        </w:rPr>
+        <w:t>MM  YYYY</w:t>
+      </w:r>
+      <w:proofErr w:type="gramEnd"/>
+      <w:r>
+        <w:rPr>
+          <w:rFonts w:cs="Times New Roman"/>
+        </w:rPr>
+        <w:t xml:space="preserve">. </w:t>
+      </w:r>
+      <w:proofErr w:type="gramStart"/>
+      <w:r>
+        <w:rPr>
+          <w:rFonts w:cs="Times New Roman"/>
+        </w:rPr>
+        <w:t>Menurut pandangan kami, tugas akhir ini</w:t>
+      </w:r>
+      <w:r>
+        <w:rPr>
+          <w:rFonts w:cs="Times New Roman"/>
+        </w:rPr>
+        <w:t xml:space="preserve"> </w:t>
+      </w:r>
+      <w:r>
+        <w:rPr>
+          <w:rFonts w:cs="Times New Roman"/>
+        </w:rPr>
+        <w:t>memadai dari segi kualitas maupun kuantitas untuk tujuan penganugrahan gelar Sarjana Komputer (S.Kom.)</w:t>
+      </w:r>
+      <w:proofErr w:type="gramEnd"/>
+    </w:p>
+    <w:p>
+      <w:pPr>
+        <w:jc w:val="center"/>
+        <w:rPr>
+          <w:rFonts w:cs="Times New Roman"/>
+        </w:rPr>
+      </w:pPr>
+      <w:r>
+        <w:rPr>
+          <w:rFonts w:cs="Times New Roman"/>
+        </w:rPr>
+        <w:t>Semarang, DD MM YYYY</w:t>
+      </w:r>
+    </w:p>
+    <w:p>
+      <w:pPr>
+        <w:jc w:val="center"/>
+        <w:rPr>
+          <w:rFonts w:cs="Times New Roman"/>
+        </w:rPr>
+      </w:pPr>
+      <w:r>
+        <w:rPr>
+          <w:rFonts w:cs="Times New Roman"/>
+        </w:rPr>
+        <w:t>Dewan Penguji:</w:t>
+      </w:r>
+    </w:p>
+    <w:tbl>
+      <w:tblPr>
+        <w:tblStyle w:val="TableGrid"/>
+        <w:tblW w:w="9072" w:type="dxa"/>
+        <w:jc w:val="center"/>
+        <w:tblBorders>
+          <w:top w:val="none" w:sz="0" w:space="0" w:color="auto"/>
+          <w:left w:val="none" w:sz="0" w:space="0" w:color="auto"/>
+          <w:bottom w:val="none" w:sz="0" w:space="0" w:color="auto"/>
+          <w:right w:val="none" w:sz="0" w:space="0" w:color="auto"/>
+          <w:insideH w:val="none" w:sz="0" w:space="0" w:color="auto"/>
+          <w:insideV w:val="none" w:sz="0" w:space="0" w:color="auto"/>
+        </w:tblBorders>
+        <w:tblLook w:val="04A0" w:firstRow="1" w:lastRow="0" w:firstColumn="1" w:lastColumn="0" w:noHBand="0" w:noVBand="1"/>
+      </w:tblPr>
+      <w:tblGrid>
+        <w:gridCol w:w="4205"/>
+        <w:gridCol w:w="4867"/>
+      </w:tblGrid>
+      <w:tr>
+        <w:trPr>
+          <w:jc w:val="center"/>
+        </w:trPr>
+        <w:tc>
+          <w:tcPr>
+            <w:tcW w:w="4205" w:type="dxa"/>
+          </w:tcPr>
+          <w:p>
+            <w:pPr>
+              <w:jc w:val="center"/>
+              <w:rPr>
+                <w:rFonts w:cs="Times New Roman"/>
+                <w:szCs w:val="24"/>
+                <w:lang w:val="id-ID"/>
+              </w:rPr>
+            </w:pPr>
+          </w:p>
+        </w:tc>
+        <w:tc>
+          <w:tcPr>
+            <w:tcW w:w="4867" w:type="dxa"/>
+          </w:tcPr>
+          <w:p>
+            <w:pPr>
+              <w:jc w:val="center"/>
+              <w:rPr>
+                <w:rFonts w:cs="Times New Roman"/>
+                <w:szCs w:val="24"/>
+                <w:lang w:val="id-ID"/>
+              </w:rPr>
+            </w:pPr>
+          </w:p>
+          <w:p>
+            <w:pPr>
+              <w:jc w:val="center"/>
+              <w:rPr>
+                <w:rFonts w:cs="Times New Roman"/>
+                <w:szCs w:val="24"/>
+                <w:lang w:val="id-ID"/>
+              </w:rPr>
+            </w:pPr>
+          </w:p>
+          <w:p>
+            <w:pPr>
+              <w:jc w:val="center"/>
+              <w:rPr>
+                <w:rFonts w:cs="Times New Roman"/>
+                <w:szCs w:val="24"/>
+                <w:lang w:val="id-ID"/>
+              </w:rPr>
+            </w:pPr>
+          </w:p>
+        </w:tc>
+      </w:tr>
+      <w:tr>
+        <w:trPr>
+          <w:jc w:val="center"/>
+        </w:trPr>
+        <w:tc>
+          <w:tcPr>
+            <w:tcW w:w="4205" w:type="dxa"/>
+          </w:tcPr>
+          <w:p>
+            <w:pPr>
+              <w:jc w:val="center"/>
+              <w:rPr>
+                <w:rFonts w:cs="Times New Roman"/>
+                <w:b/>
+                <w:bCs/>
+                <w:szCs w:val="24"/>
+                <w:u w:val="single"/>
+                <w:lang w:val="id-ID"/>
+              </w:rPr>
+            </w:pPr>
+          </w:p>
+        </w:tc>
+        <w:tc>
+          <w:tcPr>
+            <w:tcW w:w="4867" w:type="dxa"/>
+          </w:tcPr>
+          <w:p>
+            <w:pPr>
+              <w:jc w:val="center"/>
+              <w:rPr>
+                <w:rFonts w:cs="Times New Roman"/>
+                <w:b/>
+                <w:bCs/>
+                <w:szCs w:val="24"/>
+                <w:u w:val="single"/>
+                <w:lang w:val="id-ID"/>
+              </w:rPr>
+            </w:pPr>
+          </w:p>
+        </w:tc>
+      </w:tr>
+      <w:tr>
+        <w:trPr>
+          <w:jc w:val="center"/>
+        </w:trPr>
+        <w:tc>
+          <w:tcPr>
+            <w:tcW w:w="4205" w:type="dxa"/>
+          </w:tcPr>
+          <w:p>
+            <w:pPr>
+              <w:jc w:val="center"/>
+              <w:rPr>
+                <w:rFonts w:cs="Times New Roman"/>
+                <w:szCs w:val="24"/>
+                <w:lang w:val="id-ID"/>
+              </w:rPr>
+            </w:pPr>
+            <w:r>
+              <w:rPr>
+                <w:rFonts w:cs="Times New Roman"/>
+                <w:szCs w:val="24"/>
+                <w:lang w:val="id-ID"/>
+              </w:rPr>
+              <w:t>Anggo</w:t>
+            </w:r>
+            <w:r>
+              <w:rPr>
+                <w:rFonts w:cs="Times New Roman"/>
+                <w:szCs w:val="24"/>
+                <w:lang w:val="id-ID"/>
+              </w:rPr>
+              <w:t>t</w:t>
+            </w:r>
+            <w:r>
+              <w:rPr>
+                <w:rFonts w:cs="Times New Roman"/>
+                <w:szCs w:val="24"/>
+                <w:lang w:val="id-ID"/>
+              </w:rPr>
+              <w:t>a</w:t>
+            </w:r>
+          </w:p>
+        </w:tc>
+        <w:tc>
+          <w:tcPr>
+            <w:tcW w:w="4867" w:type="dxa"/>
+          </w:tcPr>
+          <w:p>
+            <w:pPr>
+              <w:jc w:val="center"/>
+              <w:rPr>
+                <w:rFonts w:cs="Times New Roman"/>
+                <w:szCs w:val="24"/>
+                <w:lang w:val="id-ID"/>
+              </w:rPr>
+            </w:pPr>
+            <w:r>
+              <w:rPr>
+                <w:rFonts w:cs="Times New Roman"/>
+                <w:szCs w:val="24"/>
+                <w:lang w:val="id-ID"/>
+              </w:rPr>
+              <w:t>Anggota</w:t>
+            </w:r>
+          </w:p>
+        </w:tc>
+      </w:tr>
+    </w:tbl>
+    <w:p>
+      <w:pPr>
+        <w:jc w:val="center"/>
+        <w:rPr>
+          <w:rFonts w:cs="Times New Roman"/>
+          <w:szCs w:val="24"/>
+          <w:lang w:val="id-ID"/>
+        </w:rPr>
+      </w:pPr>
+    </w:p>
+    <w:tbl>
+      <w:tblPr>
+        <w:tblStyle w:val="TableGrid"/>
+        <w:tblW w:w="0" w:type="auto"/>
+        <w:tblBorders>
+          <w:top w:val="none" w:sz="0" w:space="0" w:color="auto"/>
+          <w:left w:val="none" w:sz="0" w:space="0" w:color="auto"/>
+          <w:bottom w:val="none" w:sz="0" w:space="0" w:color="auto"/>
+          <w:right w:val="none" w:sz="0" w:space="0" w:color="auto"/>
+          <w:insideH w:val="none" w:sz="0" w:space="0" w:color="auto"/>
+          <w:insideV w:val="none" w:sz="0" w:space="0" w:color="auto"/>
+        </w:tblBorders>
+        <w:tblLook w:val="04A0" w:firstRow="1" w:lastRow="0" w:firstColumn="1" w:lastColumn="0" w:noHBand="0" w:noVBand="1"/>
+      </w:tblPr>
+      <w:tblGrid>
+        <w:gridCol w:w="8154"/>
+      </w:tblGrid>
+      <w:tr>
+        <w:tc>
+          <w:tcPr>
+            <w:tcW w:w="9016" w:type="dxa"/>
+          </w:tcPr>
+          <w:p>
+            <w:pPr>
+              <w:jc w:val="center"/>
+              <w:rPr>
+                <w:rFonts w:cs="Times New Roman"/>
+                <w:szCs w:val="24"/>
+                <w:lang w:val="id-ID"/>
+              </w:rPr>
+            </w:pPr>
+          </w:p>
+          <w:p>
+            <w:pPr>
+              <w:jc w:val="center"/>
+              <w:rPr>
+                <w:rFonts w:cs="Times New Roman"/>
+                <w:szCs w:val="24"/>
+                <w:lang w:val="id-ID"/>
+              </w:rPr>
+            </w:pPr>
+          </w:p>
+          <w:p>
+            <w:pPr>
+              <w:jc w:val="center"/>
+              <w:rPr>
+                <w:rFonts w:cs="Times New Roman"/>
+                <w:szCs w:val="24"/>
+                <w:lang w:val="id-ID"/>
+              </w:rPr>
+            </w:pPr>
+          </w:p>
+        </w:tc>
+      </w:tr>
+      <w:tr>
+        <w:tc>
+          <w:tcPr>
+            <w:tcW w:w="9016" w:type="dxa"/>
+          </w:tcPr>
+          <w:p>
+            <w:pPr>
+              <w:jc w:val="center"/>
+              <w:rPr>
+                <w:rFonts w:cs="Times New Roman"/>
+                <w:b/>
+                <w:bCs/>
+                <w:szCs w:val="24"/>
+                <w:u w:val="single"/>
+                <w:lang w:val="id-ID"/>
+              </w:rPr>
+            </w:pPr>
+          </w:p>
+        </w:tc>
+      </w:tr>
+      <w:tr>
+        <w:tc>
+          <w:tcPr>
+            <w:tcW w:w="9016" w:type="dxa"/>
+          </w:tcPr>
+          <w:p>
+            <w:pPr>
+              <w:jc w:val="center"/>
+              <w:rPr>
+                <w:rFonts w:cs="Times New Roman"/>
+                <w:szCs w:val="24"/>
+                <w:lang w:val="id-ID"/>
+              </w:rPr>
+            </w:pPr>
+            <w:r>
+              <w:rPr>
+                <w:rFonts w:cs="Times New Roman"/>
+                <w:szCs w:val="24"/>
+                <w:lang w:val="id-ID"/>
+              </w:rPr>
+              <w:t>Ketua Penguji</w:t>
+            </w:r>
+          </w:p>
+        </w:tc>
+      </w:tr>
+    </w:tbl>
+    <w:p>
+      <w:pPr>
+        <w:jc w:val="center"/>
+        <w:rPr>
+          <w:b/>
+        </w:rPr>
+      </w:pPr>
+    </w:p>
+    <w:p>
+      <w:pPr>
+        <w:spacing w:after="200" w:line="276" w:lineRule="auto"/>
+        <w:jc w:val="left"/>
+        <w:rPr>
+          <w:b/>
+        </w:rPr>
+      </w:pPr>
+      <w:r>
+        <w:rPr>
+          <w:b/>
+        </w:rPr>
         <w:br w:type="page"/>
       </w:r>
     </w:p>
-    <w:bookmarkStart w:id="0" w:name="_Toc126046353" w:displacedByCustomXml="next"/>
+    <w:p>
+      <w:pPr>
+        <w:pStyle w:val="Heading1"/>
+        <w:numPr>
+          <w:ilvl w:val="0"/>
+          <w:numId w:val="0"/>
+        </w:numPr>
+        <w:spacing w:before="0"/>
+        <w:ind w:left="432"/>
+        <w:rPr>
+          <w:rFonts w:cs="Times New Roman"/>
+        </w:rPr>
+      </w:pPr>
+      <w:bookmarkStart w:id="4" w:name="_Toc126830581"/>
+      <w:r>
+        <w:rPr>
+          <w:rFonts w:cs="Times New Roman"/>
+        </w:rPr>
+        <w:lastRenderedPageBreak/>
+        <w:t xml:space="preserve">PERNYATAAN </w:t>
+      </w:r>
+      <w:r>
+        <w:rPr>
+          <w:rFonts w:cs="Times New Roman"/>
+        </w:rPr>
+        <w:t>KEASLIAN SKRIPSI</w:t>
+      </w:r>
+      <w:bookmarkEnd w:id="4"/>
+    </w:p>
+    <w:p>
+      <w:pPr>
+        <w:rPr>
+          <w:rFonts w:cs="Times New Roman"/>
+        </w:rPr>
+      </w:pPr>
+    </w:p>
+    <w:p>
+      <w:pPr>
+        <w:rPr>
+          <w:rFonts w:cs="Times New Roman"/>
+        </w:rPr>
+      </w:pPr>
+      <w:r>
+        <w:rPr>
+          <w:rFonts w:cs="Times New Roman"/>
+        </w:rPr>
+        <w:t>Sebagai mahasiswa Universitas Dian Nuswantoro, yang bertanda tangan di bawah ini,</w:t>
+      </w:r>
+    </w:p>
+    <w:p>
+      <w:pPr>
+        <w:rPr>
+          <w:rFonts w:cs="Times New Roman"/>
+        </w:rPr>
+      </w:pPr>
+      <w:r>
+        <w:rPr>
+          <w:rFonts w:cs="Times New Roman"/>
+        </w:rPr>
+        <w:t>Nama</w:t>
+      </w:r>
+      <w:r>
+        <w:rPr>
+          <w:rFonts w:cs="Times New Roman"/>
+        </w:rPr>
+        <w:tab/>
+      </w:r>
+      <w:r>
+        <w:rPr>
+          <w:rFonts w:cs="Times New Roman"/>
+        </w:rPr>
+        <w:tab/>
+        <w:t xml:space="preserve">: </w:t>
+      </w:r>
+      <w:r>
+        <w:rPr>
+          <w:rFonts w:cs="Times New Roman"/>
+        </w:rPr>
+        <w:t>Mohamad Abid Ardiansyah</w:t>
+      </w:r>
+    </w:p>
+    <w:p>
+      <w:pPr>
+        <w:rPr>
+          <w:rFonts w:cs="Times New Roman"/>
+        </w:rPr>
+      </w:pPr>
+      <w:r>
+        <w:rPr>
+          <w:rFonts w:cs="Times New Roman"/>
+        </w:rPr>
+        <w:t>NIM</w:t>
+      </w:r>
+      <w:r>
+        <w:rPr>
+          <w:rFonts w:cs="Times New Roman"/>
+        </w:rPr>
+        <w:tab/>
+      </w:r>
+      <w:r>
+        <w:rPr>
+          <w:rFonts w:cs="Times New Roman"/>
+        </w:rPr>
+        <w:tab/>
+        <w:t>: A11.2019.</w:t>
+      </w:r>
+      <w:r>
+        <w:rPr>
+          <w:rFonts w:cs="Times New Roman"/>
+        </w:rPr>
+        <w:t>11825</w:t>
+      </w:r>
+    </w:p>
+    <w:p>
+      <w:pPr>
+        <w:rPr>
+          <w:rFonts w:cs="Times New Roman"/>
+        </w:rPr>
+      </w:pPr>
+      <w:r>
+        <w:rPr>
+          <w:rFonts w:cs="Times New Roman"/>
+        </w:rPr>
+        <w:t>Menyatakan bahwa karya ilmiah saya yang berjudul:</w:t>
+      </w:r>
+    </w:p>
+    <w:p>
+      <w:pPr>
+        <w:rPr>
+          <w:rFonts w:cs="Times New Roman"/>
+        </w:rPr>
+      </w:pPr>
+      <w:r>
+        <w:rPr>
+          <w:rFonts w:cs="Times New Roman"/>
+        </w:rPr>
+        <w:t xml:space="preserve">IMPLEMENTASI WEB ENGINEERING DALAM </w:t>
+      </w:r>
+      <w:r>
+        <w:rPr>
+          <w:rFonts w:cs="Times New Roman"/>
+        </w:rPr>
+        <w:t>PEMANTAUAN DAN PENGELOLAAN DATA CALON NASABAH PT. VICTORY INTERNATIONAL FUTURES SEMARANG</w:t>
+      </w:r>
+    </w:p>
+    <w:p>
+      <w:pPr>
+        <w:rPr>
+          <w:rFonts w:cs="Times New Roman"/>
+        </w:rPr>
+      </w:pPr>
+      <w:proofErr w:type="gramStart"/>
+      <w:r>
+        <w:rPr>
+          <w:rFonts w:cs="Times New Roman"/>
+        </w:rPr>
+        <w:t>merupakan</w:t>
+      </w:r>
+      <w:proofErr w:type="gramEnd"/>
+      <w:r>
+        <w:rPr>
+          <w:rFonts w:cs="Times New Roman"/>
+        </w:rPr>
+        <w:t xml:space="preserve"> karya asli saya (kecuali cuplikan dan ringkasan yang masing-masing telah saya jelaskan sumbernya dan perangkat pendukung seperti web cam dll). Apabila di kemudian hari, karya saya disinyalir bukan merupakan karya asli saya, yang disertai dengan bukti-bukti yang cukup, maka saya bersedia untuk dibatalkan gelar saya beserta hak dan kewajiban yang melekat pada gelar tersebut.Demikian </w:t>
+      </w:r>
+      <w:proofErr w:type="gramStart"/>
+      <w:r>
+        <w:rPr>
+          <w:rFonts w:cs="Times New Roman"/>
+        </w:rPr>
+        <w:t>surat</w:t>
+      </w:r>
+      <w:proofErr w:type="gramEnd"/>
+      <w:r>
+        <w:rPr>
+          <w:rFonts w:cs="Times New Roman"/>
+        </w:rPr>
+        <w:t xml:space="preserve"> pernyataan ini saya buat dengan sebenarnya.</w:t>
+      </w:r>
+    </w:p>
+    <w:p>
+      <w:pPr>
+        <w:rPr>
+          <w:rFonts w:cs="Times New Roman"/>
+        </w:rPr>
+      </w:pPr>
+    </w:p>
+    <w:p>
+      <w:pPr>
+        <w:rPr>
+          <w:rFonts w:cs="Times New Roman"/>
+        </w:rPr>
+      </w:pPr>
+      <w:r>
+        <w:rPr>
+          <w:rFonts w:cs="Times New Roman"/>
+        </w:rPr>
+        <w:tab/>
+      </w:r>
+      <w:r>
+        <w:rPr>
+          <w:rFonts w:cs="Times New Roman"/>
+        </w:rPr>
+        <w:tab/>
+      </w:r>
+      <w:r>
+        <w:rPr>
+          <w:rFonts w:cs="Times New Roman"/>
+        </w:rPr>
+        <w:tab/>
+      </w:r>
+      <w:r>
+        <w:rPr>
+          <w:rFonts w:cs="Times New Roman"/>
+        </w:rPr>
+        <w:tab/>
+      </w:r>
+      <w:r>
+        <w:rPr>
+          <w:rFonts w:cs="Times New Roman"/>
+        </w:rPr>
+        <w:tab/>
+      </w:r>
+      <w:r>
+        <w:rPr>
+          <w:rFonts w:cs="Times New Roman"/>
+        </w:rPr>
+        <w:tab/>
+      </w:r>
+      <w:r>
+        <w:rPr>
+          <w:rFonts w:cs="Times New Roman"/>
+        </w:rPr>
+        <w:t>Dibuat di</w:t>
+      </w:r>
+      <w:r>
+        <w:rPr>
+          <w:rFonts w:cs="Times New Roman"/>
+        </w:rPr>
+        <w:tab/>
+        <w:t>: Semarang</w:t>
+      </w:r>
+    </w:p>
+    <w:p>
+      <w:pPr>
+        <w:rPr>
+          <w:rFonts w:cs="Times New Roman"/>
+        </w:rPr>
+      </w:pPr>
+      <w:r>
+        <w:rPr>
+          <w:rFonts w:cs="Times New Roman"/>
+        </w:rPr>
+        <w:tab/>
+      </w:r>
+      <w:r>
+        <w:rPr>
+          <w:rFonts w:cs="Times New Roman"/>
+        </w:rPr>
+        <w:tab/>
+      </w:r>
+      <w:r>
+        <w:rPr>
+          <w:rFonts w:cs="Times New Roman"/>
+        </w:rPr>
+        <w:tab/>
+      </w:r>
+      <w:r>
+        <w:rPr>
+          <w:rFonts w:cs="Times New Roman"/>
+        </w:rPr>
+        <w:tab/>
+      </w:r>
+      <w:r>
+        <w:rPr>
+          <w:rFonts w:cs="Times New Roman"/>
+        </w:rPr>
+        <w:tab/>
+      </w:r>
+      <w:r>
+        <w:rPr>
+          <w:rFonts w:cs="Times New Roman"/>
+        </w:rPr>
+        <w:tab/>
+        <w:t>Pada tanggal</w:t>
+      </w:r>
+      <w:r>
+        <w:rPr>
+          <w:rFonts w:cs="Times New Roman"/>
+        </w:rPr>
+        <w:tab/>
+        <w:t xml:space="preserve">: </w:t>
+      </w:r>
+      <w:r>
+        <w:rPr>
+          <w:rFonts w:cs="Times New Roman"/>
+        </w:rPr>
+        <w:t>DD MM YYYY</w:t>
+      </w:r>
+    </w:p>
+    <w:p>
+      <w:pPr>
+        <w:rPr>
+          <w:rFonts w:cs="Times New Roman"/>
+        </w:rPr>
+      </w:pPr>
+      <w:r>
+        <w:rPr>
+          <w:rFonts w:cs="Times New Roman"/>
+        </w:rPr>
+        <w:tab/>
+      </w:r>
+      <w:r>
+        <w:rPr>
+          <w:rFonts w:cs="Times New Roman"/>
+        </w:rPr>
+        <w:tab/>
+      </w:r>
+      <w:r>
+        <w:rPr>
+          <w:rFonts w:cs="Times New Roman"/>
+        </w:rPr>
+        <w:tab/>
+      </w:r>
+      <w:r>
+        <w:rPr>
+          <w:rFonts w:cs="Times New Roman"/>
+        </w:rPr>
+        <w:tab/>
+      </w:r>
+      <w:r>
+        <w:rPr>
+          <w:rFonts w:cs="Times New Roman"/>
+        </w:rPr>
+        <w:tab/>
+      </w:r>
+      <w:r>
+        <w:rPr>
+          <w:rFonts w:cs="Times New Roman"/>
+        </w:rPr>
+        <w:tab/>
+      </w:r>
+      <w:r>
+        <w:rPr>
+          <w:rFonts w:cs="Times New Roman"/>
+        </w:rPr>
+        <w:tab/>
+        <w:t xml:space="preserve">         Yang menyatakan</w:t>
+      </w:r>
+    </w:p>
+    <w:p>
+      <w:pPr>
+        <w:rPr>
+          <w:rFonts w:cs="Times New Roman"/>
+        </w:rPr>
+      </w:pPr>
+    </w:p>
+    <w:p>
+      <w:pPr>
+        <w:rPr>
+          <w:rFonts w:cs="Times New Roman"/>
+        </w:rPr>
+      </w:pPr>
+    </w:p>
+    <w:p>
+      <w:pPr>
+        <w:rPr>
+          <w:rFonts w:cs="Times New Roman"/>
+        </w:rPr>
+      </w:pPr>
+    </w:p>
+    <w:p>
+      <w:pPr>
+        <w:rPr>
+          <w:rFonts w:cs="Times New Roman"/>
+        </w:rPr>
+      </w:pPr>
+      <w:r>
+        <w:rPr>
+          <w:rFonts w:cs="Times New Roman"/>
+        </w:rPr>
+        <w:tab/>
+      </w:r>
+      <w:r>
+        <w:rPr>
+          <w:rFonts w:cs="Times New Roman"/>
+        </w:rPr>
+        <w:tab/>
+      </w:r>
+      <w:r>
+        <w:rPr>
+          <w:rFonts w:cs="Times New Roman"/>
+        </w:rPr>
+        <w:tab/>
+      </w:r>
+      <w:r>
+        <w:rPr>
+          <w:rFonts w:cs="Times New Roman"/>
+        </w:rPr>
+        <w:tab/>
+      </w:r>
+      <w:r>
+        <w:rPr>
+          <w:rFonts w:cs="Times New Roman"/>
+        </w:rPr>
+        <w:tab/>
+      </w:r>
+      <w:r>
+        <w:rPr>
+          <w:rFonts w:cs="Times New Roman"/>
+        </w:rPr>
+        <w:tab/>
+      </w:r>
+      <w:r>
+        <w:rPr>
+          <w:rFonts w:cs="Times New Roman"/>
+        </w:rPr>
+        <w:tab/>
+      </w:r>
+      <w:r>
+        <w:rPr>
+          <w:rFonts w:cs="Times New Roman"/>
+        </w:rPr>
+        <w:t>Mohamad Abid Ardiansyah</w:t>
+      </w:r>
+    </w:p>
+    <w:p>
+      <w:pPr>
+        <w:pStyle w:val="Heading1"/>
+        <w:numPr>
+          <w:ilvl w:val="0"/>
+          <w:numId w:val="0"/>
+        </w:numPr>
+        <w:spacing w:before="0"/>
+        <w:ind w:left="432"/>
+      </w:pPr>
+      <w:r>
+        <w:rPr>
+          <w:b w:val="0"/>
+        </w:rPr>
+        <w:br w:type="page"/>
+      </w:r>
+      <w:bookmarkStart w:id="5" w:name="_Toc126830582"/>
+      <w:r>
+        <w:lastRenderedPageBreak/>
+        <w:t>PERNYATAAN PERSETUJUAN PUBLIKASI KARYA ILMIAH UNTUK KEPENTINGAN AKADEMIS</w:t>
+      </w:r>
+      <w:bookmarkEnd w:id="5"/>
+    </w:p>
+    <w:p/>
+    <w:p>
+      <w:pPr>
+        <w:rPr>
+          <w:rFonts w:cs="Times New Roman"/>
+        </w:rPr>
+      </w:pPr>
+      <w:r>
+        <w:rPr>
+          <w:rFonts w:cs="Times New Roman"/>
+        </w:rPr>
+        <w:t>Sebagai mahasiswa Universitas Dian Nuswantoro, yang bertanda tangan di bawah ini, saya:</w:t>
+      </w:r>
+    </w:p>
+    <w:p>
+      <w:pPr>
+        <w:rPr>
+          <w:rFonts w:cs="Times New Roman"/>
+        </w:rPr>
+      </w:pPr>
+      <w:r>
+        <w:rPr>
+          <w:rFonts w:cs="Times New Roman"/>
+        </w:rPr>
+        <w:t>Nama</w:t>
+      </w:r>
+      <w:r>
+        <w:rPr>
+          <w:rFonts w:cs="Times New Roman"/>
+        </w:rPr>
+        <w:tab/>
+      </w:r>
+      <w:r>
+        <w:rPr>
+          <w:rFonts w:cs="Times New Roman"/>
+        </w:rPr>
+        <w:tab/>
+        <w:t xml:space="preserve">: </w:t>
+      </w:r>
+      <w:r>
+        <w:rPr>
+          <w:rFonts w:cs="Times New Roman"/>
+        </w:rPr>
+        <w:t>Mohamad Abid Ardiansyah</w:t>
+      </w:r>
+    </w:p>
+    <w:p>
+      <w:pPr>
+        <w:rPr>
+          <w:rFonts w:cs="Times New Roman"/>
+        </w:rPr>
+      </w:pPr>
+      <w:r>
+        <w:rPr>
+          <w:rFonts w:cs="Times New Roman"/>
+        </w:rPr>
+        <w:t>NIM</w:t>
+      </w:r>
+      <w:r>
+        <w:rPr>
+          <w:rFonts w:cs="Times New Roman"/>
+        </w:rPr>
+        <w:tab/>
+      </w:r>
+      <w:r>
+        <w:rPr>
+          <w:rFonts w:cs="Times New Roman"/>
+        </w:rPr>
+        <w:tab/>
+        <w:t>: A11.2019.</w:t>
+      </w:r>
+      <w:r>
+        <w:rPr>
+          <w:rFonts w:cs="Times New Roman"/>
+        </w:rPr>
+        <w:t>11825</w:t>
+      </w:r>
+    </w:p>
+    <w:p>
+      <w:pPr>
+        <w:rPr>
+          <w:rFonts w:cs="Times New Roman"/>
+        </w:rPr>
+      </w:pPr>
+      <w:proofErr w:type="gramStart"/>
+      <w:r>
+        <w:rPr>
+          <w:rFonts w:cs="Times New Roman"/>
+        </w:rPr>
+        <w:t>demi</w:t>
+      </w:r>
+      <w:proofErr w:type="gramEnd"/>
+      <w:r>
+        <w:rPr>
+          <w:rFonts w:cs="Times New Roman"/>
+        </w:rPr>
+        <w:t xml:space="preserve"> mengembangkan Ilmu Pengetahuan, menyetujui untuk memberikan kepada Universitas Dian Nuswantoro Hak Bebas Royalti Non-Ekskusif (Non-exclusive Royalty-Free Right) atas karya ilmiah saya yang berjudul:</w:t>
+      </w:r>
+      <w:r>
+        <w:rPr>
+          <w:rFonts w:cs="Times New Roman"/>
+        </w:rPr>
+        <w:t xml:space="preserve"> </w:t>
+      </w:r>
+      <w:r>
+        <w:rPr>
+          <w:rFonts w:cs="Times New Roman"/>
+        </w:rPr>
+        <w:t>IMPLEMENTASI WEB ENGINEERING DALAM PEMANTAUAN DAN PENGELOLAAN DATA CALON NASABAH PT. VICTORY INTERNATIONAL FUTURES SEMARAN</w:t>
+      </w:r>
+      <w:r>
+        <w:rPr>
+          <w:rFonts w:cs="Times New Roman"/>
+        </w:rPr>
+        <w:t>G</w:t>
+      </w:r>
+      <w:r>
+        <w:rPr>
+          <w:rFonts w:cs="Times New Roman"/>
+        </w:rPr>
+        <w:t xml:space="preserve"> </w:t>
+      </w:r>
+      <w:r>
+        <w:rPr>
+          <w:rFonts w:cs="Times New Roman"/>
+        </w:rPr>
+        <w:t xml:space="preserve"> </w:t>
+      </w:r>
+      <w:r>
+        <w:rPr>
+          <w:rFonts w:cs="Times New Roman"/>
+        </w:rPr>
+        <w:t>beserta perangkat yang diperlukan (bila ada). Dengan Hak Bebas Royalti Non-Eksklusif ini Universitas Dian Nuswantoro berhak untuk menyimpan, mengcopy ulang (memperbanyak), menggunakan, mengelolanya dalam bentuk pangkalan data (database), mendistribusikannya dan menampilkan/mempublikasikannya di internet atau media lain untuk kepentingan akademis tanpa perlu meminta ijin dari saya selama tetap mencantumkan nama saya sebagai penulis/pencipta.</w:t>
+      </w:r>
+    </w:p>
+    <w:p>
+      <w:pPr>
+        <w:rPr>
+          <w:rFonts w:cs="Times New Roman"/>
+        </w:rPr>
+      </w:pPr>
+      <w:proofErr w:type="gramStart"/>
+      <w:r>
+        <w:rPr>
+          <w:rFonts w:cs="Times New Roman"/>
+        </w:rPr>
+        <w:t>Saya bersedia untuk menanggung secara pribadi, tanpa melibatkan pihak Universitas Dian Nuswantoro, segala bentuk tuntutan hukum yang timbul atas pelanggaran Hak Cipta dalam karya ilmiah saya ini.</w:t>
+      </w:r>
+      <w:proofErr w:type="gramEnd"/>
+      <w:r>
+        <w:rPr>
+          <w:rFonts w:cs="Times New Roman"/>
+        </w:rPr>
+        <w:t xml:space="preserve"> Demikian </w:t>
+      </w:r>
+      <w:proofErr w:type="gramStart"/>
+      <w:r>
+        <w:rPr>
+          <w:rFonts w:cs="Times New Roman"/>
+        </w:rPr>
+        <w:t>surat</w:t>
+      </w:r>
+      <w:proofErr w:type="gramEnd"/>
+      <w:r>
+        <w:rPr>
+          <w:rFonts w:cs="Times New Roman"/>
+        </w:rPr>
+        <w:t xml:space="preserve"> pernyataan ini saya buat dengan sebenarnya.</w:t>
+      </w:r>
+    </w:p>
+    <w:p>
+      <w:pPr>
+        <w:rPr>
+          <w:rFonts w:cs="Times New Roman"/>
+        </w:rPr>
+      </w:pPr>
+    </w:p>
+    <w:p>
+      <w:pPr>
+        <w:ind w:left="2880" w:firstLine="720"/>
+        <w:rPr>
+          <w:rFonts w:cs="Times New Roman"/>
+        </w:rPr>
+      </w:pPr>
+      <w:r>
+        <w:rPr>
+          <w:rFonts w:cs="Times New Roman"/>
+        </w:rPr>
+        <w:t>Dibuat di</w:t>
+      </w:r>
+      <w:r>
+        <w:rPr>
+          <w:rFonts w:cs="Times New Roman"/>
+        </w:rPr>
+        <w:tab/>
+        <w:t>: Semarang</w:t>
+      </w:r>
+    </w:p>
+    <w:p>
+      <w:pPr>
+        <w:rPr>
+          <w:rFonts w:cs="Times New Roman"/>
+        </w:rPr>
+      </w:pPr>
+      <w:r>
+        <w:rPr>
+          <w:rFonts w:cs="Times New Roman"/>
+        </w:rPr>
+        <w:tab/>
+      </w:r>
+      <w:r>
+        <w:rPr>
+          <w:rFonts w:cs="Times New Roman"/>
+        </w:rPr>
+        <w:tab/>
+      </w:r>
+      <w:r>
+        <w:rPr>
+          <w:rFonts w:cs="Times New Roman"/>
+        </w:rPr>
+        <w:tab/>
+      </w:r>
+      <w:r>
+        <w:rPr>
+          <w:rFonts w:cs="Times New Roman"/>
+        </w:rPr>
+        <w:tab/>
+      </w:r>
+      <w:r>
+        <w:rPr>
+          <w:rFonts w:cs="Times New Roman"/>
+        </w:rPr>
+        <w:tab/>
+        <w:t>Pada tanggal</w:t>
+      </w:r>
+      <w:r>
+        <w:rPr>
+          <w:rFonts w:cs="Times New Roman"/>
+        </w:rPr>
+        <w:tab/>
+        <w:t xml:space="preserve">: </w:t>
+      </w:r>
+      <w:r>
+        <w:rPr>
+          <w:rFonts w:cs="Times New Roman"/>
+        </w:rPr>
+        <w:t>DD MM YYYY</w:t>
+      </w:r>
+    </w:p>
+    <w:p>
+      <w:pPr>
+        <w:rPr>
+          <w:rFonts w:cs="Times New Roman"/>
+        </w:rPr>
+      </w:pPr>
+      <w:r>
+        <w:rPr>
+          <w:rFonts w:cs="Times New Roman"/>
+        </w:rPr>
+        <w:tab/>
+      </w:r>
+      <w:r>
+        <w:rPr>
+          <w:rFonts w:cs="Times New Roman"/>
+        </w:rPr>
+        <w:tab/>
+      </w:r>
+      <w:r>
+        <w:rPr>
+          <w:rFonts w:cs="Times New Roman"/>
+        </w:rPr>
+        <w:tab/>
+      </w:r>
+      <w:r>
+        <w:rPr>
+          <w:rFonts w:cs="Times New Roman"/>
+        </w:rPr>
+        <w:tab/>
+      </w:r>
+      <w:r>
+        <w:rPr>
+          <w:rFonts w:cs="Times New Roman"/>
+        </w:rPr>
+        <w:tab/>
+        <w:t xml:space="preserve">       Yang menyatakan</w:t>
+      </w:r>
+    </w:p>
+    <w:p>
+      <w:pPr>
+        <w:rPr>
+          <w:rFonts w:cs="Times New Roman"/>
+        </w:rPr>
+      </w:pPr>
+    </w:p>
+    <w:p>
+      <w:pPr>
+        <w:rPr>
+          <w:rFonts w:cs="Times New Roman"/>
+        </w:rPr>
+      </w:pPr>
+    </w:p>
+    <w:p>
+      <w:pPr>
+        <w:rPr>
+          <w:rFonts w:cs="Times New Roman"/>
+        </w:rPr>
+      </w:pPr>
+    </w:p>
+    <w:p>
+      <w:pPr>
+        <w:spacing w:after="200"/>
+        <w:jc w:val="left"/>
+        <w:rPr>
+          <w:rFonts w:cs="Times New Roman"/>
+        </w:rPr>
+      </w:pPr>
+      <w:r>
+        <w:rPr>
+          <w:rFonts w:cs="Times New Roman"/>
+        </w:rPr>
+        <w:tab/>
+      </w:r>
+      <w:r>
+        <w:rPr>
+          <w:rFonts w:cs="Times New Roman"/>
+        </w:rPr>
+        <w:tab/>
+      </w:r>
+      <w:r>
+        <w:rPr>
+          <w:rFonts w:cs="Times New Roman"/>
+        </w:rPr>
+        <w:tab/>
+      </w:r>
+      <w:r>
+        <w:rPr>
+          <w:rFonts w:cs="Times New Roman"/>
+        </w:rPr>
+        <w:tab/>
+      </w:r>
+      <w:r>
+        <w:rPr>
+          <w:rFonts w:cs="Times New Roman"/>
+        </w:rPr>
+        <w:tab/>
+      </w:r>
+      <w:r>
+        <w:rPr>
+          <w:rFonts w:cs="Times New Roman"/>
+        </w:rPr>
+        <w:t xml:space="preserve">      </w:t>
+      </w:r>
+      <w:r>
+        <w:rPr>
+          <w:rFonts w:cs="Times New Roman"/>
+        </w:rPr>
+        <w:t>Mohamad Abid Ardiansyah</w:t>
+      </w:r>
+    </w:p>
+    <w:p>
+      <w:pPr>
+        <w:pStyle w:val="Heading1"/>
+        <w:numPr>
+          <w:ilvl w:val="0"/>
+          <w:numId w:val="0"/>
+        </w:numPr>
+        <w:spacing w:before="0"/>
+        <w:ind w:left="432"/>
+      </w:pPr>
+      <w:bookmarkStart w:id="6" w:name="_Toc126830583"/>
+      <w:r>
+        <w:lastRenderedPageBreak/>
+        <w:t>UCAPAN TERIMA KASIH</w:t>
+      </w:r>
+      <w:bookmarkEnd w:id="6"/>
+    </w:p>
+    <w:p>
+      <w:pPr>
+        <w:spacing w:line="276" w:lineRule="auto"/>
+        <w:rPr>
+          <w:rFonts w:cs="Times New Roman"/>
+        </w:rPr>
+      </w:pPr>
+      <w:proofErr w:type="gramStart"/>
+      <w:r>
+        <w:rPr>
+          <w:rFonts w:cs="Times New Roman"/>
+        </w:rPr>
+        <w:t>Dengan memanjatkan puji syukur kehadirat Allah SWT.</w:t>
+      </w:r>
+      <w:proofErr w:type="gramEnd"/>
+      <w:r>
+        <w:rPr>
+          <w:rFonts w:cs="Times New Roman"/>
+        </w:rPr>
+        <w:t xml:space="preserve"> Tuhan Yang Maha Pengasih dan Maha Penyayang yang telah melimpahkan segala rahmat, hidayah dan inayah-Nya kepada penulis sehingga laporan tugas akhir dengan judul “</w:t>
+      </w:r>
+      <w:r>
+        <w:rPr>
+          <w:rFonts w:cs="Times New Roman"/>
+        </w:rPr>
+        <w:t>IMPLEMENTASI WEB ENGINEERING DALAM PEMANTAUAN DAN PENGELOLAAN DATA CALON NASABAH PT. VICTORY INTERNATIONAL FUTURES SEMARANG</w:t>
+      </w:r>
+      <w:r>
+        <w:rPr>
+          <w:rFonts w:cs="Times New Roman"/>
+        </w:rPr>
+        <w:t>” dapat penulis selesaikan sesuai dengan rencana karena dukungan dari berbagai pihak yang tidak ternilai besarnya. Oleh karena itu penulis menyampaikan terimakasih kepada:</w:t>
+      </w:r>
+    </w:p>
+    <w:p>
+      <w:pPr>
+        <w:pStyle w:val="ListParagraph"/>
+        <w:numPr>
+          <w:ilvl w:val="0"/>
+          <w:numId w:val="33"/>
+        </w:numPr>
+        <w:rPr>
+          <w:rFonts w:cs="Times New Roman"/>
+        </w:rPr>
+      </w:pPr>
+      <w:r>
+        <w:rPr>
+          <w:rFonts w:cs="Times New Roman"/>
+        </w:rPr>
+        <w:t>Prof. Dr.Ir. Edi Noersasongko</w:t>
+      </w:r>
+      <w:proofErr w:type="gramStart"/>
+      <w:r>
+        <w:rPr>
+          <w:rFonts w:cs="Times New Roman"/>
+        </w:rPr>
+        <w:t>,M.Kom</w:t>
+      </w:r>
+      <w:proofErr w:type="gramEnd"/>
+      <w:r>
+        <w:rPr>
+          <w:rFonts w:cs="Times New Roman"/>
+        </w:rPr>
+        <w:t>, selaku Rektor Universitas Dian Nuswantoro Semarang.</w:t>
+      </w:r>
+    </w:p>
+    <w:p>
+      <w:pPr>
+        <w:pStyle w:val="ListParagraph"/>
+        <w:numPr>
+          <w:ilvl w:val="0"/>
+          <w:numId w:val="33"/>
+        </w:numPr>
+        <w:rPr>
+          <w:rFonts w:cs="Times New Roman"/>
+        </w:rPr>
+      </w:pPr>
+      <w:r>
+        <w:rPr>
+          <w:rFonts w:cs="Times New Roman"/>
+        </w:rPr>
+        <w:t>Dr.</w:t>
+      </w:r>
+      <w:r>
+        <w:rPr>
+          <w:rFonts w:cs="Times New Roman"/>
+          <w:lang w:val="id-ID"/>
+        </w:rPr>
+        <w:t xml:space="preserve"> Drs.</w:t>
+      </w:r>
+      <w:r>
+        <w:rPr>
+          <w:rFonts w:cs="Times New Roman"/>
+        </w:rPr>
+        <w:t xml:space="preserve"> Abdul Syukur,</w:t>
+      </w:r>
+      <w:r>
+        <w:rPr>
+          <w:rFonts w:cs="Times New Roman"/>
+          <w:lang w:val="id-ID"/>
+        </w:rPr>
+        <w:t xml:space="preserve"> MM</w:t>
+      </w:r>
+      <w:r>
+        <w:rPr>
+          <w:rFonts w:cs="Times New Roman"/>
+        </w:rPr>
+        <w:t xml:space="preserve"> selaku Dekan Fakultas Ilmu Komputer Universitas Dian Nuswantoro Semarang.</w:t>
+      </w:r>
+    </w:p>
+    <w:p>
+      <w:pPr>
+        <w:pStyle w:val="ListParagraph"/>
+        <w:numPr>
+          <w:ilvl w:val="0"/>
+          <w:numId w:val="33"/>
+        </w:numPr>
+        <w:rPr>
+          <w:rFonts w:cs="Times New Roman"/>
+        </w:rPr>
+      </w:pPr>
+      <w:r>
+        <w:rPr>
+          <w:rFonts w:cs="Times New Roman"/>
+          <w:lang w:val="id-ID"/>
+        </w:rPr>
+        <w:t>Sri Winarno,</w:t>
+      </w:r>
+      <w:r>
+        <w:rPr>
+          <w:rFonts w:cs="Times New Roman"/>
+        </w:rPr>
+        <w:t xml:space="preserve"> Ph.D., </w:t>
+      </w:r>
+      <w:proofErr w:type="gramStart"/>
+      <w:r>
+        <w:rPr>
+          <w:rFonts w:cs="Times New Roman"/>
+        </w:rPr>
+        <w:t>selaku</w:t>
+      </w:r>
+      <w:proofErr w:type="gramEnd"/>
+      <w:r>
+        <w:rPr>
+          <w:rFonts w:cs="Times New Roman"/>
+        </w:rPr>
+        <w:t xml:space="preserve"> Ketua Program Studi</w:t>
+      </w:r>
+      <w:r>
+        <w:rPr>
+          <w:rFonts w:cs="Times New Roman"/>
+        </w:rPr>
+        <w:t xml:space="preserve"> Teknik Informatika</w:t>
+      </w:r>
+      <w:r>
+        <w:rPr>
+          <w:rFonts w:cs="Times New Roman"/>
+        </w:rPr>
+        <w:t xml:space="preserve"> Universitas Dian Nuswantoro Semarang.</w:t>
+      </w:r>
+    </w:p>
+    <w:p>
+      <w:pPr>
+        <w:pStyle w:val="ListParagraph"/>
+        <w:numPr>
+          <w:ilvl w:val="0"/>
+          <w:numId w:val="33"/>
+        </w:numPr>
+        <w:rPr>
+          <w:rFonts w:cs="Times New Roman"/>
+        </w:rPr>
+      </w:pPr>
+      <w:r>
+        <w:rPr>
+          <w:rFonts w:cs="Times New Roman"/>
+        </w:rPr>
+        <w:t>SLAMET SUDARYANTO N. ST, M.Kom</w:t>
+      </w:r>
+      <w:r>
+        <w:rPr>
+          <w:rFonts w:cs="Times New Roman"/>
+        </w:rPr>
+        <w:t>, s</w:t>
+      </w:r>
+      <w:r>
+        <w:rPr>
+          <w:rFonts w:cs="Times New Roman"/>
+        </w:rPr>
+        <w:t xml:space="preserve">elaku pembimbing tugas akhir yang </w:t>
+      </w:r>
+      <w:proofErr w:type="gramStart"/>
+      <w:r>
+        <w:rPr>
+          <w:rFonts w:cs="Times New Roman"/>
+        </w:rPr>
+        <w:t xml:space="preserve">memberikan </w:t>
+      </w:r>
+      <w:r>
+        <w:rPr>
+          <w:rFonts w:cs="Times New Roman"/>
+        </w:rPr>
+        <w:t xml:space="preserve"> </w:t>
+      </w:r>
+      <w:r>
+        <w:rPr>
+          <w:rFonts w:cs="Times New Roman"/>
+        </w:rPr>
+        <w:t>ide</w:t>
+      </w:r>
+      <w:proofErr w:type="gramEnd"/>
+      <w:r>
+        <w:rPr>
+          <w:rFonts w:cs="Times New Roman"/>
+        </w:rPr>
+        <w:t xml:space="preserve"> penelitian, memberikan informasi refrensi yang penulis butuhkan dan bimbingan yang berkaitan dengan penelitian penulis.</w:t>
+      </w:r>
+    </w:p>
+    <w:p>
+      <w:pPr>
+        <w:pStyle w:val="ListParagraph"/>
+        <w:numPr>
+          <w:ilvl w:val="0"/>
+          <w:numId w:val="33"/>
+        </w:numPr>
+        <w:rPr>
+          <w:rFonts w:cs="Times New Roman"/>
+        </w:rPr>
+      </w:pPr>
+      <w:r>
+        <w:rPr>
+          <w:rFonts w:cs="Times New Roman"/>
+        </w:rPr>
+        <w:t>Dosen-dosen pengampu di Fakultas Ilmu Komputer Teknik Informatika Universitas Dian Nuswantoro Semarang yang telah memberikan ilmu dan pengalamannya masing-masing, sehingga penulis dapat mengimplementasikan ilmu yang telah disampaikan.</w:t>
+      </w:r>
+    </w:p>
+    <w:p>
+      <w:pPr>
+        <w:pStyle w:val="ListParagraph"/>
+        <w:numPr>
+          <w:ilvl w:val="0"/>
+          <w:numId w:val="33"/>
+        </w:numPr>
+        <w:rPr>
+          <w:rFonts w:cs="Times New Roman"/>
+        </w:rPr>
+      </w:pPr>
+      <w:r>
+        <w:rPr>
+          <w:rFonts w:cs="Times New Roman"/>
+        </w:rPr>
+        <w:t xml:space="preserve">Manager </w:t>
+      </w:r>
+      <w:proofErr w:type="gramStart"/>
+      <w:r>
+        <w:rPr>
+          <w:rFonts w:cs="Times New Roman"/>
+        </w:rPr>
+        <w:t>dan</w:t>
+      </w:r>
+      <w:proofErr w:type="gramEnd"/>
+      <w:r>
+        <w:rPr>
+          <w:rFonts w:cs="Times New Roman"/>
+        </w:rPr>
+        <w:t xml:space="preserve"> Marketing </w:t>
+      </w:r>
+      <w:r>
+        <w:rPr>
+          <w:rFonts w:cs="Times New Roman"/>
+        </w:rPr>
+        <w:t>PT. VICTORY INTERNATIONAL FUTURES SEMARANG</w:t>
+      </w:r>
+      <w:r>
+        <w:rPr>
+          <w:rFonts w:cs="Times New Roman"/>
+        </w:rPr>
+        <w:t xml:space="preserve"> </w:t>
+      </w:r>
+      <w:r>
+        <w:rPr>
+          <w:rFonts w:cs="Times New Roman"/>
+        </w:rPr>
+        <w:t xml:space="preserve">yang </w:t>
+      </w:r>
+      <w:r>
+        <w:rPr>
+          <w:rFonts w:cs="Times New Roman"/>
+        </w:rPr>
+        <w:t>telah memberikan data-data untuk keperluan penyusunan tugas akhir ini hingga terbentuknya s</w:t>
+      </w:r>
+      <w:r>
+        <w:rPr>
+          <w:rFonts w:cs="Times New Roman"/>
+        </w:rPr>
+        <w:t>i</w:t>
+      </w:r>
+      <w:r>
+        <w:rPr>
+          <w:rFonts w:cs="Times New Roman"/>
+        </w:rPr>
+        <w:t>stem aplikasi.</w:t>
+      </w:r>
+    </w:p>
+    <w:p>
+      <w:pPr>
+        <w:spacing w:line="276" w:lineRule="auto"/>
+        <w:rPr>
+          <w:rFonts w:cs="Times New Roman"/>
+        </w:rPr>
+      </w:pPr>
+      <w:proofErr w:type="gramStart"/>
+      <w:r>
+        <w:rPr>
+          <w:rFonts w:cs="Times New Roman"/>
+        </w:rPr>
+        <w:t>Semoga Tuhan yang Maha Esa memberikan balasan yang lebih besar kepada beliau-beliau, dan pada akhirnya penulis berharap bahwa penulisan laporan tugas akhir ini dapat bermanfaat dan berguna sebagaimana fungsinya.</w:t>
+      </w:r>
+      <w:proofErr w:type="gramEnd"/>
+      <w:r>
+        <w:rPr>
+          <w:rFonts w:cs="Times New Roman"/>
+        </w:rPr>
+        <w:t xml:space="preserve"> </w:t>
+      </w:r>
+    </w:p>
+    <w:p>
+      <w:pPr>
+        <w:jc w:val="right"/>
+        <w:rPr>
+          <w:rFonts w:cs="Times New Roman"/>
+        </w:rPr>
+      </w:pPr>
+      <w:r>
+        <w:rPr>
+          <w:rFonts w:cs="Times New Roman"/>
+        </w:rPr>
+        <w:tab/>
+      </w:r>
+      <w:r>
+        <w:rPr>
+          <w:rFonts w:cs="Times New Roman"/>
+        </w:rPr>
+        <w:tab/>
+      </w:r>
+      <w:r>
+        <w:rPr>
+          <w:rFonts w:cs="Times New Roman"/>
+        </w:rPr>
+        <w:tab/>
+      </w:r>
+      <w:r>
+        <w:rPr>
+          <w:rFonts w:cs="Times New Roman"/>
+        </w:rPr>
+        <w:tab/>
+      </w:r>
+      <w:r>
+        <w:rPr>
+          <w:rFonts w:cs="Times New Roman"/>
+        </w:rPr>
+        <w:tab/>
+      </w:r>
+      <w:r>
+        <w:rPr>
+          <w:rFonts w:cs="Times New Roman"/>
+        </w:rPr>
+        <w:tab/>
+        <w:t xml:space="preserve">       Semarang, </w:t>
+      </w:r>
+      <w:r>
+        <w:rPr>
+          <w:rFonts w:cs="Times New Roman"/>
+        </w:rPr>
+        <w:t>DD MM YY</w:t>
+      </w:r>
+    </w:p>
+    <w:p>
+      <w:pPr>
+        <w:rPr>
+          <w:rFonts w:cs="Times New Roman"/>
+        </w:rPr>
+      </w:pPr>
+    </w:p>
+    <w:p>
+      <w:pPr>
+        <w:rPr>
+          <w:rFonts w:cs="Times New Roman"/>
+        </w:rPr>
+      </w:pPr>
+      <w:r>
+        <w:rPr>
+          <w:rFonts w:cs="Times New Roman"/>
+        </w:rPr>
+        <w:tab/>
+      </w:r>
+      <w:r>
+        <w:rPr>
+          <w:rFonts w:cs="Times New Roman"/>
+        </w:rPr>
+        <w:tab/>
+      </w:r>
+      <w:r>
+        <w:rPr>
+          <w:rFonts w:cs="Times New Roman"/>
+        </w:rPr>
+        <w:tab/>
+      </w:r>
+      <w:r>
+        <w:rPr>
+          <w:rFonts w:cs="Times New Roman"/>
+        </w:rPr>
+        <w:tab/>
+      </w:r>
+      <w:r>
+        <w:rPr>
+          <w:rFonts w:cs="Times New Roman"/>
+        </w:rPr>
+        <w:tab/>
+      </w:r>
+      <w:r>
+        <w:rPr>
+          <w:rFonts w:cs="Times New Roman"/>
+        </w:rPr>
+        <w:tab/>
+      </w:r>
+      <w:r>
+        <w:rPr>
+          <w:rFonts w:cs="Times New Roman"/>
+        </w:rPr>
+        <w:tab/>
+      </w:r>
+      <w:r>
+        <w:rPr>
+          <w:rFonts w:cs="Times New Roman"/>
+        </w:rPr>
+        <w:tab/>
+      </w:r>
+    </w:p>
+    <w:p>
+      <w:pPr>
+        <w:jc w:val="right"/>
+        <w:rPr>
+          <w:rFonts w:cs="Times New Roman"/>
+        </w:rPr>
+      </w:pPr>
+      <w:r>
+        <w:rPr>
+          <w:rFonts w:cs="Times New Roman"/>
+        </w:rPr>
+        <w:t>Mohamad Abid Ardiansyah</w:t>
+      </w:r>
+    </w:p>
+    <w:p>
+      <w:pPr>
+        <w:pStyle w:val="Heading1"/>
+        <w:numPr>
+          <w:ilvl w:val="0"/>
+          <w:numId w:val="0"/>
+        </w:numPr>
+        <w:spacing w:line="276" w:lineRule="auto"/>
+        <w:ind w:left="432"/>
+        <w:rPr>
+          <w:rFonts w:cs="Times New Roman"/>
+          <w:b w:val="0"/>
+        </w:rPr>
+      </w:pPr>
+      <w:r>
+        <w:rPr>
+          <w:rFonts w:cs="Times New Roman"/>
+        </w:rPr>
+        <w:br w:type="page"/>
+      </w:r>
+      <w:bookmarkStart w:id="7" w:name="_Toc126830584"/>
+      <w:r>
+        <w:rPr>
+          <w:rStyle w:val="Heading1Char"/>
+          <w:b/>
+        </w:rPr>
+        <w:lastRenderedPageBreak/>
+        <w:t>ABSTRAK</w:t>
+      </w:r>
+      <w:bookmarkEnd w:id="7"/>
+    </w:p>
+    <w:p>
+      <w:pPr>
+        <w:spacing w:line="276" w:lineRule="auto"/>
+      </w:pPr>
+    </w:p>
+    <w:p>
+      <w:pPr>
+        <w:spacing w:after="200" w:line="276" w:lineRule="auto"/>
+        <w:jc w:val="center"/>
+        <w:rPr>
+          <w:rStyle w:val="Heading1Char"/>
+        </w:rPr>
+      </w:pPr>
+      <w:bookmarkStart w:id="8" w:name="_GoBack"/>
+      <w:bookmarkEnd w:id="8"/>
+    </w:p>
+    <w:p>
+      <w:pPr>
+        <w:spacing w:after="200" w:line="276" w:lineRule="auto"/>
+        <w:jc w:val="left"/>
+        <w:rPr>
+          <w:rStyle w:val="Heading1Char"/>
+        </w:rPr>
+      </w:pPr>
+      <w:r>
+        <w:rPr>
+          <w:rStyle w:val="Heading1Char"/>
+        </w:rPr>
+        <w:br w:type="page"/>
+      </w:r>
+    </w:p>
+    <w:p>
+      <w:pPr>
+        <w:spacing w:after="200" w:line="276" w:lineRule="auto"/>
+        <w:jc w:val="left"/>
+        <w:rPr>
+          <w:rFonts w:cs="Times New Roman"/>
+        </w:rPr>
+      </w:pPr>
+    </w:p>
+    <w:bookmarkStart w:id="9" w:name="_Toc126046353" w:displacedByCustomXml="next"/>
     <w:sdt>
       <w:sdtPr>
         <w:rPr>
@@ -510,7 +3058,7 @@
           <w:r>
             <w:t>Daftar Isi</w:t>
           </w:r>
-          <w:bookmarkEnd w:id="0"/>
+          <w:bookmarkEnd w:id="9"/>
         </w:p>
         <w:p>
           <w:pPr>
@@ -2402,6 +4950,7 @@
               <w:bCs/>
               <w:noProof/>
             </w:rPr>
+            <w:lastRenderedPageBreak/>
             <w:fldChar w:fldCharType="end"/>
           </w:r>
         </w:p>
@@ -2416,12 +4965,11 @@
         </w:numPr>
         <w:ind w:left="432"/>
       </w:pPr>
-      <w:bookmarkStart w:id="1" w:name="_Toc126046354"/>
-      <w:r>
-        <w:lastRenderedPageBreak/>
+      <w:bookmarkStart w:id="10" w:name="_Toc126046354"/>
+      <w:r>
         <w:t>Daftar Tabel</w:t>
       </w:r>
-      <w:bookmarkEnd w:id="1"/>
+      <w:bookmarkEnd w:id="10"/>
     </w:p>
     <w:p>
       <w:pPr>
@@ -2606,12 +5154,12 @@
         </w:numPr>
         <w:ind w:left="432"/>
       </w:pPr>
-      <w:bookmarkStart w:id="2" w:name="_Toc126046355"/>
+      <w:bookmarkStart w:id="11" w:name="_Toc126046355"/>
       <w:r>
         <w:lastRenderedPageBreak/>
         <w:t>Daftar Gambar</w:t>
       </w:r>
-      <w:bookmarkEnd w:id="2"/>
+      <w:bookmarkEnd w:id="11"/>
     </w:p>
     <w:p>
       <w:pPr>
@@ -3154,7 +5702,7 @@
         </w:numPr>
         <w:ind w:left="432"/>
       </w:pPr>
-      <w:bookmarkStart w:id="3" w:name="_Toc126046356"/>
+      <w:bookmarkStart w:id="12" w:name="_Toc126046356"/>
       <w:r>
         <w:lastRenderedPageBreak/>
         <w:t>BAB I</w:t>
@@ -3163,7 +5711,7 @@
         <w:br/>
         <w:t>PENDAHULUAN</w:t>
       </w:r>
-      <w:bookmarkEnd w:id="3"/>
+      <w:bookmarkEnd w:id="12"/>
     </w:p>
     <w:p>
       <w:pPr>
@@ -3175,11 +5723,11 @@
         <w:spacing w:line="480" w:lineRule="auto"/>
         <w:ind w:left="426"/>
       </w:pPr>
-      <w:bookmarkStart w:id="4" w:name="_Toc126046357"/>
+      <w:bookmarkStart w:id="13" w:name="_Toc126046357"/>
       <w:r>
         <w:t>Latar Belakang</w:t>
       </w:r>
-      <w:bookmarkEnd w:id="4"/>
+      <w:bookmarkEnd w:id="13"/>
     </w:p>
     <w:p>
       <w:r>
@@ -3524,11 +6072,11 @@
         </w:numPr>
         <w:ind w:left="426"/>
       </w:pPr>
-      <w:bookmarkStart w:id="5" w:name="_Toc126046358"/>
+      <w:bookmarkStart w:id="14" w:name="_Toc126046358"/>
       <w:r>
         <w:t>Rumusan Masalah</w:t>
       </w:r>
-      <w:bookmarkEnd w:id="5"/>
+      <w:bookmarkEnd w:id="14"/>
     </w:p>
     <w:p>
       <w:r>
@@ -3684,11 +6232,11 @@
         </w:numPr>
         <w:ind w:left="426"/>
       </w:pPr>
-      <w:bookmarkStart w:id="6" w:name="_Toc126046359"/>
+      <w:bookmarkStart w:id="15" w:name="_Toc126046359"/>
       <w:r>
         <w:t>Batasan Masalah</w:t>
       </w:r>
-      <w:bookmarkEnd w:id="6"/>
+      <w:bookmarkEnd w:id="15"/>
     </w:p>
     <w:p>
       <w:pPr>
@@ -3857,11 +6405,11 @@
         </w:numPr>
         <w:ind w:left="426"/>
       </w:pPr>
-      <w:bookmarkStart w:id="7" w:name="_Toc126046360"/>
+      <w:bookmarkStart w:id="16" w:name="_Toc126046360"/>
       <w:r>
         <w:t>Tujuan Penelitian</w:t>
       </w:r>
-      <w:bookmarkEnd w:id="7"/>
+      <w:bookmarkEnd w:id="16"/>
     </w:p>
     <w:p>
       <w:r>
@@ -3928,11 +6476,11 @@
         </w:numPr>
         <w:ind w:left="426"/>
       </w:pPr>
-      <w:bookmarkStart w:id="8" w:name="_Toc126046361"/>
+      <w:bookmarkStart w:id="17" w:name="_Toc126046361"/>
       <w:r>
         <w:t>Manfaat Penelitian</w:t>
       </w:r>
-      <w:bookmarkEnd w:id="8"/>
+      <w:bookmarkEnd w:id="17"/>
     </w:p>
     <w:p>
       <w:r>
@@ -4122,7 +6670,7 @@
         </w:numPr>
         <w:ind w:left="432"/>
       </w:pPr>
-      <w:bookmarkStart w:id="9" w:name="_Toc126046362"/>
+      <w:bookmarkStart w:id="18" w:name="_Toc126046362"/>
       <w:r>
         <w:lastRenderedPageBreak/>
         <w:t>BAB II</w:t>
@@ -4131,7 +6679,7 @@
         <w:br/>
         <w:t>LANDASAN TEORI</w:t>
       </w:r>
-      <w:bookmarkEnd w:id="9"/>
+      <w:bookmarkEnd w:id="18"/>
     </w:p>
     <w:p>
       <w:pPr>
@@ -4153,41 +6701,32 @@
           <w:szCs w:val="26"/>
         </w:rPr>
       </w:pPr>
-      <w:bookmarkStart w:id="10" w:name="_Toc118076963"/>
-      <w:bookmarkStart w:id="11" w:name="_Toc118077003"/>
-      <w:bookmarkStart w:id="12" w:name="_Toc120648141"/>
-      <w:bookmarkStart w:id="13" w:name="_Toc120648170"/>
-      <w:bookmarkStart w:id="14" w:name="_Toc120648210"/>
-      <w:bookmarkStart w:id="15" w:name="_Toc120648248"/>
-      <w:bookmarkStart w:id="16" w:name="_Toc120649569"/>
-      <w:bookmarkStart w:id="17" w:name="_Toc120652541"/>
-      <w:bookmarkStart w:id="18" w:name="_Toc120875825"/>
-      <w:bookmarkStart w:id="19" w:name="_Toc123231577"/>
-      <w:bookmarkStart w:id="20" w:name="_Toc123231644"/>
-      <w:bookmarkStart w:id="21" w:name="_Toc123650915"/>
-      <w:bookmarkStart w:id="22" w:name="_Toc124101439"/>
-      <w:bookmarkStart w:id="23" w:name="_Toc124101471"/>
-      <w:bookmarkStart w:id="24" w:name="_Toc124101503"/>
-      <w:bookmarkStart w:id="25" w:name="_Toc124101543"/>
-      <w:bookmarkStart w:id="26" w:name="_Toc124101595"/>
-      <w:bookmarkStart w:id="27" w:name="_Toc125020869"/>
-      <w:bookmarkStart w:id="28" w:name="_Toc125021024"/>
-      <w:bookmarkStart w:id="29" w:name="_Toc125364668"/>
-      <w:bookmarkStart w:id="30" w:name="_Toc125365042"/>
-      <w:bookmarkStart w:id="31" w:name="_Toc125380488"/>
-      <w:bookmarkStart w:id="32" w:name="_Toc126042325"/>
-      <w:bookmarkStart w:id="33" w:name="_Toc126044710"/>
-      <w:bookmarkStart w:id="34" w:name="_Toc126045754"/>
-      <w:bookmarkStart w:id="35" w:name="_Toc126046363"/>
-      <w:bookmarkEnd w:id="10"/>
-      <w:bookmarkEnd w:id="11"/>
-      <w:bookmarkEnd w:id="12"/>
-      <w:bookmarkEnd w:id="13"/>
-      <w:bookmarkEnd w:id="14"/>
-      <w:bookmarkEnd w:id="15"/>
-      <w:bookmarkEnd w:id="16"/>
-      <w:bookmarkEnd w:id="17"/>
-      <w:bookmarkEnd w:id="18"/>
+      <w:bookmarkStart w:id="19" w:name="_Toc118076963"/>
+      <w:bookmarkStart w:id="20" w:name="_Toc118077003"/>
+      <w:bookmarkStart w:id="21" w:name="_Toc120648141"/>
+      <w:bookmarkStart w:id="22" w:name="_Toc120648170"/>
+      <w:bookmarkStart w:id="23" w:name="_Toc120648210"/>
+      <w:bookmarkStart w:id="24" w:name="_Toc120648248"/>
+      <w:bookmarkStart w:id="25" w:name="_Toc120649569"/>
+      <w:bookmarkStart w:id="26" w:name="_Toc120652541"/>
+      <w:bookmarkStart w:id="27" w:name="_Toc120875825"/>
+      <w:bookmarkStart w:id="28" w:name="_Toc123231577"/>
+      <w:bookmarkStart w:id="29" w:name="_Toc123231644"/>
+      <w:bookmarkStart w:id="30" w:name="_Toc123650915"/>
+      <w:bookmarkStart w:id="31" w:name="_Toc124101439"/>
+      <w:bookmarkStart w:id="32" w:name="_Toc124101471"/>
+      <w:bookmarkStart w:id="33" w:name="_Toc124101503"/>
+      <w:bookmarkStart w:id="34" w:name="_Toc124101543"/>
+      <w:bookmarkStart w:id="35" w:name="_Toc124101595"/>
+      <w:bookmarkStart w:id="36" w:name="_Toc125020869"/>
+      <w:bookmarkStart w:id="37" w:name="_Toc125021024"/>
+      <w:bookmarkStart w:id="38" w:name="_Toc125364668"/>
+      <w:bookmarkStart w:id="39" w:name="_Toc125365042"/>
+      <w:bookmarkStart w:id="40" w:name="_Toc125380488"/>
+      <w:bookmarkStart w:id="41" w:name="_Toc126042325"/>
+      <w:bookmarkStart w:id="42" w:name="_Toc126044710"/>
+      <w:bookmarkStart w:id="43" w:name="_Toc126045754"/>
+      <w:bookmarkStart w:id="44" w:name="_Toc126046363"/>
       <w:bookmarkEnd w:id="19"/>
       <w:bookmarkEnd w:id="20"/>
       <w:bookmarkEnd w:id="21"/>
@@ -4205,6 +6744,15 @@
       <w:bookmarkEnd w:id="33"/>
       <w:bookmarkEnd w:id="34"/>
       <w:bookmarkEnd w:id="35"/>
+      <w:bookmarkEnd w:id="36"/>
+      <w:bookmarkEnd w:id="37"/>
+      <w:bookmarkEnd w:id="38"/>
+      <w:bookmarkEnd w:id="39"/>
+      <w:bookmarkEnd w:id="40"/>
+      <w:bookmarkEnd w:id="41"/>
+      <w:bookmarkEnd w:id="42"/>
+      <w:bookmarkEnd w:id="43"/>
+      <w:bookmarkEnd w:id="44"/>
     </w:p>
     <w:p>
       <w:pPr>
@@ -4216,11 +6764,11 @@
         <w:spacing w:line="480" w:lineRule="auto"/>
         <w:ind w:left="426"/>
       </w:pPr>
-      <w:bookmarkStart w:id="36" w:name="_Toc126046364"/>
+      <w:bookmarkStart w:id="45" w:name="_Toc126046364"/>
       <w:r>
         <w:t>Tinjauan Studi</w:t>
       </w:r>
-      <w:bookmarkEnd w:id="36"/>
+      <w:bookmarkEnd w:id="45"/>
     </w:p>
     <w:p>
       <w:r>
@@ -4421,12 +6969,7 @@
       </w:r>
       <w:proofErr w:type="gramEnd"/>
       <w:r>
-        <w:t xml:space="preserve"> yang dimana metode ini ti</w:t>
-      </w:r>
-      <w:bookmarkStart w:id="37" w:name="_GoBack"/>
-      <w:bookmarkEnd w:id="37"/>
-      <w:r>
-        <w:t>dak berfokus pada tahapan perencanaan akan tetapi lebih fokus ke pengembangan langsung karena pengembangan metode ini memanfaatkan waktu dengan semaksimal mungkin dan tahapannya bisa dilakukan secara bersamaan</w:t>
+        <w:t xml:space="preserve"> yang dimana metode ini tidak berfokus pada tahapan perencanaan akan tetapi lebih fokus ke pengembangan langsung karena pengembangan metode ini memanfaatkan waktu dengan semaksimal mungkin dan tahapannya bisa dilakukan secara bersamaan</w:t>
       </w:r>
       <w:r>
         <w:t xml:space="preserve">. </w:t>
@@ -4576,7 +7119,7 @@
           <w:color w:val="000000" w:themeColor="text1"/>
         </w:rPr>
       </w:pPr>
-      <w:bookmarkStart w:id="38" w:name="_Toc126046386"/>
+      <w:bookmarkStart w:id="46" w:name="_Toc126046386"/>
       <w:r>
         <w:rPr>
           <w:b w:val="0"/>
@@ -4644,7 +7187,7 @@
         </w:rPr>
         <w:t xml:space="preserve"> The Arts</w:t>
       </w:r>
-      <w:bookmarkEnd w:id="38"/>
+      <w:bookmarkEnd w:id="46"/>
     </w:p>
     <w:tbl>
       <w:tblPr>
@@ -6576,11 +9119,11 @@
         <w:spacing w:line="480" w:lineRule="auto"/>
         <w:ind w:left="426"/>
       </w:pPr>
-      <w:bookmarkStart w:id="39" w:name="_Toc126046365"/>
+      <w:bookmarkStart w:id="47" w:name="_Toc126046365"/>
       <w:r>
         <w:t>Landasan Teori</w:t>
       </w:r>
-      <w:bookmarkEnd w:id="39"/>
+      <w:bookmarkEnd w:id="47"/>
     </w:p>
     <w:p>
       <w:pPr>
@@ -6604,40 +9147,32 @@
           <w:szCs w:val="28"/>
         </w:rPr>
       </w:pPr>
-      <w:bookmarkStart w:id="40" w:name="_Toc118076966"/>
-      <w:bookmarkStart w:id="41" w:name="_Toc118077006"/>
-      <w:bookmarkStart w:id="42" w:name="_Toc120648144"/>
-      <w:bookmarkStart w:id="43" w:name="_Toc120648173"/>
-      <w:bookmarkStart w:id="44" w:name="_Toc120648213"/>
-      <w:bookmarkStart w:id="45" w:name="_Toc120648251"/>
-      <w:bookmarkStart w:id="46" w:name="_Toc120649572"/>
-      <w:bookmarkStart w:id="47" w:name="_Toc120652544"/>
-      <w:bookmarkStart w:id="48" w:name="_Toc120875828"/>
-      <w:bookmarkStart w:id="49" w:name="_Toc123231580"/>
-      <w:bookmarkStart w:id="50" w:name="_Toc123231647"/>
-      <w:bookmarkStart w:id="51" w:name="_Toc123650918"/>
-      <w:bookmarkStart w:id="52" w:name="_Toc124101442"/>
-      <w:bookmarkStart w:id="53" w:name="_Toc124101474"/>
-      <w:bookmarkStart w:id="54" w:name="_Toc124101506"/>
-      <w:bookmarkStart w:id="55" w:name="_Toc124101546"/>
-      <w:bookmarkStart w:id="56" w:name="_Toc124101598"/>
-      <w:bookmarkStart w:id="57" w:name="_Toc125020872"/>
-      <w:bookmarkStart w:id="58" w:name="_Toc125021027"/>
-      <w:bookmarkStart w:id="59" w:name="_Toc125364671"/>
-      <w:bookmarkStart w:id="60" w:name="_Toc125365045"/>
-      <w:bookmarkStart w:id="61" w:name="_Toc125380491"/>
-      <w:bookmarkStart w:id="62" w:name="_Toc126042328"/>
-      <w:bookmarkStart w:id="63" w:name="_Toc126044713"/>
-      <w:bookmarkStart w:id="64" w:name="_Toc126045757"/>
-      <w:bookmarkStart w:id="65" w:name="_Toc126046366"/>
-      <w:bookmarkEnd w:id="40"/>
-      <w:bookmarkEnd w:id="41"/>
-      <w:bookmarkEnd w:id="42"/>
-      <w:bookmarkEnd w:id="43"/>
-      <w:bookmarkEnd w:id="44"/>
-      <w:bookmarkEnd w:id="45"/>
-      <w:bookmarkEnd w:id="46"/>
-      <w:bookmarkEnd w:id="47"/>
+      <w:bookmarkStart w:id="48" w:name="_Toc118076966"/>
+      <w:bookmarkStart w:id="49" w:name="_Toc118077006"/>
+      <w:bookmarkStart w:id="50" w:name="_Toc120648144"/>
+      <w:bookmarkStart w:id="51" w:name="_Toc120648173"/>
+      <w:bookmarkStart w:id="52" w:name="_Toc120648213"/>
+      <w:bookmarkStart w:id="53" w:name="_Toc120648251"/>
+      <w:bookmarkStart w:id="54" w:name="_Toc120649572"/>
+      <w:bookmarkStart w:id="55" w:name="_Toc120652544"/>
+      <w:bookmarkStart w:id="56" w:name="_Toc120875828"/>
+      <w:bookmarkStart w:id="57" w:name="_Toc123231580"/>
+      <w:bookmarkStart w:id="58" w:name="_Toc123231647"/>
+      <w:bookmarkStart w:id="59" w:name="_Toc123650918"/>
+      <w:bookmarkStart w:id="60" w:name="_Toc124101442"/>
+      <w:bookmarkStart w:id="61" w:name="_Toc124101474"/>
+      <w:bookmarkStart w:id="62" w:name="_Toc124101506"/>
+      <w:bookmarkStart w:id="63" w:name="_Toc124101546"/>
+      <w:bookmarkStart w:id="64" w:name="_Toc124101598"/>
+      <w:bookmarkStart w:id="65" w:name="_Toc125020872"/>
+      <w:bookmarkStart w:id="66" w:name="_Toc125021027"/>
+      <w:bookmarkStart w:id="67" w:name="_Toc125364671"/>
+      <w:bookmarkStart w:id="68" w:name="_Toc125365045"/>
+      <w:bookmarkStart w:id="69" w:name="_Toc125380491"/>
+      <w:bookmarkStart w:id="70" w:name="_Toc126042328"/>
+      <w:bookmarkStart w:id="71" w:name="_Toc126044713"/>
+      <w:bookmarkStart w:id="72" w:name="_Toc126045757"/>
+      <w:bookmarkStart w:id="73" w:name="_Toc126046366"/>
       <w:bookmarkEnd w:id="48"/>
       <w:bookmarkEnd w:id="49"/>
       <w:bookmarkEnd w:id="50"/>
@@ -6656,6 +9191,14 @@
       <w:bookmarkEnd w:id="63"/>
       <w:bookmarkEnd w:id="64"/>
       <w:bookmarkEnd w:id="65"/>
+      <w:bookmarkEnd w:id="66"/>
+      <w:bookmarkEnd w:id="67"/>
+      <w:bookmarkEnd w:id="68"/>
+      <w:bookmarkEnd w:id="69"/>
+      <w:bookmarkEnd w:id="70"/>
+      <w:bookmarkEnd w:id="71"/>
+      <w:bookmarkEnd w:id="72"/>
+      <w:bookmarkEnd w:id="73"/>
     </w:p>
     <w:p>
       <w:pPr>
@@ -6679,40 +9222,32 @@
           <w:szCs w:val="28"/>
         </w:rPr>
       </w:pPr>
-      <w:bookmarkStart w:id="66" w:name="_Toc118076967"/>
-      <w:bookmarkStart w:id="67" w:name="_Toc118077007"/>
-      <w:bookmarkStart w:id="68" w:name="_Toc120648145"/>
-      <w:bookmarkStart w:id="69" w:name="_Toc120648174"/>
-      <w:bookmarkStart w:id="70" w:name="_Toc120648214"/>
-      <w:bookmarkStart w:id="71" w:name="_Toc120648252"/>
-      <w:bookmarkStart w:id="72" w:name="_Toc120649573"/>
-      <w:bookmarkStart w:id="73" w:name="_Toc120652545"/>
-      <w:bookmarkStart w:id="74" w:name="_Toc120875829"/>
-      <w:bookmarkStart w:id="75" w:name="_Toc123231581"/>
-      <w:bookmarkStart w:id="76" w:name="_Toc123231648"/>
-      <w:bookmarkStart w:id="77" w:name="_Toc123650919"/>
-      <w:bookmarkStart w:id="78" w:name="_Toc124101443"/>
-      <w:bookmarkStart w:id="79" w:name="_Toc124101475"/>
-      <w:bookmarkStart w:id="80" w:name="_Toc124101507"/>
-      <w:bookmarkStart w:id="81" w:name="_Toc124101547"/>
-      <w:bookmarkStart w:id="82" w:name="_Toc124101599"/>
-      <w:bookmarkStart w:id="83" w:name="_Toc125020873"/>
-      <w:bookmarkStart w:id="84" w:name="_Toc125021028"/>
-      <w:bookmarkStart w:id="85" w:name="_Toc125364672"/>
-      <w:bookmarkStart w:id="86" w:name="_Toc125365046"/>
-      <w:bookmarkStart w:id="87" w:name="_Toc125380492"/>
-      <w:bookmarkStart w:id="88" w:name="_Toc126042329"/>
-      <w:bookmarkStart w:id="89" w:name="_Toc126044714"/>
-      <w:bookmarkStart w:id="90" w:name="_Toc126045758"/>
-      <w:bookmarkStart w:id="91" w:name="_Toc126046367"/>
-      <w:bookmarkEnd w:id="66"/>
-      <w:bookmarkEnd w:id="67"/>
-      <w:bookmarkEnd w:id="68"/>
-      <w:bookmarkEnd w:id="69"/>
-      <w:bookmarkEnd w:id="70"/>
-      <w:bookmarkEnd w:id="71"/>
-      <w:bookmarkEnd w:id="72"/>
-      <w:bookmarkEnd w:id="73"/>
+      <w:bookmarkStart w:id="74" w:name="_Toc118076967"/>
+      <w:bookmarkStart w:id="75" w:name="_Toc118077007"/>
+      <w:bookmarkStart w:id="76" w:name="_Toc120648145"/>
+      <w:bookmarkStart w:id="77" w:name="_Toc120648174"/>
+      <w:bookmarkStart w:id="78" w:name="_Toc120648214"/>
+      <w:bookmarkStart w:id="79" w:name="_Toc120648252"/>
+      <w:bookmarkStart w:id="80" w:name="_Toc120649573"/>
+      <w:bookmarkStart w:id="81" w:name="_Toc120652545"/>
+      <w:bookmarkStart w:id="82" w:name="_Toc120875829"/>
+      <w:bookmarkStart w:id="83" w:name="_Toc123231581"/>
+      <w:bookmarkStart w:id="84" w:name="_Toc123231648"/>
+      <w:bookmarkStart w:id="85" w:name="_Toc123650919"/>
+      <w:bookmarkStart w:id="86" w:name="_Toc124101443"/>
+      <w:bookmarkStart w:id="87" w:name="_Toc124101475"/>
+      <w:bookmarkStart w:id="88" w:name="_Toc124101507"/>
+      <w:bookmarkStart w:id="89" w:name="_Toc124101547"/>
+      <w:bookmarkStart w:id="90" w:name="_Toc124101599"/>
+      <w:bookmarkStart w:id="91" w:name="_Toc125020873"/>
+      <w:bookmarkStart w:id="92" w:name="_Toc125021028"/>
+      <w:bookmarkStart w:id="93" w:name="_Toc125364672"/>
+      <w:bookmarkStart w:id="94" w:name="_Toc125365046"/>
+      <w:bookmarkStart w:id="95" w:name="_Toc125380492"/>
+      <w:bookmarkStart w:id="96" w:name="_Toc126042329"/>
+      <w:bookmarkStart w:id="97" w:name="_Toc126044714"/>
+      <w:bookmarkStart w:id="98" w:name="_Toc126045758"/>
+      <w:bookmarkStart w:id="99" w:name="_Toc126046367"/>
       <w:bookmarkEnd w:id="74"/>
       <w:bookmarkEnd w:id="75"/>
       <w:bookmarkEnd w:id="76"/>
@@ -6731,6 +9266,14 @@
       <w:bookmarkEnd w:id="89"/>
       <w:bookmarkEnd w:id="90"/>
       <w:bookmarkEnd w:id="91"/>
+      <w:bookmarkEnd w:id="92"/>
+      <w:bookmarkEnd w:id="93"/>
+      <w:bookmarkEnd w:id="94"/>
+      <w:bookmarkEnd w:id="95"/>
+      <w:bookmarkEnd w:id="96"/>
+      <w:bookmarkEnd w:id="97"/>
+      <w:bookmarkEnd w:id="98"/>
+      <w:bookmarkEnd w:id="99"/>
     </w:p>
     <w:p>
       <w:pPr>
@@ -6751,40 +9294,32 @@
           <w:szCs w:val="26"/>
         </w:rPr>
       </w:pPr>
-      <w:bookmarkStart w:id="92" w:name="_Toc118076968"/>
-      <w:bookmarkStart w:id="93" w:name="_Toc118077008"/>
-      <w:bookmarkStart w:id="94" w:name="_Toc120648146"/>
-      <w:bookmarkStart w:id="95" w:name="_Toc120648175"/>
-      <w:bookmarkStart w:id="96" w:name="_Toc120648215"/>
-      <w:bookmarkStart w:id="97" w:name="_Toc120648253"/>
-      <w:bookmarkStart w:id="98" w:name="_Toc120649574"/>
-      <w:bookmarkStart w:id="99" w:name="_Toc120652546"/>
-      <w:bookmarkStart w:id="100" w:name="_Toc120875830"/>
-      <w:bookmarkStart w:id="101" w:name="_Toc123231582"/>
-      <w:bookmarkStart w:id="102" w:name="_Toc123231649"/>
-      <w:bookmarkStart w:id="103" w:name="_Toc123650920"/>
-      <w:bookmarkStart w:id="104" w:name="_Toc124101444"/>
-      <w:bookmarkStart w:id="105" w:name="_Toc124101476"/>
-      <w:bookmarkStart w:id="106" w:name="_Toc124101508"/>
-      <w:bookmarkStart w:id="107" w:name="_Toc124101548"/>
-      <w:bookmarkStart w:id="108" w:name="_Toc124101600"/>
-      <w:bookmarkStart w:id="109" w:name="_Toc125020874"/>
-      <w:bookmarkStart w:id="110" w:name="_Toc125021029"/>
-      <w:bookmarkStart w:id="111" w:name="_Toc125364673"/>
-      <w:bookmarkStart w:id="112" w:name="_Toc125365047"/>
-      <w:bookmarkStart w:id="113" w:name="_Toc125380493"/>
-      <w:bookmarkStart w:id="114" w:name="_Toc126042330"/>
-      <w:bookmarkStart w:id="115" w:name="_Toc126044715"/>
-      <w:bookmarkStart w:id="116" w:name="_Toc126045759"/>
-      <w:bookmarkStart w:id="117" w:name="_Toc126046368"/>
-      <w:bookmarkEnd w:id="92"/>
-      <w:bookmarkEnd w:id="93"/>
-      <w:bookmarkEnd w:id="94"/>
-      <w:bookmarkEnd w:id="95"/>
-      <w:bookmarkEnd w:id="96"/>
-      <w:bookmarkEnd w:id="97"/>
-      <w:bookmarkEnd w:id="98"/>
-      <w:bookmarkEnd w:id="99"/>
+      <w:bookmarkStart w:id="100" w:name="_Toc118076968"/>
+      <w:bookmarkStart w:id="101" w:name="_Toc118077008"/>
+      <w:bookmarkStart w:id="102" w:name="_Toc120648146"/>
+      <w:bookmarkStart w:id="103" w:name="_Toc120648175"/>
+      <w:bookmarkStart w:id="104" w:name="_Toc120648215"/>
+      <w:bookmarkStart w:id="105" w:name="_Toc120648253"/>
+      <w:bookmarkStart w:id="106" w:name="_Toc120649574"/>
+      <w:bookmarkStart w:id="107" w:name="_Toc120652546"/>
+      <w:bookmarkStart w:id="108" w:name="_Toc120875830"/>
+      <w:bookmarkStart w:id="109" w:name="_Toc123231582"/>
+      <w:bookmarkStart w:id="110" w:name="_Toc123231649"/>
+      <w:bookmarkStart w:id="111" w:name="_Toc123650920"/>
+      <w:bookmarkStart w:id="112" w:name="_Toc124101444"/>
+      <w:bookmarkStart w:id="113" w:name="_Toc124101476"/>
+      <w:bookmarkStart w:id="114" w:name="_Toc124101508"/>
+      <w:bookmarkStart w:id="115" w:name="_Toc124101548"/>
+      <w:bookmarkStart w:id="116" w:name="_Toc124101600"/>
+      <w:bookmarkStart w:id="117" w:name="_Toc125020874"/>
+      <w:bookmarkStart w:id="118" w:name="_Toc125021029"/>
+      <w:bookmarkStart w:id="119" w:name="_Toc125364673"/>
+      <w:bookmarkStart w:id="120" w:name="_Toc125365047"/>
+      <w:bookmarkStart w:id="121" w:name="_Toc125380493"/>
+      <w:bookmarkStart w:id="122" w:name="_Toc126042330"/>
+      <w:bookmarkStart w:id="123" w:name="_Toc126044715"/>
+      <w:bookmarkStart w:id="124" w:name="_Toc126045759"/>
+      <w:bookmarkStart w:id="125" w:name="_Toc126046368"/>
       <w:bookmarkEnd w:id="100"/>
       <w:bookmarkEnd w:id="101"/>
       <w:bookmarkEnd w:id="102"/>
@@ -6803,6 +9338,14 @@
       <w:bookmarkEnd w:id="115"/>
       <w:bookmarkEnd w:id="116"/>
       <w:bookmarkEnd w:id="117"/>
+      <w:bookmarkEnd w:id="118"/>
+      <w:bookmarkEnd w:id="119"/>
+      <w:bookmarkEnd w:id="120"/>
+      <w:bookmarkEnd w:id="121"/>
+      <w:bookmarkEnd w:id="122"/>
+      <w:bookmarkEnd w:id="123"/>
+      <w:bookmarkEnd w:id="124"/>
+      <w:bookmarkEnd w:id="125"/>
     </w:p>
     <w:p>
       <w:pPr>
@@ -6823,40 +9366,32 @@
           <w:szCs w:val="26"/>
         </w:rPr>
       </w:pPr>
-      <w:bookmarkStart w:id="118" w:name="_Toc118076969"/>
-      <w:bookmarkStart w:id="119" w:name="_Toc118077009"/>
-      <w:bookmarkStart w:id="120" w:name="_Toc120648147"/>
-      <w:bookmarkStart w:id="121" w:name="_Toc120648176"/>
-      <w:bookmarkStart w:id="122" w:name="_Toc120648216"/>
-      <w:bookmarkStart w:id="123" w:name="_Toc120648254"/>
-      <w:bookmarkStart w:id="124" w:name="_Toc120649575"/>
-      <w:bookmarkStart w:id="125" w:name="_Toc120652547"/>
-      <w:bookmarkStart w:id="126" w:name="_Toc120875831"/>
-      <w:bookmarkStart w:id="127" w:name="_Toc123231583"/>
-      <w:bookmarkStart w:id="128" w:name="_Toc123231650"/>
-      <w:bookmarkStart w:id="129" w:name="_Toc123650921"/>
-      <w:bookmarkStart w:id="130" w:name="_Toc124101445"/>
-      <w:bookmarkStart w:id="131" w:name="_Toc124101477"/>
-      <w:bookmarkStart w:id="132" w:name="_Toc124101509"/>
-      <w:bookmarkStart w:id="133" w:name="_Toc124101549"/>
-      <w:bookmarkStart w:id="134" w:name="_Toc124101601"/>
-      <w:bookmarkStart w:id="135" w:name="_Toc125020875"/>
-      <w:bookmarkStart w:id="136" w:name="_Toc125021030"/>
-      <w:bookmarkStart w:id="137" w:name="_Toc125364674"/>
-      <w:bookmarkStart w:id="138" w:name="_Toc125365048"/>
-      <w:bookmarkStart w:id="139" w:name="_Toc125380494"/>
-      <w:bookmarkStart w:id="140" w:name="_Toc126042331"/>
-      <w:bookmarkStart w:id="141" w:name="_Toc126044716"/>
-      <w:bookmarkStart w:id="142" w:name="_Toc126045760"/>
-      <w:bookmarkStart w:id="143" w:name="_Toc126046369"/>
-      <w:bookmarkEnd w:id="118"/>
-      <w:bookmarkEnd w:id="119"/>
-      <w:bookmarkEnd w:id="120"/>
-      <w:bookmarkEnd w:id="121"/>
-      <w:bookmarkEnd w:id="122"/>
-      <w:bookmarkEnd w:id="123"/>
-      <w:bookmarkEnd w:id="124"/>
-      <w:bookmarkEnd w:id="125"/>
+      <w:bookmarkStart w:id="126" w:name="_Toc118076969"/>
+      <w:bookmarkStart w:id="127" w:name="_Toc118077009"/>
+      <w:bookmarkStart w:id="128" w:name="_Toc120648147"/>
+      <w:bookmarkStart w:id="129" w:name="_Toc120648176"/>
+      <w:bookmarkStart w:id="130" w:name="_Toc120648216"/>
+      <w:bookmarkStart w:id="131" w:name="_Toc120648254"/>
+      <w:bookmarkStart w:id="132" w:name="_Toc120649575"/>
+      <w:bookmarkStart w:id="133" w:name="_Toc120652547"/>
+      <w:bookmarkStart w:id="134" w:name="_Toc120875831"/>
+      <w:bookmarkStart w:id="135" w:name="_Toc123231583"/>
+      <w:bookmarkStart w:id="136" w:name="_Toc123231650"/>
+      <w:bookmarkStart w:id="137" w:name="_Toc123650921"/>
+      <w:bookmarkStart w:id="138" w:name="_Toc124101445"/>
+      <w:bookmarkStart w:id="139" w:name="_Toc124101477"/>
+      <w:bookmarkStart w:id="140" w:name="_Toc124101509"/>
+      <w:bookmarkStart w:id="141" w:name="_Toc124101549"/>
+      <w:bookmarkStart w:id="142" w:name="_Toc124101601"/>
+      <w:bookmarkStart w:id="143" w:name="_Toc125020875"/>
+      <w:bookmarkStart w:id="144" w:name="_Toc125021030"/>
+      <w:bookmarkStart w:id="145" w:name="_Toc125364674"/>
+      <w:bookmarkStart w:id="146" w:name="_Toc125365048"/>
+      <w:bookmarkStart w:id="147" w:name="_Toc125380494"/>
+      <w:bookmarkStart w:id="148" w:name="_Toc126042331"/>
+      <w:bookmarkStart w:id="149" w:name="_Toc126044716"/>
+      <w:bookmarkStart w:id="150" w:name="_Toc126045760"/>
+      <w:bookmarkStart w:id="151" w:name="_Toc126046369"/>
       <w:bookmarkEnd w:id="126"/>
       <w:bookmarkEnd w:id="127"/>
       <w:bookmarkEnd w:id="128"/>
@@ -6875,6 +9410,14 @@
       <w:bookmarkEnd w:id="141"/>
       <w:bookmarkEnd w:id="142"/>
       <w:bookmarkEnd w:id="143"/>
+      <w:bookmarkEnd w:id="144"/>
+      <w:bookmarkEnd w:id="145"/>
+      <w:bookmarkEnd w:id="146"/>
+      <w:bookmarkEnd w:id="147"/>
+      <w:bookmarkEnd w:id="148"/>
+      <w:bookmarkEnd w:id="149"/>
+      <w:bookmarkEnd w:id="150"/>
+      <w:bookmarkEnd w:id="151"/>
     </w:p>
     <w:p>
       <w:pPr>
@@ -6898,36 +9441,28 @@
           <w:szCs w:val="28"/>
         </w:rPr>
       </w:pPr>
-      <w:bookmarkStart w:id="144" w:name="_Toc120648217"/>
-      <w:bookmarkStart w:id="145" w:name="_Toc120648255"/>
-      <w:bookmarkStart w:id="146" w:name="_Toc120649576"/>
-      <w:bookmarkStart w:id="147" w:name="_Toc120652548"/>
-      <w:bookmarkStart w:id="148" w:name="_Toc120875832"/>
-      <w:bookmarkStart w:id="149" w:name="_Toc123231584"/>
-      <w:bookmarkStart w:id="150" w:name="_Toc123231651"/>
-      <w:bookmarkStart w:id="151" w:name="_Toc123650922"/>
-      <w:bookmarkStart w:id="152" w:name="_Toc124101446"/>
-      <w:bookmarkStart w:id="153" w:name="_Toc124101478"/>
-      <w:bookmarkStart w:id="154" w:name="_Toc124101510"/>
-      <w:bookmarkStart w:id="155" w:name="_Toc124101550"/>
-      <w:bookmarkStart w:id="156" w:name="_Toc124101602"/>
-      <w:bookmarkStart w:id="157" w:name="_Toc125020876"/>
-      <w:bookmarkStart w:id="158" w:name="_Toc125021031"/>
-      <w:bookmarkStart w:id="159" w:name="_Toc125364675"/>
-      <w:bookmarkStart w:id="160" w:name="_Toc125365049"/>
-      <w:bookmarkStart w:id="161" w:name="_Toc125380495"/>
-      <w:bookmarkStart w:id="162" w:name="_Toc126042332"/>
-      <w:bookmarkStart w:id="163" w:name="_Toc126044717"/>
-      <w:bookmarkStart w:id="164" w:name="_Toc126045761"/>
-      <w:bookmarkStart w:id="165" w:name="_Toc126046370"/>
-      <w:bookmarkEnd w:id="144"/>
-      <w:bookmarkEnd w:id="145"/>
-      <w:bookmarkEnd w:id="146"/>
-      <w:bookmarkEnd w:id="147"/>
-      <w:bookmarkEnd w:id="148"/>
-      <w:bookmarkEnd w:id="149"/>
-      <w:bookmarkEnd w:id="150"/>
-      <w:bookmarkEnd w:id="151"/>
+      <w:bookmarkStart w:id="152" w:name="_Toc120648217"/>
+      <w:bookmarkStart w:id="153" w:name="_Toc120648255"/>
+      <w:bookmarkStart w:id="154" w:name="_Toc120649576"/>
+      <w:bookmarkStart w:id="155" w:name="_Toc120652548"/>
+      <w:bookmarkStart w:id="156" w:name="_Toc120875832"/>
+      <w:bookmarkStart w:id="157" w:name="_Toc123231584"/>
+      <w:bookmarkStart w:id="158" w:name="_Toc123231651"/>
+      <w:bookmarkStart w:id="159" w:name="_Toc123650922"/>
+      <w:bookmarkStart w:id="160" w:name="_Toc124101446"/>
+      <w:bookmarkStart w:id="161" w:name="_Toc124101478"/>
+      <w:bookmarkStart w:id="162" w:name="_Toc124101510"/>
+      <w:bookmarkStart w:id="163" w:name="_Toc124101550"/>
+      <w:bookmarkStart w:id="164" w:name="_Toc124101602"/>
+      <w:bookmarkStart w:id="165" w:name="_Toc125020876"/>
+      <w:bookmarkStart w:id="166" w:name="_Toc125021031"/>
+      <w:bookmarkStart w:id="167" w:name="_Toc125364675"/>
+      <w:bookmarkStart w:id="168" w:name="_Toc125365049"/>
+      <w:bookmarkStart w:id="169" w:name="_Toc125380495"/>
+      <w:bookmarkStart w:id="170" w:name="_Toc126042332"/>
+      <w:bookmarkStart w:id="171" w:name="_Toc126044717"/>
+      <w:bookmarkStart w:id="172" w:name="_Toc126045761"/>
+      <w:bookmarkStart w:id="173" w:name="_Toc126046370"/>
       <w:bookmarkEnd w:id="152"/>
       <w:bookmarkEnd w:id="153"/>
       <w:bookmarkEnd w:id="154"/>
@@ -6942,6 +9477,14 @@
       <w:bookmarkEnd w:id="163"/>
       <w:bookmarkEnd w:id="164"/>
       <w:bookmarkEnd w:id="165"/>
+      <w:bookmarkEnd w:id="166"/>
+      <w:bookmarkEnd w:id="167"/>
+      <w:bookmarkEnd w:id="168"/>
+      <w:bookmarkEnd w:id="169"/>
+      <w:bookmarkEnd w:id="170"/>
+      <w:bookmarkEnd w:id="171"/>
+      <w:bookmarkEnd w:id="172"/>
+      <w:bookmarkEnd w:id="173"/>
     </w:p>
     <w:p>
       <w:pPr>
@@ -6965,36 +9508,28 @@
           <w:szCs w:val="28"/>
         </w:rPr>
       </w:pPr>
-      <w:bookmarkStart w:id="166" w:name="_Toc120648218"/>
-      <w:bookmarkStart w:id="167" w:name="_Toc120648256"/>
-      <w:bookmarkStart w:id="168" w:name="_Toc120649577"/>
-      <w:bookmarkStart w:id="169" w:name="_Toc120652549"/>
-      <w:bookmarkStart w:id="170" w:name="_Toc120875833"/>
-      <w:bookmarkStart w:id="171" w:name="_Toc123231585"/>
-      <w:bookmarkStart w:id="172" w:name="_Toc123231652"/>
-      <w:bookmarkStart w:id="173" w:name="_Toc123650923"/>
-      <w:bookmarkStart w:id="174" w:name="_Toc124101447"/>
-      <w:bookmarkStart w:id="175" w:name="_Toc124101479"/>
-      <w:bookmarkStart w:id="176" w:name="_Toc124101511"/>
-      <w:bookmarkStart w:id="177" w:name="_Toc124101551"/>
-      <w:bookmarkStart w:id="178" w:name="_Toc124101603"/>
-      <w:bookmarkStart w:id="179" w:name="_Toc125020877"/>
-      <w:bookmarkStart w:id="180" w:name="_Toc125021032"/>
-      <w:bookmarkStart w:id="181" w:name="_Toc125364676"/>
-      <w:bookmarkStart w:id="182" w:name="_Toc125365050"/>
-      <w:bookmarkStart w:id="183" w:name="_Toc125380496"/>
-      <w:bookmarkStart w:id="184" w:name="_Toc126042333"/>
-      <w:bookmarkStart w:id="185" w:name="_Toc126044718"/>
-      <w:bookmarkStart w:id="186" w:name="_Toc126045762"/>
-      <w:bookmarkStart w:id="187" w:name="_Toc126046371"/>
-      <w:bookmarkEnd w:id="166"/>
-      <w:bookmarkEnd w:id="167"/>
-      <w:bookmarkEnd w:id="168"/>
-      <w:bookmarkEnd w:id="169"/>
-      <w:bookmarkEnd w:id="170"/>
-      <w:bookmarkEnd w:id="171"/>
-      <w:bookmarkEnd w:id="172"/>
-      <w:bookmarkEnd w:id="173"/>
+      <w:bookmarkStart w:id="174" w:name="_Toc120648218"/>
+      <w:bookmarkStart w:id="175" w:name="_Toc120648256"/>
+      <w:bookmarkStart w:id="176" w:name="_Toc120649577"/>
+      <w:bookmarkStart w:id="177" w:name="_Toc120652549"/>
+      <w:bookmarkStart w:id="178" w:name="_Toc120875833"/>
+      <w:bookmarkStart w:id="179" w:name="_Toc123231585"/>
+      <w:bookmarkStart w:id="180" w:name="_Toc123231652"/>
+      <w:bookmarkStart w:id="181" w:name="_Toc123650923"/>
+      <w:bookmarkStart w:id="182" w:name="_Toc124101447"/>
+      <w:bookmarkStart w:id="183" w:name="_Toc124101479"/>
+      <w:bookmarkStart w:id="184" w:name="_Toc124101511"/>
+      <w:bookmarkStart w:id="185" w:name="_Toc124101551"/>
+      <w:bookmarkStart w:id="186" w:name="_Toc124101603"/>
+      <w:bookmarkStart w:id="187" w:name="_Toc125020877"/>
+      <w:bookmarkStart w:id="188" w:name="_Toc125021032"/>
+      <w:bookmarkStart w:id="189" w:name="_Toc125364676"/>
+      <w:bookmarkStart w:id="190" w:name="_Toc125365050"/>
+      <w:bookmarkStart w:id="191" w:name="_Toc125380496"/>
+      <w:bookmarkStart w:id="192" w:name="_Toc126042333"/>
+      <w:bookmarkStart w:id="193" w:name="_Toc126044718"/>
+      <w:bookmarkStart w:id="194" w:name="_Toc126045762"/>
+      <w:bookmarkStart w:id="195" w:name="_Toc126046371"/>
       <w:bookmarkEnd w:id="174"/>
       <w:bookmarkEnd w:id="175"/>
       <w:bookmarkEnd w:id="176"/>
@@ -7009,6 +9544,14 @@
       <w:bookmarkEnd w:id="185"/>
       <w:bookmarkEnd w:id="186"/>
       <w:bookmarkEnd w:id="187"/>
+      <w:bookmarkEnd w:id="188"/>
+      <w:bookmarkEnd w:id="189"/>
+      <w:bookmarkEnd w:id="190"/>
+      <w:bookmarkEnd w:id="191"/>
+      <w:bookmarkEnd w:id="192"/>
+      <w:bookmarkEnd w:id="193"/>
+      <w:bookmarkEnd w:id="194"/>
+      <w:bookmarkEnd w:id="195"/>
     </w:p>
     <w:p>
       <w:pPr>
@@ -7029,36 +9572,28 @@
           <w:szCs w:val="26"/>
         </w:rPr>
       </w:pPr>
-      <w:bookmarkStart w:id="188" w:name="_Toc120648219"/>
-      <w:bookmarkStart w:id="189" w:name="_Toc120648257"/>
-      <w:bookmarkStart w:id="190" w:name="_Toc120649578"/>
-      <w:bookmarkStart w:id="191" w:name="_Toc120652550"/>
-      <w:bookmarkStart w:id="192" w:name="_Toc120875834"/>
-      <w:bookmarkStart w:id="193" w:name="_Toc123231586"/>
-      <w:bookmarkStart w:id="194" w:name="_Toc123231653"/>
-      <w:bookmarkStart w:id="195" w:name="_Toc123650924"/>
-      <w:bookmarkStart w:id="196" w:name="_Toc124101448"/>
-      <w:bookmarkStart w:id="197" w:name="_Toc124101480"/>
-      <w:bookmarkStart w:id="198" w:name="_Toc124101512"/>
-      <w:bookmarkStart w:id="199" w:name="_Toc124101552"/>
-      <w:bookmarkStart w:id="200" w:name="_Toc124101604"/>
-      <w:bookmarkStart w:id="201" w:name="_Toc125020878"/>
-      <w:bookmarkStart w:id="202" w:name="_Toc125021033"/>
-      <w:bookmarkStart w:id="203" w:name="_Toc125364677"/>
-      <w:bookmarkStart w:id="204" w:name="_Toc125365051"/>
-      <w:bookmarkStart w:id="205" w:name="_Toc125380497"/>
-      <w:bookmarkStart w:id="206" w:name="_Toc126042334"/>
-      <w:bookmarkStart w:id="207" w:name="_Toc126044719"/>
-      <w:bookmarkStart w:id="208" w:name="_Toc126045763"/>
-      <w:bookmarkStart w:id="209" w:name="_Toc126046372"/>
-      <w:bookmarkEnd w:id="188"/>
-      <w:bookmarkEnd w:id="189"/>
-      <w:bookmarkEnd w:id="190"/>
-      <w:bookmarkEnd w:id="191"/>
-      <w:bookmarkEnd w:id="192"/>
-      <w:bookmarkEnd w:id="193"/>
-      <w:bookmarkEnd w:id="194"/>
-      <w:bookmarkEnd w:id="195"/>
+      <w:bookmarkStart w:id="196" w:name="_Toc120648219"/>
+      <w:bookmarkStart w:id="197" w:name="_Toc120648257"/>
+      <w:bookmarkStart w:id="198" w:name="_Toc120649578"/>
+      <w:bookmarkStart w:id="199" w:name="_Toc120652550"/>
+      <w:bookmarkStart w:id="200" w:name="_Toc120875834"/>
+      <w:bookmarkStart w:id="201" w:name="_Toc123231586"/>
+      <w:bookmarkStart w:id="202" w:name="_Toc123231653"/>
+      <w:bookmarkStart w:id="203" w:name="_Toc123650924"/>
+      <w:bookmarkStart w:id="204" w:name="_Toc124101448"/>
+      <w:bookmarkStart w:id="205" w:name="_Toc124101480"/>
+      <w:bookmarkStart w:id="206" w:name="_Toc124101512"/>
+      <w:bookmarkStart w:id="207" w:name="_Toc124101552"/>
+      <w:bookmarkStart w:id="208" w:name="_Toc124101604"/>
+      <w:bookmarkStart w:id="209" w:name="_Toc125020878"/>
+      <w:bookmarkStart w:id="210" w:name="_Toc125021033"/>
+      <w:bookmarkStart w:id="211" w:name="_Toc125364677"/>
+      <w:bookmarkStart w:id="212" w:name="_Toc125365051"/>
+      <w:bookmarkStart w:id="213" w:name="_Toc125380497"/>
+      <w:bookmarkStart w:id="214" w:name="_Toc126042334"/>
+      <w:bookmarkStart w:id="215" w:name="_Toc126044719"/>
+      <w:bookmarkStart w:id="216" w:name="_Toc126045763"/>
+      <w:bookmarkStart w:id="217" w:name="_Toc126046372"/>
       <w:bookmarkEnd w:id="196"/>
       <w:bookmarkEnd w:id="197"/>
       <w:bookmarkEnd w:id="198"/>
@@ -7073,6 +9608,14 @@
       <w:bookmarkEnd w:id="207"/>
       <w:bookmarkEnd w:id="208"/>
       <w:bookmarkEnd w:id="209"/>
+      <w:bookmarkEnd w:id="210"/>
+      <w:bookmarkEnd w:id="211"/>
+      <w:bookmarkEnd w:id="212"/>
+      <w:bookmarkEnd w:id="213"/>
+      <w:bookmarkEnd w:id="214"/>
+      <w:bookmarkEnd w:id="215"/>
+      <w:bookmarkEnd w:id="216"/>
+      <w:bookmarkEnd w:id="217"/>
     </w:p>
     <w:p>
       <w:pPr>
@@ -7093,36 +9636,28 @@
           <w:szCs w:val="26"/>
         </w:rPr>
       </w:pPr>
-      <w:bookmarkStart w:id="210" w:name="_Toc120648220"/>
-      <w:bookmarkStart w:id="211" w:name="_Toc120648258"/>
-      <w:bookmarkStart w:id="212" w:name="_Toc120649579"/>
-      <w:bookmarkStart w:id="213" w:name="_Toc120652551"/>
-      <w:bookmarkStart w:id="214" w:name="_Toc120875835"/>
-      <w:bookmarkStart w:id="215" w:name="_Toc123231587"/>
-      <w:bookmarkStart w:id="216" w:name="_Toc123231654"/>
-      <w:bookmarkStart w:id="217" w:name="_Toc123650925"/>
-      <w:bookmarkStart w:id="218" w:name="_Toc124101449"/>
-      <w:bookmarkStart w:id="219" w:name="_Toc124101481"/>
-      <w:bookmarkStart w:id="220" w:name="_Toc124101513"/>
-      <w:bookmarkStart w:id="221" w:name="_Toc124101553"/>
-      <w:bookmarkStart w:id="222" w:name="_Toc124101605"/>
-      <w:bookmarkStart w:id="223" w:name="_Toc125020879"/>
-      <w:bookmarkStart w:id="224" w:name="_Toc125021034"/>
-      <w:bookmarkStart w:id="225" w:name="_Toc125364678"/>
-      <w:bookmarkStart w:id="226" w:name="_Toc125365052"/>
-      <w:bookmarkStart w:id="227" w:name="_Toc125380498"/>
-      <w:bookmarkStart w:id="228" w:name="_Toc126042335"/>
-      <w:bookmarkStart w:id="229" w:name="_Toc126044720"/>
-      <w:bookmarkStart w:id="230" w:name="_Toc126045764"/>
-      <w:bookmarkStart w:id="231" w:name="_Toc126046373"/>
-      <w:bookmarkEnd w:id="210"/>
-      <w:bookmarkEnd w:id="211"/>
-      <w:bookmarkEnd w:id="212"/>
-      <w:bookmarkEnd w:id="213"/>
-      <w:bookmarkEnd w:id="214"/>
-      <w:bookmarkEnd w:id="215"/>
-      <w:bookmarkEnd w:id="216"/>
-      <w:bookmarkEnd w:id="217"/>
+      <w:bookmarkStart w:id="218" w:name="_Toc120648220"/>
+      <w:bookmarkStart w:id="219" w:name="_Toc120648258"/>
+      <w:bookmarkStart w:id="220" w:name="_Toc120649579"/>
+      <w:bookmarkStart w:id="221" w:name="_Toc120652551"/>
+      <w:bookmarkStart w:id="222" w:name="_Toc120875835"/>
+      <w:bookmarkStart w:id="223" w:name="_Toc123231587"/>
+      <w:bookmarkStart w:id="224" w:name="_Toc123231654"/>
+      <w:bookmarkStart w:id="225" w:name="_Toc123650925"/>
+      <w:bookmarkStart w:id="226" w:name="_Toc124101449"/>
+      <w:bookmarkStart w:id="227" w:name="_Toc124101481"/>
+      <w:bookmarkStart w:id="228" w:name="_Toc124101513"/>
+      <w:bookmarkStart w:id="229" w:name="_Toc124101553"/>
+      <w:bookmarkStart w:id="230" w:name="_Toc124101605"/>
+      <w:bookmarkStart w:id="231" w:name="_Toc125020879"/>
+      <w:bookmarkStart w:id="232" w:name="_Toc125021034"/>
+      <w:bookmarkStart w:id="233" w:name="_Toc125364678"/>
+      <w:bookmarkStart w:id="234" w:name="_Toc125365052"/>
+      <w:bookmarkStart w:id="235" w:name="_Toc125380498"/>
+      <w:bookmarkStart w:id="236" w:name="_Toc126042335"/>
+      <w:bookmarkStart w:id="237" w:name="_Toc126044720"/>
+      <w:bookmarkStart w:id="238" w:name="_Toc126045764"/>
+      <w:bookmarkStart w:id="239" w:name="_Toc126046373"/>
       <w:bookmarkEnd w:id="218"/>
       <w:bookmarkEnd w:id="219"/>
       <w:bookmarkEnd w:id="220"/>
@@ -7137,6 +9672,14 @@
       <w:bookmarkEnd w:id="229"/>
       <w:bookmarkEnd w:id="230"/>
       <w:bookmarkEnd w:id="231"/>
+      <w:bookmarkEnd w:id="232"/>
+      <w:bookmarkEnd w:id="233"/>
+      <w:bookmarkEnd w:id="234"/>
+      <w:bookmarkEnd w:id="235"/>
+      <w:bookmarkEnd w:id="236"/>
+      <w:bookmarkEnd w:id="237"/>
+      <w:bookmarkEnd w:id="238"/>
+      <w:bookmarkEnd w:id="239"/>
     </w:p>
     <w:p>
       <w:pPr>
@@ -7147,7 +9690,7 @@
           <w:color w:val="auto"/>
         </w:rPr>
       </w:pPr>
-      <w:bookmarkStart w:id="232" w:name="_Toc126046374"/>
+      <w:bookmarkStart w:id="240" w:name="_Toc126046374"/>
       <w:r>
         <w:rPr>
           <w:rFonts w:eastAsiaTheme="minorHAnsi" w:cstheme="minorBidi"/>
@@ -7156,7 +9699,7 @@
         </w:rPr>
         <w:t>Implementasi</w:t>
       </w:r>
-      <w:bookmarkEnd w:id="232"/>
+      <w:bookmarkEnd w:id="240"/>
     </w:p>
     <w:p>
       <w:r>
@@ -7286,12 +9829,12 @@
       <w:pPr>
         <w:pStyle w:val="Heading3"/>
       </w:pPr>
-      <w:bookmarkStart w:id="233" w:name="_Toc126046375"/>
+      <w:bookmarkStart w:id="241" w:name="_Toc126046375"/>
       <w:r>
         <w:lastRenderedPageBreak/>
         <w:t>Web engineering</w:t>
       </w:r>
-      <w:bookmarkEnd w:id="233"/>
+      <w:bookmarkEnd w:id="241"/>
     </w:p>
     <w:p/>
     <w:p>
@@ -7362,7 +9905,7 @@
           <w:color w:val="000000" w:themeColor="text1"/>
         </w:rPr>
       </w:pPr>
-      <w:bookmarkStart w:id="234" w:name="_Toc126046388"/>
+      <w:bookmarkStart w:id="242" w:name="_Toc126046388"/>
       <w:r>
         <w:rPr>
           <w:b w:val="0"/>
@@ -7422,7 +9965,7 @@
         </w:rPr>
         <w:t>Web engineering</w:t>
       </w:r>
-      <w:bookmarkEnd w:id="234"/>
+      <w:bookmarkEnd w:id="242"/>
     </w:p>
     <w:p/>
     <w:p>
@@ -7940,11 +10483,11 @@
       <w:pPr>
         <w:pStyle w:val="Heading3"/>
       </w:pPr>
-      <w:bookmarkStart w:id="235" w:name="_Toc126046376"/>
+      <w:bookmarkStart w:id="243" w:name="_Toc126046376"/>
       <w:r>
         <w:t>Pemantauan</w:t>
       </w:r>
-      <w:bookmarkEnd w:id="235"/>
+      <w:bookmarkEnd w:id="243"/>
     </w:p>
     <w:p>
       <w:r>
@@ -7988,11 +10531,11 @@
       <w:pPr>
         <w:pStyle w:val="Heading3"/>
       </w:pPr>
-      <w:bookmarkStart w:id="236" w:name="_Toc126046377"/>
+      <w:bookmarkStart w:id="244" w:name="_Toc126046377"/>
       <w:r>
         <w:t>Pengelolaan Data</w:t>
       </w:r>
-      <w:bookmarkEnd w:id="236"/>
+      <w:bookmarkEnd w:id="244"/>
     </w:p>
     <w:p>
       <w:r>
@@ -8040,12 +10583,12 @@
       <w:pPr>
         <w:pStyle w:val="Heading3"/>
       </w:pPr>
-      <w:bookmarkStart w:id="237" w:name="_Toc126046378"/>
+      <w:bookmarkStart w:id="245" w:name="_Toc126046378"/>
       <w:r>
         <w:lastRenderedPageBreak/>
         <w:t>Tools pembuatan aplikasi</w:t>
       </w:r>
-      <w:bookmarkEnd w:id="237"/>
+      <w:bookmarkEnd w:id="245"/>
     </w:p>
     <w:p>
       <w:pPr>
@@ -8111,7 +10654,7 @@
           <w:color w:val="000000" w:themeColor="text1"/>
         </w:rPr>
       </w:pPr>
-      <w:bookmarkStart w:id="238" w:name="_Toc126046389"/>
+      <w:bookmarkStart w:id="246" w:name="_Toc126046389"/>
       <w:r>
         <w:rPr>
           <w:b w:val="0"/>
@@ -8162,7 +10705,7 @@
         </w:rPr>
         <w:t xml:space="preserve"> logo MySQL</w:t>
       </w:r>
-      <w:bookmarkEnd w:id="238"/>
+      <w:bookmarkEnd w:id="246"/>
     </w:p>
     <w:p/>
     <w:p>
@@ -8356,7 +10899,7 @@
           <w:color w:val="000000" w:themeColor="text1"/>
         </w:rPr>
       </w:pPr>
-      <w:bookmarkStart w:id="239" w:name="_Toc126046390"/>
+      <w:bookmarkStart w:id="247" w:name="_Toc126046390"/>
       <w:r>
         <w:rPr>
           <w:b w:val="0"/>
@@ -8407,7 +10950,7 @@
         </w:rPr>
         <w:t xml:space="preserve"> logo PHP</w:t>
       </w:r>
-      <w:bookmarkEnd w:id="239"/>
+      <w:bookmarkEnd w:id="247"/>
     </w:p>
     <w:p/>
     <w:p>
@@ -8981,7 +11524,7 @@
           <w:color w:val="000000" w:themeColor="text1"/>
         </w:rPr>
       </w:pPr>
-      <w:bookmarkStart w:id="240" w:name="_Toc126046391"/>
+      <w:bookmarkStart w:id="248" w:name="_Toc126046391"/>
       <w:r>
         <w:rPr>
           <w:b w:val="0"/>
@@ -9032,7 +11575,7 @@
         </w:rPr>
         <w:t xml:space="preserve"> CodeIgniter</w:t>
       </w:r>
-      <w:bookmarkEnd w:id="240"/>
+      <w:bookmarkEnd w:id="248"/>
     </w:p>
     <w:p>
       <w:r>
@@ -9285,7 +11828,7 @@
                                 <w:sz w:val="24"/>
                               </w:rPr>
                             </w:pPr>
-                            <w:bookmarkStart w:id="241" w:name="_Toc126046392"/>
+                            <w:bookmarkStart w:id="249" w:name="_Toc126046392"/>
                             <w:r>
                               <w:rPr>
                                 <w:b w:val="0"/>
@@ -9336,7 +11879,7 @@
                               </w:rPr>
                               <w:t xml:space="preserve"> Html 5</w:t>
                             </w:r>
-                            <w:bookmarkEnd w:id="241"/>
+                            <w:bookmarkEnd w:id="249"/>
                           </w:p>
                         </w:txbxContent>
                       </wps:txbx>
@@ -9372,7 +11915,7 @@
                           <w:sz w:val="24"/>
                         </w:rPr>
                       </w:pPr>
-                      <w:bookmarkStart w:id="242" w:name="_Toc126046392"/>
+                      <w:bookmarkStart w:id="250" w:name="_Toc126046392"/>
                       <w:r>
                         <w:rPr>
                           <w:b w:val="0"/>
@@ -9423,7 +11966,7 @@
                         </w:rPr>
                         <w:t xml:space="preserve"> Html 5</w:t>
                       </w:r>
-                      <w:bookmarkEnd w:id="242"/>
+                      <w:bookmarkEnd w:id="250"/>
                     </w:p>
                   </w:txbxContent>
                 </v:textbox>
@@ -9675,7 +12218,7 @@
           <w:color w:val="000000" w:themeColor="text1"/>
         </w:rPr>
       </w:pPr>
-      <w:bookmarkStart w:id="243" w:name="_Toc126046393"/>
+      <w:bookmarkStart w:id="251" w:name="_Toc126046393"/>
       <w:r>
         <w:rPr>
           <w:b w:val="0"/>
@@ -9726,7 +12269,7 @@
         </w:rPr>
         <w:t xml:space="preserve"> CSS</w:t>
       </w:r>
-      <w:bookmarkEnd w:id="243"/>
+      <w:bookmarkEnd w:id="251"/>
     </w:p>
     <w:p/>
     <w:p>
@@ -10382,11 +12925,11 @@
       <w:pPr>
         <w:pStyle w:val="Heading3"/>
       </w:pPr>
-      <w:bookmarkStart w:id="244" w:name="_Toc126046379"/>
+      <w:bookmarkStart w:id="252" w:name="_Toc126046379"/>
       <w:r>
         <w:t>Kerangka Pemikiran</w:t>
       </w:r>
-      <w:bookmarkEnd w:id="244"/>
+      <w:bookmarkEnd w:id="252"/>
     </w:p>
     <w:p>
       <w:pPr>
@@ -10398,7 +12941,7 @@
           <w:color w:val="000000" w:themeColor="text1"/>
         </w:rPr>
       </w:pPr>
-      <w:bookmarkStart w:id="245" w:name="_Toc126046387"/>
+      <w:bookmarkStart w:id="253" w:name="_Toc126046387"/>
       <w:r>
         <w:rPr>
           <w:b w:val="0"/>
@@ -10449,7 +12992,7 @@
         </w:rPr>
         <w:t xml:space="preserve"> Kerangka Pemikiran</w:t>
       </w:r>
-      <w:bookmarkEnd w:id="245"/>
+      <w:bookmarkEnd w:id="253"/>
     </w:p>
     <w:tbl>
       <w:tblPr>
@@ -11003,7 +13546,7 @@
         </w:numPr>
         <w:ind w:left="432"/>
       </w:pPr>
-      <w:bookmarkStart w:id="246" w:name="_Toc126046380"/>
+      <w:bookmarkStart w:id="254" w:name="_Toc126046380"/>
       <w:r>
         <w:lastRenderedPageBreak/>
         <w:t>BAB III</w:t>
@@ -11012,7 +13555,7 @@
         <w:br/>
         <w:t>METODE PENELITIAN</w:t>
       </w:r>
-      <w:bookmarkEnd w:id="246"/>
+      <w:bookmarkEnd w:id="254"/>
     </w:p>
     <w:p/>
     <w:p>
@@ -11037,39 +13580,31 @@
           <w:szCs w:val="28"/>
         </w:rPr>
       </w:pPr>
-      <w:bookmarkStart w:id="247" w:name="_Toc120648153"/>
-      <w:bookmarkStart w:id="248" w:name="_Toc120648182"/>
-      <w:bookmarkStart w:id="249" w:name="_Toc120648226"/>
-      <w:bookmarkStart w:id="250" w:name="_Toc120648264"/>
-      <w:bookmarkStart w:id="251" w:name="_Toc120649586"/>
-      <w:bookmarkStart w:id="252" w:name="_Toc120652558"/>
-      <w:bookmarkStart w:id="253" w:name="_Toc120875842"/>
-      <w:bookmarkStart w:id="254" w:name="_Toc123231594"/>
-      <w:bookmarkStart w:id="255" w:name="_Toc123231661"/>
-      <w:bookmarkStart w:id="256" w:name="_Toc123650932"/>
-      <w:bookmarkStart w:id="257" w:name="_Toc124101456"/>
-      <w:bookmarkStart w:id="258" w:name="_Toc124101488"/>
-      <w:bookmarkStart w:id="259" w:name="_Toc124101520"/>
-      <w:bookmarkStart w:id="260" w:name="_Toc124101560"/>
-      <w:bookmarkStart w:id="261" w:name="_Toc124101612"/>
-      <w:bookmarkStart w:id="262" w:name="_Toc125020886"/>
-      <w:bookmarkStart w:id="263" w:name="_Toc125021041"/>
-      <w:bookmarkStart w:id="264" w:name="_Toc125364685"/>
-      <w:bookmarkStart w:id="265" w:name="_Toc125365059"/>
-      <w:bookmarkStart w:id="266" w:name="_Toc125380505"/>
-      <w:bookmarkStart w:id="267" w:name="_Toc40296156"/>
-      <w:bookmarkStart w:id="268" w:name="_Toc126042342"/>
-      <w:bookmarkStart w:id="269" w:name="_Toc126044727"/>
-      <w:bookmarkStart w:id="270" w:name="_Toc126045772"/>
-      <w:bookmarkStart w:id="271" w:name="_Toc126046381"/>
-      <w:bookmarkEnd w:id="247"/>
-      <w:bookmarkEnd w:id="248"/>
-      <w:bookmarkEnd w:id="249"/>
-      <w:bookmarkEnd w:id="250"/>
-      <w:bookmarkEnd w:id="251"/>
-      <w:bookmarkEnd w:id="252"/>
-      <w:bookmarkEnd w:id="253"/>
-      <w:bookmarkEnd w:id="254"/>
+      <w:bookmarkStart w:id="255" w:name="_Toc120648153"/>
+      <w:bookmarkStart w:id="256" w:name="_Toc120648182"/>
+      <w:bookmarkStart w:id="257" w:name="_Toc120648226"/>
+      <w:bookmarkStart w:id="258" w:name="_Toc120648264"/>
+      <w:bookmarkStart w:id="259" w:name="_Toc120649586"/>
+      <w:bookmarkStart w:id="260" w:name="_Toc120652558"/>
+      <w:bookmarkStart w:id="261" w:name="_Toc120875842"/>
+      <w:bookmarkStart w:id="262" w:name="_Toc123231594"/>
+      <w:bookmarkStart w:id="263" w:name="_Toc123231661"/>
+      <w:bookmarkStart w:id="264" w:name="_Toc123650932"/>
+      <w:bookmarkStart w:id="265" w:name="_Toc124101456"/>
+      <w:bookmarkStart w:id="266" w:name="_Toc124101488"/>
+      <w:bookmarkStart w:id="267" w:name="_Toc124101520"/>
+      <w:bookmarkStart w:id="268" w:name="_Toc124101560"/>
+      <w:bookmarkStart w:id="269" w:name="_Toc124101612"/>
+      <w:bookmarkStart w:id="270" w:name="_Toc125020886"/>
+      <w:bookmarkStart w:id="271" w:name="_Toc125021041"/>
+      <w:bookmarkStart w:id="272" w:name="_Toc125364685"/>
+      <w:bookmarkStart w:id="273" w:name="_Toc125365059"/>
+      <w:bookmarkStart w:id="274" w:name="_Toc125380505"/>
+      <w:bookmarkStart w:id="275" w:name="_Toc126042342"/>
+      <w:bookmarkStart w:id="276" w:name="_Toc126044727"/>
+      <w:bookmarkStart w:id="277" w:name="_Toc126045772"/>
+      <w:bookmarkStart w:id="278" w:name="_Toc126046381"/>
+      <w:bookmarkStart w:id="279" w:name="_Toc40296156"/>
       <w:bookmarkEnd w:id="255"/>
       <w:bookmarkEnd w:id="256"/>
       <w:bookmarkEnd w:id="257"/>
@@ -11082,10 +13617,18 @@
       <w:bookmarkEnd w:id="264"/>
       <w:bookmarkEnd w:id="265"/>
       <w:bookmarkEnd w:id="266"/>
+      <w:bookmarkEnd w:id="267"/>
       <w:bookmarkEnd w:id="268"/>
       <w:bookmarkEnd w:id="269"/>
       <w:bookmarkEnd w:id="270"/>
       <w:bookmarkEnd w:id="271"/>
+      <w:bookmarkEnd w:id="272"/>
+      <w:bookmarkEnd w:id="273"/>
+      <w:bookmarkEnd w:id="274"/>
+      <w:bookmarkEnd w:id="275"/>
+      <w:bookmarkEnd w:id="276"/>
+      <w:bookmarkEnd w:id="277"/>
+      <w:bookmarkEnd w:id="278"/>
     </w:p>
     <w:p>
       <w:pPr>
@@ -11095,12 +13638,12 @@
           <w:szCs w:val="24"/>
         </w:rPr>
       </w:pPr>
-      <w:bookmarkStart w:id="272" w:name="_Toc126046382"/>
+      <w:bookmarkStart w:id="280" w:name="_Toc126046382"/>
       <w:r>
         <w:t>Metode Pengumpulan Data</w:t>
       </w:r>
-      <w:bookmarkEnd w:id="267"/>
-      <w:bookmarkEnd w:id="272"/>
+      <w:bookmarkEnd w:id="279"/>
+      <w:bookmarkEnd w:id="280"/>
     </w:p>
     <w:p>
       <w:r>
@@ -11281,7 +13824,7 @@
       <w:pPr>
         <w:pStyle w:val="Heading2"/>
       </w:pPr>
-      <w:bookmarkStart w:id="273" w:name="_Toc126046383"/>
+      <w:bookmarkStart w:id="281" w:name="_Toc126046383"/>
       <w:r>
         <w:lastRenderedPageBreak/>
         <w:t xml:space="preserve">Metode </w:t>
@@ -11289,7 +13832,7 @@
       <w:r>
         <w:t>Yang Diusulkan</w:t>
       </w:r>
-      <w:bookmarkEnd w:id="273"/>
+      <w:bookmarkEnd w:id="281"/>
     </w:p>
     <w:p>
       <w:pPr>
@@ -11359,7 +13902,7 @@
           <w:color w:val="auto"/>
         </w:rPr>
       </w:pPr>
-      <w:bookmarkStart w:id="274" w:name="_Toc126046394"/>
+      <w:bookmarkStart w:id="282" w:name="_Toc126046394"/>
       <w:r>
         <w:rPr>
           <w:b w:val="0"/>
@@ -11410,7 +13953,7 @@
         </w:rPr>
         <w:t xml:space="preserve"> Web Engineering</w:t>
       </w:r>
-      <w:bookmarkEnd w:id="274"/>
+      <w:bookmarkEnd w:id="282"/>
     </w:p>
     <w:p>
       <w:r>
@@ -11713,11 +14256,11 @@
       <w:pPr>
         <w:pStyle w:val="Heading2"/>
       </w:pPr>
-      <w:bookmarkStart w:id="275" w:name="_Toc126046384"/>
+      <w:bookmarkStart w:id="283" w:name="_Toc126046384"/>
       <w:r>
         <w:t>Metode Pengujian</w:t>
       </w:r>
-      <w:bookmarkEnd w:id="275"/>
+      <w:bookmarkEnd w:id="283"/>
     </w:p>
     <w:p>
       <w:r>
@@ -11892,12 +14435,12 @@
         </w:numPr>
         <w:ind w:left="432"/>
       </w:pPr>
-      <w:bookmarkStart w:id="276" w:name="_Toc126046385"/>
+      <w:bookmarkStart w:id="284" w:name="_Toc126046385"/>
       <w:r>
         <w:lastRenderedPageBreak/>
         <w:t>DAFTAR PUSTAKA</w:t>
       </w:r>
-      <w:bookmarkEnd w:id="276"/>
+      <w:bookmarkEnd w:id="284"/>
     </w:p>
     <w:p/>
     <w:p>
@@ -12487,7 +15030,7 @@
           <w:rPr>
             <w:noProof/>
           </w:rPr>
-          <w:t>iv</w:t>
+          <w:t>vii</w:t>
         </w:r>
         <w:r>
           <w:rPr>
@@ -12652,7 +15195,7 @@
           <w:rPr>
             <w:noProof/>
           </w:rPr>
-          <w:t>21</w:t>
+          <w:t>22</w:t>
         </w:r>
         <w:r>
           <w:rPr>
@@ -12839,7 +15382,7 @@
           <w:rPr>
             <w:noProof/>
           </w:rPr>
-          <w:t>6</w:t>
+          <w:t>20</w:t>
         </w:r>
         <w:r>
           <w:rPr>
@@ -12902,7 +15445,7 @@
           <w:rPr>
             <w:noProof/>
           </w:rPr>
-          <w:t>23</w:t>
+          <w:t>26</w:t>
         </w:r>
         <w:r>
           <w:rPr>
@@ -13182,6 +15725,95 @@
     </w:lvl>
   </w:abstractNum>
   <w:abstractNum w:abstractNumId="3">
+    <w:nsid w:val="19DD652D"/>
+    <w:multiLevelType w:val="hybridMultilevel"/>
+    <w:tmpl w:val="F4D8B29C"/>
+    <w:lvl w:ilvl="0" w:tplc="3294C040">
+      <w:start w:val="1"/>
+      <w:numFmt w:val="decimal"/>
+      <w:lvlText w:val="%1."/>
+      <w:lvlJc w:val="left"/>
+      <w:pPr>
+        <w:ind w:left="720" w:hanging="360"/>
+      </w:pPr>
+      <w:rPr>
+        <w:rFonts w:hint="default"/>
+      </w:rPr>
+    </w:lvl>
+    <w:lvl w:ilvl="1" w:tplc="38090019" w:tentative="1">
+      <w:start w:val="1"/>
+      <w:numFmt w:val="lowerLetter"/>
+      <w:lvlText w:val="%2."/>
+      <w:lvlJc w:val="left"/>
+      <w:pPr>
+        <w:ind w:left="1440" w:hanging="360"/>
+      </w:pPr>
+    </w:lvl>
+    <w:lvl w:ilvl="2" w:tplc="3809001B" w:tentative="1">
+      <w:start w:val="1"/>
+      <w:numFmt w:val="lowerRoman"/>
+      <w:lvlText w:val="%3."/>
+      <w:lvlJc w:val="right"/>
+      <w:pPr>
+        <w:ind w:left="2160" w:hanging="180"/>
+      </w:pPr>
+    </w:lvl>
+    <w:lvl w:ilvl="3" w:tplc="3809000F" w:tentative="1">
+      <w:start w:val="1"/>
+      <w:numFmt w:val="decimal"/>
+      <w:lvlText w:val="%4."/>
+      <w:lvlJc w:val="left"/>
+      <w:pPr>
+        <w:ind w:left="2880" w:hanging="360"/>
+      </w:pPr>
+    </w:lvl>
+    <w:lvl w:ilvl="4" w:tplc="38090019" w:tentative="1">
+      <w:start w:val="1"/>
+      <w:numFmt w:val="lowerLetter"/>
+      <w:lvlText w:val="%5."/>
+      <w:lvlJc w:val="left"/>
+      <w:pPr>
+        <w:ind w:left="3600" w:hanging="360"/>
+      </w:pPr>
+    </w:lvl>
+    <w:lvl w:ilvl="5" w:tplc="3809001B" w:tentative="1">
+      <w:start w:val="1"/>
+      <w:numFmt w:val="lowerRoman"/>
+      <w:lvlText w:val="%6."/>
+      <w:lvlJc w:val="right"/>
+      <w:pPr>
+        <w:ind w:left="4320" w:hanging="180"/>
+      </w:pPr>
+    </w:lvl>
+    <w:lvl w:ilvl="6" w:tplc="3809000F" w:tentative="1">
+      <w:start w:val="1"/>
+      <w:numFmt w:val="decimal"/>
+      <w:lvlText w:val="%7."/>
+      <w:lvlJc w:val="left"/>
+      <w:pPr>
+        <w:ind w:left="5040" w:hanging="360"/>
+      </w:pPr>
+    </w:lvl>
+    <w:lvl w:ilvl="7" w:tplc="38090019" w:tentative="1">
+      <w:start w:val="1"/>
+      <w:numFmt w:val="lowerLetter"/>
+      <w:lvlText w:val="%8."/>
+      <w:lvlJc w:val="left"/>
+      <w:pPr>
+        <w:ind w:left="5760" w:hanging="360"/>
+      </w:pPr>
+    </w:lvl>
+    <w:lvl w:ilvl="8" w:tplc="3809001B" w:tentative="1">
+      <w:start w:val="1"/>
+      <w:numFmt w:val="lowerRoman"/>
+      <w:lvlText w:val="%9."/>
+      <w:lvlJc w:val="right"/>
+      <w:pPr>
+        <w:ind w:left="6480" w:hanging="180"/>
+      </w:pPr>
+    </w:lvl>
+  </w:abstractNum>
+  <w:abstractNum w:abstractNumId="4">
     <w:nsid w:val="26EB35D9"/>
     <w:multiLevelType w:val="hybridMultilevel"/>
     <w:tmpl w:val="56CE90DA"/>
@@ -13267,7 +15899,7 @@
       </w:pPr>
     </w:lvl>
   </w:abstractNum>
-  <w:abstractNum w:abstractNumId="4">
+  <w:abstractNum w:abstractNumId="5">
     <w:nsid w:val="279240D2"/>
     <w:multiLevelType w:val="hybridMultilevel"/>
     <w:tmpl w:val="8B744AF0"/>
@@ -13353,7 +15985,7 @@
       </w:pPr>
     </w:lvl>
   </w:abstractNum>
-  <w:abstractNum w:abstractNumId="5">
+  <w:abstractNum w:abstractNumId="6">
     <w:nsid w:val="31B065CF"/>
     <w:multiLevelType w:val="multilevel"/>
     <w:tmpl w:val="0409001F"/>
@@ -13439,7 +16071,7 @@
       </w:pPr>
     </w:lvl>
   </w:abstractNum>
-  <w:abstractNum w:abstractNumId="6">
+  <w:abstractNum w:abstractNumId="7">
     <w:nsid w:val="3B9F0A6E"/>
     <w:multiLevelType w:val="hybridMultilevel"/>
     <w:tmpl w:val="35CC2550"/>
@@ -13529,7 +16161,7 @@
       </w:pPr>
     </w:lvl>
   </w:abstractNum>
-  <w:abstractNum w:abstractNumId="7">
+  <w:abstractNum w:abstractNumId="8">
     <w:nsid w:val="3BA0252B"/>
     <w:multiLevelType w:val="hybridMultilevel"/>
     <w:tmpl w:val="94D644F2"/>
@@ -13615,7 +16247,7 @@
       </w:pPr>
     </w:lvl>
   </w:abstractNum>
-  <w:abstractNum w:abstractNumId="8">
+  <w:abstractNum w:abstractNumId="9">
     <w:nsid w:val="3C8C7571"/>
     <w:multiLevelType w:val="multilevel"/>
     <w:tmpl w:val="0409001F"/>
@@ -13701,7 +16333,7 @@
       </w:pPr>
     </w:lvl>
   </w:abstractNum>
-  <w:abstractNum w:abstractNumId="9">
+  <w:abstractNum w:abstractNumId="10">
     <w:nsid w:val="40DC7361"/>
     <w:multiLevelType w:val="hybridMultilevel"/>
     <w:tmpl w:val="EB34AB08"/>
@@ -13787,7 +16419,7 @@
       </w:pPr>
     </w:lvl>
   </w:abstractNum>
-  <w:abstractNum w:abstractNumId="10">
+  <w:abstractNum w:abstractNumId="11">
     <w:nsid w:val="43072316"/>
     <w:multiLevelType w:val="multilevel"/>
     <w:tmpl w:val="74A44A42"/>
@@ -13914,7 +16546,7 @@
       </w:rPr>
     </w:lvl>
   </w:abstractNum>
-  <w:abstractNum w:abstractNumId="11">
+  <w:abstractNum w:abstractNumId="12">
     <w:nsid w:val="45A46BF4"/>
     <w:multiLevelType w:val="hybridMultilevel"/>
     <w:tmpl w:val="791E0056"/>
@@ -14000,7 +16632,7 @@
       </w:pPr>
     </w:lvl>
   </w:abstractNum>
-  <w:abstractNum w:abstractNumId="12">
+  <w:abstractNum w:abstractNumId="13">
     <w:nsid w:val="47C62B2E"/>
     <w:multiLevelType w:val="multilevel"/>
     <w:tmpl w:val="0409001F"/>
@@ -14114,7 +16746,7 @@
       </w:rPr>
     </w:lvl>
   </w:abstractNum>
-  <w:abstractNum w:abstractNumId="13">
+  <w:abstractNum w:abstractNumId="14">
     <w:nsid w:val="4C506A20"/>
     <w:multiLevelType w:val="hybridMultilevel"/>
     <w:tmpl w:val="390CD96E"/>
@@ -14200,7 +16832,96 @@
       </w:pPr>
     </w:lvl>
   </w:abstractNum>
-  <w:abstractNum w:abstractNumId="14">
+  <w:abstractNum w:abstractNumId="15">
+    <w:nsid w:val="4D4636AB"/>
+    <w:multiLevelType w:val="hybridMultilevel"/>
+    <w:tmpl w:val="4394FC24"/>
+    <w:lvl w:ilvl="0" w:tplc="04090011">
+      <w:start w:val="1"/>
+      <w:numFmt w:val="decimal"/>
+      <w:lvlText w:val="%1)"/>
+      <w:lvlJc w:val="left"/>
+      <w:pPr>
+        <w:ind w:left="720" w:hanging="360"/>
+      </w:pPr>
+      <w:rPr>
+        <w:rFonts w:hint="default"/>
+      </w:rPr>
+    </w:lvl>
+    <w:lvl w:ilvl="1" w:tplc="04090019" w:tentative="1">
+      <w:start w:val="1"/>
+      <w:numFmt w:val="lowerLetter"/>
+      <w:lvlText w:val="%2."/>
+      <w:lvlJc w:val="left"/>
+      <w:pPr>
+        <w:ind w:left="1440" w:hanging="360"/>
+      </w:pPr>
+    </w:lvl>
+    <w:lvl w:ilvl="2" w:tplc="0409001B" w:tentative="1">
+      <w:start w:val="1"/>
+      <w:numFmt w:val="lowerRoman"/>
+      <w:lvlText w:val="%3."/>
+      <w:lvlJc w:val="right"/>
+      <w:pPr>
+        <w:ind w:left="2160" w:hanging="180"/>
+      </w:pPr>
+    </w:lvl>
+    <w:lvl w:ilvl="3" w:tplc="0409000F" w:tentative="1">
+      <w:start w:val="1"/>
+      <w:numFmt w:val="decimal"/>
+      <w:lvlText w:val="%4."/>
+      <w:lvlJc w:val="left"/>
+      <w:pPr>
+        <w:ind w:left="2880" w:hanging="360"/>
+      </w:pPr>
+    </w:lvl>
+    <w:lvl w:ilvl="4" w:tplc="04090019" w:tentative="1">
+      <w:start w:val="1"/>
+      <w:numFmt w:val="lowerLetter"/>
+      <w:lvlText w:val="%5."/>
+      <w:lvlJc w:val="left"/>
+      <w:pPr>
+        <w:ind w:left="3600" w:hanging="360"/>
+      </w:pPr>
+    </w:lvl>
+    <w:lvl w:ilvl="5" w:tplc="0409001B" w:tentative="1">
+      <w:start w:val="1"/>
+      <w:numFmt w:val="lowerRoman"/>
+      <w:lvlText w:val="%6."/>
+      <w:lvlJc w:val="right"/>
+      <w:pPr>
+        <w:ind w:left="4320" w:hanging="180"/>
+      </w:pPr>
+    </w:lvl>
+    <w:lvl w:ilvl="6" w:tplc="0409000F" w:tentative="1">
+      <w:start w:val="1"/>
+      <w:numFmt w:val="decimal"/>
+      <w:lvlText w:val="%7."/>
+      <w:lvlJc w:val="left"/>
+      <w:pPr>
+        <w:ind w:left="5040" w:hanging="360"/>
+      </w:pPr>
+    </w:lvl>
+    <w:lvl w:ilvl="7" w:tplc="04090019" w:tentative="1">
+      <w:start w:val="1"/>
+      <w:numFmt w:val="lowerLetter"/>
+      <w:lvlText w:val="%8."/>
+      <w:lvlJc w:val="left"/>
+      <w:pPr>
+        <w:ind w:left="5760" w:hanging="360"/>
+      </w:pPr>
+    </w:lvl>
+    <w:lvl w:ilvl="8" w:tplc="0409001B" w:tentative="1">
+      <w:start w:val="1"/>
+      <w:numFmt w:val="lowerRoman"/>
+      <w:lvlText w:val="%9."/>
+      <w:lvlJc w:val="right"/>
+      <w:pPr>
+        <w:ind w:left="6480" w:hanging="180"/>
+      </w:pPr>
+    </w:lvl>
+  </w:abstractNum>
+  <w:abstractNum w:abstractNumId="16">
     <w:nsid w:val="4F110B41"/>
     <w:multiLevelType w:val="hybridMultilevel"/>
     <w:tmpl w:val="7D9063E2"/>
@@ -14286,7 +17007,7 @@
       </w:pPr>
     </w:lvl>
   </w:abstractNum>
-  <w:abstractNum w:abstractNumId="15">
+  <w:abstractNum w:abstractNumId="17">
     <w:nsid w:val="56954CEC"/>
     <w:multiLevelType w:val="multilevel"/>
     <w:tmpl w:val="0409001F"/>
@@ -14372,7 +17093,7 @@
       </w:pPr>
     </w:lvl>
   </w:abstractNum>
-  <w:abstractNum w:abstractNumId="16">
+  <w:abstractNum w:abstractNumId="18">
     <w:nsid w:val="5B6911D3"/>
     <w:multiLevelType w:val="multilevel"/>
     <w:tmpl w:val="0409001F"/>
@@ -14458,7 +17179,7 @@
       </w:pPr>
     </w:lvl>
   </w:abstractNum>
-  <w:abstractNum w:abstractNumId="17">
+  <w:abstractNum w:abstractNumId="19">
     <w:nsid w:val="5BDE2066"/>
     <w:multiLevelType w:val="hybridMultilevel"/>
     <w:tmpl w:val="524A5532"/>
@@ -14548,7 +17269,7 @@
       </w:pPr>
     </w:lvl>
   </w:abstractNum>
-  <w:abstractNum w:abstractNumId="18">
+  <w:abstractNum w:abstractNumId="20">
     <w:nsid w:val="5D315DA9"/>
     <w:multiLevelType w:val="multilevel"/>
     <w:tmpl w:val="04090025"/>
@@ -14643,7 +17364,7 @@
       </w:pPr>
     </w:lvl>
   </w:abstractNum>
-  <w:abstractNum w:abstractNumId="19">
+  <w:abstractNum w:abstractNumId="21">
     <w:nsid w:val="67805CB2"/>
     <w:multiLevelType w:val="hybridMultilevel"/>
     <w:tmpl w:val="30D022D0"/>
@@ -14732,7 +17453,7 @@
       </w:pPr>
     </w:lvl>
   </w:abstractNum>
-  <w:abstractNum w:abstractNumId="20">
+  <w:abstractNum w:abstractNumId="22">
     <w:nsid w:val="6AD258DF"/>
     <w:multiLevelType w:val="hybridMultilevel"/>
     <w:tmpl w:val="2552365E"/>
@@ -14822,7 +17543,7 @@
       </w:pPr>
     </w:lvl>
   </w:abstractNum>
-  <w:abstractNum w:abstractNumId="21">
+  <w:abstractNum w:abstractNumId="23">
     <w:nsid w:val="7A085389"/>
     <w:multiLevelType w:val="hybridMultilevel"/>
     <w:tmpl w:val="F9106A38"/>
@@ -14940,7 +17661,7 @@
       </w:rPr>
     </w:lvl>
   </w:abstractNum>
-  <w:abstractNum w:abstractNumId="22">
+  <w:abstractNum w:abstractNumId="24">
     <w:nsid w:val="7BA70615"/>
     <w:multiLevelType w:val="hybridMultilevel"/>
     <w:tmpl w:val="EA102E24"/>
@@ -15026,7 +17747,7 @@
       </w:pPr>
     </w:lvl>
   </w:abstractNum>
-  <w:abstractNum w:abstractNumId="23">
+  <w:abstractNum w:abstractNumId="25">
     <w:nsid w:val="7C79790B"/>
     <w:multiLevelType w:val="hybridMultilevel"/>
     <w:tmpl w:val="E4AE96FC"/>
@@ -15113,40 +17834,40 @@
     </w:lvl>
   </w:abstractNum>
   <w:num w:numId="1">
-    <w:abstractNumId w:val="5"/>
+    <w:abstractNumId w:val="6"/>
   </w:num>
   <w:num w:numId="2">
     <w:abstractNumId w:val="0"/>
   </w:num>
   <w:num w:numId="3">
-    <w:abstractNumId w:val="15"/>
+    <w:abstractNumId w:val="17"/>
   </w:num>
   <w:num w:numId="4">
-    <w:abstractNumId w:val="10"/>
+    <w:abstractNumId w:val="11"/>
   </w:num>
   <w:num w:numId="5">
-    <w:abstractNumId w:val="8"/>
+    <w:abstractNumId w:val="9"/>
   </w:num>
   <w:num w:numId="6">
-    <w:abstractNumId w:val="16"/>
+    <w:abstractNumId w:val="18"/>
   </w:num>
   <w:num w:numId="7">
-    <w:abstractNumId w:val="22"/>
+    <w:abstractNumId w:val="24"/>
   </w:num>
   <w:num w:numId="8">
-    <w:abstractNumId w:val="13"/>
+    <w:abstractNumId w:val="14"/>
   </w:num>
   <w:num w:numId="9">
-    <w:abstractNumId w:val="11"/>
+    <w:abstractNumId w:val="12"/>
   </w:num>
   <w:num w:numId="10">
     <w:abstractNumId w:val="2"/>
   </w:num>
   <w:num w:numId="11">
-    <w:abstractNumId w:val="12"/>
+    <w:abstractNumId w:val="13"/>
   </w:num>
   <w:num w:numId="12">
-    <w:abstractNumId w:val="12"/>
+    <w:abstractNumId w:val="13"/>
     <w:lvlOverride w:ilvl="0">
       <w:startOverride w:val="9"/>
     </w:lvlOverride>
@@ -15176,7 +17897,7 @@
     </w:lvlOverride>
   </w:num>
   <w:num w:numId="13">
-    <w:abstractNumId w:val="12"/>
+    <w:abstractNumId w:val="13"/>
     <w:lvlOverride w:ilvl="0">
       <w:startOverride w:val="9"/>
     </w:lvlOverride>
@@ -15206,10 +17927,10 @@
     </w:lvlOverride>
   </w:num>
   <w:num w:numId="14">
-    <w:abstractNumId w:val="12"/>
+    <w:abstractNumId w:val="13"/>
   </w:num>
   <w:num w:numId="15">
-    <w:abstractNumId w:val="12"/>
+    <w:abstractNumId w:val="13"/>
     <w:lvlOverride w:ilvl="0">
       <w:startOverride w:val="1"/>
     </w:lvlOverride>
@@ -15239,52 +17960,58 @@
     </w:lvlOverride>
   </w:num>
   <w:num w:numId="16">
-    <w:abstractNumId w:val="12"/>
+    <w:abstractNumId w:val="13"/>
   </w:num>
   <w:num w:numId="17">
-    <w:abstractNumId w:val="12"/>
+    <w:abstractNumId w:val="13"/>
   </w:num>
   <w:num w:numId="18">
-    <w:abstractNumId w:val="12"/>
+    <w:abstractNumId w:val="13"/>
   </w:num>
   <w:num w:numId="19">
-    <w:abstractNumId w:val="3"/>
+    <w:abstractNumId w:val="4"/>
   </w:num>
   <w:num w:numId="20">
-    <w:abstractNumId w:val="14"/>
+    <w:abstractNumId w:val="16"/>
   </w:num>
   <w:num w:numId="21">
-    <w:abstractNumId w:val="9"/>
+    <w:abstractNumId w:val="10"/>
   </w:num>
   <w:num w:numId="22">
     <w:abstractNumId w:val="1"/>
   </w:num>
   <w:num w:numId="23">
+    <w:abstractNumId w:val="25"/>
+  </w:num>
+  <w:num w:numId="24">
+    <w:abstractNumId w:val="8"/>
+  </w:num>
+  <w:num w:numId="25">
     <w:abstractNumId w:val="23"/>
   </w:num>
-  <w:num w:numId="24">
+  <w:num w:numId="26">
+    <w:abstractNumId w:val="20"/>
+  </w:num>
+  <w:num w:numId="27">
+    <w:abstractNumId w:val="21"/>
+  </w:num>
+  <w:num w:numId="28">
+    <w:abstractNumId w:val="22"/>
+  </w:num>
+  <w:num w:numId="29">
+    <w:abstractNumId w:val="5"/>
+  </w:num>
+  <w:num w:numId="30">
     <w:abstractNumId w:val="7"/>
   </w:num>
-  <w:num w:numId="25">
-    <w:abstractNumId w:val="21"/>
-  </w:num>
-  <w:num w:numId="26">
-    <w:abstractNumId w:val="18"/>
-  </w:num>
-  <w:num w:numId="27">
+  <w:num w:numId="31">
     <w:abstractNumId w:val="19"/>
   </w:num>
-  <w:num w:numId="28">
-    <w:abstractNumId w:val="20"/>
+  <w:num w:numId="32">
+    <w:abstractNumId w:val="15"/>
   </w:num>
-  <w:num w:numId="29">
-    <w:abstractNumId w:val="4"/>
-  </w:num>
-  <w:num w:numId="30">
-    <w:abstractNumId w:val="6"/>
-  </w:num>
-  <w:num w:numId="31">
-    <w:abstractNumId w:val="17"/>
+  <w:num w:numId="33">
+    <w:abstractNumId w:val="3"/>
   </w:num>
 </w:numbering>
 </file>
@@ -17489,7 +20216,7 @@
 </file>
 
 <file path=customXml/itemProps1.xml><?xml version="1.0" encoding="utf-8"?>
-<ds:datastoreItem xmlns:ds="http://schemas.openxmlformats.org/officeDocument/2006/customXml" ds:itemID="{0DDF23D9-B285-485F-BD5D-1E99559E385D}">
+<ds:datastoreItem xmlns:ds="http://schemas.openxmlformats.org/officeDocument/2006/customXml" ds:itemID="{C9C90092-C9FD-4E4E-9F8A-5E0B8CECC484}">
   <ds:schemaRefs>
     <ds:schemaRef ds:uri="http://schemas.openxmlformats.org/officeDocument/2006/bibliography"/>
   </ds:schemaRefs>

--- a/LAPORAN/SKRIPSI.docx
+++ b/LAPORAN/SKRIPSI.docx
@@ -484,6 +484,7 @@
       </w:pPr>
       <w:bookmarkStart w:id="0" w:name="_Toc112703255"/>
       <w:bookmarkStart w:id="1" w:name="_Toc126830579"/>
+      <w:bookmarkStart w:id="2" w:name="_Toc127073473"/>
       <w:r>
         <w:rPr>
           <w:rFonts w:cs="Times New Roman"/>
@@ -493,6 +494,7 @@
       </w:r>
       <w:bookmarkEnd w:id="0"/>
       <w:bookmarkEnd w:id="1"/>
+      <w:bookmarkEnd w:id="2"/>
     </w:p>
     <w:p>
       <w:pPr>
@@ -1105,8 +1107,9 @@
           <w:rFonts w:cs="Times New Roman"/>
         </w:rPr>
       </w:pPr>
-      <w:bookmarkStart w:id="2" w:name="_Toc112703256"/>
-      <w:bookmarkStart w:id="3" w:name="_Toc126830580"/>
+      <w:bookmarkStart w:id="3" w:name="_Toc112703256"/>
+      <w:bookmarkStart w:id="4" w:name="_Toc126830580"/>
+      <w:bookmarkStart w:id="5" w:name="_Toc127073474"/>
       <w:r>
         <w:rPr>
           <w:rFonts w:cs="Times New Roman"/>
@@ -1114,8 +1117,9 @@
         <w:lastRenderedPageBreak/>
         <w:t>PENGESAHAN DEWAN PENGUJI</w:t>
       </w:r>
-      <w:bookmarkEnd w:id="2"/>
       <w:bookmarkEnd w:id="3"/>
+      <w:bookmarkEnd w:id="4"/>
+      <w:bookmarkEnd w:id="5"/>
     </w:p>
     <w:p>
       <w:pPr>
@@ -1689,7 +1693,8 @@
           <w:rFonts w:cs="Times New Roman"/>
         </w:rPr>
       </w:pPr>
-      <w:bookmarkStart w:id="4" w:name="_Toc126830581"/>
+      <w:bookmarkStart w:id="6" w:name="_Toc126830581"/>
+      <w:bookmarkStart w:id="7" w:name="_Toc127073475"/>
       <w:r>
         <w:rPr>
           <w:rFonts w:cs="Times New Roman"/>
@@ -1703,7 +1708,8 @@
         </w:rPr>
         <w:t>KEASLIAN SKRIPSI</w:t>
       </w:r>
-      <w:bookmarkEnd w:id="4"/>
+      <w:bookmarkEnd w:id="6"/>
+      <w:bookmarkEnd w:id="7"/>
     </w:p>
     <w:p>
       <w:pPr>
@@ -2118,12 +2124,14 @@
         </w:rPr>
         <w:br w:type="page"/>
       </w:r>
-      <w:bookmarkStart w:id="5" w:name="_Toc126830582"/>
+      <w:bookmarkStart w:id="8" w:name="_Toc126830582"/>
+      <w:bookmarkStart w:id="9" w:name="_Toc127073476"/>
       <w:r>
         <w:lastRenderedPageBreak/>
         <w:t>PERNYATAAN PERSETUJUAN PUBLIKASI KARYA ILMIAH UNTUK KEPENTINGAN AKADEMIS</w:t>
       </w:r>
-      <w:bookmarkEnd w:id="5"/>
+      <w:bookmarkEnd w:id="8"/>
+      <w:bookmarkEnd w:id="9"/>
     </w:p>
     <w:p/>
     <w:p>
@@ -2233,13 +2241,7 @@
         <w:rPr>
           <w:rFonts w:cs="Times New Roman"/>
         </w:rPr>
-        <w:t>IMPLEMENTASI WEB ENGINEERING DALAM PEMANTAUAN DAN PENGELOLAAN DATA CALON NASABAH PT. VICTORY INTERNATIONAL FUTURES SEMARAN</w:t>
-      </w:r>
-      <w:r>
-        <w:rPr>
-          <w:rFonts w:cs="Times New Roman"/>
-        </w:rPr>
-        <w:t>G</w:t>
+        <w:t>IMPLEMENTASI WEB ENGINEERING DALAM PEMANTAUAN DAN PENGELOLAAN DATA CALON NASABAH PT. VICTORY INTERNATIONAL FUTURES SEMARANG</w:t>
       </w:r>
       <w:r>
         <w:rPr>
@@ -2494,12 +2496,14 @@
         <w:spacing w:before="0"/>
         <w:ind w:left="432"/>
       </w:pPr>
-      <w:bookmarkStart w:id="6" w:name="_Toc126830583"/>
+      <w:bookmarkStart w:id="10" w:name="_Toc126830583"/>
+      <w:bookmarkStart w:id="11" w:name="_Toc127073477"/>
       <w:r>
         <w:lastRenderedPageBreak/>
         <w:t>UCAPAN TERIMA KASIH</w:t>
       </w:r>
-      <w:bookmarkEnd w:id="6"/>
+      <w:bookmarkEnd w:id="10"/>
+      <w:bookmarkEnd w:id="11"/>
     </w:p>
     <w:p>
       <w:pPr>
@@ -2765,25 +2769,7 @@
         <w:rPr>
           <w:rFonts w:cs="Times New Roman"/>
         </w:rPr>
-        <w:t xml:space="preserve"> Marketing </w:t>
-      </w:r>
-      <w:r>
-        <w:rPr>
-          <w:rFonts w:cs="Times New Roman"/>
-        </w:rPr>
-        <w:t>PT. VICTORY INTERNATIONAL FUTURES SEMARANG</w:t>
-      </w:r>
-      <w:r>
-        <w:rPr>
-          <w:rFonts w:cs="Times New Roman"/>
-        </w:rPr>
-        <w:t xml:space="preserve"> </w:t>
-      </w:r>
-      <w:r>
-        <w:rPr>
-          <w:rFonts w:cs="Times New Roman"/>
-        </w:rPr>
-        <w:t xml:space="preserve">yang </w:t>
+        <w:t xml:space="preserve"> Marketing PT. VICTORY INTERNATIONAL FUTURES SEMARANG yang </w:t>
       </w:r>
       <w:r>
         <w:rPr>
@@ -2973,7 +2959,8 @@
         </w:rPr>
         <w:br w:type="page"/>
       </w:r>
-      <w:bookmarkStart w:id="7" w:name="_Toc126830584"/>
+      <w:bookmarkStart w:id="12" w:name="_Toc126830584"/>
+      <w:bookmarkStart w:id="13" w:name="_Toc127073478"/>
       <w:r>
         <w:rPr>
           <w:rStyle w:val="Heading1Char"/>
@@ -2982,7 +2969,8 @@
         <w:lastRenderedPageBreak/>
         <w:t>ABSTRAK</w:t>
       </w:r>
-      <w:bookmarkEnd w:id="7"/>
+      <w:bookmarkEnd w:id="12"/>
+      <w:bookmarkEnd w:id="13"/>
     </w:p>
     <w:p>
       <w:pPr>
@@ -2997,8 +2985,6 @@
           <w:rStyle w:val="Heading1Char"/>
         </w:rPr>
       </w:pPr>
-      <w:bookmarkStart w:id="8" w:name="_GoBack"/>
-      <w:bookmarkEnd w:id="8"/>
     </w:p>
     <w:p>
       <w:pPr>
@@ -3024,7 +3010,7 @@
         </w:rPr>
       </w:pPr>
     </w:p>
-    <w:bookmarkStart w:id="9" w:name="_Toc126046353" w:displacedByCustomXml="next"/>
+    <w:bookmarkStart w:id="14" w:name="_Toc127073479" w:displacedByCustomXml="next"/>
     <w:sdt>
       <w:sdtPr>
         <w:rPr>
@@ -3058,7 +3044,7 @@
           <w:r>
             <w:t>Daftar Isi</w:t>
           </w:r>
-          <w:bookmarkEnd w:id="9"/>
+          <w:bookmarkEnd w:id="14"/>
         </w:p>
         <w:p>
           <w:pPr>
@@ -3081,13 +3067,14 @@
           <w:r>
             <w:fldChar w:fldCharType="separate"/>
           </w:r>
-          <w:hyperlink w:anchor="_Toc126046353" w:history="1">
+          <w:hyperlink w:anchor="_Toc127073473" w:history="1">
             <w:r>
               <w:rPr>
                 <w:rStyle w:val="Hyperlink"/>
-                <w:noProof/>
-              </w:rPr>
-              <w:t>Daftar Isi</w:t>
+                <w:rFonts w:cs="Times New Roman"/>
+                <w:noProof/>
+              </w:rPr>
+              <w:t>PERSETUJUAN SKRIPSI</w:t>
             </w:r>
             <w:r>
               <w:rPr>
@@ -3108,7 +3095,7 @@
                 <w:noProof/>
                 <w:webHidden/>
               </w:rPr>
-              <w:instrText xml:space="preserve"> PAGEREF _Toc126046353 \h </w:instrText>
+              <w:instrText xml:space="preserve"> PAGEREF _Toc127073473 \h </w:instrText>
             </w:r>
             <w:r>
               <w:rPr>
@@ -3151,13 +3138,14 @@
               <w:sz w:val="22"/>
             </w:rPr>
           </w:pPr>
-          <w:hyperlink w:anchor="_Toc126046354" w:history="1">
+          <w:hyperlink w:anchor="_Toc127073474" w:history="1">
             <w:r>
               <w:rPr>
                 <w:rStyle w:val="Hyperlink"/>
-                <w:noProof/>
-              </w:rPr>
-              <w:t>Daftar Tabel</w:t>
+                <w:rFonts w:cs="Times New Roman"/>
+                <w:noProof/>
+              </w:rPr>
+              <w:t>PENGESAHAN DEWAN PENGUJI</w:t>
             </w:r>
             <w:r>
               <w:rPr>
@@ -3178,7 +3166,7 @@
                 <w:noProof/>
                 <w:webHidden/>
               </w:rPr>
-              <w:instrText xml:space="preserve"> PAGEREF _Toc126046354 \h </w:instrText>
+              <w:instrText xml:space="preserve"> PAGEREF _Toc127073474 \h </w:instrText>
             </w:r>
             <w:r>
               <w:rPr>
@@ -3221,13 +3209,14 @@
               <w:sz w:val="22"/>
             </w:rPr>
           </w:pPr>
-          <w:hyperlink w:anchor="_Toc126046355" w:history="1">
+          <w:hyperlink w:anchor="_Toc127073475" w:history="1">
             <w:r>
               <w:rPr>
                 <w:rStyle w:val="Hyperlink"/>
-                <w:noProof/>
-              </w:rPr>
-              <w:t>Daftar Gambar</w:t>
+                <w:rFonts w:cs="Times New Roman"/>
+                <w:noProof/>
+              </w:rPr>
+              <w:t>PERNYATAAN KEASLIAN SKRIPSI</w:t>
             </w:r>
             <w:r>
               <w:rPr>
@@ -3248,7 +3237,7 @@
                 <w:noProof/>
                 <w:webHidden/>
               </w:rPr>
-              <w:instrText xml:space="preserve"> PAGEREF _Toc126046355 \h </w:instrText>
+              <w:instrText xml:space="preserve"> PAGEREF _Toc127073475 \h </w:instrText>
             </w:r>
             <w:r>
               <w:rPr>
@@ -3291,12 +3280,432 @@
               <w:sz w:val="22"/>
             </w:rPr>
           </w:pPr>
-          <w:hyperlink w:anchor="_Toc126046356" w:history="1">
+          <w:hyperlink w:anchor="_Toc127073476" w:history="1">
             <w:r>
               <w:rPr>
                 <w:rStyle w:val="Hyperlink"/>
                 <w:noProof/>
               </w:rPr>
+              <w:t>PERNYATAAN PERSETUJUAN PUBLIKASI KARYA ILMIAH UNTUK KEPENTINGAN AKADEMIS</w:t>
+            </w:r>
+            <w:r>
+              <w:rPr>
+                <w:noProof/>
+                <w:webHidden/>
+              </w:rPr>
+              <w:tab/>
+            </w:r>
+            <w:r>
+              <w:rPr>
+                <w:noProof/>
+                <w:webHidden/>
+              </w:rPr>
+              <w:fldChar w:fldCharType="begin"/>
+            </w:r>
+            <w:r>
+              <w:rPr>
+                <w:noProof/>
+                <w:webHidden/>
+              </w:rPr>
+              <w:instrText xml:space="preserve"> PAGEREF _Toc127073476 \h </w:instrText>
+            </w:r>
+            <w:r>
+              <w:rPr>
+                <w:noProof/>
+                <w:webHidden/>
+              </w:rPr>
+            </w:r>
+            <w:r>
+              <w:rPr>
+                <w:noProof/>
+                <w:webHidden/>
+              </w:rPr>
+              <w:fldChar w:fldCharType="separate"/>
+            </w:r>
+            <w:r>
+              <w:rPr>
+                <w:noProof/>
+                <w:webHidden/>
+              </w:rPr>
+              <w:t>v</w:t>
+            </w:r>
+            <w:r>
+              <w:rPr>
+                <w:noProof/>
+                <w:webHidden/>
+              </w:rPr>
+              <w:fldChar w:fldCharType="end"/>
+            </w:r>
+          </w:hyperlink>
+        </w:p>
+        <w:p>
+          <w:pPr>
+            <w:pStyle w:val="TOC1"/>
+            <w:tabs>
+              <w:tab w:val="right" w:leader="dot" w:pos="7928"/>
+            </w:tabs>
+            <w:rPr>
+              <w:rFonts w:asciiTheme="minorHAnsi" w:eastAsiaTheme="minorEastAsia" w:hAnsiTheme="minorHAnsi"/>
+              <w:noProof/>
+              <w:sz w:val="22"/>
+            </w:rPr>
+          </w:pPr>
+          <w:hyperlink w:anchor="_Toc127073477" w:history="1">
+            <w:r>
+              <w:rPr>
+                <w:rStyle w:val="Hyperlink"/>
+                <w:noProof/>
+              </w:rPr>
+              <w:t>UCAPAN TERIMA KASIH</w:t>
+            </w:r>
+            <w:r>
+              <w:rPr>
+                <w:noProof/>
+                <w:webHidden/>
+              </w:rPr>
+              <w:tab/>
+            </w:r>
+            <w:r>
+              <w:rPr>
+                <w:noProof/>
+                <w:webHidden/>
+              </w:rPr>
+              <w:fldChar w:fldCharType="begin"/>
+            </w:r>
+            <w:r>
+              <w:rPr>
+                <w:noProof/>
+                <w:webHidden/>
+              </w:rPr>
+              <w:instrText xml:space="preserve"> PAGEREF _Toc127073477 \h </w:instrText>
+            </w:r>
+            <w:r>
+              <w:rPr>
+                <w:noProof/>
+                <w:webHidden/>
+              </w:rPr>
+            </w:r>
+            <w:r>
+              <w:rPr>
+                <w:noProof/>
+                <w:webHidden/>
+              </w:rPr>
+              <w:fldChar w:fldCharType="separate"/>
+            </w:r>
+            <w:r>
+              <w:rPr>
+                <w:noProof/>
+                <w:webHidden/>
+              </w:rPr>
+              <w:t>vi</w:t>
+            </w:r>
+            <w:r>
+              <w:rPr>
+                <w:noProof/>
+                <w:webHidden/>
+              </w:rPr>
+              <w:fldChar w:fldCharType="end"/>
+            </w:r>
+          </w:hyperlink>
+        </w:p>
+        <w:p>
+          <w:pPr>
+            <w:pStyle w:val="TOC1"/>
+            <w:tabs>
+              <w:tab w:val="right" w:leader="dot" w:pos="7928"/>
+            </w:tabs>
+            <w:rPr>
+              <w:rFonts w:asciiTheme="minorHAnsi" w:eastAsiaTheme="minorEastAsia" w:hAnsiTheme="minorHAnsi"/>
+              <w:noProof/>
+              <w:sz w:val="22"/>
+            </w:rPr>
+          </w:pPr>
+          <w:hyperlink w:anchor="_Toc127073478" w:history="1">
+            <w:r>
+              <w:rPr>
+                <w:rStyle w:val="Hyperlink"/>
+                <w:noProof/>
+              </w:rPr>
+              <w:t>ABSTRAK</w:t>
+            </w:r>
+            <w:r>
+              <w:rPr>
+                <w:noProof/>
+                <w:webHidden/>
+              </w:rPr>
+              <w:tab/>
+            </w:r>
+            <w:r>
+              <w:rPr>
+                <w:noProof/>
+                <w:webHidden/>
+              </w:rPr>
+              <w:fldChar w:fldCharType="begin"/>
+            </w:r>
+            <w:r>
+              <w:rPr>
+                <w:noProof/>
+                <w:webHidden/>
+              </w:rPr>
+              <w:instrText xml:space="preserve"> PAGEREF _Toc127073478 \h </w:instrText>
+            </w:r>
+            <w:r>
+              <w:rPr>
+                <w:noProof/>
+                <w:webHidden/>
+              </w:rPr>
+            </w:r>
+            <w:r>
+              <w:rPr>
+                <w:noProof/>
+                <w:webHidden/>
+              </w:rPr>
+              <w:fldChar w:fldCharType="separate"/>
+            </w:r>
+            <w:r>
+              <w:rPr>
+                <w:noProof/>
+                <w:webHidden/>
+              </w:rPr>
+              <w:t>vii</w:t>
+            </w:r>
+            <w:r>
+              <w:rPr>
+                <w:noProof/>
+                <w:webHidden/>
+              </w:rPr>
+              <w:fldChar w:fldCharType="end"/>
+            </w:r>
+          </w:hyperlink>
+        </w:p>
+        <w:p>
+          <w:pPr>
+            <w:pStyle w:val="TOC1"/>
+            <w:tabs>
+              <w:tab w:val="right" w:leader="dot" w:pos="7928"/>
+            </w:tabs>
+            <w:rPr>
+              <w:rFonts w:asciiTheme="minorHAnsi" w:eastAsiaTheme="minorEastAsia" w:hAnsiTheme="minorHAnsi"/>
+              <w:noProof/>
+              <w:sz w:val="22"/>
+            </w:rPr>
+          </w:pPr>
+          <w:hyperlink w:anchor="_Toc127073479" w:history="1">
+            <w:r>
+              <w:rPr>
+                <w:rStyle w:val="Hyperlink"/>
+                <w:noProof/>
+              </w:rPr>
+              <w:t>Daftar Isi</w:t>
+            </w:r>
+            <w:r>
+              <w:rPr>
+                <w:noProof/>
+                <w:webHidden/>
+              </w:rPr>
+              <w:tab/>
+            </w:r>
+            <w:r>
+              <w:rPr>
+                <w:noProof/>
+                <w:webHidden/>
+              </w:rPr>
+              <w:fldChar w:fldCharType="begin"/>
+            </w:r>
+            <w:r>
+              <w:rPr>
+                <w:noProof/>
+                <w:webHidden/>
+              </w:rPr>
+              <w:instrText xml:space="preserve"> PAGEREF _Toc127073479 \h </w:instrText>
+            </w:r>
+            <w:r>
+              <w:rPr>
+                <w:noProof/>
+                <w:webHidden/>
+              </w:rPr>
+            </w:r>
+            <w:r>
+              <w:rPr>
+                <w:noProof/>
+                <w:webHidden/>
+              </w:rPr>
+              <w:fldChar w:fldCharType="separate"/>
+            </w:r>
+            <w:r>
+              <w:rPr>
+                <w:noProof/>
+                <w:webHidden/>
+              </w:rPr>
+              <w:t>viii</w:t>
+            </w:r>
+            <w:r>
+              <w:rPr>
+                <w:noProof/>
+                <w:webHidden/>
+              </w:rPr>
+              <w:fldChar w:fldCharType="end"/>
+            </w:r>
+          </w:hyperlink>
+        </w:p>
+        <w:p>
+          <w:pPr>
+            <w:pStyle w:val="TOC1"/>
+            <w:tabs>
+              <w:tab w:val="right" w:leader="dot" w:pos="7928"/>
+            </w:tabs>
+            <w:rPr>
+              <w:rFonts w:asciiTheme="minorHAnsi" w:eastAsiaTheme="minorEastAsia" w:hAnsiTheme="minorHAnsi"/>
+              <w:noProof/>
+              <w:sz w:val="22"/>
+            </w:rPr>
+          </w:pPr>
+          <w:hyperlink w:anchor="_Toc127073480" w:history="1">
+            <w:r>
+              <w:rPr>
+                <w:rStyle w:val="Hyperlink"/>
+                <w:noProof/>
+              </w:rPr>
+              <w:t>Daftar Tabel</w:t>
+            </w:r>
+            <w:r>
+              <w:rPr>
+                <w:noProof/>
+                <w:webHidden/>
+              </w:rPr>
+              <w:tab/>
+            </w:r>
+            <w:r>
+              <w:rPr>
+                <w:noProof/>
+                <w:webHidden/>
+              </w:rPr>
+              <w:fldChar w:fldCharType="begin"/>
+            </w:r>
+            <w:r>
+              <w:rPr>
+                <w:noProof/>
+                <w:webHidden/>
+              </w:rPr>
+              <w:instrText xml:space="preserve"> PAGEREF _Toc127073480 \h </w:instrText>
+            </w:r>
+            <w:r>
+              <w:rPr>
+                <w:noProof/>
+                <w:webHidden/>
+              </w:rPr>
+            </w:r>
+            <w:r>
+              <w:rPr>
+                <w:noProof/>
+                <w:webHidden/>
+              </w:rPr>
+              <w:fldChar w:fldCharType="separate"/>
+            </w:r>
+            <w:r>
+              <w:rPr>
+                <w:noProof/>
+                <w:webHidden/>
+              </w:rPr>
+              <w:t>ix</w:t>
+            </w:r>
+            <w:r>
+              <w:rPr>
+                <w:noProof/>
+                <w:webHidden/>
+              </w:rPr>
+              <w:fldChar w:fldCharType="end"/>
+            </w:r>
+          </w:hyperlink>
+        </w:p>
+        <w:p>
+          <w:pPr>
+            <w:pStyle w:val="TOC1"/>
+            <w:tabs>
+              <w:tab w:val="right" w:leader="dot" w:pos="7928"/>
+            </w:tabs>
+            <w:rPr>
+              <w:rFonts w:asciiTheme="minorHAnsi" w:eastAsiaTheme="minorEastAsia" w:hAnsiTheme="minorHAnsi"/>
+              <w:noProof/>
+              <w:sz w:val="22"/>
+            </w:rPr>
+          </w:pPr>
+          <w:hyperlink w:anchor="_Toc127073481" w:history="1">
+            <w:r>
+              <w:rPr>
+                <w:rStyle w:val="Hyperlink"/>
+                <w:noProof/>
+              </w:rPr>
+              <w:t>Daftar Gambar</w:t>
+            </w:r>
+            <w:r>
+              <w:rPr>
+                <w:noProof/>
+                <w:webHidden/>
+              </w:rPr>
+              <w:tab/>
+            </w:r>
+            <w:r>
+              <w:rPr>
+                <w:noProof/>
+                <w:webHidden/>
+              </w:rPr>
+              <w:fldChar w:fldCharType="begin"/>
+            </w:r>
+            <w:r>
+              <w:rPr>
+                <w:noProof/>
+                <w:webHidden/>
+              </w:rPr>
+              <w:instrText xml:space="preserve"> PAGEREF _Toc127073481 \h </w:instrText>
+            </w:r>
+            <w:r>
+              <w:rPr>
+                <w:noProof/>
+                <w:webHidden/>
+              </w:rPr>
+            </w:r>
+            <w:r>
+              <w:rPr>
+                <w:noProof/>
+                <w:webHidden/>
+              </w:rPr>
+              <w:fldChar w:fldCharType="separate"/>
+            </w:r>
+            <w:r>
+              <w:rPr>
+                <w:noProof/>
+                <w:webHidden/>
+              </w:rPr>
+              <w:t>x</w:t>
+            </w:r>
+            <w:r>
+              <w:rPr>
+                <w:noProof/>
+                <w:webHidden/>
+              </w:rPr>
+              <w:fldChar w:fldCharType="end"/>
+            </w:r>
+          </w:hyperlink>
+        </w:p>
+        <w:p>
+          <w:pPr>
+            <w:pStyle w:val="TOC1"/>
+            <w:tabs>
+              <w:tab w:val="right" w:leader="dot" w:pos="7928"/>
+            </w:tabs>
+            <w:rPr>
+              <w:rFonts w:asciiTheme="minorHAnsi" w:eastAsiaTheme="minorEastAsia" w:hAnsiTheme="minorHAnsi"/>
+              <w:noProof/>
+              <w:sz w:val="22"/>
+            </w:rPr>
+          </w:pPr>
+          <w:hyperlink w:anchor="_Toc127073482" w:history="1">
+            <w:r>
+              <w:rPr>
+                <w:rStyle w:val="Hyperlink"/>
+                <w:noProof/>
+              </w:rPr>
               <w:t>BAB I PENDAHULUAN</w:t>
             </w:r>
             <w:r>
@@ -3318,7 +3727,7 @@
                 <w:noProof/>
                 <w:webHidden/>
               </w:rPr>
-              <w:instrText xml:space="preserve"> PAGEREF _Toc126046356 \h </w:instrText>
+              <w:instrText xml:space="preserve"> PAGEREF _Toc127073482 \h </w:instrText>
             </w:r>
             <w:r>
               <w:rPr>
@@ -3362,7 +3771,7 @@
               <w:sz w:val="22"/>
             </w:rPr>
           </w:pPr>
-          <w:hyperlink w:anchor="_Toc126046357" w:history="1">
+          <w:hyperlink w:anchor="_Toc127073483" w:history="1">
             <w:r>
               <w:rPr>
                 <w:rStyle w:val="Hyperlink"/>
@@ -3404,7 +3813,7 @@
                 <w:noProof/>
                 <w:webHidden/>
               </w:rPr>
-              <w:instrText xml:space="preserve"> PAGEREF _Toc126046357 \h </w:instrText>
+              <w:instrText xml:space="preserve"> PAGEREF _Toc127073483 \h </w:instrText>
             </w:r>
             <w:r>
               <w:rPr>
@@ -3448,7 +3857,7 @@
               <w:sz w:val="22"/>
             </w:rPr>
           </w:pPr>
-          <w:hyperlink w:anchor="_Toc126046358" w:history="1">
+          <w:hyperlink w:anchor="_Toc127073484" w:history="1">
             <w:r>
               <w:rPr>
                 <w:rStyle w:val="Hyperlink"/>
@@ -3490,7 +3899,7 @@
                 <w:noProof/>
                 <w:webHidden/>
               </w:rPr>
-              <w:instrText xml:space="preserve"> PAGEREF _Toc126046358 \h </w:instrText>
+              <w:instrText xml:space="preserve"> PAGEREF _Toc127073484 \h </w:instrText>
             </w:r>
             <w:r>
               <w:rPr>
@@ -3534,7 +3943,7 @@
               <w:sz w:val="22"/>
             </w:rPr>
           </w:pPr>
-          <w:hyperlink w:anchor="_Toc126046359" w:history="1">
+          <w:hyperlink w:anchor="_Toc127073485" w:history="1">
             <w:r>
               <w:rPr>
                 <w:rStyle w:val="Hyperlink"/>
@@ -3576,7 +3985,7 @@
                 <w:noProof/>
                 <w:webHidden/>
               </w:rPr>
-              <w:instrText xml:space="preserve"> PAGEREF _Toc126046359 \h </w:instrText>
+              <w:instrText xml:space="preserve"> PAGEREF _Toc127073485 \h </w:instrText>
             </w:r>
             <w:r>
               <w:rPr>
@@ -3620,7 +4029,7 @@
               <w:sz w:val="22"/>
             </w:rPr>
           </w:pPr>
-          <w:hyperlink w:anchor="_Toc126046360" w:history="1">
+          <w:hyperlink w:anchor="_Toc127073486" w:history="1">
             <w:r>
               <w:rPr>
                 <w:rStyle w:val="Hyperlink"/>
@@ -3662,7 +4071,7 @@
                 <w:noProof/>
                 <w:webHidden/>
               </w:rPr>
-              <w:instrText xml:space="preserve"> PAGEREF _Toc126046360 \h </w:instrText>
+              <w:instrText xml:space="preserve"> PAGEREF _Toc127073486 \h </w:instrText>
             </w:r>
             <w:r>
               <w:rPr>
@@ -3706,7 +4115,7 @@
               <w:sz w:val="22"/>
             </w:rPr>
           </w:pPr>
-          <w:hyperlink w:anchor="_Toc126046361" w:history="1">
+          <w:hyperlink w:anchor="_Toc127073487" w:history="1">
             <w:r>
               <w:rPr>
                 <w:rStyle w:val="Hyperlink"/>
@@ -3748,7 +4157,7 @@
                 <w:noProof/>
                 <w:webHidden/>
               </w:rPr>
-              <w:instrText xml:space="preserve"> PAGEREF _Toc126046361 \h </w:instrText>
+              <w:instrText xml:space="preserve"> PAGEREF _Toc127073487 \h </w:instrText>
             </w:r>
             <w:r>
               <w:rPr>
@@ -3791,7 +4200,7 @@
               <w:sz w:val="22"/>
             </w:rPr>
           </w:pPr>
-          <w:hyperlink w:anchor="_Toc126046362" w:history="1">
+          <w:hyperlink w:anchor="_Toc127073488" w:history="1">
             <w:r>
               <w:rPr>
                 <w:rStyle w:val="Hyperlink"/>
@@ -3818,7 +4227,7 @@
                 <w:noProof/>
                 <w:webHidden/>
               </w:rPr>
-              <w:instrText xml:space="preserve"> PAGEREF _Toc126046362 \h </w:instrText>
+              <w:instrText xml:space="preserve"> PAGEREF _Toc127073488 \h </w:instrText>
             </w:r>
             <w:r>
               <w:rPr>
@@ -3862,7 +4271,7 @@
               <w:sz w:val="22"/>
             </w:rPr>
           </w:pPr>
-          <w:hyperlink w:anchor="_Toc126046364" w:history="1">
+          <w:hyperlink w:anchor="_Toc127073490" w:history="1">
             <w:r>
               <w:rPr>
                 <w:rStyle w:val="Hyperlink"/>
@@ -3904,7 +4313,7 @@
                 <w:noProof/>
                 <w:webHidden/>
               </w:rPr>
-              <w:instrText xml:space="preserve"> PAGEREF _Toc126046364 \h </w:instrText>
+              <w:instrText xml:space="preserve"> PAGEREF _Toc127073490 \h </w:instrText>
             </w:r>
             <w:r>
               <w:rPr>
@@ -3948,7 +4357,7 @@
               <w:sz w:val="22"/>
             </w:rPr>
           </w:pPr>
-          <w:hyperlink w:anchor="_Toc126046365" w:history="1">
+          <w:hyperlink w:anchor="_Toc127073491" w:history="1">
             <w:r>
               <w:rPr>
                 <w:rStyle w:val="Hyperlink"/>
@@ -3990,7 +4399,7 @@
                 <w:noProof/>
                 <w:webHidden/>
               </w:rPr>
-              <w:instrText xml:space="preserve"> PAGEREF _Toc126046365 \h </w:instrText>
+              <w:instrText xml:space="preserve"> PAGEREF _Toc127073491 \h </w:instrText>
             </w:r>
             <w:r>
               <w:rPr>
@@ -4034,7 +4443,7 @@
               <w:sz w:val="22"/>
             </w:rPr>
           </w:pPr>
-          <w:hyperlink w:anchor="_Toc126046374" w:history="1">
+          <w:hyperlink w:anchor="_Toc127073500" w:history="1">
             <w:r>
               <w:rPr>
                 <w:rStyle w:val="Hyperlink"/>
@@ -4076,7 +4485,7 @@
                 <w:noProof/>
                 <w:webHidden/>
               </w:rPr>
-              <w:instrText xml:space="preserve"> PAGEREF _Toc126046374 \h </w:instrText>
+              <w:instrText xml:space="preserve"> PAGEREF _Toc127073500 \h </w:instrText>
             </w:r>
             <w:r>
               <w:rPr>
@@ -4120,7 +4529,7 @@
               <w:sz w:val="22"/>
             </w:rPr>
           </w:pPr>
-          <w:hyperlink w:anchor="_Toc126046375" w:history="1">
+          <w:hyperlink w:anchor="_Toc127073501" w:history="1">
             <w:r>
               <w:rPr>
                 <w:rStyle w:val="Hyperlink"/>
@@ -4139,6 +4548,7 @@
             <w:r>
               <w:rPr>
                 <w:rStyle w:val="Hyperlink"/>
+                <w:i/>
                 <w:noProof/>
               </w:rPr>
               <w:t>Web engineering</w:t>
@@ -4162,7 +4572,7 @@
                 <w:noProof/>
                 <w:webHidden/>
               </w:rPr>
-              <w:instrText xml:space="preserve"> PAGEREF _Toc126046375 \h </w:instrText>
+              <w:instrText xml:space="preserve"> PAGEREF _Toc127073501 \h </w:instrText>
             </w:r>
             <w:r>
               <w:rPr>
@@ -4206,7 +4616,7 @@
               <w:sz w:val="22"/>
             </w:rPr>
           </w:pPr>
-          <w:hyperlink w:anchor="_Toc126046376" w:history="1">
+          <w:hyperlink w:anchor="_Toc127073502" w:history="1">
             <w:r>
               <w:rPr>
                 <w:rStyle w:val="Hyperlink"/>
@@ -4248,7 +4658,7 @@
                 <w:noProof/>
                 <w:webHidden/>
               </w:rPr>
-              <w:instrText xml:space="preserve"> PAGEREF _Toc126046376 \h </w:instrText>
+              <w:instrText xml:space="preserve"> PAGEREF _Toc127073502 \h </w:instrText>
             </w:r>
             <w:r>
               <w:rPr>
@@ -4292,7 +4702,7 @@
               <w:sz w:val="22"/>
             </w:rPr>
           </w:pPr>
-          <w:hyperlink w:anchor="_Toc126046377" w:history="1">
+          <w:hyperlink w:anchor="_Toc127073503" w:history="1">
             <w:r>
               <w:rPr>
                 <w:rStyle w:val="Hyperlink"/>
@@ -4334,7 +4744,7 @@
                 <w:noProof/>
                 <w:webHidden/>
               </w:rPr>
-              <w:instrText xml:space="preserve"> PAGEREF _Toc126046377 \h </w:instrText>
+              <w:instrText xml:space="preserve"> PAGEREF _Toc127073503 \h </w:instrText>
             </w:r>
             <w:r>
               <w:rPr>
@@ -4378,7 +4788,7 @@
               <w:sz w:val="22"/>
             </w:rPr>
           </w:pPr>
-          <w:hyperlink w:anchor="_Toc126046378" w:history="1">
+          <w:hyperlink w:anchor="_Toc127073504" w:history="1">
             <w:r>
               <w:rPr>
                 <w:rStyle w:val="Hyperlink"/>
@@ -4420,7 +4830,7 @@
                 <w:noProof/>
                 <w:webHidden/>
               </w:rPr>
-              <w:instrText xml:space="preserve"> PAGEREF _Toc126046378 \h </w:instrText>
+              <w:instrText xml:space="preserve"> PAGEREF _Toc127073504 \h </w:instrText>
             </w:r>
             <w:r>
               <w:rPr>
@@ -4464,7 +4874,7 @@
               <w:sz w:val="22"/>
             </w:rPr>
           </w:pPr>
-          <w:hyperlink w:anchor="_Toc126046379" w:history="1">
+          <w:hyperlink w:anchor="_Toc127073505" w:history="1">
             <w:r>
               <w:rPr>
                 <w:rStyle w:val="Hyperlink"/>
@@ -4506,7 +4916,7 @@
                 <w:noProof/>
                 <w:webHidden/>
               </w:rPr>
-              <w:instrText xml:space="preserve"> PAGEREF _Toc126046379 \h </w:instrText>
+              <w:instrText xml:space="preserve"> PAGEREF _Toc127073505 \h </w:instrText>
             </w:r>
             <w:r>
               <w:rPr>
@@ -4549,7 +4959,7 @@
               <w:sz w:val="22"/>
             </w:rPr>
           </w:pPr>
-          <w:hyperlink w:anchor="_Toc126046380" w:history="1">
+          <w:hyperlink w:anchor="_Toc127073506" w:history="1">
             <w:r>
               <w:rPr>
                 <w:rStyle w:val="Hyperlink"/>
@@ -4576,7 +4986,7 @@
                 <w:noProof/>
                 <w:webHidden/>
               </w:rPr>
-              <w:instrText xml:space="preserve"> PAGEREF _Toc126046380 \h </w:instrText>
+              <w:instrText xml:space="preserve"> PAGEREF _Toc127073506 \h </w:instrText>
             </w:r>
             <w:r>
               <w:rPr>
@@ -4620,7 +5030,7 @@
               <w:sz w:val="22"/>
             </w:rPr>
           </w:pPr>
-          <w:hyperlink w:anchor="_Toc126046382" w:history="1">
+          <w:hyperlink w:anchor="_Toc127073508" w:history="1">
             <w:r>
               <w:rPr>
                 <w:rStyle w:val="Hyperlink"/>
@@ -4662,7 +5072,7 @@
                 <w:noProof/>
                 <w:webHidden/>
               </w:rPr>
-              <w:instrText xml:space="preserve"> PAGEREF _Toc126046382 \h </w:instrText>
+              <w:instrText xml:space="preserve"> PAGEREF _Toc127073508 \h </w:instrText>
             </w:r>
             <w:r>
               <w:rPr>
@@ -4706,7 +5116,7 @@
               <w:sz w:val="22"/>
             </w:rPr>
           </w:pPr>
-          <w:hyperlink w:anchor="_Toc126046383" w:history="1">
+          <w:hyperlink w:anchor="_Toc127073509" w:history="1">
             <w:r>
               <w:rPr>
                 <w:rStyle w:val="Hyperlink"/>
@@ -4748,7 +5158,7 @@
                 <w:noProof/>
                 <w:webHidden/>
               </w:rPr>
-              <w:instrText xml:space="preserve"> PAGEREF _Toc126046383 \h </w:instrText>
+              <w:instrText xml:space="preserve"> PAGEREF _Toc127073509 \h </w:instrText>
             </w:r>
             <w:r>
               <w:rPr>
@@ -4792,7 +5202,7 @@
               <w:sz w:val="22"/>
             </w:rPr>
           </w:pPr>
-          <w:hyperlink w:anchor="_Toc126046384" w:history="1">
+          <w:hyperlink w:anchor="_Toc127073510" w:history="1">
             <w:r>
               <w:rPr>
                 <w:rStyle w:val="Hyperlink"/>
@@ -4834,7 +5244,7 @@
                 <w:noProof/>
                 <w:webHidden/>
               </w:rPr>
-              <w:instrText xml:space="preserve"> PAGEREF _Toc126046384 \h </w:instrText>
+              <w:instrText xml:space="preserve"> PAGEREF _Toc127073510 \h </w:instrText>
             </w:r>
             <w:r>
               <w:rPr>
@@ -4877,7 +5287,7 @@
               <w:sz w:val="22"/>
             </w:rPr>
           </w:pPr>
-          <w:hyperlink w:anchor="_Toc126046385" w:history="1">
+          <w:hyperlink w:anchor="_Toc127073511" w:history="1">
             <w:r>
               <w:rPr>
                 <w:rStyle w:val="Hyperlink"/>
@@ -4904,7 +5314,7 @@
                 <w:noProof/>
                 <w:webHidden/>
               </w:rPr>
-              <w:instrText xml:space="preserve"> PAGEREF _Toc126046385 \h </w:instrText>
+              <w:instrText xml:space="preserve"> PAGEREF _Toc127073511 \h </w:instrText>
             </w:r>
             <w:r>
               <w:rPr>
@@ -4950,12 +5360,28 @@
               <w:bCs/>
               <w:noProof/>
             </w:rPr>
-            <w:lastRenderedPageBreak/>
             <w:fldChar w:fldCharType="end"/>
           </w:r>
         </w:p>
       </w:sdtContent>
     </w:sdt>
+    <w:p>
+      <w:pPr>
+        <w:spacing w:after="200" w:line="276" w:lineRule="auto"/>
+        <w:jc w:val="left"/>
+        <w:rPr>
+          <w:rFonts w:eastAsiaTheme="majorEastAsia" w:cstheme="majorBidi"/>
+          <w:b/>
+          <w:bCs/>
+          <w:sz w:val="28"/>
+          <w:szCs w:val="28"/>
+        </w:rPr>
+      </w:pPr>
+      <w:bookmarkStart w:id="15" w:name="_Toc127073480"/>
+      <w:r>
+        <w:br w:type="page"/>
+      </w:r>
+    </w:p>
     <w:p>
       <w:pPr>
         <w:pStyle w:val="Heading1"/>
@@ -4965,11 +5391,11 @@
         </w:numPr>
         <w:ind w:left="432"/>
       </w:pPr>
-      <w:bookmarkStart w:id="10" w:name="_Toc126046354"/>
-      <w:r>
+      <w:r>
+        <w:lastRenderedPageBreak/>
         <w:t>Daftar Tabel</w:t>
       </w:r>
-      <w:bookmarkEnd w:id="10"/>
+      <w:bookmarkEnd w:id="15"/>
     </w:p>
     <w:p>
       <w:pPr>
@@ -4992,7 +5418,7 @@
       <w:r>
         <w:fldChar w:fldCharType="separate"/>
       </w:r>
-      <w:hyperlink w:anchor="_Toc126046386" w:history="1">
+      <w:hyperlink w:anchor="_Toc127073512" w:history="1">
         <w:r>
           <w:rPr>
             <w:rStyle w:val="Hyperlink"/>
@@ -5019,7 +5445,7 @@
             <w:noProof/>
             <w:webHidden/>
           </w:rPr>
-          <w:instrText xml:space="preserve"> PAGEREF _Toc126046386 \h </w:instrText>
+          <w:instrText xml:space="preserve"> PAGEREF _Toc127073512 \h </w:instrText>
         </w:r>
         <w:r>
           <w:rPr>
@@ -5062,7 +5488,7 @@
           <w:sz w:val="22"/>
         </w:rPr>
       </w:pPr>
-      <w:hyperlink w:anchor="_Toc126046387" w:history="1">
+      <w:hyperlink w:anchor="_Toc127073513" w:history="1">
         <w:r>
           <w:rPr>
             <w:rStyle w:val="Hyperlink"/>
@@ -5089,7 +5515,7 @@
             <w:noProof/>
             <w:webHidden/>
           </w:rPr>
-          <w:instrText xml:space="preserve"> PAGEREF _Toc126046387 \h </w:instrText>
+          <w:instrText xml:space="preserve"> PAGEREF _Toc127073513 \h </w:instrText>
         </w:r>
         <w:r>
           <w:rPr>
@@ -5154,12 +5580,12 @@
         </w:numPr>
         <w:ind w:left="432"/>
       </w:pPr>
-      <w:bookmarkStart w:id="11" w:name="_Toc126046355"/>
+      <w:bookmarkStart w:id="16" w:name="_Toc127073481"/>
       <w:r>
         <w:lastRenderedPageBreak/>
         <w:t>Daftar Gambar</w:t>
       </w:r>
-      <w:bookmarkEnd w:id="11"/>
+      <w:bookmarkEnd w:id="16"/>
     </w:p>
     <w:p>
       <w:pPr>
@@ -5182,7 +5608,7 @@
       <w:r>
         <w:fldChar w:fldCharType="separate"/>
       </w:r>
-      <w:hyperlink w:anchor="_Toc126046388" w:history="1">
+      <w:hyperlink w:anchor="_Toc127073514" w:history="1">
         <w:r>
           <w:rPr>
             <w:rStyle w:val="Hyperlink"/>
@@ -5209,7 +5635,7 @@
             <w:noProof/>
             <w:webHidden/>
           </w:rPr>
-          <w:instrText xml:space="preserve"> PAGEREF _Toc126046388 \h </w:instrText>
+          <w:instrText xml:space="preserve"> PAGEREF _Toc127073514 \h </w:instrText>
         </w:r>
         <w:r>
           <w:rPr>
@@ -5252,7 +5678,7 @@
           <w:sz w:val="22"/>
         </w:rPr>
       </w:pPr>
-      <w:hyperlink w:anchor="_Toc126046389" w:history="1">
+      <w:hyperlink w:anchor="_Toc127073515" w:history="1">
         <w:r>
           <w:rPr>
             <w:rStyle w:val="Hyperlink"/>
@@ -5279,7 +5705,7 @@
             <w:noProof/>
             <w:webHidden/>
           </w:rPr>
-          <w:instrText xml:space="preserve"> PAGEREF _Toc126046389 \h </w:instrText>
+          <w:instrText xml:space="preserve"> PAGEREF _Toc127073515 \h </w:instrText>
         </w:r>
         <w:r>
           <w:rPr>
@@ -5322,7 +5748,7 @@
           <w:sz w:val="22"/>
         </w:rPr>
       </w:pPr>
-      <w:hyperlink w:anchor="_Toc126046390" w:history="1">
+      <w:hyperlink w:anchor="_Toc127073516" w:history="1">
         <w:r>
           <w:rPr>
             <w:rStyle w:val="Hyperlink"/>
@@ -5349,7 +5775,7 @@
             <w:noProof/>
             <w:webHidden/>
           </w:rPr>
-          <w:instrText xml:space="preserve"> PAGEREF _Toc126046390 \h </w:instrText>
+          <w:instrText xml:space="preserve"> PAGEREF _Toc127073516 \h </w:instrText>
         </w:r>
         <w:r>
           <w:rPr>
@@ -5392,7 +5818,7 @@
           <w:sz w:val="22"/>
         </w:rPr>
       </w:pPr>
-      <w:hyperlink w:anchor="_Toc126046391" w:history="1">
+      <w:hyperlink w:anchor="_Toc127073517" w:history="1">
         <w:r>
           <w:rPr>
             <w:rStyle w:val="Hyperlink"/>
@@ -5419,7 +5845,7 @@
             <w:noProof/>
             <w:webHidden/>
           </w:rPr>
-          <w:instrText xml:space="preserve"> PAGEREF _Toc126046391 \h </w:instrText>
+          <w:instrText xml:space="preserve"> PAGEREF _Toc127073517 \h </w:instrText>
         </w:r>
         <w:r>
           <w:rPr>
@@ -5462,7 +5888,7 @@
           <w:sz w:val="22"/>
         </w:rPr>
       </w:pPr>
-      <w:hyperlink r:id="rId10" w:anchor="_Toc126046392" w:history="1">
+      <w:hyperlink r:id="rId10" w:anchor="_Toc127073518" w:history="1">
         <w:r>
           <w:rPr>
             <w:rStyle w:val="Hyperlink"/>
@@ -5489,7 +5915,7 @@
             <w:noProof/>
             <w:webHidden/>
           </w:rPr>
-          <w:instrText xml:space="preserve"> PAGEREF _Toc126046392 \h </w:instrText>
+          <w:instrText xml:space="preserve"> PAGEREF _Toc127073518 \h </w:instrText>
         </w:r>
         <w:r>
           <w:rPr>
@@ -5532,7 +5958,7 @@
           <w:sz w:val="22"/>
         </w:rPr>
       </w:pPr>
-      <w:hyperlink w:anchor="_Toc126046393" w:history="1">
+      <w:hyperlink w:anchor="_Toc127073519" w:history="1">
         <w:r>
           <w:rPr>
             <w:rStyle w:val="Hyperlink"/>
@@ -5559,7 +5985,7 @@
             <w:noProof/>
             <w:webHidden/>
           </w:rPr>
-          <w:instrText xml:space="preserve"> PAGEREF _Toc126046393 \h </w:instrText>
+          <w:instrText xml:space="preserve"> PAGEREF _Toc127073519 \h </w:instrText>
         </w:r>
         <w:r>
           <w:rPr>
@@ -5602,7 +6028,7 @@
           <w:sz w:val="22"/>
         </w:rPr>
       </w:pPr>
-      <w:hyperlink w:anchor="_Toc126046394" w:history="1">
+      <w:hyperlink w:anchor="_Toc127073520" w:history="1">
         <w:r>
           <w:rPr>
             <w:rStyle w:val="Hyperlink"/>
@@ -5629,7 +6055,7 @@
             <w:noProof/>
             <w:webHidden/>
           </w:rPr>
-          <w:instrText xml:space="preserve"> PAGEREF _Toc126046394 \h </w:instrText>
+          <w:instrText xml:space="preserve"> PAGEREF _Toc127073520 \h </w:instrText>
         </w:r>
         <w:r>
           <w:rPr>
@@ -5702,7 +6128,7 @@
         </w:numPr>
         <w:ind w:left="432"/>
       </w:pPr>
-      <w:bookmarkStart w:id="12" w:name="_Toc126046356"/>
+      <w:bookmarkStart w:id="17" w:name="_Toc127073482"/>
       <w:r>
         <w:lastRenderedPageBreak/>
         <w:t>BAB I</w:t>
@@ -5711,7 +6137,7 @@
         <w:br/>
         <w:t>PENDAHULUAN</w:t>
       </w:r>
-      <w:bookmarkEnd w:id="12"/>
+      <w:bookmarkEnd w:id="17"/>
     </w:p>
     <w:p>
       <w:pPr>
@@ -5723,11 +6149,11 @@
         <w:spacing w:line="480" w:lineRule="auto"/>
         <w:ind w:left="426"/>
       </w:pPr>
-      <w:bookmarkStart w:id="13" w:name="_Toc126046357"/>
+      <w:bookmarkStart w:id="18" w:name="_Toc127073483"/>
       <w:r>
         <w:t>Latar Belakang</w:t>
       </w:r>
-      <w:bookmarkEnd w:id="13"/>
+      <w:bookmarkEnd w:id="18"/>
     </w:p>
     <w:p>
       <w:r>
@@ -6072,11 +6498,11 @@
         </w:numPr>
         <w:ind w:left="426"/>
       </w:pPr>
-      <w:bookmarkStart w:id="14" w:name="_Toc126046358"/>
+      <w:bookmarkStart w:id="19" w:name="_Toc127073484"/>
       <w:r>
         <w:t>Rumusan Masalah</w:t>
       </w:r>
-      <w:bookmarkEnd w:id="14"/>
+      <w:bookmarkEnd w:id="19"/>
     </w:p>
     <w:p>
       <w:r>
@@ -6232,11 +6658,11 @@
         </w:numPr>
         <w:ind w:left="426"/>
       </w:pPr>
-      <w:bookmarkStart w:id="15" w:name="_Toc126046359"/>
+      <w:bookmarkStart w:id="20" w:name="_Toc127073485"/>
       <w:r>
         <w:t>Batasan Masalah</w:t>
       </w:r>
-      <w:bookmarkEnd w:id="15"/>
+      <w:bookmarkEnd w:id="20"/>
     </w:p>
     <w:p>
       <w:pPr>
@@ -6405,11 +6831,11 @@
         </w:numPr>
         <w:ind w:left="426"/>
       </w:pPr>
-      <w:bookmarkStart w:id="16" w:name="_Toc126046360"/>
+      <w:bookmarkStart w:id="21" w:name="_Toc127073486"/>
       <w:r>
         <w:t>Tujuan Penelitian</w:t>
       </w:r>
-      <w:bookmarkEnd w:id="16"/>
+      <w:bookmarkEnd w:id="21"/>
     </w:p>
     <w:p>
       <w:r>
@@ -6476,11 +6902,11 @@
         </w:numPr>
         <w:ind w:left="426"/>
       </w:pPr>
-      <w:bookmarkStart w:id="17" w:name="_Toc126046361"/>
+      <w:bookmarkStart w:id="22" w:name="_Toc127073487"/>
       <w:r>
         <w:t>Manfaat Penelitian</w:t>
       </w:r>
-      <w:bookmarkEnd w:id="17"/>
+      <w:bookmarkEnd w:id="22"/>
     </w:p>
     <w:p>
       <w:r>
@@ -6670,7 +7096,7 @@
         </w:numPr>
         <w:ind w:left="432"/>
       </w:pPr>
-      <w:bookmarkStart w:id="18" w:name="_Toc126046362"/>
+      <w:bookmarkStart w:id="23" w:name="_Toc127073488"/>
       <w:r>
         <w:lastRenderedPageBreak/>
         <w:t>BAB II</w:t>
@@ -6679,7 +7105,7 @@
         <w:br/>
         <w:t>LANDASAN TEORI</w:t>
       </w:r>
-      <w:bookmarkEnd w:id="18"/>
+      <w:bookmarkEnd w:id="23"/>
     </w:p>
     <w:p>
       <w:pPr>
@@ -6701,37 +7127,33 @@
           <w:szCs w:val="26"/>
         </w:rPr>
       </w:pPr>
-      <w:bookmarkStart w:id="19" w:name="_Toc118076963"/>
-      <w:bookmarkStart w:id="20" w:name="_Toc118077003"/>
-      <w:bookmarkStart w:id="21" w:name="_Toc120648141"/>
-      <w:bookmarkStart w:id="22" w:name="_Toc120648170"/>
-      <w:bookmarkStart w:id="23" w:name="_Toc120648210"/>
-      <w:bookmarkStart w:id="24" w:name="_Toc120648248"/>
-      <w:bookmarkStart w:id="25" w:name="_Toc120649569"/>
-      <w:bookmarkStart w:id="26" w:name="_Toc120652541"/>
-      <w:bookmarkStart w:id="27" w:name="_Toc120875825"/>
-      <w:bookmarkStart w:id="28" w:name="_Toc123231577"/>
-      <w:bookmarkStart w:id="29" w:name="_Toc123231644"/>
-      <w:bookmarkStart w:id="30" w:name="_Toc123650915"/>
-      <w:bookmarkStart w:id="31" w:name="_Toc124101439"/>
-      <w:bookmarkStart w:id="32" w:name="_Toc124101471"/>
-      <w:bookmarkStart w:id="33" w:name="_Toc124101503"/>
-      <w:bookmarkStart w:id="34" w:name="_Toc124101543"/>
-      <w:bookmarkStart w:id="35" w:name="_Toc124101595"/>
-      <w:bookmarkStart w:id="36" w:name="_Toc125020869"/>
-      <w:bookmarkStart w:id="37" w:name="_Toc125021024"/>
-      <w:bookmarkStart w:id="38" w:name="_Toc125364668"/>
-      <w:bookmarkStart w:id="39" w:name="_Toc125365042"/>
-      <w:bookmarkStart w:id="40" w:name="_Toc125380488"/>
-      <w:bookmarkStart w:id="41" w:name="_Toc126042325"/>
-      <w:bookmarkStart w:id="42" w:name="_Toc126044710"/>
-      <w:bookmarkStart w:id="43" w:name="_Toc126045754"/>
-      <w:bookmarkStart w:id="44" w:name="_Toc126046363"/>
-      <w:bookmarkEnd w:id="19"/>
-      <w:bookmarkEnd w:id="20"/>
-      <w:bookmarkEnd w:id="21"/>
-      <w:bookmarkEnd w:id="22"/>
-      <w:bookmarkEnd w:id="23"/>
+      <w:bookmarkStart w:id="24" w:name="_Toc118076963"/>
+      <w:bookmarkStart w:id="25" w:name="_Toc118077003"/>
+      <w:bookmarkStart w:id="26" w:name="_Toc120648141"/>
+      <w:bookmarkStart w:id="27" w:name="_Toc120648170"/>
+      <w:bookmarkStart w:id="28" w:name="_Toc120648210"/>
+      <w:bookmarkStart w:id="29" w:name="_Toc120648248"/>
+      <w:bookmarkStart w:id="30" w:name="_Toc120649569"/>
+      <w:bookmarkStart w:id="31" w:name="_Toc120652541"/>
+      <w:bookmarkStart w:id="32" w:name="_Toc120875825"/>
+      <w:bookmarkStart w:id="33" w:name="_Toc123231577"/>
+      <w:bookmarkStart w:id="34" w:name="_Toc123231644"/>
+      <w:bookmarkStart w:id="35" w:name="_Toc123650915"/>
+      <w:bookmarkStart w:id="36" w:name="_Toc124101439"/>
+      <w:bookmarkStart w:id="37" w:name="_Toc124101471"/>
+      <w:bookmarkStart w:id="38" w:name="_Toc124101503"/>
+      <w:bookmarkStart w:id="39" w:name="_Toc124101543"/>
+      <w:bookmarkStart w:id="40" w:name="_Toc124101595"/>
+      <w:bookmarkStart w:id="41" w:name="_Toc125020869"/>
+      <w:bookmarkStart w:id="42" w:name="_Toc125021024"/>
+      <w:bookmarkStart w:id="43" w:name="_Toc125364668"/>
+      <w:bookmarkStart w:id="44" w:name="_Toc125365042"/>
+      <w:bookmarkStart w:id="45" w:name="_Toc125380488"/>
+      <w:bookmarkStart w:id="46" w:name="_Toc126042325"/>
+      <w:bookmarkStart w:id="47" w:name="_Toc126044710"/>
+      <w:bookmarkStart w:id="48" w:name="_Toc126045754"/>
+      <w:bookmarkStart w:id="49" w:name="_Toc126046363"/>
+      <w:bookmarkStart w:id="50" w:name="_Toc127073489"/>
       <w:bookmarkEnd w:id="24"/>
       <w:bookmarkEnd w:id="25"/>
       <w:bookmarkEnd w:id="26"/>
@@ -6753,6 +7175,12 @@
       <w:bookmarkEnd w:id="42"/>
       <w:bookmarkEnd w:id="43"/>
       <w:bookmarkEnd w:id="44"/>
+      <w:bookmarkEnd w:id="45"/>
+      <w:bookmarkEnd w:id="46"/>
+      <w:bookmarkEnd w:id="47"/>
+      <w:bookmarkEnd w:id="48"/>
+      <w:bookmarkEnd w:id="49"/>
+      <w:bookmarkEnd w:id="50"/>
     </w:p>
     <w:p>
       <w:pPr>
@@ -6764,11 +7192,11 @@
         <w:spacing w:line="480" w:lineRule="auto"/>
         <w:ind w:left="426"/>
       </w:pPr>
-      <w:bookmarkStart w:id="45" w:name="_Toc126046364"/>
+      <w:bookmarkStart w:id="51" w:name="_Toc127073490"/>
       <w:r>
         <w:t>Tinjauan Studi</w:t>
       </w:r>
-      <w:bookmarkEnd w:id="45"/>
+      <w:bookmarkEnd w:id="51"/>
     </w:p>
     <w:p>
       <w:r>
@@ -7119,7 +7547,7 @@
           <w:color w:val="000000" w:themeColor="text1"/>
         </w:rPr>
       </w:pPr>
-      <w:bookmarkStart w:id="46" w:name="_Toc126046386"/>
+      <w:bookmarkStart w:id="52" w:name="_Toc127073512"/>
       <w:r>
         <w:rPr>
           <w:b w:val="0"/>
@@ -7187,7 +7615,7 @@
         </w:rPr>
         <w:t xml:space="preserve"> The Arts</w:t>
       </w:r>
-      <w:bookmarkEnd w:id="46"/>
+      <w:bookmarkEnd w:id="52"/>
     </w:p>
     <w:tbl>
       <w:tblPr>
@@ -9119,11 +9547,11 @@
         <w:spacing w:line="480" w:lineRule="auto"/>
         <w:ind w:left="426"/>
       </w:pPr>
-      <w:bookmarkStart w:id="47" w:name="_Toc126046365"/>
+      <w:bookmarkStart w:id="53" w:name="_Toc127073491"/>
       <w:r>
         <w:t>Landasan Teori</w:t>
       </w:r>
-      <w:bookmarkEnd w:id="47"/>
+      <w:bookmarkEnd w:id="53"/>
     </w:p>
     <w:p>
       <w:pPr>
@@ -9147,38 +9575,33 @@
           <w:szCs w:val="28"/>
         </w:rPr>
       </w:pPr>
-      <w:bookmarkStart w:id="48" w:name="_Toc118076966"/>
-      <w:bookmarkStart w:id="49" w:name="_Toc118077006"/>
-      <w:bookmarkStart w:id="50" w:name="_Toc120648144"/>
-      <w:bookmarkStart w:id="51" w:name="_Toc120648173"/>
-      <w:bookmarkStart w:id="52" w:name="_Toc120648213"/>
-      <w:bookmarkStart w:id="53" w:name="_Toc120648251"/>
-      <w:bookmarkStart w:id="54" w:name="_Toc120649572"/>
-      <w:bookmarkStart w:id="55" w:name="_Toc120652544"/>
-      <w:bookmarkStart w:id="56" w:name="_Toc120875828"/>
-      <w:bookmarkStart w:id="57" w:name="_Toc123231580"/>
-      <w:bookmarkStart w:id="58" w:name="_Toc123231647"/>
-      <w:bookmarkStart w:id="59" w:name="_Toc123650918"/>
-      <w:bookmarkStart w:id="60" w:name="_Toc124101442"/>
-      <w:bookmarkStart w:id="61" w:name="_Toc124101474"/>
-      <w:bookmarkStart w:id="62" w:name="_Toc124101506"/>
-      <w:bookmarkStart w:id="63" w:name="_Toc124101546"/>
-      <w:bookmarkStart w:id="64" w:name="_Toc124101598"/>
-      <w:bookmarkStart w:id="65" w:name="_Toc125020872"/>
-      <w:bookmarkStart w:id="66" w:name="_Toc125021027"/>
-      <w:bookmarkStart w:id="67" w:name="_Toc125364671"/>
-      <w:bookmarkStart w:id="68" w:name="_Toc125365045"/>
-      <w:bookmarkStart w:id="69" w:name="_Toc125380491"/>
-      <w:bookmarkStart w:id="70" w:name="_Toc126042328"/>
-      <w:bookmarkStart w:id="71" w:name="_Toc126044713"/>
-      <w:bookmarkStart w:id="72" w:name="_Toc126045757"/>
-      <w:bookmarkStart w:id="73" w:name="_Toc126046366"/>
-      <w:bookmarkEnd w:id="48"/>
-      <w:bookmarkEnd w:id="49"/>
-      <w:bookmarkEnd w:id="50"/>
-      <w:bookmarkEnd w:id="51"/>
-      <w:bookmarkEnd w:id="52"/>
-      <w:bookmarkEnd w:id="53"/>
+      <w:bookmarkStart w:id="54" w:name="_Toc118076966"/>
+      <w:bookmarkStart w:id="55" w:name="_Toc118077006"/>
+      <w:bookmarkStart w:id="56" w:name="_Toc120648144"/>
+      <w:bookmarkStart w:id="57" w:name="_Toc120648173"/>
+      <w:bookmarkStart w:id="58" w:name="_Toc120648213"/>
+      <w:bookmarkStart w:id="59" w:name="_Toc120648251"/>
+      <w:bookmarkStart w:id="60" w:name="_Toc120649572"/>
+      <w:bookmarkStart w:id="61" w:name="_Toc120652544"/>
+      <w:bookmarkStart w:id="62" w:name="_Toc120875828"/>
+      <w:bookmarkStart w:id="63" w:name="_Toc123231580"/>
+      <w:bookmarkStart w:id="64" w:name="_Toc123231647"/>
+      <w:bookmarkStart w:id="65" w:name="_Toc123650918"/>
+      <w:bookmarkStart w:id="66" w:name="_Toc124101442"/>
+      <w:bookmarkStart w:id="67" w:name="_Toc124101474"/>
+      <w:bookmarkStart w:id="68" w:name="_Toc124101506"/>
+      <w:bookmarkStart w:id="69" w:name="_Toc124101546"/>
+      <w:bookmarkStart w:id="70" w:name="_Toc124101598"/>
+      <w:bookmarkStart w:id="71" w:name="_Toc125020872"/>
+      <w:bookmarkStart w:id="72" w:name="_Toc125021027"/>
+      <w:bookmarkStart w:id="73" w:name="_Toc125364671"/>
+      <w:bookmarkStart w:id="74" w:name="_Toc125365045"/>
+      <w:bookmarkStart w:id="75" w:name="_Toc125380491"/>
+      <w:bookmarkStart w:id="76" w:name="_Toc126042328"/>
+      <w:bookmarkStart w:id="77" w:name="_Toc126044713"/>
+      <w:bookmarkStart w:id="78" w:name="_Toc126045757"/>
+      <w:bookmarkStart w:id="79" w:name="_Toc126046366"/>
+      <w:bookmarkStart w:id="80" w:name="_Toc127073492"/>
       <w:bookmarkEnd w:id="54"/>
       <w:bookmarkEnd w:id="55"/>
       <w:bookmarkEnd w:id="56"/>
@@ -9199,6 +9622,13 @@
       <w:bookmarkEnd w:id="71"/>
       <w:bookmarkEnd w:id="72"/>
       <w:bookmarkEnd w:id="73"/>
+      <w:bookmarkEnd w:id="74"/>
+      <w:bookmarkEnd w:id="75"/>
+      <w:bookmarkEnd w:id="76"/>
+      <w:bookmarkEnd w:id="77"/>
+      <w:bookmarkEnd w:id="78"/>
+      <w:bookmarkEnd w:id="79"/>
+      <w:bookmarkEnd w:id="80"/>
     </w:p>
     <w:p>
       <w:pPr>
@@ -9222,39 +9652,33 @@
           <w:szCs w:val="28"/>
         </w:rPr>
       </w:pPr>
-      <w:bookmarkStart w:id="74" w:name="_Toc118076967"/>
-      <w:bookmarkStart w:id="75" w:name="_Toc118077007"/>
-      <w:bookmarkStart w:id="76" w:name="_Toc120648145"/>
-      <w:bookmarkStart w:id="77" w:name="_Toc120648174"/>
-      <w:bookmarkStart w:id="78" w:name="_Toc120648214"/>
-      <w:bookmarkStart w:id="79" w:name="_Toc120648252"/>
-      <w:bookmarkStart w:id="80" w:name="_Toc120649573"/>
-      <w:bookmarkStart w:id="81" w:name="_Toc120652545"/>
-      <w:bookmarkStart w:id="82" w:name="_Toc120875829"/>
-      <w:bookmarkStart w:id="83" w:name="_Toc123231581"/>
-      <w:bookmarkStart w:id="84" w:name="_Toc123231648"/>
-      <w:bookmarkStart w:id="85" w:name="_Toc123650919"/>
-      <w:bookmarkStart w:id="86" w:name="_Toc124101443"/>
-      <w:bookmarkStart w:id="87" w:name="_Toc124101475"/>
-      <w:bookmarkStart w:id="88" w:name="_Toc124101507"/>
-      <w:bookmarkStart w:id="89" w:name="_Toc124101547"/>
-      <w:bookmarkStart w:id="90" w:name="_Toc124101599"/>
-      <w:bookmarkStart w:id="91" w:name="_Toc125020873"/>
-      <w:bookmarkStart w:id="92" w:name="_Toc125021028"/>
-      <w:bookmarkStart w:id="93" w:name="_Toc125364672"/>
-      <w:bookmarkStart w:id="94" w:name="_Toc125365046"/>
-      <w:bookmarkStart w:id="95" w:name="_Toc125380492"/>
-      <w:bookmarkStart w:id="96" w:name="_Toc126042329"/>
-      <w:bookmarkStart w:id="97" w:name="_Toc126044714"/>
-      <w:bookmarkStart w:id="98" w:name="_Toc126045758"/>
-      <w:bookmarkStart w:id="99" w:name="_Toc126046367"/>
-      <w:bookmarkEnd w:id="74"/>
-      <w:bookmarkEnd w:id="75"/>
-      <w:bookmarkEnd w:id="76"/>
-      <w:bookmarkEnd w:id="77"/>
-      <w:bookmarkEnd w:id="78"/>
-      <w:bookmarkEnd w:id="79"/>
-      <w:bookmarkEnd w:id="80"/>
+      <w:bookmarkStart w:id="81" w:name="_Toc118076967"/>
+      <w:bookmarkStart w:id="82" w:name="_Toc118077007"/>
+      <w:bookmarkStart w:id="83" w:name="_Toc120648145"/>
+      <w:bookmarkStart w:id="84" w:name="_Toc120648174"/>
+      <w:bookmarkStart w:id="85" w:name="_Toc120648214"/>
+      <w:bookmarkStart w:id="86" w:name="_Toc120648252"/>
+      <w:bookmarkStart w:id="87" w:name="_Toc120649573"/>
+      <w:bookmarkStart w:id="88" w:name="_Toc120652545"/>
+      <w:bookmarkStart w:id="89" w:name="_Toc120875829"/>
+      <w:bookmarkStart w:id="90" w:name="_Toc123231581"/>
+      <w:bookmarkStart w:id="91" w:name="_Toc123231648"/>
+      <w:bookmarkStart w:id="92" w:name="_Toc123650919"/>
+      <w:bookmarkStart w:id="93" w:name="_Toc124101443"/>
+      <w:bookmarkStart w:id="94" w:name="_Toc124101475"/>
+      <w:bookmarkStart w:id="95" w:name="_Toc124101507"/>
+      <w:bookmarkStart w:id="96" w:name="_Toc124101547"/>
+      <w:bookmarkStart w:id="97" w:name="_Toc124101599"/>
+      <w:bookmarkStart w:id="98" w:name="_Toc125020873"/>
+      <w:bookmarkStart w:id="99" w:name="_Toc125021028"/>
+      <w:bookmarkStart w:id="100" w:name="_Toc125364672"/>
+      <w:bookmarkStart w:id="101" w:name="_Toc125365046"/>
+      <w:bookmarkStart w:id="102" w:name="_Toc125380492"/>
+      <w:bookmarkStart w:id="103" w:name="_Toc126042329"/>
+      <w:bookmarkStart w:id="104" w:name="_Toc126044714"/>
+      <w:bookmarkStart w:id="105" w:name="_Toc126045758"/>
+      <w:bookmarkStart w:id="106" w:name="_Toc126046367"/>
+      <w:bookmarkStart w:id="107" w:name="_Toc127073493"/>
       <w:bookmarkEnd w:id="81"/>
       <w:bookmarkEnd w:id="82"/>
       <w:bookmarkEnd w:id="83"/>
@@ -9274,6 +9698,14 @@
       <w:bookmarkEnd w:id="97"/>
       <w:bookmarkEnd w:id="98"/>
       <w:bookmarkEnd w:id="99"/>
+      <w:bookmarkEnd w:id="100"/>
+      <w:bookmarkEnd w:id="101"/>
+      <w:bookmarkEnd w:id="102"/>
+      <w:bookmarkEnd w:id="103"/>
+      <w:bookmarkEnd w:id="104"/>
+      <w:bookmarkEnd w:id="105"/>
+      <w:bookmarkEnd w:id="106"/>
+      <w:bookmarkEnd w:id="107"/>
     </w:p>
     <w:p>
       <w:pPr>
@@ -9294,40 +9726,33 @@
           <w:szCs w:val="26"/>
         </w:rPr>
       </w:pPr>
-      <w:bookmarkStart w:id="100" w:name="_Toc118076968"/>
-      <w:bookmarkStart w:id="101" w:name="_Toc118077008"/>
-      <w:bookmarkStart w:id="102" w:name="_Toc120648146"/>
-      <w:bookmarkStart w:id="103" w:name="_Toc120648175"/>
-      <w:bookmarkStart w:id="104" w:name="_Toc120648215"/>
-      <w:bookmarkStart w:id="105" w:name="_Toc120648253"/>
-      <w:bookmarkStart w:id="106" w:name="_Toc120649574"/>
-      <w:bookmarkStart w:id="107" w:name="_Toc120652546"/>
-      <w:bookmarkStart w:id="108" w:name="_Toc120875830"/>
-      <w:bookmarkStart w:id="109" w:name="_Toc123231582"/>
-      <w:bookmarkStart w:id="110" w:name="_Toc123231649"/>
-      <w:bookmarkStart w:id="111" w:name="_Toc123650920"/>
-      <w:bookmarkStart w:id="112" w:name="_Toc124101444"/>
-      <w:bookmarkStart w:id="113" w:name="_Toc124101476"/>
-      <w:bookmarkStart w:id="114" w:name="_Toc124101508"/>
-      <w:bookmarkStart w:id="115" w:name="_Toc124101548"/>
-      <w:bookmarkStart w:id="116" w:name="_Toc124101600"/>
-      <w:bookmarkStart w:id="117" w:name="_Toc125020874"/>
-      <w:bookmarkStart w:id="118" w:name="_Toc125021029"/>
-      <w:bookmarkStart w:id="119" w:name="_Toc125364673"/>
-      <w:bookmarkStart w:id="120" w:name="_Toc125365047"/>
-      <w:bookmarkStart w:id="121" w:name="_Toc125380493"/>
-      <w:bookmarkStart w:id="122" w:name="_Toc126042330"/>
-      <w:bookmarkStart w:id="123" w:name="_Toc126044715"/>
-      <w:bookmarkStart w:id="124" w:name="_Toc126045759"/>
-      <w:bookmarkStart w:id="125" w:name="_Toc126046368"/>
-      <w:bookmarkEnd w:id="100"/>
-      <w:bookmarkEnd w:id="101"/>
-      <w:bookmarkEnd w:id="102"/>
-      <w:bookmarkEnd w:id="103"/>
-      <w:bookmarkEnd w:id="104"/>
-      <w:bookmarkEnd w:id="105"/>
-      <w:bookmarkEnd w:id="106"/>
-      <w:bookmarkEnd w:id="107"/>
+      <w:bookmarkStart w:id="108" w:name="_Toc118076968"/>
+      <w:bookmarkStart w:id="109" w:name="_Toc118077008"/>
+      <w:bookmarkStart w:id="110" w:name="_Toc120648146"/>
+      <w:bookmarkStart w:id="111" w:name="_Toc120648175"/>
+      <w:bookmarkStart w:id="112" w:name="_Toc120648215"/>
+      <w:bookmarkStart w:id="113" w:name="_Toc120648253"/>
+      <w:bookmarkStart w:id="114" w:name="_Toc120649574"/>
+      <w:bookmarkStart w:id="115" w:name="_Toc120652546"/>
+      <w:bookmarkStart w:id="116" w:name="_Toc120875830"/>
+      <w:bookmarkStart w:id="117" w:name="_Toc123231582"/>
+      <w:bookmarkStart w:id="118" w:name="_Toc123231649"/>
+      <w:bookmarkStart w:id="119" w:name="_Toc123650920"/>
+      <w:bookmarkStart w:id="120" w:name="_Toc124101444"/>
+      <w:bookmarkStart w:id="121" w:name="_Toc124101476"/>
+      <w:bookmarkStart w:id="122" w:name="_Toc124101508"/>
+      <w:bookmarkStart w:id="123" w:name="_Toc124101548"/>
+      <w:bookmarkStart w:id="124" w:name="_Toc124101600"/>
+      <w:bookmarkStart w:id="125" w:name="_Toc125020874"/>
+      <w:bookmarkStart w:id="126" w:name="_Toc125021029"/>
+      <w:bookmarkStart w:id="127" w:name="_Toc125364673"/>
+      <w:bookmarkStart w:id="128" w:name="_Toc125365047"/>
+      <w:bookmarkStart w:id="129" w:name="_Toc125380493"/>
+      <w:bookmarkStart w:id="130" w:name="_Toc126042330"/>
+      <w:bookmarkStart w:id="131" w:name="_Toc126044715"/>
+      <w:bookmarkStart w:id="132" w:name="_Toc126045759"/>
+      <w:bookmarkStart w:id="133" w:name="_Toc126046368"/>
+      <w:bookmarkStart w:id="134" w:name="_Toc127073494"/>
       <w:bookmarkEnd w:id="108"/>
       <w:bookmarkEnd w:id="109"/>
       <w:bookmarkEnd w:id="110"/>
@@ -9346,6 +9771,15 @@
       <w:bookmarkEnd w:id="123"/>
       <w:bookmarkEnd w:id="124"/>
       <w:bookmarkEnd w:id="125"/>
+      <w:bookmarkEnd w:id="126"/>
+      <w:bookmarkEnd w:id="127"/>
+      <w:bookmarkEnd w:id="128"/>
+      <w:bookmarkEnd w:id="129"/>
+      <w:bookmarkEnd w:id="130"/>
+      <w:bookmarkEnd w:id="131"/>
+      <w:bookmarkEnd w:id="132"/>
+      <w:bookmarkEnd w:id="133"/>
+      <w:bookmarkEnd w:id="134"/>
     </w:p>
     <w:p>
       <w:pPr>
@@ -9366,41 +9800,33 @@
           <w:szCs w:val="26"/>
         </w:rPr>
       </w:pPr>
-      <w:bookmarkStart w:id="126" w:name="_Toc118076969"/>
-      <w:bookmarkStart w:id="127" w:name="_Toc118077009"/>
-      <w:bookmarkStart w:id="128" w:name="_Toc120648147"/>
-      <w:bookmarkStart w:id="129" w:name="_Toc120648176"/>
-      <w:bookmarkStart w:id="130" w:name="_Toc120648216"/>
-      <w:bookmarkStart w:id="131" w:name="_Toc120648254"/>
-      <w:bookmarkStart w:id="132" w:name="_Toc120649575"/>
-      <w:bookmarkStart w:id="133" w:name="_Toc120652547"/>
-      <w:bookmarkStart w:id="134" w:name="_Toc120875831"/>
-      <w:bookmarkStart w:id="135" w:name="_Toc123231583"/>
-      <w:bookmarkStart w:id="136" w:name="_Toc123231650"/>
-      <w:bookmarkStart w:id="137" w:name="_Toc123650921"/>
-      <w:bookmarkStart w:id="138" w:name="_Toc124101445"/>
-      <w:bookmarkStart w:id="139" w:name="_Toc124101477"/>
-      <w:bookmarkStart w:id="140" w:name="_Toc124101509"/>
-      <w:bookmarkStart w:id="141" w:name="_Toc124101549"/>
-      <w:bookmarkStart w:id="142" w:name="_Toc124101601"/>
-      <w:bookmarkStart w:id="143" w:name="_Toc125020875"/>
-      <w:bookmarkStart w:id="144" w:name="_Toc125021030"/>
-      <w:bookmarkStart w:id="145" w:name="_Toc125364674"/>
-      <w:bookmarkStart w:id="146" w:name="_Toc125365048"/>
-      <w:bookmarkStart w:id="147" w:name="_Toc125380494"/>
-      <w:bookmarkStart w:id="148" w:name="_Toc126042331"/>
-      <w:bookmarkStart w:id="149" w:name="_Toc126044716"/>
-      <w:bookmarkStart w:id="150" w:name="_Toc126045760"/>
-      <w:bookmarkStart w:id="151" w:name="_Toc126046369"/>
-      <w:bookmarkEnd w:id="126"/>
-      <w:bookmarkEnd w:id="127"/>
-      <w:bookmarkEnd w:id="128"/>
-      <w:bookmarkEnd w:id="129"/>
-      <w:bookmarkEnd w:id="130"/>
-      <w:bookmarkEnd w:id="131"/>
-      <w:bookmarkEnd w:id="132"/>
-      <w:bookmarkEnd w:id="133"/>
-      <w:bookmarkEnd w:id="134"/>
+      <w:bookmarkStart w:id="135" w:name="_Toc118076969"/>
+      <w:bookmarkStart w:id="136" w:name="_Toc118077009"/>
+      <w:bookmarkStart w:id="137" w:name="_Toc120648147"/>
+      <w:bookmarkStart w:id="138" w:name="_Toc120648176"/>
+      <w:bookmarkStart w:id="139" w:name="_Toc120648216"/>
+      <w:bookmarkStart w:id="140" w:name="_Toc120648254"/>
+      <w:bookmarkStart w:id="141" w:name="_Toc120649575"/>
+      <w:bookmarkStart w:id="142" w:name="_Toc120652547"/>
+      <w:bookmarkStart w:id="143" w:name="_Toc120875831"/>
+      <w:bookmarkStart w:id="144" w:name="_Toc123231583"/>
+      <w:bookmarkStart w:id="145" w:name="_Toc123231650"/>
+      <w:bookmarkStart w:id="146" w:name="_Toc123650921"/>
+      <w:bookmarkStart w:id="147" w:name="_Toc124101445"/>
+      <w:bookmarkStart w:id="148" w:name="_Toc124101477"/>
+      <w:bookmarkStart w:id="149" w:name="_Toc124101509"/>
+      <w:bookmarkStart w:id="150" w:name="_Toc124101549"/>
+      <w:bookmarkStart w:id="151" w:name="_Toc124101601"/>
+      <w:bookmarkStart w:id="152" w:name="_Toc125020875"/>
+      <w:bookmarkStart w:id="153" w:name="_Toc125021030"/>
+      <w:bookmarkStart w:id="154" w:name="_Toc125364674"/>
+      <w:bookmarkStart w:id="155" w:name="_Toc125365048"/>
+      <w:bookmarkStart w:id="156" w:name="_Toc125380494"/>
+      <w:bookmarkStart w:id="157" w:name="_Toc126042331"/>
+      <w:bookmarkStart w:id="158" w:name="_Toc126044716"/>
+      <w:bookmarkStart w:id="159" w:name="_Toc126045760"/>
+      <w:bookmarkStart w:id="160" w:name="_Toc126046369"/>
+      <w:bookmarkStart w:id="161" w:name="_Toc127073495"/>
       <w:bookmarkEnd w:id="135"/>
       <w:bookmarkEnd w:id="136"/>
       <w:bookmarkEnd w:id="137"/>
@@ -9418,6 +9844,16 @@
       <w:bookmarkEnd w:id="149"/>
       <w:bookmarkEnd w:id="150"/>
       <w:bookmarkEnd w:id="151"/>
+      <w:bookmarkEnd w:id="152"/>
+      <w:bookmarkEnd w:id="153"/>
+      <w:bookmarkEnd w:id="154"/>
+      <w:bookmarkEnd w:id="155"/>
+      <w:bookmarkEnd w:id="156"/>
+      <w:bookmarkEnd w:id="157"/>
+      <w:bookmarkEnd w:id="158"/>
+      <w:bookmarkEnd w:id="159"/>
+      <w:bookmarkEnd w:id="160"/>
+      <w:bookmarkEnd w:id="161"/>
     </w:p>
     <w:p>
       <w:pPr>
@@ -9441,38 +9877,29 @@
           <w:szCs w:val="28"/>
         </w:rPr>
       </w:pPr>
-      <w:bookmarkStart w:id="152" w:name="_Toc120648217"/>
-      <w:bookmarkStart w:id="153" w:name="_Toc120648255"/>
-      <w:bookmarkStart w:id="154" w:name="_Toc120649576"/>
-      <w:bookmarkStart w:id="155" w:name="_Toc120652548"/>
-      <w:bookmarkStart w:id="156" w:name="_Toc120875832"/>
-      <w:bookmarkStart w:id="157" w:name="_Toc123231584"/>
-      <w:bookmarkStart w:id="158" w:name="_Toc123231651"/>
-      <w:bookmarkStart w:id="159" w:name="_Toc123650922"/>
-      <w:bookmarkStart w:id="160" w:name="_Toc124101446"/>
-      <w:bookmarkStart w:id="161" w:name="_Toc124101478"/>
-      <w:bookmarkStart w:id="162" w:name="_Toc124101510"/>
-      <w:bookmarkStart w:id="163" w:name="_Toc124101550"/>
-      <w:bookmarkStart w:id="164" w:name="_Toc124101602"/>
-      <w:bookmarkStart w:id="165" w:name="_Toc125020876"/>
-      <w:bookmarkStart w:id="166" w:name="_Toc125021031"/>
-      <w:bookmarkStart w:id="167" w:name="_Toc125364675"/>
-      <w:bookmarkStart w:id="168" w:name="_Toc125365049"/>
-      <w:bookmarkStart w:id="169" w:name="_Toc125380495"/>
-      <w:bookmarkStart w:id="170" w:name="_Toc126042332"/>
-      <w:bookmarkStart w:id="171" w:name="_Toc126044717"/>
-      <w:bookmarkStart w:id="172" w:name="_Toc126045761"/>
-      <w:bookmarkStart w:id="173" w:name="_Toc126046370"/>
-      <w:bookmarkEnd w:id="152"/>
-      <w:bookmarkEnd w:id="153"/>
-      <w:bookmarkEnd w:id="154"/>
-      <w:bookmarkEnd w:id="155"/>
-      <w:bookmarkEnd w:id="156"/>
-      <w:bookmarkEnd w:id="157"/>
-      <w:bookmarkEnd w:id="158"/>
-      <w:bookmarkEnd w:id="159"/>
-      <w:bookmarkEnd w:id="160"/>
-      <w:bookmarkEnd w:id="161"/>
+      <w:bookmarkStart w:id="162" w:name="_Toc120648217"/>
+      <w:bookmarkStart w:id="163" w:name="_Toc120648255"/>
+      <w:bookmarkStart w:id="164" w:name="_Toc120649576"/>
+      <w:bookmarkStart w:id="165" w:name="_Toc120652548"/>
+      <w:bookmarkStart w:id="166" w:name="_Toc120875832"/>
+      <w:bookmarkStart w:id="167" w:name="_Toc123231584"/>
+      <w:bookmarkStart w:id="168" w:name="_Toc123231651"/>
+      <w:bookmarkStart w:id="169" w:name="_Toc123650922"/>
+      <w:bookmarkStart w:id="170" w:name="_Toc124101446"/>
+      <w:bookmarkStart w:id="171" w:name="_Toc124101478"/>
+      <w:bookmarkStart w:id="172" w:name="_Toc124101510"/>
+      <w:bookmarkStart w:id="173" w:name="_Toc124101550"/>
+      <w:bookmarkStart w:id="174" w:name="_Toc124101602"/>
+      <w:bookmarkStart w:id="175" w:name="_Toc125020876"/>
+      <w:bookmarkStart w:id="176" w:name="_Toc125021031"/>
+      <w:bookmarkStart w:id="177" w:name="_Toc125364675"/>
+      <w:bookmarkStart w:id="178" w:name="_Toc125365049"/>
+      <w:bookmarkStart w:id="179" w:name="_Toc125380495"/>
+      <w:bookmarkStart w:id="180" w:name="_Toc126042332"/>
+      <w:bookmarkStart w:id="181" w:name="_Toc126044717"/>
+      <w:bookmarkStart w:id="182" w:name="_Toc126045761"/>
+      <w:bookmarkStart w:id="183" w:name="_Toc126046370"/>
+      <w:bookmarkStart w:id="184" w:name="_Toc127073496"/>
       <w:bookmarkEnd w:id="162"/>
       <w:bookmarkEnd w:id="163"/>
       <w:bookmarkEnd w:id="164"/>
@@ -9485,6 +9912,17 @@
       <w:bookmarkEnd w:id="171"/>
       <w:bookmarkEnd w:id="172"/>
       <w:bookmarkEnd w:id="173"/>
+      <w:bookmarkEnd w:id="174"/>
+      <w:bookmarkEnd w:id="175"/>
+      <w:bookmarkEnd w:id="176"/>
+      <w:bookmarkEnd w:id="177"/>
+      <w:bookmarkEnd w:id="178"/>
+      <w:bookmarkEnd w:id="179"/>
+      <w:bookmarkEnd w:id="180"/>
+      <w:bookmarkEnd w:id="181"/>
+      <w:bookmarkEnd w:id="182"/>
+      <w:bookmarkEnd w:id="183"/>
+      <w:bookmarkEnd w:id="184"/>
     </w:p>
     <w:p>
       <w:pPr>
@@ -9508,39 +9946,29 @@
           <w:szCs w:val="28"/>
         </w:rPr>
       </w:pPr>
-      <w:bookmarkStart w:id="174" w:name="_Toc120648218"/>
-      <w:bookmarkStart w:id="175" w:name="_Toc120648256"/>
-      <w:bookmarkStart w:id="176" w:name="_Toc120649577"/>
-      <w:bookmarkStart w:id="177" w:name="_Toc120652549"/>
-      <w:bookmarkStart w:id="178" w:name="_Toc120875833"/>
-      <w:bookmarkStart w:id="179" w:name="_Toc123231585"/>
-      <w:bookmarkStart w:id="180" w:name="_Toc123231652"/>
-      <w:bookmarkStart w:id="181" w:name="_Toc123650923"/>
-      <w:bookmarkStart w:id="182" w:name="_Toc124101447"/>
-      <w:bookmarkStart w:id="183" w:name="_Toc124101479"/>
-      <w:bookmarkStart w:id="184" w:name="_Toc124101511"/>
-      <w:bookmarkStart w:id="185" w:name="_Toc124101551"/>
-      <w:bookmarkStart w:id="186" w:name="_Toc124101603"/>
-      <w:bookmarkStart w:id="187" w:name="_Toc125020877"/>
-      <w:bookmarkStart w:id="188" w:name="_Toc125021032"/>
-      <w:bookmarkStart w:id="189" w:name="_Toc125364676"/>
-      <w:bookmarkStart w:id="190" w:name="_Toc125365050"/>
-      <w:bookmarkStart w:id="191" w:name="_Toc125380496"/>
-      <w:bookmarkStart w:id="192" w:name="_Toc126042333"/>
-      <w:bookmarkStart w:id="193" w:name="_Toc126044718"/>
-      <w:bookmarkStart w:id="194" w:name="_Toc126045762"/>
-      <w:bookmarkStart w:id="195" w:name="_Toc126046371"/>
-      <w:bookmarkEnd w:id="174"/>
-      <w:bookmarkEnd w:id="175"/>
-      <w:bookmarkEnd w:id="176"/>
-      <w:bookmarkEnd w:id="177"/>
-      <w:bookmarkEnd w:id="178"/>
-      <w:bookmarkEnd w:id="179"/>
-      <w:bookmarkEnd w:id="180"/>
-      <w:bookmarkEnd w:id="181"/>
-      <w:bookmarkEnd w:id="182"/>
-      <w:bookmarkEnd w:id="183"/>
-      <w:bookmarkEnd w:id="184"/>
+      <w:bookmarkStart w:id="185" w:name="_Toc120648218"/>
+      <w:bookmarkStart w:id="186" w:name="_Toc120648256"/>
+      <w:bookmarkStart w:id="187" w:name="_Toc120649577"/>
+      <w:bookmarkStart w:id="188" w:name="_Toc120652549"/>
+      <w:bookmarkStart w:id="189" w:name="_Toc120875833"/>
+      <w:bookmarkStart w:id="190" w:name="_Toc123231585"/>
+      <w:bookmarkStart w:id="191" w:name="_Toc123231652"/>
+      <w:bookmarkStart w:id="192" w:name="_Toc123650923"/>
+      <w:bookmarkStart w:id="193" w:name="_Toc124101447"/>
+      <w:bookmarkStart w:id="194" w:name="_Toc124101479"/>
+      <w:bookmarkStart w:id="195" w:name="_Toc124101511"/>
+      <w:bookmarkStart w:id="196" w:name="_Toc124101551"/>
+      <w:bookmarkStart w:id="197" w:name="_Toc124101603"/>
+      <w:bookmarkStart w:id="198" w:name="_Toc125020877"/>
+      <w:bookmarkStart w:id="199" w:name="_Toc125021032"/>
+      <w:bookmarkStart w:id="200" w:name="_Toc125364676"/>
+      <w:bookmarkStart w:id="201" w:name="_Toc125365050"/>
+      <w:bookmarkStart w:id="202" w:name="_Toc125380496"/>
+      <w:bookmarkStart w:id="203" w:name="_Toc126042333"/>
+      <w:bookmarkStart w:id="204" w:name="_Toc126044718"/>
+      <w:bookmarkStart w:id="205" w:name="_Toc126045762"/>
+      <w:bookmarkStart w:id="206" w:name="_Toc126046371"/>
+      <w:bookmarkStart w:id="207" w:name="_Toc127073497"/>
       <w:bookmarkEnd w:id="185"/>
       <w:bookmarkEnd w:id="186"/>
       <w:bookmarkEnd w:id="187"/>
@@ -9552,48 +9980,6 @@
       <w:bookmarkEnd w:id="193"/>
       <w:bookmarkEnd w:id="194"/>
       <w:bookmarkEnd w:id="195"/>
-    </w:p>
-    <w:p>
-      <w:pPr>
-        <w:pStyle w:val="ListParagraph"/>
-        <w:keepNext/>
-        <w:keepLines/>
-        <w:numPr>
-          <w:ilvl w:val="1"/>
-          <w:numId w:val="26"/>
-        </w:numPr>
-        <w:contextualSpacing w:val="0"/>
-        <w:outlineLvl w:val="1"/>
-        <w:rPr>
-          <w:rFonts w:eastAsiaTheme="majorEastAsia" w:cstheme="majorBidi"/>
-          <w:b/>
-          <w:bCs/>
-          <w:vanish/>
-          <w:szCs w:val="26"/>
-        </w:rPr>
-      </w:pPr>
-      <w:bookmarkStart w:id="196" w:name="_Toc120648219"/>
-      <w:bookmarkStart w:id="197" w:name="_Toc120648257"/>
-      <w:bookmarkStart w:id="198" w:name="_Toc120649578"/>
-      <w:bookmarkStart w:id="199" w:name="_Toc120652550"/>
-      <w:bookmarkStart w:id="200" w:name="_Toc120875834"/>
-      <w:bookmarkStart w:id="201" w:name="_Toc123231586"/>
-      <w:bookmarkStart w:id="202" w:name="_Toc123231653"/>
-      <w:bookmarkStart w:id="203" w:name="_Toc123650924"/>
-      <w:bookmarkStart w:id="204" w:name="_Toc124101448"/>
-      <w:bookmarkStart w:id="205" w:name="_Toc124101480"/>
-      <w:bookmarkStart w:id="206" w:name="_Toc124101512"/>
-      <w:bookmarkStart w:id="207" w:name="_Toc124101552"/>
-      <w:bookmarkStart w:id="208" w:name="_Toc124101604"/>
-      <w:bookmarkStart w:id="209" w:name="_Toc125020878"/>
-      <w:bookmarkStart w:id="210" w:name="_Toc125021033"/>
-      <w:bookmarkStart w:id="211" w:name="_Toc125364677"/>
-      <w:bookmarkStart w:id="212" w:name="_Toc125365051"/>
-      <w:bookmarkStart w:id="213" w:name="_Toc125380497"/>
-      <w:bookmarkStart w:id="214" w:name="_Toc126042334"/>
-      <w:bookmarkStart w:id="215" w:name="_Toc126044719"/>
-      <w:bookmarkStart w:id="216" w:name="_Toc126045763"/>
-      <w:bookmarkStart w:id="217" w:name="_Toc126046372"/>
       <w:bookmarkEnd w:id="196"/>
       <w:bookmarkEnd w:id="197"/>
       <w:bookmarkEnd w:id="198"/>
@@ -9606,6 +9992,49 @@
       <w:bookmarkEnd w:id="205"/>
       <w:bookmarkEnd w:id="206"/>
       <w:bookmarkEnd w:id="207"/>
+    </w:p>
+    <w:p>
+      <w:pPr>
+        <w:pStyle w:val="ListParagraph"/>
+        <w:keepNext/>
+        <w:keepLines/>
+        <w:numPr>
+          <w:ilvl w:val="1"/>
+          <w:numId w:val="26"/>
+        </w:numPr>
+        <w:contextualSpacing w:val="0"/>
+        <w:outlineLvl w:val="1"/>
+        <w:rPr>
+          <w:rFonts w:eastAsiaTheme="majorEastAsia" w:cstheme="majorBidi"/>
+          <w:b/>
+          <w:bCs/>
+          <w:vanish/>
+          <w:szCs w:val="26"/>
+        </w:rPr>
+      </w:pPr>
+      <w:bookmarkStart w:id="208" w:name="_Toc120648219"/>
+      <w:bookmarkStart w:id="209" w:name="_Toc120648257"/>
+      <w:bookmarkStart w:id="210" w:name="_Toc120649578"/>
+      <w:bookmarkStart w:id="211" w:name="_Toc120652550"/>
+      <w:bookmarkStart w:id="212" w:name="_Toc120875834"/>
+      <w:bookmarkStart w:id="213" w:name="_Toc123231586"/>
+      <w:bookmarkStart w:id="214" w:name="_Toc123231653"/>
+      <w:bookmarkStart w:id="215" w:name="_Toc123650924"/>
+      <w:bookmarkStart w:id="216" w:name="_Toc124101448"/>
+      <w:bookmarkStart w:id="217" w:name="_Toc124101480"/>
+      <w:bookmarkStart w:id="218" w:name="_Toc124101512"/>
+      <w:bookmarkStart w:id="219" w:name="_Toc124101552"/>
+      <w:bookmarkStart w:id="220" w:name="_Toc124101604"/>
+      <w:bookmarkStart w:id="221" w:name="_Toc125020878"/>
+      <w:bookmarkStart w:id="222" w:name="_Toc125021033"/>
+      <w:bookmarkStart w:id="223" w:name="_Toc125364677"/>
+      <w:bookmarkStart w:id="224" w:name="_Toc125365051"/>
+      <w:bookmarkStart w:id="225" w:name="_Toc125380497"/>
+      <w:bookmarkStart w:id="226" w:name="_Toc126042334"/>
+      <w:bookmarkStart w:id="227" w:name="_Toc126044719"/>
+      <w:bookmarkStart w:id="228" w:name="_Toc126045763"/>
+      <w:bookmarkStart w:id="229" w:name="_Toc126046372"/>
+      <w:bookmarkStart w:id="230" w:name="_Toc127073498"/>
       <w:bookmarkEnd w:id="208"/>
       <w:bookmarkEnd w:id="209"/>
       <w:bookmarkEnd w:id="210"/>
@@ -9616,48 +10045,6 @@
       <w:bookmarkEnd w:id="215"/>
       <w:bookmarkEnd w:id="216"/>
       <w:bookmarkEnd w:id="217"/>
-    </w:p>
-    <w:p>
-      <w:pPr>
-        <w:pStyle w:val="ListParagraph"/>
-        <w:keepNext/>
-        <w:keepLines/>
-        <w:numPr>
-          <w:ilvl w:val="1"/>
-          <w:numId w:val="26"/>
-        </w:numPr>
-        <w:contextualSpacing w:val="0"/>
-        <w:outlineLvl w:val="1"/>
-        <w:rPr>
-          <w:rFonts w:eastAsiaTheme="majorEastAsia" w:cstheme="majorBidi"/>
-          <w:b/>
-          <w:bCs/>
-          <w:vanish/>
-          <w:szCs w:val="26"/>
-        </w:rPr>
-      </w:pPr>
-      <w:bookmarkStart w:id="218" w:name="_Toc120648220"/>
-      <w:bookmarkStart w:id="219" w:name="_Toc120648258"/>
-      <w:bookmarkStart w:id="220" w:name="_Toc120649579"/>
-      <w:bookmarkStart w:id="221" w:name="_Toc120652551"/>
-      <w:bookmarkStart w:id="222" w:name="_Toc120875835"/>
-      <w:bookmarkStart w:id="223" w:name="_Toc123231587"/>
-      <w:bookmarkStart w:id="224" w:name="_Toc123231654"/>
-      <w:bookmarkStart w:id="225" w:name="_Toc123650925"/>
-      <w:bookmarkStart w:id="226" w:name="_Toc124101449"/>
-      <w:bookmarkStart w:id="227" w:name="_Toc124101481"/>
-      <w:bookmarkStart w:id="228" w:name="_Toc124101513"/>
-      <w:bookmarkStart w:id="229" w:name="_Toc124101553"/>
-      <w:bookmarkStart w:id="230" w:name="_Toc124101605"/>
-      <w:bookmarkStart w:id="231" w:name="_Toc125020879"/>
-      <w:bookmarkStart w:id="232" w:name="_Toc125021034"/>
-      <w:bookmarkStart w:id="233" w:name="_Toc125364678"/>
-      <w:bookmarkStart w:id="234" w:name="_Toc125365052"/>
-      <w:bookmarkStart w:id="235" w:name="_Toc125380498"/>
-      <w:bookmarkStart w:id="236" w:name="_Toc126042335"/>
-      <w:bookmarkStart w:id="237" w:name="_Toc126044720"/>
-      <w:bookmarkStart w:id="238" w:name="_Toc126045764"/>
-      <w:bookmarkStart w:id="239" w:name="_Toc126046373"/>
       <w:bookmarkEnd w:id="218"/>
       <w:bookmarkEnd w:id="219"/>
       <w:bookmarkEnd w:id="220"/>
@@ -9671,6 +10058,49 @@
       <w:bookmarkEnd w:id="228"/>
       <w:bookmarkEnd w:id="229"/>
       <w:bookmarkEnd w:id="230"/>
+    </w:p>
+    <w:p>
+      <w:pPr>
+        <w:pStyle w:val="ListParagraph"/>
+        <w:keepNext/>
+        <w:keepLines/>
+        <w:numPr>
+          <w:ilvl w:val="1"/>
+          <w:numId w:val="26"/>
+        </w:numPr>
+        <w:contextualSpacing w:val="0"/>
+        <w:outlineLvl w:val="1"/>
+        <w:rPr>
+          <w:rFonts w:eastAsiaTheme="majorEastAsia" w:cstheme="majorBidi"/>
+          <w:b/>
+          <w:bCs/>
+          <w:vanish/>
+          <w:szCs w:val="26"/>
+        </w:rPr>
+      </w:pPr>
+      <w:bookmarkStart w:id="231" w:name="_Toc120648220"/>
+      <w:bookmarkStart w:id="232" w:name="_Toc120648258"/>
+      <w:bookmarkStart w:id="233" w:name="_Toc120649579"/>
+      <w:bookmarkStart w:id="234" w:name="_Toc120652551"/>
+      <w:bookmarkStart w:id="235" w:name="_Toc120875835"/>
+      <w:bookmarkStart w:id="236" w:name="_Toc123231587"/>
+      <w:bookmarkStart w:id="237" w:name="_Toc123231654"/>
+      <w:bookmarkStart w:id="238" w:name="_Toc123650925"/>
+      <w:bookmarkStart w:id="239" w:name="_Toc124101449"/>
+      <w:bookmarkStart w:id="240" w:name="_Toc124101481"/>
+      <w:bookmarkStart w:id="241" w:name="_Toc124101513"/>
+      <w:bookmarkStart w:id="242" w:name="_Toc124101553"/>
+      <w:bookmarkStart w:id="243" w:name="_Toc124101605"/>
+      <w:bookmarkStart w:id="244" w:name="_Toc125020879"/>
+      <w:bookmarkStart w:id="245" w:name="_Toc125021034"/>
+      <w:bookmarkStart w:id="246" w:name="_Toc125364678"/>
+      <w:bookmarkStart w:id="247" w:name="_Toc125365052"/>
+      <w:bookmarkStart w:id="248" w:name="_Toc125380498"/>
+      <w:bookmarkStart w:id="249" w:name="_Toc126042335"/>
+      <w:bookmarkStart w:id="250" w:name="_Toc126044720"/>
+      <w:bookmarkStart w:id="251" w:name="_Toc126045764"/>
+      <w:bookmarkStart w:id="252" w:name="_Toc126046373"/>
+      <w:bookmarkStart w:id="253" w:name="_Toc127073499"/>
       <w:bookmarkEnd w:id="231"/>
       <w:bookmarkEnd w:id="232"/>
       <w:bookmarkEnd w:id="233"/>
@@ -9680,6 +10110,20 @@
       <w:bookmarkEnd w:id="237"/>
       <w:bookmarkEnd w:id="238"/>
       <w:bookmarkEnd w:id="239"/>
+      <w:bookmarkEnd w:id="240"/>
+      <w:bookmarkEnd w:id="241"/>
+      <w:bookmarkEnd w:id="242"/>
+      <w:bookmarkEnd w:id="243"/>
+      <w:bookmarkEnd w:id="244"/>
+      <w:bookmarkEnd w:id="245"/>
+      <w:bookmarkEnd w:id="246"/>
+      <w:bookmarkEnd w:id="247"/>
+      <w:bookmarkEnd w:id="248"/>
+      <w:bookmarkEnd w:id="249"/>
+      <w:bookmarkEnd w:id="250"/>
+      <w:bookmarkEnd w:id="251"/>
+      <w:bookmarkEnd w:id="252"/>
+      <w:bookmarkEnd w:id="253"/>
     </w:p>
     <w:p>
       <w:pPr>
@@ -9690,7 +10134,7 @@
           <w:color w:val="auto"/>
         </w:rPr>
       </w:pPr>
-      <w:bookmarkStart w:id="240" w:name="_Toc126046374"/>
+      <w:bookmarkStart w:id="254" w:name="_Toc127073500"/>
       <w:r>
         <w:rPr>
           <w:rFonts w:eastAsiaTheme="minorHAnsi" w:cstheme="minorBidi"/>
@@ -9699,7 +10143,7 @@
         </w:rPr>
         <w:t>Implementasi</w:t>
       </w:r>
-      <w:bookmarkEnd w:id="240"/>
+      <w:bookmarkEnd w:id="254"/>
     </w:p>
     <w:p>
       <w:r>
@@ -9829,12 +10273,12 @@
       <w:pPr>
         <w:pStyle w:val="Heading3"/>
       </w:pPr>
-      <w:bookmarkStart w:id="241" w:name="_Toc126046375"/>
+      <w:bookmarkStart w:id="255" w:name="_Toc127073501"/>
       <w:r>
         <w:lastRenderedPageBreak/>
         <w:t>Web engineering</w:t>
       </w:r>
-      <w:bookmarkEnd w:id="241"/>
+      <w:bookmarkEnd w:id="255"/>
     </w:p>
     <w:p/>
     <w:p>
@@ -9905,7 +10349,7 @@
           <w:color w:val="000000" w:themeColor="text1"/>
         </w:rPr>
       </w:pPr>
-      <w:bookmarkStart w:id="242" w:name="_Toc126046388"/>
+      <w:bookmarkStart w:id="256" w:name="_Toc127073514"/>
       <w:r>
         <w:rPr>
           <w:b w:val="0"/>
@@ -9965,7 +10409,7 @@
         </w:rPr>
         <w:t>Web engineering</w:t>
       </w:r>
-      <w:bookmarkEnd w:id="242"/>
+      <w:bookmarkEnd w:id="256"/>
     </w:p>
     <w:p/>
     <w:p>
@@ -10483,11 +10927,11 @@
       <w:pPr>
         <w:pStyle w:val="Heading3"/>
       </w:pPr>
-      <w:bookmarkStart w:id="243" w:name="_Toc126046376"/>
+      <w:bookmarkStart w:id="257" w:name="_Toc127073502"/>
       <w:r>
         <w:t>Pemantauan</w:t>
       </w:r>
-      <w:bookmarkEnd w:id="243"/>
+      <w:bookmarkEnd w:id="257"/>
     </w:p>
     <w:p>
       <w:r>
@@ -10531,11 +10975,11 @@
       <w:pPr>
         <w:pStyle w:val="Heading3"/>
       </w:pPr>
-      <w:bookmarkStart w:id="244" w:name="_Toc126046377"/>
+      <w:bookmarkStart w:id="258" w:name="_Toc127073503"/>
       <w:r>
         <w:t>Pengelolaan Data</w:t>
       </w:r>
-      <w:bookmarkEnd w:id="244"/>
+      <w:bookmarkEnd w:id="258"/>
     </w:p>
     <w:p>
       <w:r>
@@ -10583,12 +11027,12 @@
       <w:pPr>
         <w:pStyle w:val="Heading3"/>
       </w:pPr>
-      <w:bookmarkStart w:id="245" w:name="_Toc126046378"/>
+      <w:bookmarkStart w:id="259" w:name="_Toc127073504"/>
       <w:r>
         <w:lastRenderedPageBreak/>
         <w:t>Tools pembuatan aplikasi</w:t>
       </w:r>
-      <w:bookmarkEnd w:id="245"/>
+      <w:bookmarkEnd w:id="259"/>
     </w:p>
     <w:p>
       <w:pPr>
@@ -10654,7 +11098,7 @@
           <w:color w:val="000000" w:themeColor="text1"/>
         </w:rPr>
       </w:pPr>
-      <w:bookmarkStart w:id="246" w:name="_Toc126046389"/>
+      <w:bookmarkStart w:id="260" w:name="_Toc127073515"/>
       <w:r>
         <w:rPr>
           <w:b w:val="0"/>
@@ -10705,7 +11149,7 @@
         </w:rPr>
         <w:t xml:space="preserve"> logo MySQL</w:t>
       </w:r>
-      <w:bookmarkEnd w:id="246"/>
+      <w:bookmarkEnd w:id="260"/>
     </w:p>
     <w:p/>
     <w:p>
@@ -10899,7 +11343,7 @@
           <w:color w:val="000000" w:themeColor="text1"/>
         </w:rPr>
       </w:pPr>
-      <w:bookmarkStart w:id="247" w:name="_Toc126046390"/>
+      <w:bookmarkStart w:id="261" w:name="_Toc127073516"/>
       <w:r>
         <w:rPr>
           <w:b w:val="0"/>
@@ -10950,7 +11394,7 @@
         </w:rPr>
         <w:t xml:space="preserve"> logo PHP</w:t>
       </w:r>
-      <w:bookmarkEnd w:id="247"/>
+      <w:bookmarkEnd w:id="261"/>
     </w:p>
     <w:p/>
     <w:p>
@@ -11524,7 +11968,7 @@
           <w:color w:val="000000" w:themeColor="text1"/>
         </w:rPr>
       </w:pPr>
-      <w:bookmarkStart w:id="248" w:name="_Toc126046391"/>
+      <w:bookmarkStart w:id="262" w:name="_Toc127073517"/>
       <w:r>
         <w:rPr>
           <w:b w:val="0"/>
@@ -11575,7 +12019,7 @@
         </w:rPr>
         <w:t xml:space="preserve"> CodeIgniter</w:t>
       </w:r>
-      <w:bookmarkEnd w:id="248"/>
+      <w:bookmarkEnd w:id="262"/>
     </w:p>
     <w:p>
       <w:r>
@@ -11828,7 +12272,7 @@
                                 <w:sz w:val="24"/>
                               </w:rPr>
                             </w:pPr>
-                            <w:bookmarkStart w:id="249" w:name="_Toc126046392"/>
+                            <w:bookmarkStart w:id="263" w:name="_Toc127073518"/>
                             <w:r>
                               <w:rPr>
                                 <w:b w:val="0"/>
@@ -11879,7 +12323,7 @@
                               </w:rPr>
                               <w:t xml:space="preserve"> Html 5</w:t>
                             </w:r>
-                            <w:bookmarkEnd w:id="249"/>
+                            <w:bookmarkEnd w:id="263"/>
                           </w:p>
                         </w:txbxContent>
                       </wps:txbx>
@@ -11915,7 +12359,7 @@
                           <w:sz w:val="24"/>
                         </w:rPr>
                       </w:pPr>
-                      <w:bookmarkStart w:id="250" w:name="_Toc126046392"/>
+                      <w:bookmarkStart w:id="264" w:name="_Toc127073518"/>
                       <w:r>
                         <w:rPr>
                           <w:b w:val="0"/>
@@ -11966,7 +12410,7 @@
                         </w:rPr>
                         <w:t xml:space="preserve"> Html 5</w:t>
                       </w:r>
-                      <w:bookmarkEnd w:id="250"/>
+                      <w:bookmarkEnd w:id="264"/>
                     </w:p>
                   </w:txbxContent>
                 </v:textbox>
@@ -12218,7 +12662,7 @@
           <w:color w:val="000000" w:themeColor="text1"/>
         </w:rPr>
       </w:pPr>
-      <w:bookmarkStart w:id="251" w:name="_Toc126046393"/>
+      <w:bookmarkStart w:id="265" w:name="_Toc127073519"/>
       <w:r>
         <w:rPr>
           <w:b w:val="0"/>
@@ -12269,7 +12713,7 @@
         </w:rPr>
         <w:t xml:space="preserve"> CSS</w:t>
       </w:r>
-      <w:bookmarkEnd w:id="251"/>
+      <w:bookmarkEnd w:id="265"/>
     </w:p>
     <w:p/>
     <w:p>
@@ -12925,11 +13369,11 @@
       <w:pPr>
         <w:pStyle w:val="Heading3"/>
       </w:pPr>
-      <w:bookmarkStart w:id="252" w:name="_Toc126046379"/>
+      <w:bookmarkStart w:id="266" w:name="_Toc127073505"/>
       <w:r>
         <w:t>Kerangka Pemikiran</w:t>
       </w:r>
-      <w:bookmarkEnd w:id="252"/>
+      <w:bookmarkEnd w:id="266"/>
     </w:p>
     <w:p>
       <w:pPr>
@@ -12941,7 +13385,7 @@
           <w:color w:val="000000" w:themeColor="text1"/>
         </w:rPr>
       </w:pPr>
-      <w:bookmarkStart w:id="253" w:name="_Toc126046387"/>
+      <w:bookmarkStart w:id="267" w:name="_Toc127073513"/>
       <w:r>
         <w:rPr>
           <w:b w:val="0"/>
@@ -12992,7 +13436,7 @@
         </w:rPr>
         <w:t xml:space="preserve"> Kerangka Pemikiran</w:t>
       </w:r>
-      <w:bookmarkEnd w:id="253"/>
+      <w:bookmarkEnd w:id="267"/>
     </w:p>
     <w:tbl>
       <w:tblPr>
@@ -13546,7 +13990,7 @@
         </w:numPr>
         <w:ind w:left="432"/>
       </w:pPr>
-      <w:bookmarkStart w:id="254" w:name="_Toc126046380"/>
+      <w:bookmarkStart w:id="268" w:name="_Toc127073506"/>
       <w:r>
         <w:lastRenderedPageBreak/>
         <w:t>BAB III</w:t>
@@ -13555,7 +13999,7 @@
         <w:br/>
         <w:t>METODE PENELITIAN</w:t>
       </w:r>
-      <w:bookmarkEnd w:id="254"/>
+      <w:bookmarkEnd w:id="268"/>
     </w:p>
     <w:p/>
     <w:p>
@@ -13580,45 +14024,32 @@
           <w:szCs w:val="28"/>
         </w:rPr>
       </w:pPr>
-      <w:bookmarkStart w:id="255" w:name="_Toc120648153"/>
-      <w:bookmarkStart w:id="256" w:name="_Toc120648182"/>
-      <w:bookmarkStart w:id="257" w:name="_Toc120648226"/>
-      <w:bookmarkStart w:id="258" w:name="_Toc120648264"/>
-      <w:bookmarkStart w:id="259" w:name="_Toc120649586"/>
-      <w:bookmarkStart w:id="260" w:name="_Toc120652558"/>
-      <w:bookmarkStart w:id="261" w:name="_Toc120875842"/>
-      <w:bookmarkStart w:id="262" w:name="_Toc123231594"/>
-      <w:bookmarkStart w:id="263" w:name="_Toc123231661"/>
-      <w:bookmarkStart w:id="264" w:name="_Toc123650932"/>
-      <w:bookmarkStart w:id="265" w:name="_Toc124101456"/>
-      <w:bookmarkStart w:id="266" w:name="_Toc124101488"/>
-      <w:bookmarkStart w:id="267" w:name="_Toc124101520"/>
-      <w:bookmarkStart w:id="268" w:name="_Toc124101560"/>
-      <w:bookmarkStart w:id="269" w:name="_Toc124101612"/>
-      <w:bookmarkStart w:id="270" w:name="_Toc125020886"/>
-      <w:bookmarkStart w:id="271" w:name="_Toc125021041"/>
-      <w:bookmarkStart w:id="272" w:name="_Toc125364685"/>
-      <w:bookmarkStart w:id="273" w:name="_Toc125365059"/>
-      <w:bookmarkStart w:id="274" w:name="_Toc125380505"/>
-      <w:bookmarkStart w:id="275" w:name="_Toc126042342"/>
-      <w:bookmarkStart w:id="276" w:name="_Toc126044727"/>
-      <w:bookmarkStart w:id="277" w:name="_Toc126045772"/>
-      <w:bookmarkStart w:id="278" w:name="_Toc126046381"/>
-      <w:bookmarkStart w:id="279" w:name="_Toc40296156"/>
-      <w:bookmarkEnd w:id="255"/>
-      <w:bookmarkEnd w:id="256"/>
-      <w:bookmarkEnd w:id="257"/>
-      <w:bookmarkEnd w:id="258"/>
-      <w:bookmarkEnd w:id="259"/>
-      <w:bookmarkEnd w:id="260"/>
-      <w:bookmarkEnd w:id="261"/>
-      <w:bookmarkEnd w:id="262"/>
-      <w:bookmarkEnd w:id="263"/>
-      <w:bookmarkEnd w:id="264"/>
-      <w:bookmarkEnd w:id="265"/>
-      <w:bookmarkEnd w:id="266"/>
-      <w:bookmarkEnd w:id="267"/>
-      <w:bookmarkEnd w:id="268"/>
+      <w:bookmarkStart w:id="269" w:name="_Toc120648153"/>
+      <w:bookmarkStart w:id="270" w:name="_Toc120648182"/>
+      <w:bookmarkStart w:id="271" w:name="_Toc120648226"/>
+      <w:bookmarkStart w:id="272" w:name="_Toc120648264"/>
+      <w:bookmarkStart w:id="273" w:name="_Toc120649586"/>
+      <w:bookmarkStart w:id="274" w:name="_Toc120652558"/>
+      <w:bookmarkStart w:id="275" w:name="_Toc120875842"/>
+      <w:bookmarkStart w:id="276" w:name="_Toc123231594"/>
+      <w:bookmarkStart w:id="277" w:name="_Toc123231661"/>
+      <w:bookmarkStart w:id="278" w:name="_Toc123650932"/>
+      <w:bookmarkStart w:id="279" w:name="_Toc124101456"/>
+      <w:bookmarkStart w:id="280" w:name="_Toc124101488"/>
+      <w:bookmarkStart w:id="281" w:name="_Toc124101520"/>
+      <w:bookmarkStart w:id="282" w:name="_Toc124101560"/>
+      <w:bookmarkStart w:id="283" w:name="_Toc124101612"/>
+      <w:bookmarkStart w:id="284" w:name="_Toc125020886"/>
+      <w:bookmarkStart w:id="285" w:name="_Toc125021041"/>
+      <w:bookmarkStart w:id="286" w:name="_Toc125364685"/>
+      <w:bookmarkStart w:id="287" w:name="_Toc125365059"/>
+      <w:bookmarkStart w:id="288" w:name="_Toc125380505"/>
+      <w:bookmarkStart w:id="289" w:name="_Toc126042342"/>
+      <w:bookmarkStart w:id="290" w:name="_Toc126044727"/>
+      <w:bookmarkStart w:id="291" w:name="_Toc126045772"/>
+      <w:bookmarkStart w:id="292" w:name="_Toc126046381"/>
+      <w:bookmarkStart w:id="293" w:name="_Toc40296156"/>
+      <w:bookmarkStart w:id="294" w:name="_Toc127073507"/>
       <w:bookmarkEnd w:id="269"/>
       <w:bookmarkEnd w:id="270"/>
       <w:bookmarkEnd w:id="271"/>
@@ -13629,6 +14060,21 @@
       <w:bookmarkEnd w:id="276"/>
       <w:bookmarkEnd w:id="277"/>
       <w:bookmarkEnd w:id="278"/>
+      <w:bookmarkEnd w:id="279"/>
+      <w:bookmarkEnd w:id="280"/>
+      <w:bookmarkEnd w:id="281"/>
+      <w:bookmarkEnd w:id="282"/>
+      <w:bookmarkEnd w:id="283"/>
+      <w:bookmarkEnd w:id="284"/>
+      <w:bookmarkEnd w:id="285"/>
+      <w:bookmarkEnd w:id="286"/>
+      <w:bookmarkEnd w:id="287"/>
+      <w:bookmarkEnd w:id="288"/>
+      <w:bookmarkEnd w:id="289"/>
+      <w:bookmarkEnd w:id="290"/>
+      <w:bookmarkEnd w:id="291"/>
+      <w:bookmarkEnd w:id="292"/>
+      <w:bookmarkEnd w:id="294"/>
     </w:p>
     <w:p>
       <w:pPr>
@@ -13638,12 +14084,12 @@
           <w:szCs w:val="24"/>
         </w:rPr>
       </w:pPr>
-      <w:bookmarkStart w:id="280" w:name="_Toc126046382"/>
+      <w:bookmarkStart w:id="295" w:name="_Toc127073508"/>
       <w:r>
         <w:t>Metode Pengumpulan Data</w:t>
       </w:r>
-      <w:bookmarkEnd w:id="279"/>
-      <w:bookmarkEnd w:id="280"/>
+      <w:bookmarkEnd w:id="293"/>
+      <w:bookmarkEnd w:id="295"/>
     </w:p>
     <w:p>
       <w:r>
@@ -13824,7 +14270,7 @@
       <w:pPr>
         <w:pStyle w:val="Heading2"/>
       </w:pPr>
-      <w:bookmarkStart w:id="281" w:name="_Toc126046383"/>
+      <w:bookmarkStart w:id="296" w:name="_Toc127073509"/>
       <w:r>
         <w:lastRenderedPageBreak/>
         <w:t xml:space="preserve">Metode </w:t>
@@ -13832,7 +14278,7 @@
       <w:r>
         <w:t>Yang Diusulkan</w:t>
       </w:r>
-      <w:bookmarkEnd w:id="281"/>
+      <w:bookmarkEnd w:id="296"/>
     </w:p>
     <w:p>
       <w:pPr>
@@ -13902,7 +14348,7 @@
           <w:color w:val="auto"/>
         </w:rPr>
       </w:pPr>
-      <w:bookmarkStart w:id="282" w:name="_Toc126046394"/>
+      <w:bookmarkStart w:id="297" w:name="_Toc127073520"/>
       <w:r>
         <w:rPr>
           <w:b w:val="0"/>
@@ -13953,7 +14399,7 @@
         </w:rPr>
         <w:t xml:space="preserve"> Web Engineering</w:t>
       </w:r>
-      <w:bookmarkEnd w:id="282"/>
+      <w:bookmarkEnd w:id="297"/>
     </w:p>
     <w:p>
       <w:r>
@@ -14256,11 +14702,11 @@
       <w:pPr>
         <w:pStyle w:val="Heading2"/>
       </w:pPr>
-      <w:bookmarkStart w:id="283" w:name="_Toc126046384"/>
+      <w:bookmarkStart w:id="298" w:name="_Toc127073510"/>
       <w:r>
         <w:t>Metode Pengujian</w:t>
       </w:r>
-      <w:bookmarkEnd w:id="283"/>
+      <w:bookmarkEnd w:id="298"/>
     </w:p>
     <w:p>
       <w:r>
@@ -14337,6 +14783,9 @@
         <w:tab/>
       </w:r>
       <w:r>
+        <w:t>e</w:t>
+      </w:r>
+      <w:r>
         <w:t>ksekusi, dan keputusan akhir.</w:t>
       </w:r>
     </w:p>
@@ -14404,27 +14853,309 @@
       <w:r>
         <w:t>pada saat dilakukan pengujian</w:t>
       </w:r>
+      <w:r>
+        <w:t>.</w:t>
+      </w:r>
+    </w:p>
+    <w:p>
+      <w:pPr>
+        <w:spacing w:after="200" w:line="276" w:lineRule="auto"/>
+        <w:jc w:val="left"/>
+      </w:pPr>
+      <w:r>
+        <w:br w:type="page"/>
+      </w:r>
+    </w:p>
+    <w:p>
+      <w:pPr>
+        <w:pStyle w:val="Heading1"/>
+        <w:numPr>
+          <w:ilvl w:val="0"/>
+          <w:numId w:val="0"/>
+        </w:numPr>
+        <w:spacing w:before="0"/>
+        <w:ind w:left="432"/>
+      </w:pPr>
+      <w:bookmarkStart w:id="299" w:name="_Toc126830623"/>
+      <w:r>
+        <w:rPr>
+          <w:lang w:val="id-ID"/>
+        </w:rPr>
+        <w:lastRenderedPageBreak/>
+        <w:t>BAB IV</w:t>
+      </w:r>
+      <w:r>
+        <w:rPr>
+          <w:lang w:val="id-ID"/>
+        </w:rPr>
+        <w:br/>
+        <w:t>HASIL DAN PEMBAHASAN</w:t>
+      </w:r>
+      <w:bookmarkEnd w:id="299"/>
+    </w:p>
+    <w:p>
+      <w:pPr>
+        <w:pStyle w:val="ListParagraph"/>
+        <w:keepNext/>
+        <w:keepLines/>
+        <w:numPr>
+          <w:ilvl w:val="0"/>
+          <w:numId w:val="34"/>
+        </w:numPr>
+        <w:outlineLvl w:val="1"/>
+        <w:rPr>
+          <w:b/>
+          <w:vanish/>
+        </w:rPr>
+      </w:pPr>
+      <w:bookmarkStart w:id="300" w:name="_Toc126830626"/>
+    </w:p>
+    <w:p>
+      <w:pPr>
+        <w:pStyle w:val="ListParagraph"/>
+        <w:keepNext/>
+        <w:keepLines/>
+        <w:numPr>
+          <w:ilvl w:val="0"/>
+          <w:numId w:val="34"/>
+        </w:numPr>
+        <w:outlineLvl w:val="1"/>
+        <w:rPr>
+          <w:b/>
+          <w:vanish/>
+        </w:rPr>
+      </w:pPr>
+    </w:p>
+    <w:p>
+      <w:pPr>
+        <w:pStyle w:val="ListParagraph"/>
+        <w:keepNext/>
+        <w:keepLines/>
+        <w:numPr>
+          <w:ilvl w:val="0"/>
+          <w:numId w:val="34"/>
+        </w:numPr>
+        <w:outlineLvl w:val="1"/>
+        <w:rPr>
+          <w:b/>
+          <w:vanish/>
+        </w:rPr>
+      </w:pPr>
+    </w:p>
+    <w:p>
+      <w:pPr>
+        <w:pStyle w:val="ListParagraph"/>
+        <w:keepNext/>
+        <w:keepLines/>
+        <w:numPr>
+          <w:ilvl w:val="0"/>
+          <w:numId w:val="34"/>
+        </w:numPr>
+        <w:outlineLvl w:val="1"/>
+        <w:rPr>
+          <w:b/>
+          <w:vanish/>
+        </w:rPr>
+      </w:pPr>
+    </w:p>
+    <w:p>
+      <w:pPr>
+        <w:pStyle w:val="ListParagraph"/>
+        <w:keepNext/>
+        <w:keepLines/>
+        <w:numPr>
+          <w:ilvl w:val="1"/>
+          <w:numId w:val="34"/>
+        </w:numPr>
+        <w:ind w:left="360"/>
+        <w:outlineLvl w:val="1"/>
+        <w:rPr>
+          <w:b/>
+        </w:rPr>
+      </w:pPr>
+      <w:r>
+        <w:rPr>
+          <w:b/>
+        </w:rPr>
+        <w:t>Perancangan Sistem</w:t>
+      </w:r>
+      <w:bookmarkEnd w:id="300"/>
+    </w:p>
+    <w:p>
+      <w:pPr>
+        <w:ind w:firstLine="426"/>
+      </w:pPr>
+      <w:r>
+        <w:t xml:space="preserve">Perancangan sistem adalah salah satu dari bagian metodologi pembangunan perangkat lunak (software), yang berfungsi sebagai gambaran dan sketsa dari berbagai macam-maccam elemen yang terpecah menjadi kesatuan yang utuh menjadi sebuah sistem yang </w:t>
+      </w:r>
+      <w:proofErr w:type="gramStart"/>
+      <w:r>
+        <w:t>akan</w:t>
+      </w:r>
+      <w:proofErr w:type="gramEnd"/>
+      <w:r>
+        <w:t xml:space="preserve"> dirancang</w:t>
+      </w:r>
+      <w:r>
+        <w:t>.</w:t>
+      </w:r>
+    </w:p>
+    <w:p>
+      <w:pPr>
+        <w:pStyle w:val="Heading3"/>
+        <w:ind w:left="567" w:hanging="567"/>
+      </w:pPr>
+      <w:r>
+        <w:t>Gambaran Umum Sistem</w:t>
+      </w:r>
+    </w:p>
+    <w:p>
+      <w:r>
+        <w:tab/>
+      </w:r>
+      <w:r>
+        <w:t xml:space="preserve">Perancangan dari sebuah Sistem pemantauan dan pengelolaan data calon nasabah PT. Victory International Futures Semarang yang menggunakan metode Web Engineering yang dibuat dengan harapan dapat memberikan kefektifan dan kemudahan dalam melakukan pencatatan nasabah bagi marketing dan memperudah pemantauan langsung bagi manager PT. Victory International Futures Semarang. </w:t>
+      </w:r>
+      <w:proofErr w:type="gramStart"/>
+      <w:r>
+        <w:t>sistem</w:t>
+      </w:r>
+      <w:proofErr w:type="gramEnd"/>
+      <w:r>
+        <w:t xml:space="preserve"> aplikasi ini dirancang berbasis website sehingga lebih mudah dan fleksibel untuk diakses di berbagai macam perangkat, terdapat tahapan harus dilakukan untuk melakukan pencatatan</w:t>
+      </w:r>
+      <w:r>
+        <w:t xml:space="preserve"> dan pengelolaan data</w:t>
+      </w:r>
+      <w:r>
+        <w:t xml:space="preserve"> yang dilakukan oleh marketing. Berikut merupakan gambaran intruksi tersebut</w:t>
+      </w:r>
     </w:p>
     <w:p/>
-    <w:p/>
-    <w:p/>
-    <w:p/>
-    <w:p>
-      <w:pPr>
-        <w:rPr>
+    <w:p>
+      <w:pPr>
+        <w:keepNext/>
+      </w:pPr>
+      <w:r>
+        <w:rPr>
+          <w:noProof/>
+        </w:rPr>
+        <w:drawing>
+          <wp:inline distT="0" distB="0" distL="0" distR="0" wp14:anchorId="276FFEE5" wp14:editId="211E6791">
+            <wp:extent cx="5040630" cy="1068980"/>
+            <wp:effectExtent l="0" t="0" r="7620" b="0"/>
+            <wp:docPr id="19" name="Picture 19"/>
+            <wp:cNvGraphicFramePr>
+              <a:graphicFrameLocks xmlns:a="http://schemas.openxmlformats.org/drawingml/2006/main" noChangeAspect="1"/>
+            </wp:cNvGraphicFramePr>
+            <a:graphic xmlns:a="http://schemas.openxmlformats.org/drawingml/2006/main">
+              <a:graphicData uri="http://schemas.openxmlformats.org/drawingml/2006/picture">
+                <pic:pic xmlns:pic="http://schemas.openxmlformats.org/drawingml/2006/picture">
+                  <pic:nvPicPr>
+                    <pic:cNvPr id="0" name=""/>
+                    <pic:cNvPicPr/>
+                  </pic:nvPicPr>
+                  <pic:blipFill>
+                    <a:blip r:embed="rId29"/>
+                    <a:stretch>
+                      <a:fillRect/>
+                    </a:stretch>
+                  </pic:blipFill>
+                  <pic:spPr>
+                    <a:xfrm>
+                      <a:off x="0" y="0"/>
+                      <a:ext cx="5040630" cy="1068980"/>
+                    </a:xfrm>
+                    <a:prstGeom prst="rect">
+                      <a:avLst/>
+                    </a:prstGeom>
+                  </pic:spPr>
+                </pic:pic>
+              </a:graphicData>
+            </a:graphic>
+          </wp:inline>
+        </w:drawing>
+      </w:r>
+    </w:p>
+    <w:p>
+      <w:pPr>
+        <w:pStyle w:val="Caption"/>
+        <w:jc w:val="center"/>
+        <w:rPr>
+          <w:b w:val="0"/>
           <w:color w:val="000000" w:themeColor="text1"/>
           <w:szCs w:val="24"/>
         </w:rPr>
       </w:pPr>
+      <w:r>
+        <w:rPr>
+          <w:b w:val="0"/>
+          <w:color w:val="000000" w:themeColor="text1"/>
+        </w:rPr>
+        <w:t xml:space="preserve">Gambar </w:t>
+      </w:r>
+      <w:r>
+        <w:rPr>
+          <w:b w:val="0"/>
+          <w:color w:val="000000" w:themeColor="text1"/>
+        </w:rPr>
+        <w:fldChar w:fldCharType="begin"/>
+      </w:r>
+      <w:r>
+        <w:rPr>
+          <w:b w:val="0"/>
+          <w:color w:val="000000" w:themeColor="text1"/>
+        </w:rPr>
+        <w:instrText xml:space="preserve"> SEQ Gambar \* ARABIC </w:instrText>
+      </w:r>
+      <w:r>
+        <w:rPr>
+          <w:b w:val="0"/>
+          <w:color w:val="000000" w:themeColor="text1"/>
+        </w:rPr>
+        <w:fldChar w:fldCharType="separate"/>
+      </w:r>
+      <w:r>
+        <w:rPr>
+          <w:b w:val="0"/>
+          <w:noProof/>
+          <w:color w:val="000000" w:themeColor="text1"/>
+        </w:rPr>
+        <w:t>8</w:t>
+      </w:r>
+      <w:r>
+        <w:rPr>
+          <w:b w:val="0"/>
+          <w:color w:val="000000" w:themeColor="text1"/>
+        </w:rPr>
+        <w:fldChar w:fldCharType="end"/>
+      </w:r>
+      <w:r>
+        <w:rPr>
+          <w:b w:val="0"/>
+          <w:color w:val="000000" w:themeColor="text1"/>
+        </w:rPr>
+        <w:t xml:space="preserve"> Alur Pencatatan data nasabah</w:t>
+      </w:r>
     </w:p>
     <w:p>
       <w:pPr>
         <w:spacing w:after="200" w:line="276" w:lineRule="auto"/>
         <w:jc w:val="left"/>
-      </w:pPr>
+        <w:rPr>
+          <w:rFonts w:eastAsiaTheme="majorEastAsia" w:cstheme="majorBidi"/>
+          <w:b/>
+          <w:bCs/>
+          <w:sz w:val="28"/>
+          <w:szCs w:val="28"/>
+        </w:rPr>
+      </w:pPr>
+      <w:bookmarkStart w:id="301" w:name="_Toc127073511"/>
       <w:r>
         <w:br w:type="page"/>
       </w:r>
+      <w:bookmarkStart w:id="302" w:name="_GoBack"/>
+      <w:bookmarkEnd w:id="302"/>
     </w:p>
     <w:p>
       <w:pPr>
@@ -14435,12 +15166,11 @@
         </w:numPr>
         <w:ind w:left="432"/>
       </w:pPr>
-      <w:bookmarkStart w:id="284" w:name="_Toc126046385"/>
       <w:r>
         <w:lastRenderedPageBreak/>
         <w:t>DAFTAR PUSTAKA</w:t>
       </w:r>
-      <w:bookmarkEnd w:id="284"/>
+      <w:bookmarkEnd w:id="301"/>
     </w:p>
     <w:p/>
     <w:p>
@@ -14960,8 +15690,8 @@
       </w:r>
     </w:p>
     <w:sectPr>
-      <w:headerReference w:type="default" r:id="rId29"/>
-      <w:footerReference w:type="default" r:id="rId30"/>
+      <w:headerReference w:type="default" r:id="rId30"/>
+      <w:footerReference w:type="default" r:id="rId31"/>
       <w:pgSz w:w="11907" w:h="16840" w:code="9"/>
       <w:pgMar w:top="2268" w:right="1701" w:bottom="1701" w:left="2268" w:header="709" w:footer="709" w:gutter="0"/>
       <w:cols w:space="708"/>
@@ -15030,7 +15760,7 @@
           <w:rPr>
             <w:noProof/>
           </w:rPr>
-          <w:t>vii</w:t>
+          <w:t>xi</w:t>
         </w:r>
         <w:r>
           <w:rPr>
@@ -17365,6 +18095,130 @@
     </w:lvl>
   </w:abstractNum>
   <w:abstractNum w:abstractNumId="21">
+    <w:nsid w:val="62936C17"/>
+    <w:multiLevelType w:val="multilevel"/>
+    <w:tmpl w:val="8D2686BE"/>
+    <w:lvl w:ilvl="0">
+      <w:start w:val="1"/>
+      <w:numFmt w:val="decimal"/>
+      <w:lvlText w:val="%1."/>
+      <w:lvlJc w:val="left"/>
+      <w:pPr>
+        <w:ind w:left="720" w:hanging="360"/>
+      </w:pPr>
+      <w:rPr>
+        <w:rFonts w:hint="default"/>
+      </w:rPr>
+    </w:lvl>
+    <w:lvl w:ilvl="1">
+      <w:start w:val="1"/>
+      <w:numFmt w:val="decimal"/>
+      <w:isLgl/>
+      <w:lvlText w:val="%1.%2"/>
+      <w:lvlJc w:val="left"/>
+      <w:pPr>
+        <w:ind w:left="720" w:hanging="360"/>
+      </w:pPr>
+      <w:rPr>
+        <w:rFonts w:hint="default"/>
+        <w:b/>
+      </w:rPr>
+    </w:lvl>
+    <w:lvl w:ilvl="2">
+      <w:start w:val="1"/>
+      <w:numFmt w:val="decimal"/>
+      <w:isLgl/>
+      <w:lvlText w:val="%1.%2.%3"/>
+      <w:lvlJc w:val="left"/>
+      <w:pPr>
+        <w:ind w:left="1080" w:hanging="720"/>
+      </w:pPr>
+      <w:rPr>
+        <w:rFonts w:hint="default"/>
+        <w:b/>
+        <w:lang w:val="en-ID"/>
+      </w:rPr>
+    </w:lvl>
+    <w:lvl w:ilvl="3">
+      <w:start w:val="1"/>
+      <w:numFmt w:val="decimal"/>
+      <w:isLgl/>
+      <w:lvlText w:val="%1.%2.%3.%4"/>
+      <w:lvlJc w:val="left"/>
+      <w:pPr>
+        <w:ind w:left="1080" w:hanging="720"/>
+      </w:pPr>
+      <w:rPr>
+        <w:rFonts w:hint="default"/>
+      </w:rPr>
+    </w:lvl>
+    <w:lvl w:ilvl="4">
+      <w:start w:val="1"/>
+      <w:numFmt w:val="decimal"/>
+      <w:isLgl/>
+      <w:lvlText w:val="%1.%2.%3.%4.%5"/>
+      <w:lvlJc w:val="left"/>
+      <w:pPr>
+        <w:ind w:left="1440" w:hanging="1080"/>
+      </w:pPr>
+      <w:rPr>
+        <w:rFonts w:hint="default"/>
+      </w:rPr>
+    </w:lvl>
+    <w:lvl w:ilvl="5">
+      <w:start w:val="1"/>
+      <w:numFmt w:val="decimal"/>
+      <w:isLgl/>
+      <w:lvlText w:val="%1.%2.%3.%4.%5.%6"/>
+      <w:lvlJc w:val="left"/>
+      <w:pPr>
+        <w:ind w:left="1440" w:hanging="1080"/>
+      </w:pPr>
+      <w:rPr>
+        <w:rFonts w:hint="default"/>
+      </w:rPr>
+    </w:lvl>
+    <w:lvl w:ilvl="6">
+      <w:start w:val="1"/>
+      <w:numFmt w:val="decimal"/>
+      <w:isLgl/>
+      <w:lvlText w:val="%1.%2.%3.%4.%5.%6.%7"/>
+      <w:lvlJc w:val="left"/>
+      <w:pPr>
+        <w:ind w:left="1800" w:hanging="1440"/>
+      </w:pPr>
+      <w:rPr>
+        <w:rFonts w:hint="default"/>
+      </w:rPr>
+    </w:lvl>
+    <w:lvl w:ilvl="7">
+      <w:start w:val="1"/>
+      <w:numFmt w:val="decimal"/>
+      <w:isLgl/>
+      <w:lvlText w:val="%1.%2.%3.%4.%5.%6.%7.%8"/>
+      <w:lvlJc w:val="left"/>
+      <w:pPr>
+        <w:ind w:left="1800" w:hanging="1440"/>
+      </w:pPr>
+      <w:rPr>
+        <w:rFonts w:hint="default"/>
+      </w:rPr>
+    </w:lvl>
+    <w:lvl w:ilvl="8">
+      <w:start w:val="1"/>
+      <w:numFmt w:val="decimal"/>
+      <w:isLgl/>
+      <w:lvlText w:val="%1.%2.%3.%4.%5.%6.%7.%8.%9"/>
+      <w:lvlJc w:val="left"/>
+      <w:pPr>
+        <w:ind w:left="2160" w:hanging="1800"/>
+      </w:pPr>
+      <w:rPr>
+        <w:rFonts w:hint="default"/>
+      </w:rPr>
+    </w:lvl>
+  </w:abstractNum>
+  <w:abstractNum w:abstractNumId="22">
     <w:nsid w:val="67805CB2"/>
     <w:multiLevelType w:val="hybridMultilevel"/>
     <w:tmpl w:val="30D022D0"/>
@@ -17453,7 +18307,7 @@
       </w:pPr>
     </w:lvl>
   </w:abstractNum>
-  <w:abstractNum w:abstractNumId="22">
+  <w:abstractNum w:abstractNumId="23">
     <w:nsid w:val="6AD258DF"/>
     <w:multiLevelType w:val="hybridMultilevel"/>
     <w:tmpl w:val="2552365E"/>
@@ -17543,7 +18397,7 @@
       </w:pPr>
     </w:lvl>
   </w:abstractNum>
-  <w:abstractNum w:abstractNumId="23">
+  <w:abstractNum w:abstractNumId="24">
     <w:nsid w:val="7A085389"/>
     <w:multiLevelType w:val="hybridMultilevel"/>
     <w:tmpl w:val="F9106A38"/>
@@ -17661,7 +18515,7 @@
       </w:rPr>
     </w:lvl>
   </w:abstractNum>
-  <w:abstractNum w:abstractNumId="24">
+  <w:abstractNum w:abstractNumId="25">
     <w:nsid w:val="7BA70615"/>
     <w:multiLevelType w:val="hybridMultilevel"/>
     <w:tmpl w:val="EA102E24"/>
@@ -17747,7 +18601,7 @@
       </w:pPr>
     </w:lvl>
   </w:abstractNum>
-  <w:abstractNum w:abstractNumId="25">
+  <w:abstractNum w:abstractNumId="26">
     <w:nsid w:val="7C79790B"/>
     <w:multiLevelType w:val="hybridMultilevel"/>
     <w:tmpl w:val="E4AE96FC"/>
@@ -17852,7 +18706,7 @@
     <w:abstractNumId w:val="18"/>
   </w:num>
   <w:num w:numId="7">
-    <w:abstractNumId w:val="24"/>
+    <w:abstractNumId w:val="25"/>
   </w:num>
   <w:num w:numId="8">
     <w:abstractNumId w:val="14"/>
@@ -17981,22 +18835,22 @@
     <w:abstractNumId w:val="1"/>
   </w:num>
   <w:num w:numId="23">
-    <w:abstractNumId w:val="25"/>
+    <w:abstractNumId w:val="26"/>
   </w:num>
   <w:num w:numId="24">
     <w:abstractNumId w:val="8"/>
   </w:num>
   <w:num w:numId="25">
-    <w:abstractNumId w:val="23"/>
+    <w:abstractNumId w:val="24"/>
   </w:num>
   <w:num w:numId="26">
     <w:abstractNumId w:val="20"/>
   </w:num>
   <w:num w:numId="27">
-    <w:abstractNumId w:val="21"/>
+    <w:abstractNumId w:val="22"/>
   </w:num>
   <w:num w:numId="28">
-    <w:abstractNumId w:val="22"/>
+    <w:abstractNumId w:val="23"/>
   </w:num>
   <w:num w:numId="29">
     <w:abstractNumId w:val="5"/>
@@ -18012,6 +18866,9 @@
   </w:num>
   <w:num w:numId="33">
     <w:abstractNumId w:val="3"/>
+  </w:num>
+  <w:num w:numId="34">
+    <w:abstractNumId w:val="21"/>
   </w:num>
 </w:numbering>
 </file>
@@ -18295,7 +19152,6 @@
     <w:next w:val="Normal"/>
     <w:link w:val="Heading5Char"/>
     <w:uiPriority w:val="9"/>
-    <w:semiHidden/>
     <w:unhideWhenUsed/>
     <w:qFormat/>
     <w:rsid w:val="009B75E5"/>
@@ -18711,7 +19567,6 @@
     <w:basedOn w:val="DefaultParagraphFont"/>
     <w:link w:val="Heading5"/>
     <w:uiPriority w:val="9"/>
-    <w:semiHidden/>
     <w:rsid w:val="009B75E5"/>
     <w:rPr>
       <w:rFonts w:asciiTheme="majorHAnsi" w:eastAsiaTheme="majorEastAsia" w:hAnsiTheme="majorHAnsi" w:cstheme="majorBidi"/>
@@ -19250,7 +20105,6 @@
     <w:next w:val="Normal"/>
     <w:link w:val="Heading5Char"/>
     <w:uiPriority w:val="9"/>
-    <w:semiHidden/>
     <w:unhideWhenUsed/>
     <w:qFormat/>
     <w:rsid w:val="009B75E5"/>
@@ -19666,7 +20520,6 @@
     <w:basedOn w:val="DefaultParagraphFont"/>
     <w:link w:val="Heading5"/>
     <w:uiPriority w:val="9"/>
-    <w:semiHidden/>
     <w:rsid w:val="009B75E5"/>
     <w:rPr>
       <w:rFonts w:asciiTheme="majorHAnsi" w:eastAsiaTheme="majorEastAsia" w:hAnsiTheme="majorHAnsi" w:cstheme="majorBidi"/>
@@ -20216,7 +21069,7 @@
 </file>
 
 <file path=customXml/itemProps1.xml><?xml version="1.0" encoding="utf-8"?>
-<ds:datastoreItem xmlns:ds="http://schemas.openxmlformats.org/officeDocument/2006/customXml" ds:itemID="{C9C90092-C9FD-4E4E-9F8A-5E0B8CECC484}">
+<ds:datastoreItem xmlns:ds="http://schemas.openxmlformats.org/officeDocument/2006/customXml" ds:itemID="{B66B29D1-F2E0-447F-80BA-30DF61C85CFF}">
   <ds:schemaRefs>
     <ds:schemaRef ds:uri="http://schemas.openxmlformats.org/officeDocument/2006/bibliography"/>
   </ds:schemaRefs>

--- a/LAPORAN/SKRIPSI.docx
+++ b/LAPORAN/SKRIPSI.docx
@@ -648,7 +648,13 @@
           <w:rFonts w:cs="Times New Roman"/>
         </w:rPr>
         <w:tab/>
-        <w:t>: IMPLEMENTASI WEB ENGINEERING DALAM PEMANTAUAN DAN PENGELOLAAN DATA CALON NASABAH PT. VICTORY INTERNATIONAL FUTURES SEMARANG</w:t>
+        <w:t xml:space="preserve">: </w:t>
+      </w:r>
+      <w:r>
+        <w:rPr>
+          <w:rFonts w:cs="Times New Roman"/>
+        </w:rPr>
+        <w:t>IMPLEMENTASI WEB ENGINEERING DALAM PEMANTAUAN DAN PENGELOLAAN DATA CALON NASABAH PT. VICTORY INTERNATIONAL FUTURES SEMARANG</w:t>
       </w:r>
     </w:p>
     <w:p>
@@ -14048,8 +14054,8 @@
       <w:bookmarkStart w:id="290" w:name="_Toc126044727"/>
       <w:bookmarkStart w:id="291" w:name="_Toc126045772"/>
       <w:bookmarkStart w:id="292" w:name="_Toc126046381"/>
-      <w:bookmarkStart w:id="293" w:name="_Toc40296156"/>
-      <w:bookmarkStart w:id="294" w:name="_Toc127073507"/>
+      <w:bookmarkStart w:id="293" w:name="_Toc127073507"/>
+      <w:bookmarkStart w:id="294" w:name="_Toc40296156"/>
       <w:bookmarkEnd w:id="269"/>
       <w:bookmarkEnd w:id="270"/>
       <w:bookmarkEnd w:id="271"/>
@@ -14074,7 +14080,7 @@
       <w:bookmarkEnd w:id="290"/>
       <w:bookmarkEnd w:id="291"/>
       <w:bookmarkEnd w:id="292"/>
-      <w:bookmarkEnd w:id="294"/>
+      <w:bookmarkEnd w:id="293"/>
     </w:p>
     <w:p>
       <w:pPr>
@@ -14088,7 +14094,7 @@
       <w:r>
         <w:t>Metode Pengumpulan Data</w:t>
       </w:r>
-      <w:bookmarkEnd w:id="293"/>
+      <w:bookmarkEnd w:id="294"/>
       <w:bookmarkEnd w:id="295"/>
     </w:p>
     <w:p>
@@ -15002,6 +15008,49 @@
     </w:p>
     <w:p>
       <w:pPr>
+        <w:pStyle w:val="ListParagraph"/>
+        <w:keepNext/>
+        <w:keepLines/>
+        <w:numPr>
+          <w:ilvl w:val="0"/>
+          <w:numId w:val="26"/>
+        </w:numPr>
+        <w:spacing w:before="240"/>
+        <w:contextualSpacing w:val="0"/>
+        <w:jc w:val="center"/>
+        <w:outlineLvl w:val="0"/>
+        <w:rPr>
+          <w:rFonts w:eastAsiaTheme="majorEastAsia" w:cstheme="majorBidi"/>
+          <w:b/>
+          <w:bCs/>
+          <w:vanish/>
+          <w:sz w:val="28"/>
+          <w:szCs w:val="28"/>
+        </w:rPr>
+      </w:pPr>
+    </w:p>
+    <w:p>
+      <w:pPr>
+        <w:pStyle w:val="ListParagraph"/>
+        <w:keepNext/>
+        <w:keepLines/>
+        <w:numPr>
+          <w:ilvl w:val="1"/>
+          <w:numId w:val="26"/>
+        </w:numPr>
+        <w:contextualSpacing w:val="0"/>
+        <w:outlineLvl w:val="1"/>
+        <w:rPr>
+          <w:rFonts w:eastAsiaTheme="majorEastAsia" w:cstheme="majorBidi"/>
+          <w:b/>
+          <w:bCs/>
+          <w:vanish/>
+          <w:szCs w:val="26"/>
+        </w:rPr>
+      </w:pPr>
+    </w:p>
+    <w:p>
+      <w:pPr>
         <w:pStyle w:val="Heading3"/>
         <w:ind w:left="567" w:hanging="567"/>
       </w:pPr>
@@ -15139,6 +15188,111 @@
       </w:r>
     </w:p>
     <w:p>
+      <w:bookmarkStart w:id="301" w:name="_Toc127073511"/>
+      <w:proofErr w:type="gramStart"/>
+      <w:r>
+        <w:t>Pada gambar 8 menunjukan bahwa ada gambaran tahapan sebelum dilakukannya pencatatan data nasabah yang dilakukan oleh marketing.</w:t>
+      </w:r>
+      <w:proofErr w:type="gramEnd"/>
+      <w:r>
+        <w:t xml:space="preserve"> </w:t>
+      </w:r>
+      <w:proofErr w:type="gramStart"/>
+      <w:r>
+        <w:t>Marketing harus melakukan registrasi terlebih dahulu untuk dapat menggunakan sistem kemudian setelah diterima di pendaftaran, marketing diharuskan login terlebih dahulu setelah itu marketing dapat menggunakan sistem ini sebagai pengelolaan data calon nasabah baru.</w:t>
+      </w:r>
+      <w:proofErr w:type="gramEnd"/>
+      <w:r>
+        <w:t xml:space="preserve"> Tiap tiap marketing </w:t>
+      </w:r>
+      <w:proofErr w:type="gramStart"/>
+      <w:r>
+        <w:t>akan</w:t>
+      </w:r>
+      <w:proofErr w:type="gramEnd"/>
+      <w:r>
+        <w:t xml:space="preserve"> mendapatkan </w:t>
+      </w:r>
+      <w:r>
+        <w:rPr>
+          <w:i/>
+        </w:rPr>
+        <w:t xml:space="preserve">authorization </w:t>
+      </w:r>
+      <w:r>
+        <w:t xml:space="preserve">pada </w:t>
+      </w:r>
+      <w:r>
+        <w:lastRenderedPageBreak/>
+        <w:t>sistem ini agar para marketing dapat memiliki kendali akses datanya masing masing</w:t>
+      </w:r>
+      <w:r>
+        <w:t>.</w:t>
+      </w:r>
+    </w:p>
+    <w:p>
+      <w:pPr>
+        <w:pStyle w:val="Heading3"/>
+        <w:ind w:left="567" w:hanging="567"/>
+      </w:pPr>
+      <w:r>
+        <w:t>Prosedur Perancangan</w:t>
+      </w:r>
+    </w:p>
+    <w:p>
+      <w:pPr>
+        <w:pStyle w:val="Heading4"/>
+      </w:pPr>
+      <w:r>
+        <w:t>Use Case Diagram</w:t>
+      </w:r>
+    </w:p>
+    <w:p/>
+    <w:p>
+      <w:bookmarkStart w:id="302" w:name="_GoBack"/>
+      <w:r>
+        <w:rPr>
+          <w:noProof/>
+        </w:rPr>
+        <w:drawing>
+          <wp:inline distT="0" distB="0" distL="0" distR="0" wp14:anchorId="772D7559" wp14:editId="4A8848EE">
+            <wp:extent cx="5040630" cy="6405220"/>
+            <wp:effectExtent l="0" t="0" r="7620" b="0"/>
+            <wp:docPr id="8" name="Picture 8"/>
+            <wp:cNvGraphicFramePr>
+              <a:graphicFrameLocks xmlns:a="http://schemas.openxmlformats.org/drawingml/2006/main" noChangeAspect="1"/>
+            </wp:cNvGraphicFramePr>
+            <a:graphic xmlns:a="http://schemas.openxmlformats.org/drawingml/2006/main">
+              <a:graphicData uri="http://schemas.openxmlformats.org/drawingml/2006/picture">
+                <pic:pic xmlns:pic="http://schemas.openxmlformats.org/drawingml/2006/picture">
+                  <pic:nvPicPr>
+                    <pic:cNvPr id="0" name=""/>
+                    <pic:cNvPicPr/>
+                  </pic:nvPicPr>
+                  <pic:blipFill>
+                    <a:blip r:embed="rId30"/>
+                    <a:stretch>
+                      <a:fillRect/>
+                    </a:stretch>
+                  </pic:blipFill>
+                  <pic:spPr>
+                    <a:xfrm>
+                      <a:off x="0" y="0"/>
+                      <a:ext cx="5040630" cy="6405220"/>
+                    </a:xfrm>
+                    <a:prstGeom prst="rect">
+                      <a:avLst/>
+                    </a:prstGeom>
+                  </pic:spPr>
+                </pic:pic>
+              </a:graphicData>
+            </a:graphic>
+          </wp:inline>
+        </w:drawing>
+      </w:r>
+      <w:bookmarkEnd w:id="302"/>
+    </w:p>
+    <w:p>
       <w:pPr>
         <w:spacing w:after="200" w:line="276" w:lineRule="auto"/>
         <w:jc w:val="left"/>
@@ -15150,12 +15304,6 @@
           <w:szCs w:val="28"/>
         </w:rPr>
       </w:pPr>
-      <w:bookmarkStart w:id="301" w:name="_Toc127073511"/>
-      <w:r>
-        <w:br w:type="page"/>
-      </w:r>
-      <w:bookmarkStart w:id="302" w:name="_GoBack"/>
-      <w:bookmarkEnd w:id="302"/>
     </w:p>
     <w:p>
       <w:pPr>
@@ -15167,7 +15315,6 @@
         <w:ind w:left="432"/>
       </w:pPr>
       <w:r>
-        <w:lastRenderedPageBreak/>
         <w:t>DAFTAR PUSTAKA</w:t>
       </w:r>
       <w:bookmarkEnd w:id="301"/>
@@ -15463,7 +15610,16 @@
           <w:noProof/>
           <w:szCs w:val="24"/>
         </w:rPr>
-        <w:t xml:space="preserve">Ismai (2020) ‘Studi Komparasi Pengembangan Websitedengan Framework Codeigniter Dan Laravel’, </w:t>
+        <w:t xml:space="preserve">Ismai (2020) ‘Studi Komparasi Pengembangan Websitedengan Framework </w:t>
+      </w:r>
+      <w:r>
+        <w:rPr>
+          <w:rFonts w:cs="Times New Roman"/>
+          <w:noProof/>
+          <w:szCs w:val="24"/>
+        </w:rPr>
+        <w:lastRenderedPageBreak/>
+        <w:t xml:space="preserve">Codeigniter Dan Laravel’, </w:t>
       </w:r>
       <w:r>
         <w:rPr>
@@ -15481,16 +15637,7 @@
           <w:noProof/>
           <w:szCs w:val="24"/>
         </w:rPr>
-        <w:t xml:space="preserve">, 1(1), pp. 614–621. Available at: </w:t>
-      </w:r>
-      <w:r>
-        <w:rPr>
-          <w:rFonts w:cs="Times New Roman"/>
-          <w:noProof/>
-          <w:szCs w:val="24"/>
-        </w:rPr>
-        <w:lastRenderedPageBreak/>
-        <w:t>https://journal.uib.ac.id/index.php/cbssit/article/download/1469/969/.</w:t>
+        <w:t>, 1(1), pp. 614–621. Available at: https://journal.uib.ac.id/index.php/cbssit/article/download/1469/969/.</w:t>
       </w:r>
     </w:p>
     <w:p>
@@ -15690,8 +15837,8 @@
       </w:r>
     </w:p>
     <w:sectPr>
-      <w:headerReference w:type="default" r:id="rId30"/>
-      <w:footerReference w:type="default" r:id="rId31"/>
+      <w:headerReference w:type="default" r:id="rId31"/>
+      <w:footerReference w:type="default" r:id="rId32"/>
       <w:pgSz w:w="11907" w:h="16840" w:code="9"/>
       <w:pgMar w:top="2268" w:right="1701" w:bottom="1701" w:left="2268" w:header="709" w:footer="709" w:gutter="0"/>
       <w:cols w:space="708"/>
@@ -21069,7 +21216,7 @@
 </file>
 
 <file path=customXml/itemProps1.xml><?xml version="1.0" encoding="utf-8"?>
-<ds:datastoreItem xmlns:ds="http://schemas.openxmlformats.org/officeDocument/2006/customXml" ds:itemID="{B66B29D1-F2E0-447F-80BA-30DF61C85CFF}">
+<ds:datastoreItem xmlns:ds="http://schemas.openxmlformats.org/officeDocument/2006/customXml" ds:itemID="{0E46805D-5982-41F8-B037-E688C2E51703}">
   <ds:schemaRefs>
     <ds:schemaRef ds:uri="http://schemas.openxmlformats.org/officeDocument/2006/bibliography"/>
   </ds:schemaRefs>

--- a/LAPORAN/SKRIPSI.docx
+++ b/LAPORAN/SKRIPSI.docx
@@ -15074,7 +15074,12 @@
         <w:t xml:space="preserve"> aplikasi ini dirancang berbasis website sehingga lebih mudah dan fleksibel untuk diakses di berbagai macam perangkat, terdapat tahapan harus dilakukan untuk melakukan pencatatan</w:t>
       </w:r>
       <w:r>
-        <w:t xml:space="preserve"> dan pengelolaan data</w:t>
+        <w:t xml:space="preserve"> dan</w:t>
+      </w:r>
+      <w:bookmarkStart w:id="301" w:name="_GoBack"/>
+      <w:bookmarkEnd w:id="301"/>
+      <w:r>
+        <w:t xml:space="preserve"> pengelolaan data</w:t>
       </w:r>
       <w:r>
         <w:t xml:space="preserve"> yang dilakukan oleh marketing. Berikut merupakan gambaran intruksi tersebut</w:t>
@@ -15188,7 +15193,7 @@
       </w:r>
     </w:p>
     <w:p>
-      <w:bookmarkStart w:id="301" w:name="_Toc127073511"/>
+      <w:bookmarkStart w:id="302" w:name="_Toc127073511"/>
       <w:proofErr w:type="gramStart"/>
       <w:r>
         <w:t>Pada gambar 8 menunjukan bahwa ada gambaran tahapan sebelum dilakukannya pencatatan data nasabah yang dilakukan oleh marketing.</w:t>
@@ -15242,6 +15247,7 @@
     <w:p>
       <w:pPr>
         <w:pStyle w:val="Heading4"/>
+        <w:ind w:left="709" w:hanging="722"/>
       </w:pPr>
       <w:r>
         <w:t>Use Case Diagram</w:t>
@@ -15249,7 +15255,6 @@
     </w:p>
     <w:p/>
     <w:p>
-      <w:bookmarkStart w:id="302" w:name="_GoBack"/>
       <w:r>
         <w:rPr>
           <w:noProof/>
@@ -15290,20 +15295,177 @@
           </wp:inline>
         </w:drawing>
       </w:r>
-      <w:bookmarkEnd w:id="302"/>
+    </w:p>
+    <w:p>
+      <w:pPr>
+        <w:pStyle w:val="ListParagraph"/>
+        <w:keepNext/>
+        <w:keepLines/>
+        <w:numPr>
+          <w:ilvl w:val="2"/>
+          <w:numId w:val="34"/>
+        </w:numPr>
+        <w:outlineLvl w:val="3"/>
+        <w:rPr>
+          <w:b/>
+          <w:vanish/>
+        </w:rPr>
+      </w:pPr>
+      <w:bookmarkStart w:id="303" w:name="_Toc126830630"/>
+      <w:r>
+        <w:rPr>
+          <w:noProof/>
+        </w:rPr>
+        <w:lastRenderedPageBreak/>
+        <w:drawing>
+          <wp:anchor distT="0" distB="0" distL="114300" distR="114300" simplePos="0" relativeHeight="251662336" behindDoc="0" locked="0" layoutInCell="1" allowOverlap="1" wp14:anchorId="4C21EB2C" wp14:editId="4C47CC2D">
+            <wp:simplePos x="0" y="0"/>
+            <wp:positionH relativeFrom="column">
+              <wp:posOffset>-5080</wp:posOffset>
+            </wp:positionH>
+            <wp:positionV relativeFrom="paragraph">
+              <wp:posOffset>430530</wp:posOffset>
+            </wp:positionV>
+            <wp:extent cx="5050155" cy="5136515"/>
+            <wp:effectExtent l="0" t="0" r="0" b="6985"/>
+            <wp:wrapSquare wrapText="bothSides"/>
+            <wp:docPr id="9" name="Picture 9"/>
+            <wp:cNvGraphicFramePr>
+              <a:graphicFrameLocks xmlns:a="http://schemas.openxmlformats.org/drawingml/2006/main" noChangeAspect="1"/>
+            </wp:cNvGraphicFramePr>
+            <a:graphic xmlns:a="http://schemas.openxmlformats.org/drawingml/2006/main">
+              <a:graphicData uri="http://schemas.openxmlformats.org/drawingml/2006/picture">
+                <pic:pic xmlns:pic="http://schemas.openxmlformats.org/drawingml/2006/picture">
+                  <pic:nvPicPr>
+                    <pic:cNvPr id="0" name=""/>
+                    <pic:cNvPicPr/>
+                  </pic:nvPicPr>
+                  <pic:blipFill>
+                    <a:blip r:embed="rId31">
+                      <a:extLst>
+                        <a:ext uri="{28A0092B-C50C-407E-A947-70E740481C1C}">
+                          <a14:useLocalDpi xmlns:a14="http://schemas.microsoft.com/office/drawing/2010/main" val="0"/>
+                        </a:ext>
+                      </a:extLst>
+                    </a:blip>
+                    <a:stretch>
+                      <a:fillRect/>
+                    </a:stretch>
+                  </pic:blipFill>
+                  <pic:spPr>
+                    <a:xfrm>
+                      <a:off x="0" y="0"/>
+                      <a:ext cx="5050155" cy="5136515"/>
+                    </a:xfrm>
+                    <a:prstGeom prst="rect">
+                      <a:avLst/>
+                    </a:prstGeom>
+                  </pic:spPr>
+                </pic:pic>
+              </a:graphicData>
+            </a:graphic>
+            <wp14:sizeRelH relativeFrom="page">
+              <wp14:pctWidth>0</wp14:pctWidth>
+            </wp14:sizeRelH>
+            <wp14:sizeRelV relativeFrom="page">
+              <wp14:pctHeight>0</wp14:pctHeight>
+            </wp14:sizeRelV>
+          </wp:anchor>
+        </w:drawing>
+      </w:r>
+    </w:p>
+    <w:p>
+      <w:pPr>
+        <w:pStyle w:val="ListParagraph"/>
+        <w:keepNext/>
+        <w:keepLines/>
+        <w:numPr>
+          <w:ilvl w:val="2"/>
+          <w:numId w:val="34"/>
+        </w:numPr>
+        <w:outlineLvl w:val="3"/>
+        <w:rPr>
+          <w:b/>
+          <w:vanish/>
+        </w:rPr>
+      </w:pPr>
+    </w:p>
+    <w:p>
+      <w:pPr>
+        <w:pStyle w:val="ListParagraph"/>
+        <w:keepNext/>
+        <w:keepLines/>
+        <w:numPr>
+          <w:ilvl w:val="3"/>
+          <w:numId w:val="34"/>
+        </w:numPr>
+        <w:outlineLvl w:val="3"/>
+        <w:rPr>
+          <w:b/>
+          <w:vanish/>
+        </w:rPr>
+      </w:pPr>
+    </w:p>
+    <w:p>
+      <w:pPr>
+        <w:pStyle w:val="ListParagraph"/>
+        <w:keepNext/>
+        <w:keepLines/>
+        <w:numPr>
+          <w:ilvl w:val="3"/>
+          <w:numId w:val="34"/>
+        </w:numPr>
+        <w:ind w:left="720"/>
+        <w:outlineLvl w:val="3"/>
+        <w:rPr>
+          <w:b/>
+        </w:rPr>
+      </w:pPr>
+      <w:r>
+        <w:rPr>
+          <w:b/>
+        </w:rPr>
+        <w:t>Activity Diagram</w:t>
+      </w:r>
+      <w:bookmarkEnd w:id="303"/>
+      <w:r>
+        <w:rPr>
+          <w:b/>
+        </w:rPr>
+        <w:t xml:space="preserve"> </w:t>
+      </w:r>
+    </w:p>
+    <w:p>
+      <w:pPr>
+        <w:pStyle w:val="ListParagraph"/>
+        <w:keepNext/>
+        <w:keepLines/>
+        <w:outlineLvl w:val="3"/>
+        <w:rPr>
+          <w:b/>
+        </w:rPr>
+      </w:pPr>
+    </w:p>
+    <w:p>
+      <w:pPr>
+        <w:pStyle w:val="ListParagraph"/>
+        <w:keepNext/>
+        <w:keepLines/>
+        <w:jc w:val="left"/>
+        <w:outlineLvl w:val="3"/>
+        <w:rPr>
+          <w:b/>
+        </w:rPr>
+      </w:pPr>
     </w:p>
     <w:p>
       <w:pPr>
         <w:spacing w:after="200" w:line="276" w:lineRule="auto"/>
         <w:jc w:val="left"/>
-        <w:rPr>
-          <w:rFonts w:eastAsiaTheme="majorEastAsia" w:cstheme="majorBidi"/>
-          <w:b/>
-          <w:bCs/>
-          <w:sz w:val="28"/>
-          <w:szCs w:val="28"/>
-        </w:rPr>
-      </w:pPr>
+      </w:pPr>
+      <w:r>
+        <w:br w:type="page"/>
+      </w:r>
     </w:p>
     <w:p>
       <w:pPr>
@@ -15315,9 +15477,10 @@
         <w:ind w:left="432"/>
       </w:pPr>
       <w:r>
+        <w:lastRenderedPageBreak/>
         <w:t>DAFTAR PUSTAKA</w:t>
       </w:r>
-      <w:bookmarkEnd w:id="301"/>
+      <w:bookmarkEnd w:id="302"/>
     </w:p>
     <w:p/>
     <w:p>
@@ -15610,16 +15773,7 @@
           <w:noProof/>
           <w:szCs w:val="24"/>
         </w:rPr>
-        <w:t xml:space="preserve">Ismai (2020) ‘Studi Komparasi Pengembangan Websitedengan Framework </w:t>
-      </w:r>
-      <w:r>
-        <w:rPr>
-          <w:rFonts w:cs="Times New Roman"/>
-          <w:noProof/>
-          <w:szCs w:val="24"/>
-        </w:rPr>
-        <w:lastRenderedPageBreak/>
-        <w:t xml:space="preserve">Codeigniter Dan Laravel’, </w:t>
+        <w:t xml:space="preserve">Ismai (2020) ‘Studi Komparasi Pengembangan Websitedengan Framework Codeigniter Dan Laravel’, </w:t>
       </w:r>
       <w:r>
         <w:rPr>
@@ -15637,7 +15791,16 @@
           <w:noProof/>
           <w:szCs w:val="24"/>
         </w:rPr>
-        <w:t>, 1(1), pp. 614–621. Available at: https://journal.uib.ac.id/index.php/cbssit/article/download/1469/969/.</w:t>
+        <w:t xml:space="preserve">, 1(1), pp. 614–621. Available at: </w:t>
+      </w:r>
+      <w:r>
+        <w:rPr>
+          <w:rFonts w:cs="Times New Roman"/>
+          <w:noProof/>
+          <w:szCs w:val="24"/>
+        </w:rPr>
+        <w:lastRenderedPageBreak/>
+        <w:t>https://journal.uib.ac.id/index.php/cbssit/article/download/1469/969/.</w:t>
       </w:r>
     </w:p>
     <w:p>
@@ -15837,8 +16000,8 @@
       </w:r>
     </w:p>
     <w:sectPr>
-      <w:headerReference w:type="default" r:id="rId31"/>
-      <w:footerReference w:type="default" r:id="rId32"/>
+      <w:headerReference w:type="default" r:id="rId32"/>
+      <w:footerReference w:type="default" r:id="rId33"/>
       <w:pgSz w:w="11907" w:h="16840" w:code="9"/>
       <w:pgMar w:top="2268" w:right="1701" w:bottom="1701" w:left="2268" w:header="709" w:footer="709" w:gutter="0"/>
       <w:cols w:space="708"/>
@@ -16322,7 +16485,7 @@
           <w:rPr>
             <w:noProof/>
           </w:rPr>
-          <w:t>26</w:t>
+          <w:t>25</w:t>
         </w:r>
         <w:r>
           <w:rPr>
@@ -21216,7 +21379,7 @@
 </file>
 
 <file path=customXml/itemProps1.xml><?xml version="1.0" encoding="utf-8"?>
-<ds:datastoreItem xmlns:ds="http://schemas.openxmlformats.org/officeDocument/2006/customXml" ds:itemID="{0E46805D-5982-41F8-B037-E688C2E51703}">
+<ds:datastoreItem xmlns:ds="http://schemas.openxmlformats.org/officeDocument/2006/customXml" ds:itemID="{5CA15364-EFE0-4BC0-94E1-220A5C54EA1E}">
   <ds:schemaRefs>
     <ds:schemaRef ds:uri="http://schemas.openxmlformats.org/officeDocument/2006/bibliography"/>
   </ds:schemaRefs>

--- a/LAPORAN/SKRIPSI.docx
+++ b/LAPORAN/SKRIPSI.docx
@@ -15074,12 +15074,7 @@
         <w:t xml:space="preserve"> aplikasi ini dirancang berbasis website sehingga lebih mudah dan fleksibel untuk diakses di berbagai macam perangkat, terdapat tahapan harus dilakukan untuk melakukan pencatatan</w:t>
       </w:r>
       <w:r>
-        <w:t xml:space="preserve"> dan</w:t>
-      </w:r>
-      <w:bookmarkStart w:id="301" w:name="_GoBack"/>
-      <w:bookmarkEnd w:id="301"/>
-      <w:r>
-        <w:t xml:space="preserve"> pengelolaan data</w:t>
+        <w:t xml:space="preserve"> dan pengelolaan data</w:t>
       </w:r>
       <w:r>
         <w:t xml:space="preserve"> yang dilakukan oleh marketing. Berikut merupakan gambaran intruksi tersebut</w:t>
@@ -15193,7 +15188,7 @@
       </w:r>
     </w:p>
     <w:p>
-      <w:bookmarkStart w:id="302" w:name="_Toc127073511"/>
+      <w:bookmarkStart w:id="301" w:name="_Toc127073511"/>
       <w:proofErr w:type="gramStart"/>
       <w:r>
         <w:t>Pada gambar 8 menunjukan bahwa ada gambaran tahapan sebelum dilakukannya pencatatan data nasabah yang dilakukan oleh marketing.</w:t>
@@ -15245,25 +15240,53 @@
       </w:r>
     </w:p>
     <w:p>
+      <w:r>
+        <w:tab/>
+      </w:r>
+      <w:proofErr w:type="gramStart"/>
+      <w:r>
+        <w:t>Pada prosedur perancangan ini menggunakan perancangan UML (</w:t>
+      </w:r>
+      <w:r>
+        <w:rPr>
+          <w:i/>
+        </w:rPr>
+        <w:t>Unified Modeling Language</w:t>
+      </w:r>
+      <w:r>
+        <w:t>)</w:t>
+      </w:r>
+      <w:r>
+        <w:t>.</w:t>
+      </w:r>
+      <w:proofErr w:type="gramEnd"/>
+      <w:r>
+        <w:t xml:space="preserve"> Agar dapat mempermudah proses perancangan sistem, oleh karena itu dibuatkanlah diagram use case, activity, class, dan deployment diagram sebagai panduan perancangan sistem </w:t>
+      </w:r>
+    </w:p>
+    <w:p>
       <w:pPr>
         <w:pStyle w:val="Heading4"/>
         <w:ind w:left="709" w:hanging="722"/>
       </w:pPr>
       <w:r>
+        <w:lastRenderedPageBreak/>
         <w:t>Use Case Diagram</w:t>
       </w:r>
     </w:p>
-    <w:p/>
-    <w:p>
+    <w:p>
+      <w:pPr>
+        <w:keepNext/>
+      </w:pPr>
       <w:r>
         <w:rPr>
           <w:noProof/>
         </w:rPr>
         <w:drawing>
-          <wp:inline distT="0" distB="0" distL="0" distR="0" wp14:anchorId="772D7559" wp14:editId="4A8848EE">
-            <wp:extent cx="5040630" cy="6405220"/>
+          <wp:inline distT="0" distB="0" distL="0" distR="0" wp14:anchorId="1AF4B8F3" wp14:editId="3967F2C2">
+            <wp:extent cx="5040630" cy="6618093"/>
             <wp:effectExtent l="0" t="0" r="7620" b="0"/>
-            <wp:docPr id="8" name="Picture 8"/>
+            <wp:docPr id="12" name="Picture 12"/>
             <wp:cNvGraphicFramePr>
               <a:graphicFrameLocks xmlns:a="http://schemas.openxmlformats.org/drawingml/2006/main" noChangeAspect="1"/>
             </wp:cNvGraphicFramePr>
@@ -15283,7 +15306,7 @@
                   <pic:spPr>
                     <a:xfrm>
                       <a:off x="0" y="0"/>
-                      <a:ext cx="5040630" cy="6405220"/>
+                      <a:ext cx="5040630" cy="6618093"/>
                     </a:xfrm>
                     <a:prstGeom prst="rect">
                       <a:avLst/>
@@ -15298,6 +15321,98 @@
     </w:p>
     <w:p>
       <w:pPr>
+        <w:pStyle w:val="Caption"/>
+        <w:jc w:val="center"/>
+        <w:rPr>
+          <w:b w:val="0"/>
+          <w:color w:val="000000" w:themeColor="text1"/>
+        </w:rPr>
+      </w:pPr>
+      <w:r>
+        <w:rPr>
+          <w:b w:val="0"/>
+          <w:color w:val="000000" w:themeColor="text1"/>
+        </w:rPr>
+        <w:t xml:space="preserve">Gambar </w:t>
+      </w:r>
+      <w:r>
+        <w:rPr>
+          <w:b w:val="0"/>
+          <w:color w:val="000000" w:themeColor="text1"/>
+        </w:rPr>
+        <w:fldChar w:fldCharType="begin"/>
+      </w:r>
+      <w:r>
+        <w:rPr>
+          <w:b w:val="0"/>
+          <w:color w:val="000000" w:themeColor="text1"/>
+        </w:rPr>
+        <w:instrText xml:space="preserve"> SEQ Gambar \* ARABIC </w:instrText>
+      </w:r>
+      <w:r>
+        <w:rPr>
+          <w:b w:val="0"/>
+          <w:color w:val="000000" w:themeColor="text1"/>
+        </w:rPr>
+        <w:fldChar w:fldCharType="separate"/>
+      </w:r>
+      <w:r>
+        <w:rPr>
+          <w:b w:val="0"/>
+          <w:noProof/>
+          <w:color w:val="000000" w:themeColor="text1"/>
+        </w:rPr>
+        <w:t>9</w:t>
+      </w:r>
+      <w:r>
+        <w:rPr>
+          <w:b w:val="0"/>
+          <w:color w:val="000000" w:themeColor="text1"/>
+        </w:rPr>
+        <w:fldChar w:fldCharType="end"/>
+      </w:r>
+      <w:r>
+        <w:rPr>
+          <w:b w:val="0"/>
+          <w:color w:val="000000" w:themeColor="text1"/>
+        </w:rPr>
+        <w:t xml:space="preserve"> Use Case Diagram</w:t>
+      </w:r>
+    </w:p>
+    <w:p>
+      <w:r>
+        <w:t xml:space="preserve">Pada gambar 9 diatas menampilkan tentang konsep dari sistem aplikasi yang dapat dilakukan oleh admin yaitu persetujuan registrasi user, melihat semua data markering, melihat data calon nasabah tiap tiap marketing, melihat catatan daftar </w:t>
+      </w:r>
+      <w:r>
+        <w:lastRenderedPageBreak/>
+        <w:t>izin, melakukan eksekusi pada persetujuan izin melihat daftar penolakan, membuat laporan dan memanage data user. Kemudia pada user dapat melakukan registrasi user terlebih dahulu sebelum bisa login kemudian mela</w:t>
+      </w:r>
+      <w:bookmarkStart w:id="302" w:name="_GoBack"/>
+      <w:bookmarkEnd w:id="302"/>
+      <w:r>
+        <w:t xml:space="preserve">kukan pencatatan data calon nasabah yang </w:t>
+      </w:r>
+      <w:proofErr w:type="gramStart"/>
+      <w:r>
+        <w:t>akan</w:t>
+      </w:r>
+      <w:proofErr w:type="gramEnd"/>
+      <w:r>
+        <w:t xml:space="preserve"> digunakan sebagai bahan pemantauaan manager, mengelola data calon nasabah dan melakukan </w:t>
+      </w:r>
+      <w:r>
+        <w:rPr>
+          <w:i/>
+        </w:rPr>
+        <w:t>request</w:t>
+      </w:r>
+      <w:r>
+        <w:t xml:space="preserve"> izin.</w:t>
+      </w:r>
+    </w:p>
+    <w:p/>
+    <w:p>
+      <w:pPr>
         <w:pStyle w:val="ListParagraph"/>
         <w:keepNext/>
         <w:keepLines/>
@@ -15312,19 +15427,109 @@
         </w:rPr>
       </w:pPr>
       <w:bookmarkStart w:id="303" w:name="_Toc126830630"/>
+    </w:p>
+    <w:p>
+      <w:pPr>
+        <w:pStyle w:val="ListParagraph"/>
+        <w:keepNext/>
+        <w:keepLines/>
+        <w:numPr>
+          <w:ilvl w:val="2"/>
+          <w:numId w:val="34"/>
+        </w:numPr>
+        <w:outlineLvl w:val="3"/>
+        <w:rPr>
+          <w:b/>
+          <w:vanish/>
+        </w:rPr>
+      </w:pPr>
+    </w:p>
+    <w:p>
+      <w:pPr>
+        <w:pStyle w:val="ListParagraph"/>
+        <w:keepNext/>
+        <w:keepLines/>
+        <w:numPr>
+          <w:ilvl w:val="3"/>
+          <w:numId w:val="34"/>
+        </w:numPr>
+        <w:outlineLvl w:val="3"/>
+        <w:rPr>
+          <w:b/>
+          <w:vanish/>
+        </w:rPr>
+      </w:pPr>
+    </w:p>
+    <w:p>
+      <w:pPr>
+        <w:pStyle w:val="ListParagraph"/>
+        <w:keepNext/>
+        <w:keepLines/>
+        <w:numPr>
+          <w:ilvl w:val="3"/>
+          <w:numId w:val="34"/>
+        </w:numPr>
+        <w:ind w:left="720"/>
+        <w:outlineLvl w:val="3"/>
+        <w:rPr>
+          <w:b/>
+        </w:rPr>
+      </w:pPr>
+      <w:r>
+        <w:rPr>
+          <w:b/>
+        </w:rPr>
+        <w:t>Activity Diagram</w:t>
+      </w:r>
+      <w:bookmarkEnd w:id="303"/>
+      <w:r>
+        <w:rPr>
+          <w:b/>
+        </w:rPr>
+        <w:t xml:space="preserve"> </w:t>
+      </w:r>
+    </w:p>
+    <w:p>
+      <w:r>
+        <w:tab/>
+        <w:t xml:space="preserve">Activity Diagram </w:t>
+      </w:r>
+      <w:r>
+        <w:t>adalah sebuah diagram yang digunakan sebagai arah konsep dari aktivitas yang dilakukan sistem dalam bentuk aksi, bagaimana aksi tersebut dimulai</w:t>
+      </w:r>
+      <w:proofErr w:type="gramStart"/>
+      <w:r>
+        <w:t>,dan</w:t>
+      </w:r>
+      <w:proofErr w:type="gramEnd"/>
+      <w:r>
+        <w:t xml:space="preserve"> bagaimana kemungkinan keputusan</w:t>
+      </w:r>
+      <w:r>
+        <w:t xml:space="preserve"> yang akan terjadi hingga akhir dari aksi tersebut</w:t>
+      </w:r>
+    </w:p>
+    <w:p/>
+    <w:p>
+      <w:pPr>
+        <w:pStyle w:val="ListParagraph"/>
+        <w:numPr>
+          <w:ilvl w:val="0"/>
+          <w:numId w:val="36"/>
+        </w:numPr>
+      </w:pPr>
       <w:r>
         <w:rPr>
           <w:noProof/>
         </w:rPr>
-        <w:lastRenderedPageBreak/>
         <w:drawing>
-          <wp:anchor distT="0" distB="0" distL="114300" distR="114300" simplePos="0" relativeHeight="251662336" behindDoc="0" locked="0" layoutInCell="1" allowOverlap="1" wp14:anchorId="4C21EB2C" wp14:editId="4C47CC2D">
+          <wp:anchor distT="0" distB="0" distL="114300" distR="114300" simplePos="0" relativeHeight="251662336" behindDoc="0" locked="0" layoutInCell="1" allowOverlap="1" wp14:anchorId="6C384E68" wp14:editId="4724EAB6">
             <wp:simplePos x="0" y="0"/>
             <wp:positionH relativeFrom="column">
-              <wp:posOffset>-5080</wp:posOffset>
+              <wp:posOffset>-3810</wp:posOffset>
             </wp:positionH>
             <wp:positionV relativeFrom="paragraph">
-              <wp:posOffset>430530</wp:posOffset>
+              <wp:posOffset>377825</wp:posOffset>
             </wp:positionV>
             <wp:extent cx="5050155" cy="5136515"/>
             <wp:effectExtent l="0" t="0" r="0" b="6985"/>
@@ -15373,38 +15578,231 @@
           </wp:anchor>
         </w:drawing>
       </w:r>
+      <w:r>
+        <w:t>Activity Diagram Registrasi</w:t>
+      </w:r>
+    </w:p>
+    <w:p>
+      <w:pPr>
+        <w:spacing w:after="200" w:line="276" w:lineRule="auto"/>
+        <w:jc w:val="left"/>
+      </w:pPr>
+      <w:r>
+        <w:lastRenderedPageBreak/>
+        <w:t>Diagram diatas dijelaskan…….</w:t>
+      </w:r>
+    </w:p>
+    <w:p/>
+    <w:p>
+      <w:pPr>
+        <w:spacing w:after="200" w:line="276" w:lineRule="auto"/>
+        <w:jc w:val="left"/>
+      </w:pPr>
+      <w:r>
+        <w:br w:type="page"/>
+      </w:r>
     </w:p>
     <w:p>
       <w:pPr>
         <w:pStyle w:val="ListParagraph"/>
-        <w:keepNext/>
-        <w:keepLines/>
         <w:numPr>
-          <w:ilvl w:val="2"/>
-          <w:numId w:val="34"/>
+          <w:ilvl w:val="0"/>
+          <w:numId w:val="36"/>
         </w:numPr>
-        <w:outlineLvl w:val="3"/>
-        <w:rPr>
-          <w:b/>
-          <w:vanish/>
-        </w:rPr>
-      </w:pPr>
+      </w:pPr>
+      <w:r>
+        <w:lastRenderedPageBreak/>
+        <w:t>Activity Diagram Login</w:t>
+      </w:r>
+    </w:p>
+    <w:p>
+      <w:r>
+        <w:rPr>
+          <w:noProof/>
+        </w:rPr>
+        <w:drawing>
+          <wp:inline distT="0" distB="0" distL="0" distR="0" wp14:anchorId="26A6CEBC" wp14:editId="3F8C4C2A">
+            <wp:extent cx="4924425" cy="5029200"/>
+            <wp:effectExtent l="0" t="0" r="9525" b="0"/>
+            <wp:docPr id="8" name="Picture 8"/>
+            <wp:cNvGraphicFramePr>
+              <a:graphicFrameLocks xmlns:a="http://schemas.openxmlformats.org/drawingml/2006/main" noChangeAspect="1"/>
+            </wp:cNvGraphicFramePr>
+            <a:graphic xmlns:a="http://schemas.openxmlformats.org/drawingml/2006/main">
+              <a:graphicData uri="http://schemas.openxmlformats.org/drawingml/2006/picture">
+                <pic:pic xmlns:pic="http://schemas.openxmlformats.org/drawingml/2006/picture">
+                  <pic:nvPicPr>
+                    <pic:cNvPr id="0" name=""/>
+                    <pic:cNvPicPr/>
+                  </pic:nvPicPr>
+                  <pic:blipFill>
+                    <a:blip r:embed="rId32"/>
+                    <a:stretch>
+                      <a:fillRect/>
+                    </a:stretch>
+                  </pic:blipFill>
+                  <pic:spPr>
+                    <a:xfrm>
+                      <a:off x="0" y="0"/>
+                      <a:ext cx="4924425" cy="5029200"/>
+                    </a:xfrm>
+                    <a:prstGeom prst="rect">
+                      <a:avLst/>
+                    </a:prstGeom>
+                  </pic:spPr>
+                </pic:pic>
+              </a:graphicData>
+            </a:graphic>
+          </wp:inline>
+        </w:drawing>
+      </w:r>
+    </w:p>
+    <w:p>
+      <w:pPr>
+        <w:spacing w:after="200" w:line="276" w:lineRule="auto"/>
+        <w:jc w:val="left"/>
+      </w:pPr>
+      <w:r>
+        <w:t>Diagram diatas dijelaskan…….</w:t>
+      </w:r>
+    </w:p>
+    <w:p>
+      <w:pPr>
+        <w:spacing w:after="200" w:line="276" w:lineRule="auto"/>
+        <w:jc w:val="left"/>
+      </w:pPr>
+      <w:r>
+        <w:br w:type="page"/>
+      </w:r>
     </w:p>
     <w:p>
       <w:pPr>
         <w:pStyle w:val="ListParagraph"/>
-        <w:keepNext/>
-        <w:keepLines/>
         <w:numPr>
-          <w:ilvl w:val="3"/>
-          <w:numId w:val="34"/>
+          <w:ilvl w:val="0"/>
+          <w:numId w:val="36"/>
         </w:numPr>
-        <w:outlineLvl w:val="3"/>
-        <w:rPr>
-          <w:b/>
-          <w:vanish/>
-        </w:rPr>
-      </w:pPr>
+      </w:pPr>
+      <w:r>
+        <w:lastRenderedPageBreak/>
+        <w:t>Activity Diagram User Insert Data</w:t>
+      </w:r>
+    </w:p>
+    <w:p/>
+    <w:p>
+      <w:r>
+        <w:rPr>
+          <w:noProof/>
+        </w:rPr>
+        <w:drawing>
+          <wp:inline distT="0" distB="0" distL="0" distR="0" wp14:anchorId="0447536B" wp14:editId="28694E23">
+            <wp:extent cx="5040630" cy="4558647"/>
+            <wp:effectExtent l="0" t="0" r="7620" b="0"/>
+            <wp:docPr id="14" name="Picture 14"/>
+            <wp:cNvGraphicFramePr>
+              <a:graphicFrameLocks xmlns:a="http://schemas.openxmlformats.org/drawingml/2006/main" noChangeAspect="1"/>
+            </wp:cNvGraphicFramePr>
+            <a:graphic xmlns:a="http://schemas.openxmlformats.org/drawingml/2006/main">
+              <a:graphicData uri="http://schemas.openxmlformats.org/drawingml/2006/picture">
+                <pic:pic xmlns:pic="http://schemas.openxmlformats.org/drawingml/2006/picture">
+                  <pic:nvPicPr>
+                    <pic:cNvPr id="0" name=""/>
+                    <pic:cNvPicPr/>
+                  </pic:nvPicPr>
+                  <pic:blipFill>
+                    <a:blip r:embed="rId33"/>
+                    <a:stretch>
+                      <a:fillRect/>
+                    </a:stretch>
+                  </pic:blipFill>
+                  <pic:spPr>
+                    <a:xfrm>
+                      <a:off x="0" y="0"/>
+                      <a:ext cx="5040630" cy="4558647"/>
+                    </a:xfrm>
+                    <a:prstGeom prst="rect">
+                      <a:avLst/>
+                    </a:prstGeom>
+                  </pic:spPr>
+                </pic:pic>
+              </a:graphicData>
+            </a:graphic>
+          </wp:inline>
+        </w:drawing>
+      </w:r>
+    </w:p>
+    <w:p>
+      <w:pPr>
+        <w:spacing w:after="200" w:line="276" w:lineRule="auto"/>
+        <w:jc w:val="left"/>
+      </w:pPr>
+      <w:r>
+        <w:t>Diagram diatas dijelaskan…….</w:t>
+      </w:r>
+    </w:p>
+    <w:p/>
+    <w:p>
+      <w:pPr>
+        <w:spacing w:after="200" w:line="276" w:lineRule="auto"/>
+        <w:jc w:val="left"/>
+      </w:pPr>
+      <w:r>
+        <w:br w:type="page"/>
+      </w:r>
+    </w:p>
+    <w:p>
+      <w:pPr>
+        <w:pStyle w:val="ListParagraph"/>
+        <w:numPr>
+          <w:ilvl w:val="0"/>
+          <w:numId w:val="36"/>
+        </w:numPr>
+      </w:pPr>
+      <w:r>
+        <w:lastRenderedPageBreak/>
+        <w:t xml:space="preserve">Activity Diagram </w:t>
+      </w:r>
+      <w:r>
+        <w:t>Admin Pemantauan Data</w:t>
+      </w:r>
+    </w:p>
+    <w:p>
+      <w:r>
+        <w:pict>
+          <v:shapetype id="_x0000_t75" coordsize="21600,21600" o:spt="75" o:preferrelative="t" path="m@4@5l@4@11@9@11@9@5xe" filled="f" stroked="f">
+            <v:stroke joinstyle="miter"/>
+            <v:formulas>
+              <v:f eqn="if lineDrawn pixelLineWidth 0"/>
+              <v:f eqn="sum @0 1 0"/>
+              <v:f eqn="sum 0 0 @1"/>
+              <v:f eqn="prod @2 1 2"/>
+              <v:f eqn="prod @3 21600 pixelWidth"/>
+              <v:f eqn="prod @3 21600 pixelHeight"/>
+              <v:f eqn="sum @0 0 1"/>
+              <v:f eqn="prod @6 1 2"/>
+              <v:f eqn="prod @7 21600 pixelWidth"/>
+              <v:f eqn="sum @8 21600 0"/>
+              <v:f eqn="prod @7 21600 pixelHeight"/>
+              <v:f eqn="sum @10 21600 0"/>
+            </v:formulas>
+            <v:path o:extrusionok="f" gradientshapeok="t" o:connecttype="rect"/>
+            <o:lock v:ext="edit" aspectratio="t"/>
+          </v:shapetype>
+          <v:shape id="_x0000_i1025" type="#_x0000_t75" style="width:386.95pt;height:619.65pt">
+            <v:imagedata r:id="rId34" o:title="activity diagram"/>
+          </v:shape>
+        </w:pict>
+      </w:r>
+    </w:p>
+    <w:p>
+      <w:pPr>
+        <w:spacing w:after="200" w:line="276" w:lineRule="auto"/>
+        <w:jc w:val="left"/>
+      </w:pPr>
+      <w:r>
+        <w:lastRenderedPageBreak/>
+        <w:t>Diagram diatas dijelaskan…….</w:t>
+      </w:r>
     </w:p>
     <w:p>
       <w:pPr>
@@ -15425,41 +15823,94 @@
         <w:rPr>
           <w:b/>
         </w:rPr>
-        <w:t>Activity Diagram</w:t>
-      </w:r>
-      <w:bookmarkEnd w:id="303"/>
-      <w:r>
-        <w:rPr>
-          <w:b/>
-        </w:rPr>
-        <w:t xml:space="preserve"> </w:t>
+        <w:t xml:space="preserve">Squence Diagram </w:t>
+      </w:r>
+    </w:p>
+    <w:p>
+      <w:r>
+        <w:tab/>
+      </w:r>
+      <w:r>
+        <w:rPr>
+          <w:i/>
+        </w:rPr>
+        <w:t>Squence Diagram</w:t>
+      </w:r>
+      <w:r>
+        <w:t xml:space="preserve"> merupakan….</w:t>
       </w:r>
     </w:p>
     <w:p>
       <w:pPr>
         <w:pStyle w:val="ListParagraph"/>
-        <w:keepNext/>
-        <w:keepLines/>
-        <w:outlineLvl w:val="3"/>
-        <w:rPr>
-          <w:b/>
-        </w:rPr>
-      </w:pPr>
+        <w:numPr>
+          <w:ilvl w:val="0"/>
+          <w:numId w:val="40"/>
+        </w:numPr>
+      </w:pPr>
+      <w:r>
+        <w:t>Squence Diagram Register</w:t>
+      </w:r>
     </w:p>
     <w:p>
       <w:pPr>
         <w:pStyle w:val="ListParagraph"/>
-        <w:keepNext/>
-        <w:keepLines/>
+      </w:pPr>
+    </w:p>
+    <w:p>
+      <w:r>
+        <w:pict>
+          <v:shape id="_x0000_i1026" type="#_x0000_t75" style="width:394.5pt;height:222.75pt">
+            <v:imagedata r:id="rId35" o:title="activity diagram"/>
+          </v:shape>
+        </w:pict>
+      </w:r>
+    </w:p>
+    <w:p/>
+    <w:p>
+      <w:pPr>
+        <w:spacing w:after="200" w:line="276" w:lineRule="auto"/>
         <w:jc w:val="left"/>
-        <w:outlineLvl w:val="3"/>
-        <w:rPr>
-          <w:b/>
-        </w:rPr>
-      </w:pPr>
-    </w:p>
-    <w:p>
-      <w:pPr>
+      </w:pPr>
+      <w:r>
+        <w:t>Diagram diatas dijelaskan…….</w:t>
+      </w:r>
+    </w:p>
+    <w:p>
+      <w:pPr>
+        <w:pStyle w:val="ListParagraph"/>
+        <w:numPr>
+          <w:ilvl w:val="0"/>
+          <w:numId w:val="40"/>
+        </w:numPr>
+      </w:pPr>
+      <w:r>
+        <w:t>Squence Diagram Login</w:t>
+      </w:r>
+    </w:p>
+    <w:p>
+      <w:r>
+        <w:pict>
+          <v:shape id="_x0000_i1027" type="#_x0000_t75" style="width:396.85pt;height:207.45pt">
+            <v:imagedata r:id="rId36" o:title="activity diagram"/>
+          </v:shape>
+        </w:pict>
+      </w:r>
+    </w:p>
+    <w:p>
+      <w:pPr>
+        <w:spacing w:after="200" w:line="276" w:lineRule="auto"/>
+        <w:jc w:val="left"/>
+      </w:pPr>
+    </w:p>
+    <w:p/>
+    <w:p/>
+    <w:p/>
+    <w:p/>
+    <w:p/>
+    <w:p>
+      <w:pPr>
+        <w:pStyle w:val="ListParagraph"/>
         <w:spacing w:after="200" w:line="276" w:lineRule="auto"/>
         <w:jc w:val="left"/>
       </w:pPr>
@@ -15480,7 +15931,7 @@
         <w:lastRenderedPageBreak/>
         <w:t>DAFTAR PUSTAKA</w:t>
       </w:r>
-      <w:bookmarkEnd w:id="302"/>
+      <w:bookmarkEnd w:id="301"/>
     </w:p>
     <w:p/>
     <w:p>
@@ -16000,8 +16451,8 @@
       </w:r>
     </w:p>
     <w:sectPr>
-      <w:headerReference w:type="default" r:id="rId32"/>
-      <w:footerReference w:type="default" r:id="rId33"/>
+      <w:headerReference w:type="default" r:id="rId37"/>
+      <w:footerReference w:type="default" r:id="rId38"/>
       <w:pgSz w:w="11907" w:h="16840" w:code="9"/>
       <w:pgMar w:top="2268" w:right="1701" w:bottom="1701" w:left="2268" w:header="709" w:footer="709" w:gutter="0"/>
       <w:cols w:space="708"/>
@@ -16485,7 +16936,7 @@
           <w:rPr>
             <w:noProof/>
           </w:rPr>
-          <w:t>25</w:t>
+          <w:t>28</w:t>
         </w:r>
         <w:r>
           <w:rPr>
@@ -16507,6 +16958,95 @@
 <file path=word/numbering.xml><?xml version="1.0" encoding="utf-8"?>
 <w:numbering xmlns:wpc="http://schemas.microsoft.com/office/word/2010/wordprocessingCanvas" xmlns:mc="http://schemas.openxmlformats.org/markup-compatibility/2006" xmlns:o="urn:schemas-microsoft-com:office:office" xmlns:r="http://schemas.openxmlformats.org/officeDocument/2006/relationships" xmlns:m="http://schemas.openxmlformats.org/officeDocument/2006/math" xmlns:v="urn:schemas-microsoft-com:vml" xmlns:wp14="http://schemas.microsoft.com/office/word/2010/wordprocessingDrawing" xmlns:wp="http://schemas.openxmlformats.org/drawingml/2006/wordprocessingDrawing" xmlns:w10="urn:schemas-microsoft-com:office:word" xmlns:w="http://schemas.openxmlformats.org/wordprocessingml/2006/main" xmlns:w14="http://schemas.microsoft.com/office/word/2010/wordml" xmlns:wpg="http://schemas.microsoft.com/office/word/2010/wordprocessingGroup" xmlns:wpi="http://schemas.microsoft.com/office/word/2010/wordprocessingInk" xmlns:wne="http://schemas.microsoft.com/office/word/2006/wordml" xmlns:wps="http://schemas.microsoft.com/office/word/2010/wordprocessingShape" mc:Ignorable="w14 wp14">
   <w:abstractNum w:abstractNumId="0">
+    <w:nsid w:val="07086879"/>
+    <w:multiLevelType w:val="hybridMultilevel"/>
+    <w:tmpl w:val="701E9B9C"/>
+    <w:lvl w:ilvl="0" w:tplc="01068F0E">
+      <w:start w:val="1"/>
+      <w:numFmt w:val="decimal"/>
+      <w:lvlText w:val="%1."/>
+      <w:lvlJc w:val="right"/>
+      <w:pPr>
+        <w:ind w:left="720" w:hanging="360"/>
+      </w:pPr>
+      <w:rPr>
+        <w:rFonts w:hint="default"/>
+      </w:rPr>
+    </w:lvl>
+    <w:lvl w:ilvl="1" w:tplc="04090019" w:tentative="1">
+      <w:start w:val="1"/>
+      <w:numFmt w:val="lowerLetter"/>
+      <w:lvlText w:val="%2."/>
+      <w:lvlJc w:val="left"/>
+      <w:pPr>
+        <w:ind w:left="1440" w:hanging="360"/>
+      </w:pPr>
+    </w:lvl>
+    <w:lvl w:ilvl="2" w:tplc="0409001B" w:tentative="1">
+      <w:start w:val="1"/>
+      <w:numFmt w:val="lowerRoman"/>
+      <w:lvlText w:val="%3."/>
+      <w:lvlJc w:val="right"/>
+      <w:pPr>
+        <w:ind w:left="2160" w:hanging="180"/>
+      </w:pPr>
+    </w:lvl>
+    <w:lvl w:ilvl="3" w:tplc="0409000F" w:tentative="1">
+      <w:start w:val="1"/>
+      <w:numFmt w:val="decimal"/>
+      <w:lvlText w:val="%4."/>
+      <w:lvlJc w:val="left"/>
+      <w:pPr>
+        <w:ind w:left="2880" w:hanging="360"/>
+      </w:pPr>
+    </w:lvl>
+    <w:lvl w:ilvl="4" w:tplc="04090019" w:tentative="1">
+      <w:start w:val="1"/>
+      <w:numFmt w:val="lowerLetter"/>
+      <w:lvlText w:val="%5."/>
+      <w:lvlJc w:val="left"/>
+      <w:pPr>
+        <w:ind w:left="3600" w:hanging="360"/>
+      </w:pPr>
+    </w:lvl>
+    <w:lvl w:ilvl="5" w:tplc="0409001B" w:tentative="1">
+      <w:start w:val="1"/>
+      <w:numFmt w:val="lowerRoman"/>
+      <w:lvlText w:val="%6."/>
+      <w:lvlJc w:val="right"/>
+      <w:pPr>
+        <w:ind w:left="4320" w:hanging="180"/>
+      </w:pPr>
+    </w:lvl>
+    <w:lvl w:ilvl="6" w:tplc="0409000F" w:tentative="1">
+      <w:start w:val="1"/>
+      <w:numFmt w:val="decimal"/>
+      <w:lvlText w:val="%7."/>
+      <w:lvlJc w:val="left"/>
+      <w:pPr>
+        <w:ind w:left="5040" w:hanging="360"/>
+      </w:pPr>
+    </w:lvl>
+    <w:lvl w:ilvl="7" w:tplc="04090019" w:tentative="1">
+      <w:start w:val="1"/>
+      <w:numFmt w:val="lowerLetter"/>
+      <w:lvlText w:val="%8."/>
+      <w:lvlJc w:val="left"/>
+      <w:pPr>
+        <w:ind w:left="5760" w:hanging="360"/>
+      </w:pPr>
+    </w:lvl>
+    <w:lvl w:ilvl="8" w:tplc="0409001B" w:tentative="1">
+      <w:start w:val="1"/>
+      <w:numFmt w:val="lowerRoman"/>
+      <w:lvlText w:val="%9."/>
+      <w:lvlJc w:val="right"/>
+      <w:pPr>
+        <w:ind w:left="6480" w:hanging="180"/>
+      </w:pPr>
+    </w:lvl>
+  </w:abstractNum>
+  <w:abstractNum w:abstractNumId="1">
     <w:nsid w:val="075279A6"/>
     <w:multiLevelType w:val="hybridMultilevel"/>
     <w:tmpl w:val="2F042CBC"/>
@@ -16592,7 +17132,7 @@
       </w:pPr>
     </w:lvl>
   </w:abstractNum>
-  <w:abstractNum w:abstractNumId="1">
+  <w:abstractNum w:abstractNumId="2">
     <w:nsid w:val="075D36BC"/>
     <w:multiLevelType w:val="hybridMultilevel"/>
     <w:tmpl w:val="F6942510"/>
@@ -16678,7 +17218,7 @@
       </w:pPr>
     </w:lvl>
   </w:abstractNum>
-  <w:abstractNum w:abstractNumId="2">
+  <w:abstractNum w:abstractNumId="3">
     <w:nsid w:val="130F6493"/>
     <w:multiLevelType w:val="hybridMultilevel"/>
     <w:tmpl w:val="54EC693A"/>
@@ -16764,7 +17304,96 @@
       </w:pPr>
     </w:lvl>
   </w:abstractNum>
-  <w:abstractNum w:abstractNumId="3">
+  <w:abstractNum w:abstractNumId="4">
+    <w:nsid w:val="15E524FC"/>
+    <w:multiLevelType w:val="hybridMultilevel"/>
+    <w:tmpl w:val="15ACEB7C"/>
+    <w:lvl w:ilvl="0" w:tplc="01068F0E">
+      <w:start w:val="1"/>
+      <w:numFmt w:val="decimal"/>
+      <w:lvlText w:val="%1."/>
+      <w:lvlJc w:val="right"/>
+      <w:pPr>
+        <w:ind w:left="720" w:hanging="360"/>
+      </w:pPr>
+      <w:rPr>
+        <w:rFonts w:hint="default"/>
+      </w:rPr>
+    </w:lvl>
+    <w:lvl w:ilvl="1" w:tplc="04090019" w:tentative="1">
+      <w:start w:val="1"/>
+      <w:numFmt w:val="lowerLetter"/>
+      <w:lvlText w:val="%2."/>
+      <w:lvlJc w:val="left"/>
+      <w:pPr>
+        <w:ind w:left="1440" w:hanging="360"/>
+      </w:pPr>
+    </w:lvl>
+    <w:lvl w:ilvl="2" w:tplc="0409001B" w:tentative="1">
+      <w:start w:val="1"/>
+      <w:numFmt w:val="lowerRoman"/>
+      <w:lvlText w:val="%3."/>
+      <w:lvlJc w:val="right"/>
+      <w:pPr>
+        <w:ind w:left="2160" w:hanging="180"/>
+      </w:pPr>
+    </w:lvl>
+    <w:lvl w:ilvl="3" w:tplc="0409000F" w:tentative="1">
+      <w:start w:val="1"/>
+      <w:numFmt w:val="decimal"/>
+      <w:lvlText w:val="%4."/>
+      <w:lvlJc w:val="left"/>
+      <w:pPr>
+        <w:ind w:left="2880" w:hanging="360"/>
+      </w:pPr>
+    </w:lvl>
+    <w:lvl w:ilvl="4" w:tplc="04090019" w:tentative="1">
+      <w:start w:val="1"/>
+      <w:numFmt w:val="lowerLetter"/>
+      <w:lvlText w:val="%5."/>
+      <w:lvlJc w:val="left"/>
+      <w:pPr>
+        <w:ind w:left="3600" w:hanging="360"/>
+      </w:pPr>
+    </w:lvl>
+    <w:lvl w:ilvl="5" w:tplc="0409001B" w:tentative="1">
+      <w:start w:val="1"/>
+      <w:numFmt w:val="lowerRoman"/>
+      <w:lvlText w:val="%6."/>
+      <w:lvlJc w:val="right"/>
+      <w:pPr>
+        <w:ind w:left="4320" w:hanging="180"/>
+      </w:pPr>
+    </w:lvl>
+    <w:lvl w:ilvl="6" w:tplc="0409000F" w:tentative="1">
+      <w:start w:val="1"/>
+      <w:numFmt w:val="decimal"/>
+      <w:lvlText w:val="%7."/>
+      <w:lvlJc w:val="left"/>
+      <w:pPr>
+        <w:ind w:left="5040" w:hanging="360"/>
+      </w:pPr>
+    </w:lvl>
+    <w:lvl w:ilvl="7" w:tplc="04090019" w:tentative="1">
+      <w:start w:val="1"/>
+      <w:numFmt w:val="lowerLetter"/>
+      <w:lvlText w:val="%8."/>
+      <w:lvlJc w:val="left"/>
+      <w:pPr>
+        <w:ind w:left="5760" w:hanging="360"/>
+      </w:pPr>
+    </w:lvl>
+    <w:lvl w:ilvl="8" w:tplc="0409001B" w:tentative="1">
+      <w:start w:val="1"/>
+      <w:numFmt w:val="lowerRoman"/>
+      <w:lvlText w:val="%9."/>
+      <w:lvlJc w:val="right"/>
+      <w:pPr>
+        <w:ind w:left="6480" w:hanging="180"/>
+      </w:pPr>
+    </w:lvl>
+  </w:abstractNum>
+  <w:abstractNum w:abstractNumId="5">
     <w:nsid w:val="19DD652D"/>
     <w:multiLevelType w:val="hybridMultilevel"/>
     <w:tmpl w:val="F4D8B29C"/>
@@ -16853,10 +17482,99 @@
       </w:pPr>
     </w:lvl>
   </w:abstractNum>
-  <w:abstractNum w:abstractNumId="4">
+  <w:abstractNum w:abstractNumId="6">
+    <w:nsid w:val="1C9828BA"/>
+    <w:multiLevelType w:val="hybridMultilevel"/>
+    <w:tmpl w:val="3342F484"/>
+    <w:lvl w:ilvl="0" w:tplc="01068F0E">
+      <w:start w:val="1"/>
+      <w:numFmt w:val="decimal"/>
+      <w:lvlText w:val="%1."/>
+      <w:lvlJc w:val="right"/>
+      <w:pPr>
+        <w:ind w:left="720" w:hanging="360"/>
+      </w:pPr>
+      <w:rPr>
+        <w:rFonts w:hint="default"/>
+      </w:rPr>
+    </w:lvl>
+    <w:lvl w:ilvl="1" w:tplc="04090019" w:tentative="1">
+      <w:start w:val="1"/>
+      <w:numFmt w:val="lowerLetter"/>
+      <w:lvlText w:val="%2."/>
+      <w:lvlJc w:val="left"/>
+      <w:pPr>
+        <w:ind w:left="1440" w:hanging="360"/>
+      </w:pPr>
+    </w:lvl>
+    <w:lvl w:ilvl="2" w:tplc="0409001B" w:tentative="1">
+      <w:start w:val="1"/>
+      <w:numFmt w:val="lowerRoman"/>
+      <w:lvlText w:val="%3."/>
+      <w:lvlJc w:val="right"/>
+      <w:pPr>
+        <w:ind w:left="2160" w:hanging="180"/>
+      </w:pPr>
+    </w:lvl>
+    <w:lvl w:ilvl="3" w:tplc="0409000F" w:tentative="1">
+      <w:start w:val="1"/>
+      <w:numFmt w:val="decimal"/>
+      <w:lvlText w:val="%4."/>
+      <w:lvlJc w:val="left"/>
+      <w:pPr>
+        <w:ind w:left="2880" w:hanging="360"/>
+      </w:pPr>
+    </w:lvl>
+    <w:lvl w:ilvl="4" w:tplc="04090019" w:tentative="1">
+      <w:start w:val="1"/>
+      <w:numFmt w:val="lowerLetter"/>
+      <w:lvlText w:val="%5."/>
+      <w:lvlJc w:val="left"/>
+      <w:pPr>
+        <w:ind w:left="3600" w:hanging="360"/>
+      </w:pPr>
+    </w:lvl>
+    <w:lvl w:ilvl="5" w:tplc="0409001B" w:tentative="1">
+      <w:start w:val="1"/>
+      <w:numFmt w:val="lowerRoman"/>
+      <w:lvlText w:val="%6."/>
+      <w:lvlJc w:val="right"/>
+      <w:pPr>
+        <w:ind w:left="4320" w:hanging="180"/>
+      </w:pPr>
+    </w:lvl>
+    <w:lvl w:ilvl="6" w:tplc="0409000F" w:tentative="1">
+      <w:start w:val="1"/>
+      <w:numFmt w:val="decimal"/>
+      <w:lvlText w:val="%7."/>
+      <w:lvlJc w:val="left"/>
+      <w:pPr>
+        <w:ind w:left="5040" w:hanging="360"/>
+      </w:pPr>
+    </w:lvl>
+    <w:lvl w:ilvl="7" w:tplc="04090019" w:tentative="1">
+      <w:start w:val="1"/>
+      <w:numFmt w:val="lowerLetter"/>
+      <w:lvlText w:val="%8."/>
+      <w:lvlJc w:val="left"/>
+      <w:pPr>
+        <w:ind w:left="5760" w:hanging="360"/>
+      </w:pPr>
+    </w:lvl>
+    <w:lvl w:ilvl="8" w:tplc="0409001B" w:tentative="1">
+      <w:start w:val="1"/>
+      <w:numFmt w:val="lowerRoman"/>
+      <w:lvlText w:val="%9."/>
+      <w:lvlJc w:val="right"/>
+      <w:pPr>
+        <w:ind w:left="6480" w:hanging="180"/>
+      </w:pPr>
+    </w:lvl>
+  </w:abstractNum>
+  <w:abstractNum w:abstractNumId="7">
     <w:nsid w:val="26EB35D9"/>
     <w:multiLevelType w:val="hybridMultilevel"/>
-    <w:tmpl w:val="56CE90DA"/>
+    <w:tmpl w:val="E0327728"/>
     <w:lvl w:ilvl="0" w:tplc="0409000F">
       <w:start w:val="1"/>
       <w:numFmt w:val="decimal"/>
@@ -16939,7 +17657,7 @@
       </w:pPr>
     </w:lvl>
   </w:abstractNum>
-  <w:abstractNum w:abstractNumId="5">
+  <w:abstractNum w:abstractNumId="8">
     <w:nsid w:val="279240D2"/>
     <w:multiLevelType w:val="hybridMultilevel"/>
     <w:tmpl w:val="8B744AF0"/>
@@ -17025,7 +17743,7 @@
       </w:pPr>
     </w:lvl>
   </w:abstractNum>
-  <w:abstractNum w:abstractNumId="6">
+  <w:abstractNum w:abstractNumId="9">
     <w:nsid w:val="31B065CF"/>
     <w:multiLevelType w:val="multilevel"/>
     <w:tmpl w:val="0409001F"/>
@@ -17111,7 +17829,96 @@
       </w:pPr>
     </w:lvl>
   </w:abstractNum>
-  <w:abstractNum w:abstractNumId="7">
+  <w:abstractNum w:abstractNumId="10">
+    <w:nsid w:val="39AE0E4D"/>
+    <w:multiLevelType w:val="hybridMultilevel"/>
+    <w:tmpl w:val="23282F9A"/>
+    <w:lvl w:ilvl="0" w:tplc="01068F0E">
+      <w:start w:val="1"/>
+      <w:numFmt w:val="decimal"/>
+      <w:lvlText w:val="%1."/>
+      <w:lvlJc w:val="right"/>
+      <w:pPr>
+        <w:ind w:left="720" w:hanging="360"/>
+      </w:pPr>
+      <w:rPr>
+        <w:rFonts w:hint="default"/>
+      </w:rPr>
+    </w:lvl>
+    <w:lvl w:ilvl="1" w:tplc="04090019" w:tentative="1">
+      <w:start w:val="1"/>
+      <w:numFmt w:val="lowerLetter"/>
+      <w:lvlText w:val="%2."/>
+      <w:lvlJc w:val="left"/>
+      <w:pPr>
+        <w:ind w:left="1440" w:hanging="360"/>
+      </w:pPr>
+    </w:lvl>
+    <w:lvl w:ilvl="2" w:tplc="0409001B" w:tentative="1">
+      <w:start w:val="1"/>
+      <w:numFmt w:val="lowerRoman"/>
+      <w:lvlText w:val="%3."/>
+      <w:lvlJc w:val="right"/>
+      <w:pPr>
+        <w:ind w:left="2160" w:hanging="180"/>
+      </w:pPr>
+    </w:lvl>
+    <w:lvl w:ilvl="3" w:tplc="0409000F" w:tentative="1">
+      <w:start w:val="1"/>
+      <w:numFmt w:val="decimal"/>
+      <w:lvlText w:val="%4."/>
+      <w:lvlJc w:val="left"/>
+      <w:pPr>
+        <w:ind w:left="2880" w:hanging="360"/>
+      </w:pPr>
+    </w:lvl>
+    <w:lvl w:ilvl="4" w:tplc="04090019" w:tentative="1">
+      <w:start w:val="1"/>
+      <w:numFmt w:val="lowerLetter"/>
+      <w:lvlText w:val="%5."/>
+      <w:lvlJc w:val="left"/>
+      <w:pPr>
+        <w:ind w:left="3600" w:hanging="360"/>
+      </w:pPr>
+    </w:lvl>
+    <w:lvl w:ilvl="5" w:tplc="0409001B" w:tentative="1">
+      <w:start w:val="1"/>
+      <w:numFmt w:val="lowerRoman"/>
+      <w:lvlText w:val="%6."/>
+      <w:lvlJc w:val="right"/>
+      <w:pPr>
+        <w:ind w:left="4320" w:hanging="180"/>
+      </w:pPr>
+    </w:lvl>
+    <w:lvl w:ilvl="6" w:tplc="0409000F" w:tentative="1">
+      <w:start w:val="1"/>
+      <w:numFmt w:val="decimal"/>
+      <w:lvlText w:val="%7."/>
+      <w:lvlJc w:val="left"/>
+      <w:pPr>
+        <w:ind w:left="5040" w:hanging="360"/>
+      </w:pPr>
+    </w:lvl>
+    <w:lvl w:ilvl="7" w:tplc="04090019" w:tentative="1">
+      <w:start w:val="1"/>
+      <w:numFmt w:val="lowerLetter"/>
+      <w:lvlText w:val="%8."/>
+      <w:lvlJc w:val="left"/>
+      <w:pPr>
+        <w:ind w:left="5760" w:hanging="360"/>
+      </w:pPr>
+    </w:lvl>
+    <w:lvl w:ilvl="8" w:tplc="0409001B" w:tentative="1">
+      <w:start w:val="1"/>
+      <w:numFmt w:val="lowerRoman"/>
+      <w:lvlText w:val="%9."/>
+      <w:lvlJc w:val="right"/>
+      <w:pPr>
+        <w:ind w:left="6480" w:hanging="180"/>
+      </w:pPr>
+    </w:lvl>
+  </w:abstractNum>
+  <w:abstractNum w:abstractNumId="11">
     <w:nsid w:val="3B9F0A6E"/>
     <w:multiLevelType w:val="hybridMultilevel"/>
     <w:tmpl w:val="35CC2550"/>
@@ -17201,7 +18008,7 @@
       </w:pPr>
     </w:lvl>
   </w:abstractNum>
-  <w:abstractNum w:abstractNumId="8">
+  <w:abstractNum w:abstractNumId="12">
     <w:nsid w:val="3BA0252B"/>
     <w:multiLevelType w:val="hybridMultilevel"/>
     <w:tmpl w:val="94D644F2"/>
@@ -17287,7 +18094,7 @@
       </w:pPr>
     </w:lvl>
   </w:abstractNum>
-  <w:abstractNum w:abstractNumId="9">
+  <w:abstractNum w:abstractNumId="13">
     <w:nsid w:val="3C8C7571"/>
     <w:multiLevelType w:val="multilevel"/>
     <w:tmpl w:val="0409001F"/>
@@ -17373,7 +18180,96 @@
       </w:pPr>
     </w:lvl>
   </w:abstractNum>
-  <w:abstractNum w:abstractNumId="10">
+  <w:abstractNum w:abstractNumId="14">
+    <w:nsid w:val="3D3729F9"/>
+    <w:multiLevelType w:val="hybridMultilevel"/>
+    <w:tmpl w:val="0B38D9F8"/>
+    <w:lvl w:ilvl="0" w:tplc="01068F0E">
+      <w:start w:val="1"/>
+      <w:numFmt w:val="decimal"/>
+      <w:lvlText w:val="%1."/>
+      <w:lvlJc w:val="right"/>
+      <w:pPr>
+        <w:ind w:left="720" w:hanging="360"/>
+      </w:pPr>
+      <w:rPr>
+        <w:rFonts w:hint="default"/>
+      </w:rPr>
+    </w:lvl>
+    <w:lvl w:ilvl="1" w:tplc="04090019" w:tentative="1">
+      <w:start w:val="1"/>
+      <w:numFmt w:val="lowerLetter"/>
+      <w:lvlText w:val="%2."/>
+      <w:lvlJc w:val="left"/>
+      <w:pPr>
+        <w:ind w:left="1440" w:hanging="360"/>
+      </w:pPr>
+    </w:lvl>
+    <w:lvl w:ilvl="2" w:tplc="0409001B" w:tentative="1">
+      <w:start w:val="1"/>
+      <w:numFmt w:val="lowerRoman"/>
+      <w:lvlText w:val="%3."/>
+      <w:lvlJc w:val="right"/>
+      <w:pPr>
+        <w:ind w:left="2160" w:hanging="180"/>
+      </w:pPr>
+    </w:lvl>
+    <w:lvl w:ilvl="3" w:tplc="0409000F" w:tentative="1">
+      <w:start w:val="1"/>
+      <w:numFmt w:val="decimal"/>
+      <w:lvlText w:val="%4."/>
+      <w:lvlJc w:val="left"/>
+      <w:pPr>
+        <w:ind w:left="2880" w:hanging="360"/>
+      </w:pPr>
+    </w:lvl>
+    <w:lvl w:ilvl="4" w:tplc="04090019" w:tentative="1">
+      <w:start w:val="1"/>
+      <w:numFmt w:val="lowerLetter"/>
+      <w:lvlText w:val="%5."/>
+      <w:lvlJc w:val="left"/>
+      <w:pPr>
+        <w:ind w:left="3600" w:hanging="360"/>
+      </w:pPr>
+    </w:lvl>
+    <w:lvl w:ilvl="5" w:tplc="0409001B" w:tentative="1">
+      <w:start w:val="1"/>
+      <w:numFmt w:val="lowerRoman"/>
+      <w:lvlText w:val="%6."/>
+      <w:lvlJc w:val="right"/>
+      <w:pPr>
+        <w:ind w:left="4320" w:hanging="180"/>
+      </w:pPr>
+    </w:lvl>
+    <w:lvl w:ilvl="6" w:tplc="0409000F" w:tentative="1">
+      <w:start w:val="1"/>
+      <w:numFmt w:val="decimal"/>
+      <w:lvlText w:val="%7."/>
+      <w:lvlJc w:val="left"/>
+      <w:pPr>
+        <w:ind w:left="5040" w:hanging="360"/>
+      </w:pPr>
+    </w:lvl>
+    <w:lvl w:ilvl="7" w:tplc="04090019" w:tentative="1">
+      <w:start w:val="1"/>
+      <w:numFmt w:val="lowerLetter"/>
+      <w:lvlText w:val="%8."/>
+      <w:lvlJc w:val="left"/>
+      <w:pPr>
+        <w:ind w:left="5760" w:hanging="360"/>
+      </w:pPr>
+    </w:lvl>
+    <w:lvl w:ilvl="8" w:tplc="0409001B" w:tentative="1">
+      <w:start w:val="1"/>
+      <w:numFmt w:val="lowerRoman"/>
+      <w:lvlText w:val="%9."/>
+      <w:lvlJc w:val="right"/>
+      <w:pPr>
+        <w:ind w:left="6480" w:hanging="180"/>
+      </w:pPr>
+    </w:lvl>
+  </w:abstractNum>
+  <w:abstractNum w:abstractNumId="15">
     <w:nsid w:val="40DC7361"/>
     <w:multiLevelType w:val="hybridMultilevel"/>
     <w:tmpl w:val="EB34AB08"/>
@@ -17459,7 +18355,7 @@
       </w:pPr>
     </w:lvl>
   </w:abstractNum>
-  <w:abstractNum w:abstractNumId="11">
+  <w:abstractNum w:abstractNumId="16">
     <w:nsid w:val="43072316"/>
     <w:multiLevelType w:val="multilevel"/>
     <w:tmpl w:val="74A44A42"/>
@@ -17586,7 +18482,7 @@
       </w:rPr>
     </w:lvl>
   </w:abstractNum>
-  <w:abstractNum w:abstractNumId="12">
+  <w:abstractNum w:abstractNumId="17">
     <w:nsid w:val="45A46BF4"/>
     <w:multiLevelType w:val="hybridMultilevel"/>
     <w:tmpl w:val="791E0056"/>
@@ -17672,7 +18568,7 @@
       </w:pPr>
     </w:lvl>
   </w:abstractNum>
-  <w:abstractNum w:abstractNumId="13">
+  <w:abstractNum w:abstractNumId="18">
     <w:nsid w:val="47C62B2E"/>
     <w:multiLevelType w:val="multilevel"/>
     <w:tmpl w:val="0409001F"/>
@@ -17786,7 +18682,7 @@
       </w:rPr>
     </w:lvl>
   </w:abstractNum>
-  <w:abstractNum w:abstractNumId="14">
+  <w:abstractNum w:abstractNumId="19">
     <w:nsid w:val="4C506A20"/>
     <w:multiLevelType w:val="hybridMultilevel"/>
     <w:tmpl w:val="390CD96E"/>
@@ -17872,7 +18768,7 @@
       </w:pPr>
     </w:lvl>
   </w:abstractNum>
-  <w:abstractNum w:abstractNumId="15">
+  <w:abstractNum w:abstractNumId="20">
     <w:nsid w:val="4D4636AB"/>
     <w:multiLevelType w:val="hybridMultilevel"/>
     <w:tmpl w:val="4394FC24"/>
@@ -17961,7 +18857,7 @@
       </w:pPr>
     </w:lvl>
   </w:abstractNum>
-  <w:abstractNum w:abstractNumId="16">
+  <w:abstractNum w:abstractNumId="21">
     <w:nsid w:val="4F110B41"/>
     <w:multiLevelType w:val="hybridMultilevel"/>
     <w:tmpl w:val="7D9063E2"/>
@@ -18047,7 +18943,7 @@
       </w:pPr>
     </w:lvl>
   </w:abstractNum>
-  <w:abstractNum w:abstractNumId="17">
+  <w:abstractNum w:abstractNumId="22">
     <w:nsid w:val="56954CEC"/>
     <w:multiLevelType w:val="multilevel"/>
     <w:tmpl w:val="0409001F"/>
@@ -18133,7 +19029,7 @@
       </w:pPr>
     </w:lvl>
   </w:abstractNum>
-  <w:abstractNum w:abstractNumId="18">
+  <w:abstractNum w:abstractNumId="23">
     <w:nsid w:val="5B6911D3"/>
     <w:multiLevelType w:val="multilevel"/>
     <w:tmpl w:val="0409001F"/>
@@ -18219,7 +19115,7 @@
       </w:pPr>
     </w:lvl>
   </w:abstractNum>
-  <w:abstractNum w:abstractNumId="19">
+  <w:abstractNum w:abstractNumId="24">
     <w:nsid w:val="5BDE2066"/>
     <w:multiLevelType w:val="hybridMultilevel"/>
     <w:tmpl w:val="524A5532"/>
@@ -18309,7 +19205,7 @@
       </w:pPr>
     </w:lvl>
   </w:abstractNum>
-  <w:abstractNum w:abstractNumId="20">
+  <w:abstractNum w:abstractNumId="25">
     <w:nsid w:val="5D315DA9"/>
     <w:multiLevelType w:val="multilevel"/>
     <w:tmpl w:val="04090025"/>
@@ -18404,7 +19300,96 @@
       </w:pPr>
     </w:lvl>
   </w:abstractNum>
-  <w:abstractNum w:abstractNumId="21">
+  <w:abstractNum w:abstractNumId="26">
+    <w:nsid w:val="61B07B31"/>
+    <w:multiLevelType w:val="hybridMultilevel"/>
+    <w:tmpl w:val="9CBEB80E"/>
+    <w:lvl w:ilvl="0" w:tplc="01068F0E">
+      <w:start w:val="1"/>
+      <w:numFmt w:val="decimal"/>
+      <w:lvlText w:val="%1."/>
+      <w:lvlJc w:val="right"/>
+      <w:pPr>
+        <w:ind w:left="1440" w:hanging="360"/>
+      </w:pPr>
+      <w:rPr>
+        <w:rFonts w:hint="default"/>
+      </w:rPr>
+    </w:lvl>
+    <w:lvl w:ilvl="1" w:tplc="04090019" w:tentative="1">
+      <w:start w:val="1"/>
+      <w:numFmt w:val="lowerLetter"/>
+      <w:lvlText w:val="%2."/>
+      <w:lvlJc w:val="left"/>
+      <w:pPr>
+        <w:ind w:left="2160" w:hanging="360"/>
+      </w:pPr>
+    </w:lvl>
+    <w:lvl w:ilvl="2" w:tplc="0409001B" w:tentative="1">
+      <w:start w:val="1"/>
+      <w:numFmt w:val="lowerRoman"/>
+      <w:lvlText w:val="%3."/>
+      <w:lvlJc w:val="right"/>
+      <w:pPr>
+        <w:ind w:left="2880" w:hanging="180"/>
+      </w:pPr>
+    </w:lvl>
+    <w:lvl w:ilvl="3" w:tplc="0409000F" w:tentative="1">
+      <w:start w:val="1"/>
+      <w:numFmt w:val="decimal"/>
+      <w:lvlText w:val="%4."/>
+      <w:lvlJc w:val="left"/>
+      <w:pPr>
+        <w:ind w:left="3600" w:hanging="360"/>
+      </w:pPr>
+    </w:lvl>
+    <w:lvl w:ilvl="4" w:tplc="04090019" w:tentative="1">
+      <w:start w:val="1"/>
+      <w:numFmt w:val="lowerLetter"/>
+      <w:lvlText w:val="%5."/>
+      <w:lvlJc w:val="left"/>
+      <w:pPr>
+        <w:ind w:left="4320" w:hanging="360"/>
+      </w:pPr>
+    </w:lvl>
+    <w:lvl w:ilvl="5" w:tplc="0409001B" w:tentative="1">
+      <w:start w:val="1"/>
+      <w:numFmt w:val="lowerRoman"/>
+      <w:lvlText w:val="%6."/>
+      <w:lvlJc w:val="right"/>
+      <w:pPr>
+        <w:ind w:left="5040" w:hanging="180"/>
+      </w:pPr>
+    </w:lvl>
+    <w:lvl w:ilvl="6" w:tplc="0409000F" w:tentative="1">
+      <w:start w:val="1"/>
+      <w:numFmt w:val="decimal"/>
+      <w:lvlText w:val="%7."/>
+      <w:lvlJc w:val="left"/>
+      <w:pPr>
+        <w:ind w:left="5760" w:hanging="360"/>
+      </w:pPr>
+    </w:lvl>
+    <w:lvl w:ilvl="7" w:tplc="04090019" w:tentative="1">
+      <w:start w:val="1"/>
+      <w:numFmt w:val="lowerLetter"/>
+      <w:lvlText w:val="%8."/>
+      <w:lvlJc w:val="left"/>
+      <w:pPr>
+        <w:ind w:left="6480" w:hanging="360"/>
+      </w:pPr>
+    </w:lvl>
+    <w:lvl w:ilvl="8" w:tplc="0409001B" w:tentative="1">
+      <w:start w:val="1"/>
+      <w:numFmt w:val="lowerRoman"/>
+      <w:lvlText w:val="%9."/>
+      <w:lvlJc w:val="right"/>
+      <w:pPr>
+        <w:ind w:left="7200" w:hanging="180"/>
+      </w:pPr>
+    </w:lvl>
+  </w:abstractNum>
+  <w:abstractNum w:abstractNumId="27">
     <w:nsid w:val="62936C17"/>
     <w:multiLevelType w:val="multilevel"/>
     <w:tmpl w:val="8D2686BE"/>
@@ -18528,7 +19513,7 @@
       </w:rPr>
     </w:lvl>
   </w:abstractNum>
-  <w:abstractNum w:abstractNumId="22">
+  <w:abstractNum w:abstractNumId="28">
     <w:nsid w:val="67805CB2"/>
     <w:multiLevelType w:val="hybridMultilevel"/>
     <w:tmpl w:val="30D022D0"/>
@@ -18617,7 +19602,7 @@
       </w:pPr>
     </w:lvl>
   </w:abstractNum>
-  <w:abstractNum w:abstractNumId="23">
+  <w:abstractNum w:abstractNumId="29">
     <w:nsid w:val="6AD258DF"/>
     <w:multiLevelType w:val="hybridMultilevel"/>
     <w:tmpl w:val="2552365E"/>
@@ -18707,7 +19692,96 @@
       </w:pPr>
     </w:lvl>
   </w:abstractNum>
-  <w:abstractNum w:abstractNumId="24">
+  <w:abstractNum w:abstractNumId="30">
+    <w:nsid w:val="70FD7350"/>
+    <w:multiLevelType w:val="hybridMultilevel"/>
+    <w:tmpl w:val="701E9B9C"/>
+    <w:lvl w:ilvl="0" w:tplc="01068F0E">
+      <w:start w:val="1"/>
+      <w:numFmt w:val="decimal"/>
+      <w:lvlText w:val="%1."/>
+      <w:lvlJc w:val="right"/>
+      <w:pPr>
+        <w:ind w:left="720" w:hanging="360"/>
+      </w:pPr>
+      <w:rPr>
+        <w:rFonts w:hint="default"/>
+      </w:rPr>
+    </w:lvl>
+    <w:lvl w:ilvl="1" w:tplc="04090019" w:tentative="1">
+      <w:start w:val="1"/>
+      <w:numFmt w:val="lowerLetter"/>
+      <w:lvlText w:val="%2."/>
+      <w:lvlJc w:val="left"/>
+      <w:pPr>
+        <w:ind w:left="1440" w:hanging="360"/>
+      </w:pPr>
+    </w:lvl>
+    <w:lvl w:ilvl="2" w:tplc="0409001B" w:tentative="1">
+      <w:start w:val="1"/>
+      <w:numFmt w:val="lowerRoman"/>
+      <w:lvlText w:val="%3."/>
+      <w:lvlJc w:val="right"/>
+      <w:pPr>
+        <w:ind w:left="2160" w:hanging="180"/>
+      </w:pPr>
+    </w:lvl>
+    <w:lvl w:ilvl="3" w:tplc="0409000F" w:tentative="1">
+      <w:start w:val="1"/>
+      <w:numFmt w:val="decimal"/>
+      <w:lvlText w:val="%4."/>
+      <w:lvlJc w:val="left"/>
+      <w:pPr>
+        <w:ind w:left="2880" w:hanging="360"/>
+      </w:pPr>
+    </w:lvl>
+    <w:lvl w:ilvl="4" w:tplc="04090019" w:tentative="1">
+      <w:start w:val="1"/>
+      <w:numFmt w:val="lowerLetter"/>
+      <w:lvlText w:val="%5."/>
+      <w:lvlJc w:val="left"/>
+      <w:pPr>
+        <w:ind w:left="3600" w:hanging="360"/>
+      </w:pPr>
+    </w:lvl>
+    <w:lvl w:ilvl="5" w:tplc="0409001B" w:tentative="1">
+      <w:start w:val="1"/>
+      <w:numFmt w:val="lowerRoman"/>
+      <w:lvlText w:val="%6."/>
+      <w:lvlJc w:val="right"/>
+      <w:pPr>
+        <w:ind w:left="4320" w:hanging="180"/>
+      </w:pPr>
+    </w:lvl>
+    <w:lvl w:ilvl="6" w:tplc="0409000F" w:tentative="1">
+      <w:start w:val="1"/>
+      <w:numFmt w:val="decimal"/>
+      <w:lvlText w:val="%7."/>
+      <w:lvlJc w:val="left"/>
+      <w:pPr>
+        <w:ind w:left="5040" w:hanging="360"/>
+      </w:pPr>
+    </w:lvl>
+    <w:lvl w:ilvl="7" w:tplc="04090019" w:tentative="1">
+      <w:start w:val="1"/>
+      <w:numFmt w:val="lowerLetter"/>
+      <w:lvlText w:val="%8."/>
+      <w:lvlJc w:val="left"/>
+      <w:pPr>
+        <w:ind w:left="5760" w:hanging="360"/>
+      </w:pPr>
+    </w:lvl>
+    <w:lvl w:ilvl="8" w:tplc="0409001B" w:tentative="1">
+      <w:start w:val="1"/>
+      <w:numFmt w:val="lowerRoman"/>
+      <w:lvlText w:val="%9."/>
+      <w:lvlJc w:val="right"/>
+      <w:pPr>
+        <w:ind w:left="6480" w:hanging="180"/>
+      </w:pPr>
+    </w:lvl>
+  </w:abstractNum>
+  <w:abstractNum w:abstractNumId="31">
     <w:nsid w:val="7A085389"/>
     <w:multiLevelType w:val="hybridMultilevel"/>
     <w:tmpl w:val="F9106A38"/>
@@ -18825,7 +19899,7 @@
       </w:rPr>
     </w:lvl>
   </w:abstractNum>
-  <w:abstractNum w:abstractNumId="25">
+  <w:abstractNum w:abstractNumId="32">
     <w:nsid w:val="7BA70615"/>
     <w:multiLevelType w:val="hybridMultilevel"/>
     <w:tmpl w:val="EA102E24"/>
@@ -18911,7 +19985,7 @@
       </w:pPr>
     </w:lvl>
   </w:abstractNum>
-  <w:abstractNum w:abstractNumId="26">
+  <w:abstractNum w:abstractNumId="33">
     <w:nsid w:val="7C79790B"/>
     <w:multiLevelType w:val="hybridMultilevel"/>
     <w:tmpl w:val="E4AE96FC"/>
@@ -18998,40 +20072,40 @@
     </w:lvl>
   </w:abstractNum>
   <w:num w:numId="1">
-    <w:abstractNumId w:val="6"/>
+    <w:abstractNumId w:val="9"/>
   </w:num>
   <w:num w:numId="2">
-    <w:abstractNumId w:val="0"/>
+    <w:abstractNumId w:val="1"/>
   </w:num>
   <w:num w:numId="3">
+    <w:abstractNumId w:val="22"/>
+  </w:num>
+  <w:num w:numId="4">
+    <w:abstractNumId w:val="16"/>
+  </w:num>
+  <w:num w:numId="5">
+    <w:abstractNumId w:val="13"/>
+  </w:num>
+  <w:num w:numId="6">
+    <w:abstractNumId w:val="23"/>
+  </w:num>
+  <w:num w:numId="7">
+    <w:abstractNumId w:val="32"/>
+  </w:num>
+  <w:num w:numId="8">
+    <w:abstractNumId w:val="19"/>
+  </w:num>
+  <w:num w:numId="9">
     <w:abstractNumId w:val="17"/>
   </w:num>
-  <w:num w:numId="4">
-    <w:abstractNumId w:val="11"/>
+  <w:num w:numId="10">
+    <w:abstractNumId w:val="3"/>
   </w:num>
-  <w:num w:numId="5">
-    <w:abstractNumId w:val="9"/>
-  </w:num>
-  <w:num w:numId="6">
+  <w:num w:numId="11">
     <w:abstractNumId w:val="18"/>
   </w:num>
-  <w:num w:numId="7">
-    <w:abstractNumId w:val="25"/>
-  </w:num>
-  <w:num w:numId="8">
-    <w:abstractNumId w:val="14"/>
-  </w:num>
-  <w:num w:numId="9">
-    <w:abstractNumId w:val="12"/>
-  </w:num>
-  <w:num w:numId="10">
-    <w:abstractNumId w:val="2"/>
-  </w:num>
-  <w:num w:numId="11">
-    <w:abstractNumId w:val="13"/>
-  </w:num>
   <w:num w:numId="12">
-    <w:abstractNumId w:val="13"/>
+    <w:abstractNumId w:val="18"/>
     <w:lvlOverride w:ilvl="0">
       <w:startOverride w:val="9"/>
     </w:lvlOverride>
@@ -19061,7 +20135,7 @@
     </w:lvlOverride>
   </w:num>
   <w:num w:numId="13">
-    <w:abstractNumId w:val="13"/>
+    <w:abstractNumId w:val="18"/>
     <w:lvlOverride w:ilvl="0">
       <w:startOverride w:val="9"/>
     </w:lvlOverride>
@@ -19091,10 +20165,10 @@
     </w:lvlOverride>
   </w:num>
   <w:num w:numId="14">
-    <w:abstractNumId w:val="13"/>
+    <w:abstractNumId w:val="18"/>
   </w:num>
   <w:num w:numId="15">
-    <w:abstractNumId w:val="13"/>
+    <w:abstractNumId w:val="18"/>
     <w:lvlOverride w:ilvl="0">
       <w:startOverride w:val="1"/>
     </w:lvlOverride>
@@ -19124,61 +20198,82 @@
     </w:lvlOverride>
   </w:num>
   <w:num w:numId="16">
-    <w:abstractNumId w:val="13"/>
+    <w:abstractNumId w:val="18"/>
   </w:num>
   <w:num w:numId="17">
-    <w:abstractNumId w:val="13"/>
+    <w:abstractNumId w:val="18"/>
   </w:num>
   <w:num w:numId="18">
-    <w:abstractNumId w:val="13"/>
+    <w:abstractNumId w:val="18"/>
   </w:num>
   <w:num w:numId="19">
+    <w:abstractNumId w:val="7"/>
+  </w:num>
+  <w:num w:numId="20">
+    <w:abstractNumId w:val="21"/>
+  </w:num>
+  <w:num w:numId="21">
+    <w:abstractNumId w:val="15"/>
+  </w:num>
+  <w:num w:numId="22">
+    <w:abstractNumId w:val="2"/>
+  </w:num>
+  <w:num w:numId="23">
+    <w:abstractNumId w:val="33"/>
+  </w:num>
+  <w:num w:numId="24">
+    <w:abstractNumId w:val="12"/>
+  </w:num>
+  <w:num w:numId="25">
+    <w:abstractNumId w:val="31"/>
+  </w:num>
+  <w:num w:numId="26">
+    <w:abstractNumId w:val="25"/>
+  </w:num>
+  <w:num w:numId="27">
+    <w:abstractNumId w:val="28"/>
+  </w:num>
+  <w:num w:numId="28">
+    <w:abstractNumId w:val="29"/>
+  </w:num>
+  <w:num w:numId="29">
+    <w:abstractNumId w:val="8"/>
+  </w:num>
+  <w:num w:numId="30">
+    <w:abstractNumId w:val="11"/>
+  </w:num>
+  <w:num w:numId="31">
+    <w:abstractNumId w:val="24"/>
+  </w:num>
+  <w:num w:numId="32">
+    <w:abstractNumId w:val="20"/>
+  </w:num>
+  <w:num w:numId="33">
+    <w:abstractNumId w:val="5"/>
+  </w:num>
+  <w:num w:numId="34">
+    <w:abstractNumId w:val="27"/>
+  </w:num>
+  <w:num w:numId="35">
+    <w:abstractNumId w:val="26"/>
+  </w:num>
+  <w:num w:numId="36">
+    <w:abstractNumId w:val="0"/>
+  </w:num>
+  <w:num w:numId="37">
+    <w:abstractNumId w:val="14"/>
+  </w:num>
+  <w:num w:numId="38">
+    <w:abstractNumId w:val="10"/>
+  </w:num>
+  <w:num w:numId="39">
     <w:abstractNumId w:val="4"/>
   </w:num>
-  <w:num w:numId="20">
-    <w:abstractNumId w:val="16"/>
+  <w:num w:numId="40">
+    <w:abstractNumId w:val="6"/>
   </w:num>
-  <w:num w:numId="21">
-    <w:abstractNumId w:val="10"/>
-  </w:num>
-  <w:num w:numId="22">
-    <w:abstractNumId w:val="1"/>
-  </w:num>
-  <w:num w:numId="23">
-    <w:abstractNumId w:val="26"/>
-  </w:num>
-  <w:num w:numId="24">
-    <w:abstractNumId w:val="8"/>
-  </w:num>
-  <w:num w:numId="25">
-    <w:abstractNumId w:val="24"/>
-  </w:num>
-  <w:num w:numId="26">
-    <w:abstractNumId w:val="20"/>
-  </w:num>
-  <w:num w:numId="27">
-    <w:abstractNumId w:val="22"/>
-  </w:num>
-  <w:num w:numId="28">
-    <w:abstractNumId w:val="23"/>
-  </w:num>
-  <w:num w:numId="29">
-    <w:abstractNumId w:val="5"/>
-  </w:num>
-  <w:num w:numId="30">
-    <w:abstractNumId w:val="7"/>
-  </w:num>
-  <w:num w:numId="31">
-    <w:abstractNumId w:val="19"/>
-  </w:num>
-  <w:num w:numId="32">
-    <w:abstractNumId w:val="15"/>
-  </w:num>
-  <w:num w:numId="33">
-    <w:abstractNumId w:val="3"/>
-  </w:num>
-  <w:num w:numId="34">
-    <w:abstractNumId w:val="21"/>
+  <w:num w:numId="41">
+    <w:abstractNumId w:val="30"/>
   </w:num>
 </w:numbering>
 </file>
@@ -21379,7 +22474,7 @@
 </file>
 
 <file path=customXml/itemProps1.xml><?xml version="1.0" encoding="utf-8"?>
-<ds:datastoreItem xmlns:ds="http://schemas.openxmlformats.org/officeDocument/2006/customXml" ds:itemID="{5CA15364-EFE0-4BC0-94E1-220A5C54EA1E}">
+<ds:datastoreItem xmlns:ds="http://schemas.openxmlformats.org/officeDocument/2006/customXml" ds:itemID="{7649AB3E-046E-4BCE-9AE5-0BB90566B996}">
   <ds:schemaRefs>
     <ds:schemaRef ds:uri="http://schemas.openxmlformats.org/officeDocument/2006/bibliography"/>
   </ds:schemaRefs>

--- a/LAPORAN/SKRIPSI.docx
+++ b/LAPORAN/SKRIPSI.docx
@@ -15071,7 +15071,12 @@
       </w:r>
       <w:proofErr w:type="gramEnd"/>
       <w:r>
-        <w:t xml:space="preserve"> aplikasi ini dirancang berbasis website sehingga lebih mudah dan fleksibel untuk diakses di berbagai macam perangkat, terdapat tahapan harus dilakukan untuk melakukan pencatatan</w:t>
+        <w:t xml:space="preserve"> aplikasi ini dirancang berbasis website sehingga lebih mudah dan fleksibel untuk diakses di berbagai macam perangkat, terdapat tahapan harus dilakukan untuk melakukan pencatata</w:t>
+      </w:r>
+      <w:bookmarkStart w:id="301" w:name="_GoBack"/>
+      <w:bookmarkEnd w:id="301"/>
+      <w:r>
+        <w:t>n</w:t>
       </w:r>
       <w:r>
         <w:t xml:space="preserve"> dan pengelolaan data</w:t>
@@ -15188,7 +15193,7 @@
       </w:r>
     </w:p>
     <w:p>
-      <w:bookmarkStart w:id="301" w:name="_Toc127073511"/>
+      <w:bookmarkStart w:id="302" w:name="_Toc127073511"/>
       <w:proofErr w:type="gramStart"/>
       <w:r>
         <w:t>Pada gambar 8 menunjukan bahwa ada gambaran tahapan sebelum dilakukannya pencatatan data nasabah yang dilakukan oleh marketing.</w:t>
@@ -15385,12 +15390,7 @@
       </w:r>
       <w:r>
         <w:lastRenderedPageBreak/>
-        <w:t>izin, melakukan eksekusi pada persetujuan izin melihat daftar penolakan, membuat laporan dan memanage data user. Kemudia pada user dapat melakukan registrasi user terlebih dahulu sebelum bisa login kemudian mela</w:t>
-      </w:r>
-      <w:bookmarkStart w:id="302" w:name="_GoBack"/>
-      <w:bookmarkEnd w:id="302"/>
-      <w:r>
-        <w:t xml:space="preserve">kukan pencatatan data calon nasabah yang </w:t>
+        <w:t xml:space="preserve">izin, melakukan eksekusi pada persetujuan izin melihat daftar penolakan, membuat laporan dan memanage data user. Kemudia pada user dapat melakukan registrasi user terlebih dahulu sebelum bisa login kemudian melakukan pencatatan data calon nasabah yang </w:t>
       </w:r>
       <w:proofErr w:type="gramStart"/>
       <w:r>
@@ -15509,7 +15509,6 @@
         <w:t xml:space="preserve"> yang akan terjadi hingga akhir dari aksi tersebut</w:t>
       </w:r>
     </w:p>
-    <w:p/>
     <w:p>
       <w:pPr>
         <w:pStyle w:val="ListParagraph"/>
@@ -15518,6 +15517,199 @@
           <w:numId w:val="36"/>
         </w:numPr>
       </w:pPr>
+      <w:r>
+        <w:rPr>
+          <w:noProof/>
+        </w:rPr>
+        <mc:AlternateContent>
+          <mc:Choice Requires="wps">
+            <w:drawing>
+              <wp:anchor distT="0" distB="0" distL="114300" distR="114300" simplePos="0" relativeHeight="251664384" behindDoc="0" locked="0" layoutInCell="1" allowOverlap="1" wp14:anchorId="4D84BAAE" wp14:editId="77FA92C1">
+                <wp:simplePos x="0" y="0"/>
+                <wp:positionH relativeFrom="column">
+                  <wp:posOffset>-3810</wp:posOffset>
+                </wp:positionH>
+                <wp:positionV relativeFrom="paragraph">
+                  <wp:posOffset>5476240</wp:posOffset>
+                </wp:positionV>
+                <wp:extent cx="5050155" cy="635"/>
+                <wp:effectExtent l="0" t="0" r="0" b="0"/>
+                <wp:wrapSquare wrapText="bothSides"/>
+                <wp:docPr id="10" name="Text Box 10"/>
+                <wp:cNvGraphicFramePr/>
+                <a:graphic xmlns:a="http://schemas.openxmlformats.org/drawingml/2006/main">
+                  <a:graphicData uri="http://schemas.microsoft.com/office/word/2010/wordprocessingShape">
+                    <wps:wsp>
+                      <wps:cNvSpPr txBox="1"/>
+                      <wps:spPr>
+                        <a:xfrm>
+                          <a:off x="0" y="0"/>
+                          <a:ext cx="5050155" cy="635"/>
+                        </a:xfrm>
+                        <a:prstGeom prst="rect">
+                          <a:avLst/>
+                        </a:prstGeom>
+                        <a:solidFill>
+                          <a:prstClr val="white"/>
+                        </a:solidFill>
+                        <a:ln>
+                          <a:noFill/>
+                        </a:ln>
+                        <a:effectLst/>
+                      </wps:spPr>
+                      <wps:txbx>
+                        <w:txbxContent>
+                          <w:p>
+                            <w:pPr>
+                              <w:pStyle w:val="Caption"/>
+                              <w:jc w:val="center"/>
+                              <w:rPr>
+                                <w:b w:val="0"/>
+                                <w:noProof/>
+                                <w:color w:val="000000" w:themeColor="text1"/>
+                                <w:sz w:val="24"/>
+                              </w:rPr>
+                            </w:pPr>
+                            <w:r>
+                              <w:rPr>
+                                <w:b w:val="0"/>
+                                <w:color w:val="000000" w:themeColor="text1"/>
+                              </w:rPr>
+                              <w:t xml:space="preserve">Gambar </w:t>
+                            </w:r>
+                            <w:r>
+                              <w:rPr>
+                                <w:b w:val="0"/>
+                                <w:color w:val="000000" w:themeColor="text1"/>
+                              </w:rPr>
+                              <w:fldChar w:fldCharType="begin"/>
+                            </w:r>
+                            <w:r>
+                              <w:rPr>
+                                <w:b w:val="0"/>
+                                <w:color w:val="000000" w:themeColor="text1"/>
+                              </w:rPr>
+                              <w:instrText xml:space="preserve"> SEQ Gambar \* ARABIC </w:instrText>
+                            </w:r>
+                            <w:r>
+                              <w:rPr>
+                                <w:b w:val="0"/>
+                                <w:color w:val="000000" w:themeColor="text1"/>
+                              </w:rPr>
+                              <w:fldChar w:fldCharType="separate"/>
+                            </w:r>
+                            <w:r>
+                              <w:rPr>
+                                <w:b w:val="0"/>
+                                <w:noProof/>
+                                <w:color w:val="000000" w:themeColor="text1"/>
+                              </w:rPr>
+                              <w:t>10</w:t>
+                            </w:r>
+                            <w:r>
+                              <w:rPr>
+                                <w:b w:val="0"/>
+                                <w:color w:val="000000" w:themeColor="text1"/>
+                              </w:rPr>
+                              <w:fldChar w:fldCharType="end"/>
+                            </w:r>
+                            <w:r>
+                              <w:rPr>
+                                <w:b w:val="0"/>
+                                <w:color w:val="000000" w:themeColor="text1"/>
+                              </w:rPr>
+                              <w:t xml:space="preserve"> Activity Diagram Registrasi</w:t>
+                            </w:r>
+                          </w:p>
+                        </w:txbxContent>
+                      </wps:txbx>
+                      <wps:bodyPr rot="0" spcFirstLastPara="0" vertOverflow="overflow" horzOverflow="overflow" vert="horz" wrap="square" lIns="0" tIns="0" rIns="0" bIns="0" numCol="1" spcCol="0" rtlCol="0" fromWordArt="0" anchor="t" anchorCtr="0" forceAA="0" compatLnSpc="1">
+                        <a:prstTxWarp prst="textNoShape">
+                          <a:avLst/>
+                        </a:prstTxWarp>
+                        <a:spAutoFit/>
+                      </wps:bodyPr>
+                    </wps:wsp>
+                  </a:graphicData>
+                </a:graphic>
+              </wp:anchor>
+            </w:drawing>
+          </mc:Choice>
+          <mc:Fallback>
+            <w:pict>
+              <v:shape id="Text Box 10" o:spid="_x0000_s1027" type="#_x0000_t202" style="position:absolute;left:0;text-align:left;margin-left:-.3pt;margin-top:431.2pt;width:397.65pt;height:.05pt;z-index:251664384;visibility:visible;mso-wrap-style:square;mso-wrap-distance-left:9pt;mso-wrap-distance-top:0;mso-wrap-distance-right:9pt;mso-wrap-distance-bottom:0;mso-position-horizontal:absolute;mso-position-horizontal-relative:text;mso-position-vertical:absolute;mso-position-vertical-relative:text;v-text-anchor:top" o:gfxdata="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" stroked="f">
+                <v:textbox style="mso-fit-shape-to-text:t" inset="0,0,0,0">
+                  <w:txbxContent>
+                    <w:p>
+                      <w:pPr>
+                        <w:pStyle w:val="Caption"/>
+                        <w:jc w:val="center"/>
+                        <w:rPr>
+                          <w:b w:val="0"/>
+                          <w:noProof/>
+                          <w:color w:val="000000" w:themeColor="text1"/>
+                          <w:sz w:val="24"/>
+                        </w:rPr>
+                      </w:pPr>
+                      <w:r>
+                        <w:rPr>
+                          <w:b w:val="0"/>
+                          <w:color w:val="000000" w:themeColor="text1"/>
+                        </w:rPr>
+                        <w:t xml:space="preserve">Gambar </w:t>
+                      </w:r>
+                      <w:r>
+                        <w:rPr>
+                          <w:b w:val="0"/>
+                          <w:color w:val="000000" w:themeColor="text1"/>
+                        </w:rPr>
+                        <w:fldChar w:fldCharType="begin"/>
+                      </w:r>
+                      <w:r>
+                        <w:rPr>
+                          <w:b w:val="0"/>
+                          <w:color w:val="000000" w:themeColor="text1"/>
+                        </w:rPr>
+                        <w:instrText xml:space="preserve"> SEQ Gambar \* ARABIC </w:instrText>
+                      </w:r>
+                      <w:r>
+                        <w:rPr>
+                          <w:b w:val="0"/>
+                          <w:color w:val="000000" w:themeColor="text1"/>
+                        </w:rPr>
+                        <w:fldChar w:fldCharType="separate"/>
+                      </w:r>
+                      <w:r>
+                        <w:rPr>
+                          <w:b w:val="0"/>
+                          <w:noProof/>
+                          <w:color w:val="000000" w:themeColor="text1"/>
+                        </w:rPr>
+                        <w:t>10</w:t>
+                      </w:r>
+                      <w:r>
+                        <w:rPr>
+                          <w:b w:val="0"/>
+                          <w:color w:val="000000" w:themeColor="text1"/>
+                        </w:rPr>
+                        <w:fldChar w:fldCharType="end"/>
+                      </w:r>
+                      <w:r>
+                        <w:rPr>
+                          <w:b w:val="0"/>
+                          <w:color w:val="000000" w:themeColor="text1"/>
+                        </w:rPr>
+                        <w:t xml:space="preserve"> Activity Diagram Registrasi</w:t>
+                      </w:r>
+                    </w:p>
+                  </w:txbxContent>
+                </v:textbox>
+                <w10:wrap type="square"/>
+              </v:shape>
+            </w:pict>
+          </mc:Fallback>
+        </mc:AlternateContent>
+      </w:r>
       <w:r>
         <w:rPr>
           <w:noProof/>
@@ -15529,7 +15721,7 @@
               <wp:posOffset>-3810</wp:posOffset>
             </wp:positionH>
             <wp:positionV relativeFrom="paragraph">
-              <wp:posOffset>377825</wp:posOffset>
+              <wp:posOffset>282575</wp:posOffset>
             </wp:positionV>
             <wp:extent cx="5050155" cy="5136515"/>
             <wp:effectExtent l="0" t="0" r="0" b="6985"/>
@@ -15583,23 +15775,25 @@
       </w:r>
     </w:p>
     <w:p>
-      <w:pPr>
-        <w:spacing w:after="200" w:line="276" w:lineRule="auto"/>
-        <w:jc w:val="left"/>
-      </w:pPr>
+      <w:proofErr w:type="gramStart"/>
       <w:r>
         <w:lastRenderedPageBreak/>
-        <w:t>Diagram diatas dijelaskan…….</w:t>
-      </w:r>
-    </w:p>
-    <w:p/>
-    <w:p>
-      <w:pPr>
-        <w:spacing w:after="200" w:line="276" w:lineRule="auto"/>
-        <w:jc w:val="left"/>
-      </w:pPr>
-      <w:r>
-        <w:br w:type="page"/>
+        <w:t xml:space="preserve">Diagram diatas </w:t>
+      </w:r>
+      <w:r>
+        <w:t>menjelaskan tahapan tahapan pada sistem saat melakukan registrasi user agar dapat mengakses sistem.</w:t>
+      </w:r>
+      <w:proofErr w:type="gramEnd"/>
+      <w:r>
+        <w:t xml:space="preserve"> Yang pertama user melakukan registrasi kemudian </w:t>
+      </w:r>
+      <w:proofErr w:type="gramStart"/>
+      <w:r>
+        <w:t>akan</w:t>
+      </w:r>
+      <w:proofErr w:type="gramEnd"/>
+      <w:r>
+        <w:t xml:space="preserve"> dipending terlebih dahulu oleh sistem hingga admin melakukan eksekusi apakah diterima atau tidak apabila hasil eksekusi dari admin diterima maka user akan dapat login dan diarahkan kehalaman user kemudian apabila ditolak maka user tidak dapat melakukan login.</w:t>
       </w:r>
     </w:p>
     <w:p>
@@ -15611,17 +15805,19 @@
         </w:numPr>
       </w:pPr>
       <w:r>
-        <w:lastRenderedPageBreak/>
         <w:t>Activity Diagram Login</w:t>
       </w:r>
     </w:p>
     <w:p>
+      <w:pPr>
+        <w:keepNext/>
+      </w:pPr>
       <w:r>
         <w:rPr>
           <w:noProof/>
         </w:rPr>
         <w:drawing>
-          <wp:inline distT="0" distB="0" distL="0" distR="0" wp14:anchorId="26A6CEBC" wp14:editId="3F8C4C2A">
+          <wp:inline distT="0" distB="0" distL="0" distR="0" wp14:anchorId="121D1FF6" wp14:editId="025FD01A">
             <wp:extent cx="4924425" cy="5029200"/>
             <wp:effectExtent l="0" t="0" r="9525" b="0"/>
             <wp:docPr id="8" name="Picture 8"/>
@@ -15659,20 +15855,79 @@
     </w:p>
     <w:p>
       <w:pPr>
-        <w:spacing w:after="200" w:line="276" w:lineRule="auto"/>
-        <w:jc w:val="left"/>
-      </w:pPr>
-      <w:r>
-        <w:t>Diagram diatas dijelaskan…….</w:t>
-      </w:r>
-    </w:p>
-    <w:p>
-      <w:pPr>
-        <w:spacing w:after="200" w:line="276" w:lineRule="auto"/>
-        <w:jc w:val="left"/>
-      </w:pPr>
-      <w:r>
-        <w:br w:type="page"/>
+        <w:pStyle w:val="Caption"/>
+        <w:jc w:val="center"/>
+        <w:rPr>
+          <w:b w:val="0"/>
+          <w:color w:val="000000" w:themeColor="text1"/>
+        </w:rPr>
+      </w:pPr>
+      <w:r>
+        <w:rPr>
+          <w:b w:val="0"/>
+          <w:color w:val="000000" w:themeColor="text1"/>
+        </w:rPr>
+        <w:t xml:space="preserve">Gambar </w:t>
+      </w:r>
+      <w:r>
+        <w:rPr>
+          <w:b w:val="0"/>
+          <w:color w:val="000000" w:themeColor="text1"/>
+        </w:rPr>
+        <w:fldChar w:fldCharType="begin"/>
+      </w:r>
+      <w:r>
+        <w:rPr>
+          <w:b w:val="0"/>
+          <w:color w:val="000000" w:themeColor="text1"/>
+        </w:rPr>
+        <w:instrText xml:space="preserve"> SEQ Gambar \* ARABIC </w:instrText>
+      </w:r>
+      <w:r>
+        <w:rPr>
+          <w:b w:val="0"/>
+          <w:color w:val="000000" w:themeColor="text1"/>
+        </w:rPr>
+        <w:fldChar w:fldCharType="separate"/>
+      </w:r>
+      <w:r>
+        <w:rPr>
+          <w:b w:val="0"/>
+          <w:noProof/>
+          <w:color w:val="000000" w:themeColor="text1"/>
+        </w:rPr>
+        <w:t>11</w:t>
+      </w:r>
+      <w:r>
+        <w:rPr>
+          <w:b w:val="0"/>
+          <w:color w:val="000000" w:themeColor="text1"/>
+        </w:rPr>
+        <w:fldChar w:fldCharType="end"/>
+      </w:r>
+      <w:r>
+        <w:rPr>
+          <w:b w:val="0"/>
+          <w:color w:val="000000" w:themeColor="text1"/>
+        </w:rPr>
+        <w:t xml:space="preserve"> Activity Diagram Login</w:t>
+      </w:r>
+    </w:p>
+    <w:p>
+      <w:r>
+        <w:t xml:space="preserve">Pada diagram login diatas menjalaskan bahwa user dan admin diharuskan login terlebih dahulu untuk melanjutkan ke halaman berikutnya dengan memasukkan username dan password maka selanjutnya sistem </w:t>
+      </w:r>
+      <w:proofErr w:type="gramStart"/>
+      <w:r>
+        <w:t>akan</w:t>
+      </w:r>
+      <w:proofErr w:type="gramEnd"/>
+      <w:r>
+        <w:t xml:space="preserve"> mevalidasi data login </w:t>
+      </w:r>
+      <w:r>
+        <w:lastRenderedPageBreak/>
+        <w:t>apabila terdaftar sebagai user maka akan berhasil login dan menampilkan halaman user.</w:t>
       </w:r>
     </w:p>
     <w:p>
@@ -15684,18 +15939,19 @@
         </w:numPr>
       </w:pPr>
       <w:r>
-        <w:lastRenderedPageBreak/>
         <w:t>Activity Diagram User Insert Data</w:t>
       </w:r>
     </w:p>
-    <w:p/>
-    <w:p>
+    <w:p>
+      <w:pPr>
+        <w:keepNext/>
+      </w:pPr>
       <w:r>
         <w:rPr>
           <w:noProof/>
         </w:rPr>
         <w:drawing>
-          <wp:inline distT="0" distB="0" distL="0" distR="0" wp14:anchorId="0447536B" wp14:editId="28694E23">
+          <wp:inline distT="0" distB="0" distL="0" distR="0" wp14:anchorId="629F52DF" wp14:editId="153B234F">
             <wp:extent cx="5040630" cy="4558647"/>
             <wp:effectExtent l="0" t="0" r="7620" b="0"/>
             <wp:docPr id="14" name="Picture 14"/>
@@ -15733,21 +15989,95 @@
     </w:p>
     <w:p>
       <w:pPr>
-        <w:spacing w:after="200" w:line="276" w:lineRule="auto"/>
-        <w:jc w:val="left"/>
-      </w:pPr>
-      <w:r>
-        <w:t>Diagram diatas dijelaskan…….</w:t>
-      </w:r>
-    </w:p>
-    <w:p/>
-    <w:p>
-      <w:pPr>
-        <w:spacing w:after="200" w:line="276" w:lineRule="auto"/>
-        <w:jc w:val="left"/>
-      </w:pPr>
-      <w:r>
-        <w:br w:type="page"/>
+        <w:pStyle w:val="Caption"/>
+        <w:jc w:val="center"/>
+        <w:rPr>
+          <w:b w:val="0"/>
+          <w:color w:val="000000" w:themeColor="text1"/>
+        </w:rPr>
+      </w:pPr>
+      <w:r>
+        <w:rPr>
+          <w:b w:val="0"/>
+          <w:color w:val="000000" w:themeColor="text1"/>
+        </w:rPr>
+        <w:t xml:space="preserve">Gambar </w:t>
+      </w:r>
+      <w:r>
+        <w:rPr>
+          <w:b w:val="0"/>
+          <w:color w:val="000000" w:themeColor="text1"/>
+        </w:rPr>
+        <w:fldChar w:fldCharType="begin"/>
+      </w:r>
+      <w:r>
+        <w:rPr>
+          <w:b w:val="0"/>
+          <w:color w:val="000000" w:themeColor="text1"/>
+        </w:rPr>
+        <w:instrText xml:space="preserve"> SEQ Gambar \* ARABIC </w:instrText>
+      </w:r>
+      <w:r>
+        <w:rPr>
+          <w:b w:val="0"/>
+          <w:color w:val="000000" w:themeColor="text1"/>
+        </w:rPr>
+        <w:fldChar w:fldCharType="separate"/>
+      </w:r>
+      <w:r>
+        <w:rPr>
+          <w:b w:val="0"/>
+          <w:noProof/>
+          <w:color w:val="000000" w:themeColor="text1"/>
+        </w:rPr>
+        <w:t>12</w:t>
+      </w:r>
+      <w:r>
+        <w:rPr>
+          <w:b w:val="0"/>
+          <w:color w:val="000000" w:themeColor="text1"/>
+        </w:rPr>
+        <w:fldChar w:fldCharType="end"/>
+      </w:r>
+      <w:r>
+        <w:rPr>
+          <w:b w:val="0"/>
+          <w:color w:val="000000" w:themeColor="text1"/>
+        </w:rPr>
+        <w:t xml:space="preserve"> Activity Diagram Insert Data</w:t>
+      </w:r>
+    </w:p>
+    <w:p>
+      <w:proofErr w:type="gramStart"/>
+      <w:r>
+        <w:t xml:space="preserve">Diagram </w:t>
+      </w:r>
+      <w:r>
+        <w:t>insert</w:t>
+      </w:r>
+      <w:proofErr w:type="gramEnd"/>
+      <w:r>
+        <w:t xml:space="preserve"> data ini ditunjukan kepada user untuk melakukan pengelolaan data calon nasabah baru PT. Victory International Futures Semarang. Tahapan pertama yaitu user melakukan login kemudian meminta sistem untuk mengvalidasi setelah itu databse mengeksekusi apakah data user tersebut ada pada database, kemudian jika sudah berhasil sistem </w:t>
+      </w:r>
+      <w:proofErr w:type="gramStart"/>
+      <w:r>
+        <w:t>akan</w:t>
+      </w:r>
+      <w:proofErr w:type="gramEnd"/>
+      <w:r>
+        <w:t xml:space="preserve"> menampilkan halaman user dan dilanjutkan user untuk memilih menu catatan pada sistem maka sistem akan menampilkan menu catatan. Selanjutnya user melakukan input pada form yang sudah disediakan dan melakukan simpan data jika berhasil maka sistem mengeksekusi data untuk </w:t>
+      </w:r>
+      <w:r>
+        <w:lastRenderedPageBreak/>
+        <w:t xml:space="preserve">disimpan di database apabila gagal maka </w:t>
+      </w:r>
+      <w:proofErr w:type="gramStart"/>
+      <w:r>
+        <w:t>akan</w:t>
+      </w:r>
+      <w:proofErr w:type="gramEnd"/>
+      <w:r>
+        <w:t xml:space="preserve"> dikembalikan ke tampilan menu catatan.</w:t>
       </w:r>
     </w:p>
     <w:p>
@@ -15759,7 +16089,6 @@
         </w:numPr>
       </w:pPr>
       <w:r>
-        <w:lastRenderedPageBreak/>
         <w:t xml:space="preserve">Activity Diagram </w:t>
       </w:r>
       <w:r>
@@ -15767,6 +16096,10 @@
       </w:r>
     </w:p>
     <w:p>
+      <w:pPr>
+        <w:keepNext/>
+        <w:jc w:val="center"/>
+      </w:pPr>
       <w:r>
         <w:pict>
           <v:shapetype id="_x0000_t75" coordsize="21600,21600" o:spt="75" o:preferrelative="t" path="m@4@5l@4@11@9@11@9@5xe" filled="f" stroked="f">
@@ -15788,7 +16121,7 @@
             <v:path o:extrusionok="f" gradientshapeok="t" o:connecttype="rect"/>
             <o:lock v:ext="edit" aspectratio="t"/>
           </v:shapetype>
-          <v:shape id="_x0000_i1025" type="#_x0000_t75" style="width:386.95pt;height:619.65pt">
+          <v:shape id="_x0000_i1025" type="#_x0000_t75" style="width:346.9pt;height:555.5pt">
             <v:imagedata r:id="rId34" o:title="activity diagram"/>
           </v:shape>
         </w:pict>
@@ -15796,12 +16129,82 @@
     </w:p>
     <w:p>
       <w:pPr>
+        <w:pStyle w:val="Caption"/>
+        <w:jc w:val="center"/>
+        <w:rPr>
+          <w:b w:val="0"/>
+          <w:color w:val="000000" w:themeColor="text1"/>
+        </w:rPr>
+      </w:pPr>
+      <w:r>
+        <w:rPr>
+          <w:b w:val="0"/>
+          <w:color w:val="000000" w:themeColor="text1"/>
+        </w:rPr>
+        <w:t xml:space="preserve">Gambar </w:t>
+      </w:r>
+      <w:r>
+        <w:rPr>
+          <w:b w:val="0"/>
+          <w:color w:val="000000" w:themeColor="text1"/>
+        </w:rPr>
+        <w:fldChar w:fldCharType="begin"/>
+      </w:r>
+      <w:r>
+        <w:rPr>
+          <w:b w:val="0"/>
+          <w:color w:val="000000" w:themeColor="text1"/>
+        </w:rPr>
+        <w:instrText xml:space="preserve"> SEQ Gambar \* ARABIC </w:instrText>
+      </w:r>
+      <w:r>
+        <w:rPr>
+          <w:b w:val="0"/>
+          <w:color w:val="000000" w:themeColor="text1"/>
+        </w:rPr>
+        <w:fldChar w:fldCharType="separate"/>
+      </w:r>
+      <w:r>
+        <w:rPr>
+          <w:b w:val="0"/>
+          <w:noProof/>
+          <w:color w:val="000000" w:themeColor="text1"/>
+        </w:rPr>
+        <w:t>13</w:t>
+      </w:r>
+      <w:r>
+        <w:rPr>
+          <w:b w:val="0"/>
+          <w:color w:val="000000" w:themeColor="text1"/>
+        </w:rPr>
+        <w:fldChar w:fldCharType="end"/>
+      </w:r>
+      <w:r>
+        <w:rPr>
+          <w:b w:val="0"/>
+          <w:color w:val="000000" w:themeColor="text1"/>
+        </w:rPr>
+        <w:t xml:space="preserve"> Activity Diagram Admin Pemantauan Data</w:t>
+      </w:r>
+    </w:p>
+    <w:p>
+      <w:pPr>
         <w:spacing w:after="200" w:line="276" w:lineRule="auto"/>
         <w:jc w:val="left"/>
       </w:pPr>
-      <w:r>
-        <w:lastRenderedPageBreak/>
-        <w:t>Diagram diatas dijelaskan…….</w:t>
+    </w:p>
+    <w:p>
+      <w:r>
+        <w:t>Pada gambar Activity Diagram Admin Pemantauan Data disini admin melakukan login terlebih dahulu kemudian sistem menampilkan halaman admin</w:t>
+      </w:r>
+      <w:r>
+        <w:t>,</w:t>
+      </w:r>
+      <w:r>
+        <w:t xml:space="preserve"> dan admin dapat memilih marketing yang akan dipantau, setelah berhasil memilih dapat menekan tombol detail didalam detail ini terdapat dua menu yaitu detail markering dan catatan progres marketing untuk mengetahui detail marketing seperti bidodata dan dapat melakukan print biodata tersebut, dan untuk catatan marketing admin dapat melakukan pemantauan datanya dengan memberikan komentar tiap data calon nasabah, hal tersebut dapat dilakukan dibagian tombol edit maka sistem akan menampikan form edit untuk mengisikan form pemantauan kemudian apabila berhasil disimpan maka sistem akan mengupdate data tersebut apabila gagal maka akan dikembalikan ke menu tampilan data catata marketing</w:t>
+      </w:r>
+      <w:r>
+        <w:t>.</w:t>
       </w:r>
     </w:p>
     <w:p>
@@ -15890,6 +16293,7 @@
     </w:p>
     <w:p>
       <w:r>
+        <w:lastRenderedPageBreak/>
         <w:pict>
           <v:shape id="_x0000_i1027" type="#_x0000_t75" style="width:396.85pt;height:207.45pt">
             <v:imagedata r:id="rId36" o:title="activity diagram"/>
@@ -15931,7 +16335,7 @@
         <w:lastRenderedPageBreak/>
         <w:t>DAFTAR PUSTAKA</w:t>
       </w:r>
-      <w:bookmarkEnd w:id="301"/>
+      <w:bookmarkEnd w:id="302"/>
     </w:p>
     <w:p/>
     <w:p>
@@ -16936,7 +17340,7 @@
           <w:rPr>
             <w:noProof/>
           </w:rPr>
-          <w:t>28</w:t>
+          <w:t>25</w:t>
         </w:r>
         <w:r>
           <w:rPr>
@@ -22474,7 +22878,7 @@
 </file>
 
 <file path=customXml/itemProps1.xml><?xml version="1.0" encoding="utf-8"?>
-<ds:datastoreItem xmlns:ds="http://schemas.openxmlformats.org/officeDocument/2006/customXml" ds:itemID="{7649AB3E-046E-4BCE-9AE5-0BB90566B996}">
+<ds:datastoreItem xmlns:ds="http://schemas.openxmlformats.org/officeDocument/2006/customXml" ds:itemID="{B3359BB2-AEF6-4DB2-A135-AE8824FC0015}">
   <ds:schemaRefs>
     <ds:schemaRef ds:uri="http://schemas.openxmlformats.org/officeDocument/2006/bibliography"/>
   </ds:schemaRefs>

--- a/LAPORAN/SKRIPSI.docx
+++ b/LAPORAN/SKRIPSI.docx
@@ -10454,7 +10454,7 @@
         <w:t>Web engineering</w:t>
       </w:r>
       <w:r>
-        <w:t xml:space="preserve"> itu sendiri adalah model perancangan rekayasa perangkat lunak yang digunakan saat proses perancangan sistem yang berbasiskan website dan sebagai metode membuat web dengan kualitas yang tinggi. </w:t>
+        <w:t xml:space="preserve"> itu sendiri adalah model perancangan rekayasa perangkat lunak yang digunakan saat proses perancangan sistem yang berbasiskan website dengan kualitas yang tinggi. </w:t>
       </w:r>
       <w:proofErr w:type="gramStart"/>
       <w:r>
@@ -10768,29 +10768,26 @@
       <w:r>
         <w:tab/>
       </w:r>
+      <w:r>
+        <w:t>Setelah itu, per</w:t>
+      </w:r>
+      <w:r>
+        <w:t>ancangan proyek penge</w:t>
+      </w:r>
+      <w:r>
+        <w:t xml:space="preserve">mbangan aplikasi web ditentukan dengan mengumpulkan </w:t>
+      </w:r>
+      <w:r>
+        <w:t xml:space="preserve">kebutuhan kebutuhan yang </w:t>
+      </w:r>
       <w:proofErr w:type="gramStart"/>
       <w:r>
-        <w:t>Setelah itu, rancangan proyek penge</w:t>
-      </w:r>
-      <w:r>
-        <w:t>mbangan aplikasi web ditentukan dengan mengumpulkan teori teori terdauhulu</w:t>
-      </w:r>
-      <w:r>
-        <w:t xml:space="preserve"> </w:t>
-      </w:r>
-      <w:r>
-        <w:t>dimulai</w:t>
-      </w:r>
-      <w:r>
-        <w:t xml:space="preserve"> dari menentukan pekerjaan dan tujuan waktu untuk pekerjaan dan sub-pekerjaan yang ditentukan</w:t>
-      </w:r>
-      <w:r>
-        <w:t xml:space="preserve"> hingga bahasa pemrograman yang digunakan</w:t>
-      </w:r>
-      <w:r>
-        <w:t>.</w:t>
+        <w:t>akan</w:t>
       </w:r>
       <w:proofErr w:type="gramEnd"/>
+      <w:r>
+        <w:t xml:space="preserve"> diterapkan pada sistem seperti kebutuhan fungsionalitas dan non fungsionalita.</w:t>
+      </w:r>
     </w:p>
     <w:p>
       <w:pPr>
@@ -14502,14 +14499,6 @@
           <w:ilvl w:val="0"/>
           <w:numId w:val="30"/>
         </w:numPr>
-        <w:sectPr>
-          <w:headerReference w:type="default" r:id="rId27"/>
-          <w:footerReference w:type="default" r:id="rId28"/>
-          <w:pgSz w:w="11907" w:h="16840" w:code="9"/>
-          <w:pgMar w:top="2268" w:right="1701" w:bottom="1701" w:left="2268" w:header="709" w:footer="709" w:gutter="0"/>
-          <w:cols w:space="708"/>
-          <w:docGrid w:linePitch="360"/>
-        </w:sectPr>
       </w:pPr>
       <w:r>
         <w:rPr>
@@ -14523,44 +14512,24 @@
     </w:p>
     <w:p>
       <w:pPr>
-        <w:pStyle w:val="ListParagraph"/>
-      </w:pPr>
+        <w:tabs>
+          <w:tab w:val="left" w:pos="1418"/>
+        </w:tabs>
+        <w:ind w:left="709"/>
+      </w:pPr>
+      <w:r>
+        <w:tab/>
+        <w:t>Planing atau per</w:t>
+      </w:r>
+      <w:r>
+        <w:t>ancangan proyek penge</w:t>
+      </w:r>
+      <w:r>
+        <w:t>mbangan aplikasi web ditentukan dengan mengumpulkan kebutuhan kebutuhan yang akan diterapkan pada sistem seperti kebutuhan fungsionalitas dan non fungsionalita</w:t>
+      </w:r>
       <w:proofErr w:type="gramStart"/>
       <w:r>
-        <w:lastRenderedPageBreak/>
-        <w:t>Setelah itu, rancangan proyek penge</w:t>
-      </w:r>
-      <w:r>
-        <w:t>mbangan aplikasi web diten</w:t>
-      </w:r>
-      <w:r>
-        <w:t>tukan dengan mengumpulkan teori-</w:t>
-      </w:r>
-      <w:r>
-        <w:t xml:space="preserve">teori </w:t>
-      </w:r>
-      <w:r>
-        <w:t>terdahulu.</w:t>
-      </w:r>
-      <w:proofErr w:type="gramEnd"/>
-      <w:r>
-        <w:t xml:space="preserve"> </w:t>
-      </w:r>
-      <w:proofErr w:type="gramStart"/>
-      <w:r>
-        <w:t>Kemudian</w:t>
-      </w:r>
-      <w:r>
-        <w:t xml:space="preserve"> menentukan </w:t>
-      </w:r>
-      <w:r>
-        <w:t>waktu</w:t>
-      </w:r>
-      <w:r>
-        <w:t xml:space="preserve"> pekerjaan dan sub-pekerjaan yang ditentukan</w:t>
-      </w:r>
-      <w:r>
-        <w:t xml:space="preserve"> hingga bahasa pemrograman yang digunakan</w:t>
+        <w:t>.</w:t>
       </w:r>
       <w:r>
         <w:t>.</w:t>
@@ -14604,7 +14573,17 @@
       </w:r>
       <w:proofErr w:type="gramEnd"/>
       <w:r>
-        <w:t xml:space="preserve"> yang benar-benar diperlukan dalam aplikasi yang akan dibangun dan solusi apa yang ditawarkan agar sesuai dengan hasil analisis dan pengumpulan data.</w:t>
+        <w:t xml:space="preserve"> yang benar-benar diperlukan dalam aplikasi yang akan dibangun dan solusi apa yang </w:t>
+      </w:r>
+      <w:r>
+        <w:lastRenderedPageBreak/>
+        <w:t>ditawarkan agar sesuai dengan hasil analisis dan pengumpulan data.</w:t>
+      </w:r>
+      <w:r>
+        <w:t xml:space="preserve"> Pada tahapan penelitian ini UML digunakan untuk teknik pengembangan </w:t>
+      </w:r>
+      <w:r>
+        <w:t xml:space="preserve">sistem </w:t>
       </w:r>
     </w:p>
     <w:p>
@@ -14648,6 +14627,9 @@
         <w:t>Singkatnya, pemilihan alat yang efektif namun dapat beradaptasi dengan teknologi yang berkembang.</w:t>
       </w:r>
       <w:proofErr w:type="gramEnd"/>
+      <w:r>
+        <w:t xml:space="preserve"> Dalam perancangan sistem ini VSCode atau Visual Studio Code digunakan sebagai aplikasi untuk perancangan aplikasi yang menggunakan bahasa pemrograman PHP, dikarenakan PHP ini merupakan bahasa pemrograman yang cukup fleksibel yang artinya dapat berjalan di berbagai macam sistem operasi.</w:t>
+      </w:r>
     </w:p>
     <w:p>
       <w:pPr>
@@ -14983,7 +14965,13 @@
         <w:rPr>
           <w:b/>
         </w:rPr>
-        <w:t>Perancangan Sistem</w:t>
+        <w:t>R</w:t>
+      </w:r>
+      <w:r>
+        <w:rPr>
+          <w:b/>
+        </w:rPr>
+        <w:t>ancangan Sistem</w:t>
       </w:r>
       <w:bookmarkEnd w:id="300"/>
     </w:p>
@@ -15071,12 +15059,7 @@
       </w:r>
       <w:proofErr w:type="gramEnd"/>
       <w:r>
-        <w:t xml:space="preserve"> aplikasi ini dirancang berbasis website sehingga lebih mudah dan fleksibel untuk diakses di berbagai macam perangkat, terdapat tahapan harus dilakukan untuk melakukan pencatata</w:t>
-      </w:r>
-      <w:bookmarkStart w:id="301" w:name="_GoBack"/>
-      <w:bookmarkEnd w:id="301"/>
-      <w:r>
-        <w:t>n</w:t>
+        <w:t xml:space="preserve"> aplikasi ini dirancang berbasis website sehingga lebih mudah dan fleksibel untuk diakses di berbagai macam perangkat, terdapat tahapan harus dilakukan untuk melakukan pencatatan</w:t>
       </w:r>
       <w:r>
         <w:t xml:space="preserve"> dan pengelolaan data</w:t>
@@ -15110,7 +15093,7 @@
                     <pic:cNvPicPr/>
                   </pic:nvPicPr>
                   <pic:blipFill>
-                    <a:blip r:embed="rId29"/>
+                    <a:blip r:embed="rId27"/>
                     <a:stretch>
                       <a:fillRect/>
                     </a:stretch>
@@ -15193,7 +15176,7 @@
       </w:r>
     </w:p>
     <w:p>
-      <w:bookmarkStart w:id="302" w:name="_Toc127073511"/>
+      <w:bookmarkStart w:id="301" w:name="_Toc127073511"/>
       <w:proofErr w:type="gramStart"/>
       <w:r>
         <w:t>Pada gambar 8 menunjukan bahwa ada gambaran tahapan sebelum dilakukannya pencatatan data nasabah yang dilakukan oleh marketing.</w:t>
@@ -15235,6 +15218,1127 @@
         <w:t>.</w:t>
       </w:r>
     </w:p>
+    <w:p>
+      <w:pPr>
+        <w:pStyle w:val="Heading2"/>
+        <w:ind w:left="426" w:hanging="426"/>
+      </w:pPr>
+      <w:r>
+        <w:t>Perancangan Sistem</w:t>
+      </w:r>
+    </w:p>
+    <w:p>
+      <w:pPr>
+        <w:pStyle w:val="Heading3"/>
+        <w:ind w:left="567" w:hanging="567"/>
+      </w:pPr>
+      <w:r>
+        <w:t>Kebutuhan Fungsional</w:t>
+      </w:r>
+    </w:p>
+    <w:p/>
+    <w:p>
+      <w:pPr>
+        <w:pStyle w:val="Caption"/>
+        <w:keepNext/>
+        <w:jc w:val="center"/>
+        <w:rPr>
+          <w:b w:val="0"/>
+          <w:color w:val="000000" w:themeColor="text1"/>
+        </w:rPr>
+      </w:pPr>
+      <w:r>
+        <w:rPr>
+          <w:b w:val="0"/>
+          <w:color w:val="000000" w:themeColor="text1"/>
+        </w:rPr>
+        <w:t xml:space="preserve">Tabel </w:t>
+      </w:r>
+      <w:r>
+        <w:rPr>
+          <w:b w:val="0"/>
+          <w:color w:val="000000" w:themeColor="text1"/>
+        </w:rPr>
+        <w:fldChar w:fldCharType="begin"/>
+      </w:r>
+      <w:r>
+        <w:rPr>
+          <w:b w:val="0"/>
+          <w:color w:val="000000" w:themeColor="text1"/>
+        </w:rPr>
+        <w:instrText xml:space="preserve"> SEQ Tabel \* ARABIC </w:instrText>
+      </w:r>
+      <w:r>
+        <w:rPr>
+          <w:b w:val="0"/>
+          <w:color w:val="000000" w:themeColor="text1"/>
+        </w:rPr>
+        <w:fldChar w:fldCharType="separate"/>
+      </w:r>
+      <w:r>
+        <w:rPr>
+          <w:b w:val="0"/>
+          <w:noProof/>
+          <w:color w:val="000000" w:themeColor="text1"/>
+        </w:rPr>
+        <w:t>3</w:t>
+      </w:r>
+      <w:r>
+        <w:rPr>
+          <w:b w:val="0"/>
+          <w:color w:val="000000" w:themeColor="text1"/>
+        </w:rPr>
+        <w:fldChar w:fldCharType="end"/>
+      </w:r>
+      <w:r>
+        <w:rPr>
+          <w:b w:val="0"/>
+          <w:color w:val="000000" w:themeColor="text1"/>
+        </w:rPr>
+        <w:t xml:space="preserve"> Kebutuhan Fungsional</w:t>
+      </w:r>
+    </w:p>
+    <w:tbl>
+      <w:tblPr>
+        <w:tblW w:w="7185" w:type="dxa"/>
+        <w:tblInd w:w="720" w:type="dxa"/>
+        <w:tblBorders>
+          <w:top w:val="single" w:sz="4" w:space="0" w:color="000000"/>
+          <w:left w:val="single" w:sz="4" w:space="0" w:color="000000"/>
+          <w:bottom w:val="single" w:sz="4" w:space="0" w:color="000000"/>
+          <w:right w:val="single" w:sz="4" w:space="0" w:color="000000"/>
+          <w:insideH w:val="single" w:sz="4" w:space="0" w:color="000000"/>
+          <w:insideV w:val="single" w:sz="4" w:space="0" w:color="000000"/>
+        </w:tblBorders>
+        <w:tblLayout w:type="fixed"/>
+        <w:tblLook w:val="0400" w:firstRow="0" w:lastRow="0" w:firstColumn="0" w:lastColumn="0" w:noHBand="0" w:noVBand="1"/>
+      </w:tblPr>
+      <w:tblGrid>
+        <w:gridCol w:w="655"/>
+        <w:gridCol w:w="2477"/>
+        <w:gridCol w:w="4053"/>
+      </w:tblGrid>
+      <w:tr>
+        <w:tc>
+          <w:tcPr>
+            <w:tcW w:w="655" w:type="dxa"/>
+            <w:tcBorders>
+              <w:top w:val="single" w:sz="4" w:space="0" w:color="000000"/>
+              <w:left w:val="single" w:sz="4" w:space="0" w:color="000000"/>
+              <w:bottom w:val="single" w:sz="4" w:space="0" w:color="000000"/>
+              <w:right w:val="single" w:sz="4" w:space="0" w:color="000000"/>
+            </w:tcBorders>
+            <w:hideMark/>
+          </w:tcPr>
+          <w:p>
+            <w:pPr>
+              <w:jc w:val="left"/>
+              <w:rPr>
+                <w:color w:val="000000"/>
+                <w:szCs w:val="24"/>
+              </w:rPr>
+            </w:pPr>
+            <w:r>
+              <w:rPr>
+                <w:color w:val="000000"/>
+              </w:rPr>
+              <w:t>No</w:t>
+            </w:r>
+          </w:p>
+        </w:tc>
+        <w:tc>
+          <w:tcPr>
+            <w:tcW w:w="2477" w:type="dxa"/>
+            <w:tcBorders>
+              <w:top w:val="single" w:sz="4" w:space="0" w:color="000000"/>
+              <w:left w:val="single" w:sz="4" w:space="0" w:color="000000"/>
+              <w:bottom w:val="single" w:sz="4" w:space="0" w:color="000000"/>
+              <w:right w:val="single" w:sz="4" w:space="0" w:color="000000"/>
+            </w:tcBorders>
+            <w:hideMark/>
+          </w:tcPr>
+          <w:p>
+            <w:pPr>
+              <w:jc w:val="left"/>
+              <w:rPr>
+                <w:color w:val="000000"/>
+                <w:szCs w:val="24"/>
+              </w:rPr>
+            </w:pPr>
+            <w:r>
+              <w:rPr>
+                <w:color w:val="000000"/>
+              </w:rPr>
+              <w:t>Use Case</w:t>
+            </w:r>
+          </w:p>
+        </w:tc>
+        <w:tc>
+          <w:tcPr>
+            <w:tcW w:w="4053" w:type="dxa"/>
+            <w:tcBorders>
+              <w:top w:val="single" w:sz="4" w:space="0" w:color="000000"/>
+              <w:left w:val="single" w:sz="4" w:space="0" w:color="000000"/>
+              <w:bottom w:val="single" w:sz="4" w:space="0" w:color="000000"/>
+              <w:right w:val="single" w:sz="4" w:space="0" w:color="000000"/>
+            </w:tcBorders>
+            <w:hideMark/>
+          </w:tcPr>
+          <w:p>
+            <w:pPr>
+              <w:jc w:val="left"/>
+              <w:rPr>
+                <w:color w:val="000000"/>
+                <w:szCs w:val="24"/>
+              </w:rPr>
+            </w:pPr>
+            <w:r>
+              <w:rPr>
+                <w:color w:val="000000"/>
+              </w:rPr>
+              <w:t>Deskripsi</w:t>
+            </w:r>
+          </w:p>
+        </w:tc>
+      </w:tr>
+      <w:tr>
+        <w:tc>
+          <w:tcPr>
+            <w:tcW w:w="655" w:type="dxa"/>
+            <w:tcBorders>
+              <w:top w:val="single" w:sz="4" w:space="0" w:color="000000"/>
+              <w:left w:val="single" w:sz="4" w:space="0" w:color="000000"/>
+              <w:bottom w:val="single" w:sz="4" w:space="0" w:color="000000"/>
+              <w:right w:val="single" w:sz="4" w:space="0" w:color="000000"/>
+            </w:tcBorders>
+            <w:hideMark/>
+          </w:tcPr>
+          <w:p>
+            <w:pPr>
+              <w:jc w:val="left"/>
+              <w:rPr>
+                <w:color w:val="000000"/>
+                <w:szCs w:val="24"/>
+              </w:rPr>
+            </w:pPr>
+            <w:r>
+              <w:rPr>
+                <w:color w:val="000000"/>
+              </w:rPr>
+              <w:t>1.</w:t>
+            </w:r>
+          </w:p>
+        </w:tc>
+        <w:tc>
+          <w:tcPr>
+            <w:tcW w:w="2477" w:type="dxa"/>
+            <w:tcBorders>
+              <w:top w:val="single" w:sz="4" w:space="0" w:color="000000"/>
+              <w:left w:val="single" w:sz="4" w:space="0" w:color="000000"/>
+              <w:bottom w:val="single" w:sz="4" w:space="0" w:color="000000"/>
+              <w:right w:val="single" w:sz="4" w:space="0" w:color="000000"/>
+            </w:tcBorders>
+            <w:hideMark/>
+          </w:tcPr>
+          <w:p>
+            <w:pPr>
+              <w:jc w:val="left"/>
+              <w:rPr>
+                <w:color w:val="000000"/>
+                <w:szCs w:val="24"/>
+              </w:rPr>
+            </w:pPr>
+            <w:r>
+              <w:rPr>
+                <w:color w:val="000000"/>
+              </w:rPr>
+              <w:t>Login</w:t>
+            </w:r>
+          </w:p>
+        </w:tc>
+        <w:tc>
+          <w:tcPr>
+            <w:tcW w:w="4053" w:type="dxa"/>
+            <w:tcBorders>
+              <w:top w:val="single" w:sz="4" w:space="0" w:color="000000"/>
+              <w:left w:val="single" w:sz="4" w:space="0" w:color="000000"/>
+              <w:bottom w:val="single" w:sz="4" w:space="0" w:color="000000"/>
+              <w:right w:val="single" w:sz="4" w:space="0" w:color="000000"/>
+            </w:tcBorders>
+            <w:hideMark/>
+          </w:tcPr>
+          <w:p>
+            <w:pPr>
+              <w:jc w:val="left"/>
+              <w:rPr>
+                <w:color w:val="000000"/>
+                <w:szCs w:val="24"/>
+              </w:rPr>
+            </w:pPr>
+            <w:r>
+              <w:rPr>
+                <w:color w:val="000000"/>
+              </w:rPr>
+              <w:t>Halaman yang harus diakses agar dapat menggunakan sistem dengan memasukkan username dan password yang sesuai dan terdaftar pada database.</w:t>
+            </w:r>
+          </w:p>
+        </w:tc>
+      </w:tr>
+      <w:tr>
+        <w:tc>
+          <w:tcPr>
+            <w:tcW w:w="655" w:type="dxa"/>
+            <w:tcBorders>
+              <w:top w:val="single" w:sz="4" w:space="0" w:color="000000"/>
+              <w:left w:val="single" w:sz="4" w:space="0" w:color="000000"/>
+              <w:bottom w:val="single" w:sz="4" w:space="0" w:color="000000"/>
+              <w:right w:val="single" w:sz="4" w:space="0" w:color="000000"/>
+            </w:tcBorders>
+          </w:tcPr>
+          <w:p>
+            <w:pPr>
+              <w:jc w:val="left"/>
+              <w:rPr>
+                <w:color w:val="000000"/>
+              </w:rPr>
+            </w:pPr>
+            <w:r>
+              <w:rPr>
+                <w:color w:val="000000"/>
+              </w:rPr>
+              <w:t>2</w:t>
+            </w:r>
+          </w:p>
+        </w:tc>
+        <w:tc>
+          <w:tcPr>
+            <w:tcW w:w="2477" w:type="dxa"/>
+            <w:tcBorders>
+              <w:top w:val="single" w:sz="4" w:space="0" w:color="000000"/>
+              <w:left w:val="single" w:sz="4" w:space="0" w:color="000000"/>
+              <w:bottom w:val="single" w:sz="4" w:space="0" w:color="000000"/>
+              <w:right w:val="single" w:sz="4" w:space="0" w:color="000000"/>
+            </w:tcBorders>
+          </w:tcPr>
+          <w:p>
+            <w:pPr>
+              <w:jc w:val="left"/>
+              <w:rPr>
+                <w:color w:val="000000"/>
+              </w:rPr>
+            </w:pPr>
+            <w:r>
+              <w:rPr>
+                <w:color w:val="000000"/>
+              </w:rPr>
+              <w:t>Register</w:t>
+            </w:r>
+          </w:p>
+        </w:tc>
+        <w:tc>
+          <w:tcPr>
+            <w:tcW w:w="4053" w:type="dxa"/>
+            <w:tcBorders>
+              <w:top w:val="single" w:sz="4" w:space="0" w:color="000000"/>
+              <w:left w:val="single" w:sz="4" w:space="0" w:color="000000"/>
+              <w:bottom w:val="single" w:sz="4" w:space="0" w:color="000000"/>
+              <w:right w:val="single" w:sz="4" w:space="0" w:color="000000"/>
+            </w:tcBorders>
+          </w:tcPr>
+          <w:p>
+            <w:pPr>
+              <w:jc w:val="left"/>
+              <w:rPr>
+                <w:color w:val="000000"/>
+              </w:rPr>
+            </w:pPr>
+            <w:r>
+              <w:rPr>
+                <w:color w:val="000000"/>
+              </w:rPr>
+              <w:t>Registrasi merupakan langkah awal bagi user apabila belum memiliki akses login, user diwajibkan mengisi semua form untuk mendaftar dan kemudian menunggu admin untuk mengeksekusi diterima atau tidak.</w:t>
+            </w:r>
+          </w:p>
+        </w:tc>
+      </w:tr>
+      <w:tr>
+        <w:tc>
+          <w:tcPr>
+            <w:tcW w:w="655" w:type="dxa"/>
+            <w:tcBorders>
+              <w:top w:val="single" w:sz="4" w:space="0" w:color="000000"/>
+              <w:left w:val="single" w:sz="4" w:space="0" w:color="000000"/>
+              <w:bottom w:val="single" w:sz="4" w:space="0" w:color="000000"/>
+              <w:right w:val="single" w:sz="4" w:space="0" w:color="000000"/>
+            </w:tcBorders>
+            <w:hideMark/>
+          </w:tcPr>
+          <w:p>
+            <w:pPr>
+              <w:jc w:val="left"/>
+              <w:rPr>
+                <w:color w:val="000000"/>
+                <w:szCs w:val="24"/>
+              </w:rPr>
+            </w:pPr>
+            <w:r>
+              <w:rPr>
+                <w:color w:val="000000"/>
+              </w:rPr>
+              <w:t>3.</w:t>
+            </w:r>
+          </w:p>
+        </w:tc>
+        <w:tc>
+          <w:tcPr>
+            <w:tcW w:w="2477" w:type="dxa"/>
+            <w:tcBorders>
+              <w:top w:val="single" w:sz="4" w:space="0" w:color="000000"/>
+              <w:left w:val="single" w:sz="4" w:space="0" w:color="000000"/>
+              <w:bottom w:val="single" w:sz="4" w:space="0" w:color="000000"/>
+              <w:right w:val="single" w:sz="4" w:space="0" w:color="000000"/>
+            </w:tcBorders>
+            <w:hideMark/>
+          </w:tcPr>
+          <w:p>
+            <w:pPr>
+              <w:jc w:val="left"/>
+              <w:rPr>
+                <w:color w:val="000000"/>
+                <w:szCs w:val="24"/>
+              </w:rPr>
+            </w:pPr>
+            <w:r>
+              <w:rPr>
+                <w:color w:val="000000"/>
+              </w:rPr>
+              <w:t>Marketing</w:t>
+            </w:r>
+          </w:p>
+        </w:tc>
+        <w:tc>
+          <w:tcPr>
+            <w:tcW w:w="4053" w:type="dxa"/>
+            <w:tcBorders>
+              <w:top w:val="single" w:sz="4" w:space="0" w:color="000000"/>
+              <w:left w:val="single" w:sz="4" w:space="0" w:color="000000"/>
+              <w:bottom w:val="single" w:sz="4" w:space="0" w:color="000000"/>
+              <w:right w:val="single" w:sz="4" w:space="0" w:color="000000"/>
+            </w:tcBorders>
+            <w:hideMark/>
+          </w:tcPr>
+          <w:p>
+            <w:pPr>
+              <w:jc w:val="left"/>
+              <w:rPr>
+                <w:color w:val="000000"/>
+                <w:szCs w:val="24"/>
+              </w:rPr>
+            </w:pPr>
+            <w:r>
+              <w:rPr>
+                <w:color w:val="000000"/>
+              </w:rPr>
+              <w:t>Pada halaman ini akan menampilkan biodata marketing yang terdaftar dan menampilkan catatan tiap tiap marketing</w:t>
+            </w:r>
+          </w:p>
+        </w:tc>
+      </w:tr>
+      <w:tr>
+        <w:tc>
+          <w:tcPr>
+            <w:tcW w:w="655" w:type="dxa"/>
+            <w:tcBorders>
+              <w:top w:val="single" w:sz="4" w:space="0" w:color="000000"/>
+              <w:left w:val="single" w:sz="4" w:space="0" w:color="000000"/>
+              <w:bottom w:val="single" w:sz="4" w:space="0" w:color="000000"/>
+              <w:right w:val="single" w:sz="4" w:space="0" w:color="000000"/>
+            </w:tcBorders>
+            <w:hideMark/>
+          </w:tcPr>
+          <w:p>
+            <w:pPr>
+              <w:jc w:val="left"/>
+              <w:rPr>
+                <w:color w:val="000000"/>
+                <w:szCs w:val="24"/>
+              </w:rPr>
+            </w:pPr>
+            <w:r>
+              <w:rPr>
+                <w:color w:val="000000"/>
+              </w:rPr>
+              <w:t>4.</w:t>
+            </w:r>
+          </w:p>
+        </w:tc>
+        <w:tc>
+          <w:tcPr>
+            <w:tcW w:w="2477" w:type="dxa"/>
+            <w:tcBorders>
+              <w:top w:val="single" w:sz="4" w:space="0" w:color="000000"/>
+              <w:left w:val="single" w:sz="4" w:space="0" w:color="000000"/>
+              <w:bottom w:val="single" w:sz="4" w:space="0" w:color="000000"/>
+              <w:right w:val="single" w:sz="4" w:space="0" w:color="000000"/>
+            </w:tcBorders>
+            <w:hideMark/>
+          </w:tcPr>
+          <w:p>
+            <w:pPr>
+              <w:jc w:val="left"/>
+              <w:rPr>
+                <w:color w:val="000000"/>
+                <w:szCs w:val="24"/>
+              </w:rPr>
+            </w:pPr>
+            <w:r>
+              <w:rPr>
+                <w:color w:val="000000"/>
+              </w:rPr>
+              <w:t>Catatan</w:t>
+            </w:r>
+          </w:p>
+        </w:tc>
+        <w:tc>
+          <w:tcPr>
+            <w:tcW w:w="4053" w:type="dxa"/>
+            <w:tcBorders>
+              <w:top w:val="single" w:sz="4" w:space="0" w:color="000000"/>
+              <w:left w:val="single" w:sz="4" w:space="0" w:color="000000"/>
+              <w:bottom w:val="single" w:sz="4" w:space="0" w:color="000000"/>
+              <w:right w:val="single" w:sz="4" w:space="0" w:color="000000"/>
+            </w:tcBorders>
+            <w:hideMark/>
+          </w:tcPr>
+          <w:p>
+            <w:pPr>
+              <w:jc w:val="left"/>
+              <w:rPr>
+                <w:color w:val="000000"/>
+                <w:szCs w:val="24"/>
+              </w:rPr>
+            </w:pPr>
+            <w:r>
+              <w:rPr>
+                <w:color w:val="000000"/>
+              </w:rPr>
+              <w:t>Menampilkan keselururhan catatan marketing yang berisikan data calon nasabah baru.</w:t>
+            </w:r>
+          </w:p>
+        </w:tc>
+      </w:tr>
+      <w:tr>
+        <w:tc>
+          <w:tcPr>
+            <w:tcW w:w="655" w:type="dxa"/>
+            <w:tcBorders>
+              <w:top w:val="single" w:sz="4" w:space="0" w:color="000000"/>
+              <w:left w:val="single" w:sz="4" w:space="0" w:color="000000"/>
+              <w:bottom w:val="single" w:sz="4" w:space="0" w:color="000000"/>
+              <w:right w:val="single" w:sz="4" w:space="0" w:color="000000"/>
+            </w:tcBorders>
+            <w:hideMark/>
+          </w:tcPr>
+          <w:p>
+            <w:pPr>
+              <w:jc w:val="left"/>
+              <w:rPr>
+                <w:color w:val="000000"/>
+                <w:szCs w:val="24"/>
+              </w:rPr>
+            </w:pPr>
+            <w:r>
+              <w:rPr>
+                <w:color w:val="000000"/>
+              </w:rPr>
+              <w:t>5.</w:t>
+            </w:r>
+          </w:p>
+        </w:tc>
+        <w:tc>
+          <w:tcPr>
+            <w:tcW w:w="2477" w:type="dxa"/>
+            <w:tcBorders>
+              <w:top w:val="single" w:sz="4" w:space="0" w:color="000000"/>
+              <w:left w:val="single" w:sz="4" w:space="0" w:color="000000"/>
+              <w:bottom w:val="single" w:sz="4" w:space="0" w:color="000000"/>
+              <w:right w:val="single" w:sz="4" w:space="0" w:color="000000"/>
+            </w:tcBorders>
+            <w:hideMark/>
+          </w:tcPr>
+          <w:p>
+            <w:pPr>
+              <w:jc w:val="left"/>
+              <w:rPr>
+                <w:color w:val="000000"/>
+                <w:szCs w:val="24"/>
+              </w:rPr>
+            </w:pPr>
+            <w:r>
+              <w:rPr>
+                <w:color w:val="000000"/>
+              </w:rPr>
+              <w:t>Pending marketing</w:t>
+            </w:r>
+          </w:p>
+        </w:tc>
+        <w:tc>
+          <w:tcPr>
+            <w:tcW w:w="4053" w:type="dxa"/>
+            <w:tcBorders>
+              <w:top w:val="single" w:sz="4" w:space="0" w:color="000000"/>
+              <w:left w:val="single" w:sz="4" w:space="0" w:color="000000"/>
+              <w:bottom w:val="single" w:sz="4" w:space="0" w:color="000000"/>
+              <w:right w:val="single" w:sz="4" w:space="0" w:color="000000"/>
+            </w:tcBorders>
+            <w:hideMark/>
+          </w:tcPr>
+          <w:p>
+            <w:pPr>
+              <w:jc w:val="left"/>
+              <w:rPr>
+                <w:color w:val="000000"/>
+                <w:szCs w:val="24"/>
+              </w:rPr>
+            </w:pPr>
+            <w:r>
+              <w:rPr>
+                <w:color w:val="000000"/>
+              </w:rPr>
+              <w:t>Menampilkan daftar marketing yang masih berstatus pending hingga admin menanggapi.</w:t>
+            </w:r>
+          </w:p>
+        </w:tc>
+      </w:tr>
+      <w:tr>
+        <w:tc>
+          <w:tcPr>
+            <w:tcW w:w="655" w:type="dxa"/>
+            <w:tcBorders>
+              <w:top w:val="single" w:sz="4" w:space="0" w:color="000000"/>
+              <w:left w:val="single" w:sz="4" w:space="0" w:color="000000"/>
+              <w:bottom w:val="single" w:sz="4" w:space="0" w:color="000000"/>
+              <w:right w:val="single" w:sz="4" w:space="0" w:color="000000"/>
+            </w:tcBorders>
+            <w:hideMark/>
+          </w:tcPr>
+          <w:p>
+            <w:pPr>
+              <w:jc w:val="left"/>
+              <w:rPr>
+                <w:color w:val="000000"/>
+                <w:szCs w:val="24"/>
+              </w:rPr>
+            </w:pPr>
+            <w:r>
+              <w:rPr>
+                <w:color w:val="000000"/>
+              </w:rPr>
+              <w:t>6.</w:t>
+            </w:r>
+          </w:p>
+        </w:tc>
+        <w:tc>
+          <w:tcPr>
+            <w:tcW w:w="2477" w:type="dxa"/>
+            <w:tcBorders>
+              <w:top w:val="single" w:sz="4" w:space="0" w:color="000000"/>
+              <w:left w:val="single" w:sz="4" w:space="0" w:color="000000"/>
+              <w:bottom w:val="single" w:sz="4" w:space="0" w:color="000000"/>
+              <w:right w:val="single" w:sz="4" w:space="0" w:color="000000"/>
+            </w:tcBorders>
+            <w:hideMark/>
+          </w:tcPr>
+          <w:p>
+            <w:pPr>
+              <w:jc w:val="left"/>
+              <w:rPr>
+                <w:color w:val="000000"/>
+                <w:szCs w:val="24"/>
+              </w:rPr>
+            </w:pPr>
+            <w:r>
+              <w:rPr>
+                <w:color w:val="000000"/>
+              </w:rPr>
+              <w:t>Pending Izin</w:t>
+            </w:r>
+          </w:p>
+        </w:tc>
+        <w:tc>
+          <w:tcPr>
+            <w:tcW w:w="4053" w:type="dxa"/>
+            <w:tcBorders>
+              <w:top w:val="single" w:sz="4" w:space="0" w:color="000000"/>
+              <w:left w:val="single" w:sz="4" w:space="0" w:color="000000"/>
+              <w:bottom w:val="single" w:sz="4" w:space="0" w:color="000000"/>
+              <w:right w:val="single" w:sz="4" w:space="0" w:color="000000"/>
+            </w:tcBorders>
+            <w:hideMark/>
+          </w:tcPr>
+          <w:p>
+            <w:pPr>
+              <w:jc w:val="left"/>
+              <w:rPr>
+                <w:color w:val="000000"/>
+                <w:szCs w:val="24"/>
+              </w:rPr>
+            </w:pPr>
+            <w:r>
+              <w:rPr>
+                <w:color w:val="000000"/>
+              </w:rPr>
+              <w:t xml:space="preserve">Menampilkan daftar marketing yang izin dan masih berstatus pending </w:t>
+            </w:r>
+            <w:r>
+              <w:rPr>
+                <w:color w:val="000000"/>
+              </w:rPr>
+              <w:lastRenderedPageBreak/>
+              <w:t>hingga admin menanggapi.</w:t>
+            </w:r>
+          </w:p>
+        </w:tc>
+      </w:tr>
+      <w:tr>
+        <w:tc>
+          <w:tcPr>
+            <w:tcW w:w="655" w:type="dxa"/>
+            <w:tcBorders>
+              <w:top w:val="single" w:sz="4" w:space="0" w:color="000000"/>
+              <w:left w:val="single" w:sz="4" w:space="0" w:color="000000"/>
+              <w:bottom w:val="single" w:sz="4" w:space="0" w:color="000000"/>
+              <w:right w:val="single" w:sz="4" w:space="0" w:color="000000"/>
+            </w:tcBorders>
+            <w:hideMark/>
+          </w:tcPr>
+          <w:p>
+            <w:pPr>
+              <w:jc w:val="left"/>
+              <w:rPr>
+                <w:color w:val="000000"/>
+                <w:szCs w:val="24"/>
+              </w:rPr>
+            </w:pPr>
+            <w:r>
+              <w:rPr>
+                <w:color w:val="000000"/>
+              </w:rPr>
+              <w:lastRenderedPageBreak/>
+              <w:t>7.</w:t>
+            </w:r>
+          </w:p>
+        </w:tc>
+        <w:tc>
+          <w:tcPr>
+            <w:tcW w:w="2477" w:type="dxa"/>
+            <w:tcBorders>
+              <w:top w:val="single" w:sz="4" w:space="0" w:color="000000"/>
+              <w:left w:val="single" w:sz="4" w:space="0" w:color="000000"/>
+              <w:bottom w:val="single" w:sz="4" w:space="0" w:color="000000"/>
+              <w:right w:val="single" w:sz="4" w:space="0" w:color="000000"/>
+            </w:tcBorders>
+            <w:hideMark/>
+          </w:tcPr>
+          <w:p>
+            <w:pPr>
+              <w:jc w:val="left"/>
+              <w:rPr>
+                <w:color w:val="000000"/>
+                <w:szCs w:val="24"/>
+              </w:rPr>
+            </w:pPr>
+            <w:r>
+              <w:rPr>
+                <w:color w:val="000000"/>
+              </w:rPr>
+              <w:t>Pending User</w:t>
+            </w:r>
+          </w:p>
+          <w:p>
+            <w:pPr>
+              <w:jc w:val="center"/>
+              <w:rPr>
+                <w:szCs w:val="24"/>
+              </w:rPr>
+            </w:pPr>
+          </w:p>
+        </w:tc>
+        <w:tc>
+          <w:tcPr>
+            <w:tcW w:w="4053" w:type="dxa"/>
+            <w:tcBorders>
+              <w:top w:val="single" w:sz="4" w:space="0" w:color="000000"/>
+              <w:left w:val="single" w:sz="4" w:space="0" w:color="000000"/>
+              <w:bottom w:val="single" w:sz="4" w:space="0" w:color="000000"/>
+              <w:right w:val="single" w:sz="4" w:space="0" w:color="000000"/>
+            </w:tcBorders>
+            <w:hideMark/>
+          </w:tcPr>
+          <w:p>
+            <w:pPr>
+              <w:jc w:val="left"/>
+              <w:rPr>
+                <w:color w:val="000000"/>
+                <w:szCs w:val="24"/>
+              </w:rPr>
+            </w:pPr>
+            <w:r>
+              <w:rPr>
+                <w:color w:val="000000"/>
+              </w:rPr>
+              <w:t>Menampilkan daftar user marketing yang masih berstatus pending hingga admin menanggapi</w:t>
+            </w:r>
+          </w:p>
+        </w:tc>
+      </w:tr>
+      <w:tr>
+        <w:tc>
+          <w:tcPr>
+            <w:tcW w:w="655" w:type="dxa"/>
+            <w:tcBorders>
+              <w:top w:val="single" w:sz="4" w:space="0" w:color="000000"/>
+              <w:left w:val="single" w:sz="4" w:space="0" w:color="000000"/>
+              <w:bottom w:val="single" w:sz="4" w:space="0" w:color="000000"/>
+              <w:right w:val="single" w:sz="4" w:space="0" w:color="000000"/>
+            </w:tcBorders>
+            <w:hideMark/>
+          </w:tcPr>
+          <w:p>
+            <w:pPr>
+              <w:jc w:val="left"/>
+              <w:rPr>
+                <w:color w:val="000000"/>
+                <w:szCs w:val="24"/>
+              </w:rPr>
+            </w:pPr>
+            <w:r>
+              <w:rPr>
+                <w:color w:val="000000"/>
+              </w:rPr>
+              <w:t>8.</w:t>
+            </w:r>
+          </w:p>
+        </w:tc>
+        <w:tc>
+          <w:tcPr>
+            <w:tcW w:w="2477" w:type="dxa"/>
+            <w:tcBorders>
+              <w:top w:val="single" w:sz="4" w:space="0" w:color="000000"/>
+              <w:left w:val="single" w:sz="4" w:space="0" w:color="000000"/>
+              <w:bottom w:val="single" w:sz="4" w:space="0" w:color="000000"/>
+              <w:right w:val="single" w:sz="4" w:space="0" w:color="000000"/>
+            </w:tcBorders>
+            <w:hideMark/>
+          </w:tcPr>
+          <w:p>
+            <w:pPr>
+              <w:jc w:val="left"/>
+              <w:rPr>
+                <w:color w:val="000000"/>
+                <w:szCs w:val="24"/>
+              </w:rPr>
+            </w:pPr>
+            <w:r>
+              <w:rPr>
+                <w:color w:val="000000"/>
+              </w:rPr>
+              <w:t>Laporan Data Marketing</w:t>
+            </w:r>
+          </w:p>
+        </w:tc>
+        <w:tc>
+          <w:tcPr>
+            <w:tcW w:w="4053" w:type="dxa"/>
+            <w:tcBorders>
+              <w:top w:val="single" w:sz="4" w:space="0" w:color="000000"/>
+              <w:left w:val="single" w:sz="4" w:space="0" w:color="000000"/>
+              <w:bottom w:val="single" w:sz="4" w:space="0" w:color="000000"/>
+              <w:right w:val="single" w:sz="4" w:space="0" w:color="000000"/>
+            </w:tcBorders>
+            <w:hideMark/>
+          </w:tcPr>
+          <w:p>
+            <w:pPr>
+              <w:jc w:val="left"/>
+              <w:rPr>
+                <w:color w:val="000000"/>
+                <w:szCs w:val="24"/>
+              </w:rPr>
+            </w:pPr>
+            <w:r>
+              <w:rPr>
+                <w:color w:val="000000"/>
+              </w:rPr>
+              <w:t>Menampilkan data semua biodata marketing untuk dilakukan report atau print</w:t>
+            </w:r>
+          </w:p>
+        </w:tc>
+      </w:tr>
+      <w:tr>
+        <w:tc>
+          <w:tcPr>
+            <w:tcW w:w="655" w:type="dxa"/>
+            <w:tcBorders>
+              <w:top w:val="single" w:sz="4" w:space="0" w:color="000000"/>
+              <w:left w:val="single" w:sz="4" w:space="0" w:color="000000"/>
+              <w:bottom w:val="single" w:sz="4" w:space="0" w:color="000000"/>
+              <w:right w:val="single" w:sz="4" w:space="0" w:color="000000"/>
+            </w:tcBorders>
+            <w:hideMark/>
+          </w:tcPr>
+          <w:p>
+            <w:pPr>
+              <w:jc w:val="left"/>
+              <w:rPr>
+                <w:color w:val="000000"/>
+                <w:szCs w:val="24"/>
+              </w:rPr>
+            </w:pPr>
+            <w:r>
+              <w:rPr>
+                <w:color w:val="000000"/>
+              </w:rPr>
+              <w:t>9.</w:t>
+            </w:r>
+          </w:p>
+        </w:tc>
+        <w:tc>
+          <w:tcPr>
+            <w:tcW w:w="2477" w:type="dxa"/>
+            <w:tcBorders>
+              <w:top w:val="single" w:sz="4" w:space="0" w:color="000000"/>
+              <w:left w:val="single" w:sz="4" w:space="0" w:color="000000"/>
+              <w:bottom w:val="single" w:sz="4" w:space="0" w:color="000000"/>
+              <w:right w:val="single" w:sz="4" w:space="0" w:color="000000"/>
+            </w:tcBorders>
+            <w:hideMark/>
+          </w:tcPr>
+          <w:p>
+            <w:pPr>
+              <w:jc w:val="left"/>
+              <w:rPr>
+                <w:color w:val="000000"/>
+                <w:szCs w:val="24"/>
+              </w:rPr>
+            </w:pPr>
+            <w:r>
+              <w:rPr>
+                <w:color w:val="000000"/>
+              </w:rPr>
+              <w:t>Laporan  Izin Marketing</w:t>
+            </w:r>
+          </w:p>
+        </w:tc>
+        <w:tc>
+          <w:tcPr>
+            <w:tcW w:w="4053" w:type="dxa"/>
+            <w:tcBorders>
+              <w:top w:val="single" w:sz="4" w:space="0" w:color="000000"/>
+              <w:left w:val="single" w:sz="4" w:space="0" w:color="000000"/>
+              <w:bottom w:val="single" w:sz="4" w:space="0" w:color="000000"/>
+              <w:right w:val="single" w:sz="4" w:space="0" w:color="000000"/>
+            </w:tcBorders>
+            <w:hideMark/>
+          </w:tcPr>
+          <w:p>
+            <w:pPr>
+              <w:jc w:val="left"/>
+              <w:rPr>
+                <w:color w:val="000000"/>
+                <w:szCs w:val="24"/>
+              </w:rPr>
+            </w:pPr>
+            <w:r>
+              <w:rPr>
+                <w:color w:val="000000"/>
+              </w:rPr>
+              <w:t xml:space="preserve">Menampilkan data semua </w:t>
+            </w:r>
+            <w:r>
+              <w:rPr>
+                <w:color w:val="000000"/>
+              </w:rPr>
+              <w:t>izin</w:t>
+            </w:r>
+            <w:r>
+              <w:rPr>
+                <w:color w:val="000000"/>
+              </w:rPr>
+              <w:t xml:space="preserve"> marketing untuk dilakukan report atau print</w:t>
+            </w:r>
+          </w:p>
+        </w:tc>
+      </w:tr>
+      <w:tr>
+        <w:tc>
+          <w:tcPr>
+            <w:tcW w:w="655" w:type="dxa"/>
+            <w:tcBorders>
+              <w:top w:val="single" w:sz="4" w:space="0" w:color="000000"/>
+              <w:left w:val="single" w:sz="4" w:space="0" w:color="000000"/>
+              <w:bottom w:val="single" w:sz="4" w:space="0" w:color="000000"/>
+              <w:right w:val="single" w:sz="4" w:space="0" w:color="000000"/>
+            </w:tcBorders>
+            <w:hideMark/>
+          </w:tcPr>
+          <w:p>
+            <w:pPr>
+              <w:jc w:val="left"/>
+              <w:rPr>
+                <w:color w:val="000000"/>
+                <w:szCs w:val="24"/>
+              </w:rPr>
+            </w:pPr>
+            <w:r>
+              <w:rPr>
+                <w:color w:val="000000"/>
+              </w:rPr>
+              <w:t>10.</w:t>
+            </w:r>
+          </w:p>
+        </w:tc>
+        <w:tc>
+          <w:tcPr>
+            <w:tcW w:w="2477" w:type="dxa"/>
+            <w:tcBorders>
+              <w:top w:val="single" w:sz="4" w:space="0" w:color="000000"/>
+              <w:left w:val="single" w:sz="4" w:space="0" w:color="000000"/>
+              <w:bottom w:val="single" w:sz="4" w:space="0" w:color="000000"/>
+              <w:right w:val="single" w:sz="4" w:space="0" w:color="000000"/>
+            </w:tcBorders>
+            <w:hideMark/>
+          </w:tcPr>
+          <w:p>
+            <w:pPr>
+              <w:jc w:val="left"/>
+              <w:rPr>
+                <w:color w:val="000000"/>
+                <w:szCs w:val="24"/>
+              </w:rPr>
+            </w:pPr>
+            <w:r>
+              <w:rPr>
+                <w:color w:val="000000"/>
+              </w:rPr>
+              <w:t>Users</w:t>
+            </w:r>
+          </w:p>
+        </w:tc>
+        <w:tc>
+          <w:tcPr>
+            <w:tcW w:w="4053" w:type="dxa"/>
+            <w:tcBorders>
+              <w:top w:val="single" w:sz="4" w:space="0" w:color="000000"/>
+              <w:left w:val="single" w:sz="4" w:space="0" w:color="000000"/>
+              <w:bottom w:val="single" w:sz="4" w:space="0" w:color="000000"/>
+              <w:right w:val="single" w:sz="4" w:space="0" w:color="000000"/>
+            </w:tcBorders>
+            <w:hideMark/>
+          </w:tcPr>
+          <w:p>
+            <w:pPr>
+              <w:jc w:val="left"/>
+              <w:rPr>
+                <w:color w:val="000000"/>
+                <w:szCs w:val="24"/>
+              </w:rPr>
+            </w:pPr>
+            <w:r>
+              <w:rPr>
+                <w:color w:val="000000"/>
+              </w:rPr>
+              <w:t>Memanage User marketing</w:t>
+            </w:r>
+          </w:p>
+        </w:tc>
+      </w:tr>
+      <w:tr>
+        <w:tc>
+          <w:tcPr>
+            <w:tcW w:w="655" w:type="dxa"/>
+            <w:tcBorders>
+              <w:top w:val="single" w:sz="4" w:space="0" w:color="000000"/>
+              <w:left w:val="single" w:sz="4" w:space="0" w:color="000000"/>
+              <w:bottom w:val="single" w:sz="4" w:space="0" w:color="000000"/>
+              <w:right w:val="single" w:sz="4" w:space="0" w:color="000000"/>
+            </w:tcBorders>
+            <w:hideMark/>
+          </w:tcPr>
+          <w:p>
+            <w:pPr>
+              <w:jc w:val="left"/>
+              <w:rPr>
+                <w:color w:val="000000"/>
+                <w:szCs w:val="24"/>
+              </w:rPr>
+            </w:pPr>
+            <w:r>
+              <w:rPr>
+                <w:color w:val="000000"/>
+              </w:rPr>
+              <w:t>11.</w:t>
+            </w:r>
+          </w:p>
+        </w:tc>
+        <w:tc>
+          <w:tcPr>
+            <w:tcW w:w="2477" w:type="dxa"/>
+            <w:tcBorders>
+              <w:top w:val="single" w:sz="4" w:space="0" w:color="000000"/>
+              <w:left w:val="single" w:sz="4" w:space="0" w:color="000000"/>
+              <w:bottom w:val="single" w:sz="4" w:space="0" w:color="000000"/>
+              <w:right w:val="single" w:sz="4" w:space="0" w:color="000000"/>
+            </w:tcBorders>
+            <w:hideMark/>
+          </w:tcPr>
+          <w:p>
+            <w:pPr>
+              <w:jc w:val="left"/>
+              <w:rPr>
+                <w:color w:val="000000"/>
+                <w:szCs w:val="24"/>
+              </w:rPr>
+            </w:pPr>
+            <w:r>
+              <w:rPr>
+                <w:color w:val="000000"/>
+              </w:rPr>
+              <w:t>Logout</w:t>
+            </w:r>
+          </w:p>
+        </w:tc>
+        <w:tc>
+          <w:tcPr>
+            <w:tcW w:w="4053" w:type="dxa"/>
+            <w:tcBorders>
+              <w:top w:val="single" w:sz="4" w:space="0" w:color="000000"/>
+              <w:left w:val="single" w:sz="4" w:space="0" w:color="000000"/>
+              <w:bottom w:val="single" w:sz="4" w:space="0" w:color="000000"/>
+              <w:right w:val="single" w:sz="4" w:space="0" w:color="000000"/>
+            </w:tcBorders>
+            <w:hideMark/>
+          </w:tcPr>
+          <w:p>
+            <w:pPr>
+              <w:keepNext/>
+              <w:jc w:val="left"/>
+              <w:rPr>
+                <w:color w:val="000000"/>
+                <w:szCs w:val="24"/>
+              </w:rPr>
+            </w:pPr>
+            <w:r>
+              <w:rPr>
+                <w:color w:val="000000"/>
+              </w:rPr>
+              <w:t>Keluar dari sistem.</w:t>
+            </w:r>
+          </w:p>
+        </w:tc>
+      </w:tr>
+    </w:tbl>
+    <w:p/>
     <w:p>
       <w:pPr>
         <w:pStyle w:val="Heading3"/>
@@ -15303,7 +16407,7 @@
                     <pic:cNvPicPr/>
                   </pic:nvPicPr>
                   <pic:blipFill>
-                    <a:blip r:embed="rId30"/>
+                    <a:blip r:embed="rId28"/>
                     <a:stretch>
                       <a:fillRect/>
                     </a:stretch>
@@ -15413,6 +16517,370 @@
     <w:p/>
     <w:p>
       <w:pPr>
+        <w:pStyle w:val="Caption"/>
+        <w:keepNext/>
+        <w:jc w:val="center"/>
+        <w:rPr>
+          <w:b w:val="0"/>
+          <w:color w:val="000000" w:themeColor="text1"/>
+        </w:rPr>
+      </w:pPr>
+      <w:r>
+        <w:rPr>
+          <w:b w:val="0"/>
+          <w:color w:val="000000" w:themeColor="text1"/>
+        </w:rPr>
+        <w:t xml:space="preserve">Tabel </w:t>
+      </w:r>
+      <w:r>
+        <w:rPr>
+          <w:b w:val="0"/>
+          <w:color w:val="000000" w:themeColor="text1"/>
+        </w:rPr>
+        <w:fldChar w:fldCharType="begin"/>
+      </w:r>
+      <w:r>
+        <w:rPr>
+          <w:b w:val="0"/>
+          <w:color w:val="000000" w:themeColor="text1"/>
+        </w:rPr>
+        <w:instrText xml:space="preserve"> SEQ Tabel \* ARABIC </w:instrText>
+      </w:r>
+      <w:r>
+        <w:rPr>
+          <w:b w:val="0"/>
+          <w:color w:val="000000" w:themeColor="text1"/>
+        </w:rPr>
+        <w:fldChar w:fldCharType="separate"/>
+      </w:r>
+      <w:r>
+        <w:rPr>
+          <w:b w:val="0"/>
+          <w:noProof/>
+          <w:color w:val="000000" w:themeColor="text1"/>
+        </w:rPr>
+        <w:t>4</w:t>
+      </w:r>
+      <w:r>
+        <w:rPr>
+          <w:b w:val="0"/>
+          <w:color w:val="000000" w:themeColor="text1"/>
+        </w:rPr>
+        <w:fldChar w:fldCharType="end"/>
+      </w:r>
+      <w:r>
+        <w:rPr>
+          <w:b w:val="0"/>
+          <w:color w:val="000000" w:themeColor="text1"/>
+        </w:rPr>
+        <w:t xml:space="preserve"> Indetifikasi Aktor</w:t>
+      </w:r>
+    </w:p>
+    <w:tbl>
+      <w:tblPr>
+        <w:tblW w:w="7188" w:type="dxa"/>
+        <w:jc w:val="center"/>
+        <w:tblInd w:w="720" w:type="dxa"/>
+        <w:tblBorders>
+          <w:top w:val="single" w:sz="4" w:space="0" w:color="000000"/>
+          <w:left w:val="single" w:sz="4" w:space="0" w:color="000000"/>
+          <w:bottom w:val="single" w:sz="4" w:space="0" w:color="000000"/>
+          <w:right w:val="single" w:sz="4" w:space="0" w:color="000000"/>
+          <w:insideH w:val="single" w:sz="4" w:space="0" w:color="000000"/>
+          <w:insideV w:val="single" w:sz="4" w:space="0" w:color="000000"/>
+        </w:tblBorders>
+        <w:tblLayout w:type="fixed"/>
+        <w:tblLook w:val="0400" w:firstRow="0" w:lastRow="0" w:firstColumn="0" w:lastColumn="0" w:noHBand="0" w:noVBand="1"/>
+      </w:tblPr>
+      <w:tblGrid>
+        <w:gridCol w:w="655"/>
+        <w:gridCol w:w="2504"/>
+        <w:gridCol w:w="4029"/>
+      </w:tblGrid>
+      <w:tr>
+        <w:trPr>
+          <w:trHeight w:val="388"/>
+          <w:jc w:val="center"/>
+        </w:trPr>
+        <w:tc>
+          <w:tcPr>
+            <w:tcW w:w="655" w:type="dxa"/>
+          </w:tcPr>
+          <w:p>
+            <w:pPr>
+              <w:pBdr>
+                <w:top w:val="nil"/>
+                <w:left w:val="nil"/>
+                <w:bottom w:val="nil"/>
+                <w:right w:val="nil"/>
+                <w:between w:val="nil"/>
+              </w:pBdr>
+              <w:jc w:val="center"/>
+              <w:rPr>
+                <w:color w:val="000000"/>
+              </w:rPr>
+            </w:pPr>
+            <w:r>
+              <w:rPr>
+                <w:color w:val="000000"/>
+              </w:rPr>
+              <w:t>No</w:t>
+            </w:r>
+          </w:p>
+        </w:tc>
+        <w:tc>
+          <w:tcPr>
+            <w:tcW w:w="2504" w:type="dxa"/>
+          </w:tcPr>
+          <w:p>
+            <w:pPr>
+              <w:pBdr>
+                <w:top w:val="nil"/>
+                <w:left w:val="nil"/>
+                <w:bottom w:val="nil"/>
+                <w:right w:val="nil"/>
+                <w:between w:val="nil"/>
+              </w:pBdr>
+              <w:jc w:val="center"/>
+              <w:rPr>
+                <w:color w:val="000000"/>
+              </w:rPr>
+            </w:pPr>
+            <w:r>
+              <w:rPr>
+                <w:color w:val="000000"/>
+              </w:rPr>
+              <w:t>Aktor</w:t>
+            </w:r>
+          </w:p>
+        </w:tc>
+        <w:tc>
+          <w:tcPr>
+            <w:tcW w:w="4029" w:type="dxa"/>
+          </w:tcPr>
+          <w:p>
+            <w:pPr>
+              <w:pBdr>
+                <w:top w:val="nil"/>
+                <w:left w:val="nil"/>
+                <w:bottom w:val="nil"/>
+                <w:right w:val="nil"/>
+                <w:between w:val="nil"/>
+              </w:pBdr>
+              <w:jc w:val="center"/>
+              <w:rPr>
+                <w:color w:val="000000"/>
+              </w:rPr>
+            </w:pPr>
+            <w:r>
+              <w:rPr>
+                <w:color w:val="000000"/>
+              </w:rPr>
+              <w:t>Deskripsi</w:t>
+            </w:r>
+          </w:p>
+        </w:tc>
+      </w:tr>
+      <w:tr>
+        <w:trPr>
+          <w:jc w:val="center"/>
+        </w:trPr>
+        <w:tc>
+          <w:tcPr>
+            <w:tcW w:w="655" w:type="dxa"/>
+          </w:tcPr>
+          <w:p>
+            <w:pPr>
+              <w:pBdr>
+                <w:top w:val="nil"/>
+                <w:left w:val="nil"/>
+                <w:bottom w:val="nil"/>
+                <w:right w:val="nil"/>
+                <w:between w:val="nil"/>
+              </w:pBdr>
+              <w:rPr>
+                <w:color w:val="000000"/>
+              </w:rPr>
+            </w:pPr>
+            <w:r>
+              <w:rPr>
+                <w:color w:val="000000"/>
+              </w:rPr>
+              <w:t>1.</w:t>
+            </w:r>
+          </w:p>
+        </w:tc>
+        <w:tc>
+          <w:tcPr>
+            <w:tcW w:w="2504" w:type="dxa"/>
+            <w:vAlign w:val="center"/>
+          </w:tcPr>
+          <w:p>
+            <w:pPr>
+              <w:pBdr>
+                <w:top w:val="nil"/>
+                <w:left w:val="nil"/>
+                <w:bottom w:val="nil"/>
+                <w:right w:val="nil"/>
+                <w:between w:val="nil"/>
+              </w:pBdr>
+              <w:jc w:val="center"/>
+              <w:rPr>
+                <w:color w:val="000000"/>
+              </w:rPr>
+            </w:pPr>
+            <w:r>
+              <w:rPr>
+                <w:color w:val="000000"/>
+              </w:rPr>
+              <w:t>Admin/</w:t>
+            </w:r>
+            <w:r>
+              <w:rPr>
+                <w:color w:val="000000"/>
+              </w:rPr>
+              <w:t>Manager</w:t>
+            </w:r>
+            <w:r>
+              <w:rPr>
+                <w:color w:val="000000"/>
+              </w:rPr>
+              <w:t xml:space="preserve"> </w:t>
+            </w:r>
+          </w:p>
+          <w:p>
+            <w:pPr>
+              <w:pBdr>
+                <w:top w:val="nil"/>
+                <w:left w:val="nil"/>
+                <w:bottom w:val="nil"/>
+                <w:right w:val="nil"/>
+                <w:between w:val="nil"/>
+              </w:pBdr>
+              <w:jc w:val="center"/>
+              <w:rPr>
+                <w:color w:val="000000"/>
+              </w:rPr>
+            </w:pPr>
+          </w:p>
+        </w:tc>
+        <w:tc>
+          <w:tcPr>
+            <w:tcW w:w="4029" w:type="dxa"/>
+          </w:tcPr>
+          <w:p>
+            <w:pPr>
+              <w:keepNext/>
+              <w:pBdr>
+                <w:top w:val="nil"/>
+                <w:left w:val="nil"/>
+                <w:bottom w:val="nil"/>
+                <w:right w:val="nil"/>
+                <w:between w:val="nil"/>
+              </w:pBdr>
+              <w:rPr>
+                <w:color w:val="000000"/>
+              </w:rPr>
+            </w:pPr>
+            <w:r>
+              <w:rPr>
+                <w:color w:val="000000"/>
+              </w:rPr>
+              <w:t>Admin atau Manager PT. Victory International Futures Semarang ini melakukan aktifitas pemantauan dan mngevaluasi data calon nasabah pada tiap tiap marketing dan melakukan report atau print yang nantinya akan dikirim ke pusat</w:t>
+            </w:r>
+          </w:p>
+        </w:tc>
+      </w:tr>
+      <w:tr>
+        <w:trPr>
+          <w:jc w:val="center"/>
+        </w:trPr>
+        <w:tc>
+          <w:tcPr>
+            <w:tcW w:w="655" w:type="dxa"/>
+          </w:tcPr>
+          <w:p>
+            <w:pPr>
+              <w:pBdr>
+                <w:top w:val="nil"/>
+                <w:left w:val="nil"/>
+                <w:bottom w:val="nil"/>
+                <w:right w:val="nil"/>
+                <w:between w:val="nil"/>
+              </w:pBdr>
+              <w:rPr>
+                <w:color w:val="000000"/>
+              </w:rPr>
+            </w:pPr>
+            <w:r>
+              <w:rPr>
+                <w:color w:val="000000"/>
+              </w:rPr>
+              <w:t>2.</w:t>
+            </w:r>
+            <w:bookmarkStart w:id="302" w:name="_GoBack"/>
+            <w:bookmarkEnd w:id="302"/>
+          </w:p>
+        </w:tc>
+        <w:tc>
+          <w:tcPr>
+            <w:tcW w:w="2504" w:type="dxa"/>
+            <w:vAlign w:val="center"/>
+          </w:tcPr>
+          <w:p>
+            <w:pPr>
+              <w:pBdr>
+                <w:top w:val="nil"/>
+                <w:left w:val="nil"/>
+                <w:bottom w:val="nil"/>
+                <w:right w:val="nil"/>
+                <w:between w:val="nil"/>
+              </w:pBdr>
+              <w:jc w:val="center"/>
+              <w:rPr>
+                <w:color w:val="000000"/>
+              </w:rPr>
+            </w:pPr>
+            <w:r>
+              <w:rPr>
+                <w:color w:val="000000"/>
+              </w:rPr>
+              <w:t>User/Marketing</w:t>
+            </w:r>
+          </w:p>
+        </w:tc>
+        <w:tc>
+          <w:tcPr>
+            <w:tcW w:w="4029" w:type="dxa"/>
+          </w:tcPr>
+          <w:p>
+            <w:pPr>
+              <w:keepNext/>
+              <w:pBdr>
+                <w:top w:val="nil"/>
+                <w:left w:val="nil"/>
+                <w:bottom w:val="nil"/>
+                <w:right w:val="nil"/>
+                <w:between w:val="nil"/>
+              </w:pBdr>
+              <w:rPr>
+                <w:color w:val="000000"/>
+              </w:rPr>
+            </w:pPr>
+            <w:r>
+              <w:rPr>
+                <w:color w:val="000000"/>
+              </w:rPr>
+              <w:t>Melakukan Input data dan pengelolaan data calon nasabah baru yang nantinya akan dievaluasi oleh admin atau manager</w:t>
+            </w:r>
+          </w:p>
+        </w:tc>
+      </w:tr>
+    </w:tbl>
+    <w:p/>
+    <w:p/>
+    <w:p>
+      <w:pPr>
         <w:pStyle w:val="ListParagraph"/>
         <w:keepNext/>
         <w:keepLines/>
@@ -15521,6 +16989,7 @@
         <w:rPr>
           <w:noProof/>
         </w:rPr>
+        <w:lastRenderedPageBreak/>
         <mc:AlternateContent>
           <mc:Choice Requires="wps">
             <w:drawing>
@@ -15738,7 +17207,7 @@
                     <pic:cNvPicPr/>
                   </pic:nvPicPr>
                   <pic:blipFill>
-                    <a:blip r:embed="rId31">
+                    <a:blip r:embed="rId29">
                       <a:extLst>
                         <a:ext uri="{28A0092B-C50C-407E-A947-70E740481C1C}">
                           <a14:useLocalDpi xmlns:a14="http://schemas.microsoft.com/office/drawing/2010/main" val="0"/>
@@ -15832,7 +17301,7 @@
                     <pic:cNvPicPr/>
                   </pic:nvPicPr>
                   <pic:blipFill>
-                    <a:blip r:embed="rId32"/>
+                    <a:blip r:embed="rId30"/>
                     <a:stretch>
                       <a:fillRect/>
                     </a:stretch>
@@ -15966,7 +17435,7 @@
                     <pic:cNvPicPr/>
                   </pic:nvPicPr>
                   <pic:blipFill>
-                    <a:blip r:embed="rId33"/>
+                    <a:blip r:embed="rId31"/>
                     <a:stretch>
                       <a:fillRect/>
                     </a:stretch>
@@ -16122,7 +17591,7 @@
             <o:lock v:ext="edit" aspectratio="t"/>
           </v:shapetype>
           <v:shape id="_x0000_i1025" type="#_x0000_t75" style="width:346.9pt;height:555.5pt">
-            <v:imagedata r:id="rId34" o:title="activity diagram"/>
+            <v:imagedata r:id="rId32" o:title="activity diagram"/>
           </v:shape>
         </w:pict>
       </w:r>
@@ -16264,7 +17733,7 @@
       <w:r>
         <w:pict>
           <v:shape id="_x0000_i1026" type="#_x0000_t75" style="width:394.5pt;height:222.75pt">
-            <v:imagedata r:id="rId35" o:title="activity diagram"/>
+            <v:imagedata r:id="rId33" o:title="activity diagram"/>
           </v:shape>
         </w:pict>
       </w:r>
@@ -16296,7 +17765,7 @@
         <w:lastRenderedPageBreak/>
         <w:pict>
           <v:shape id="_x0000_i1027" type="#_x0000_t75" style="width:396.85pt;height:207.45pt">
-            <v:imagedata r:id="rId36" o:title="activity diagram"/>
+            <v:imagedata r:id="rId34" o:title="activity diagram"/>
           </v:shape>
         </w:pict>
       </w:r>
@@ -16335,7 +17804,7 @@
         <w:lastRenderedPageBreak/>
         <w:t>DAFTAR PUSTAKA</w:t>
       </w:r>
-      <w:bookmarkEnd w:id="302"/>
+      <w:bookmarkEnd w:id="301"/>
     </w:p>
     <w:p/>
     <w:p>
@@ -16854,9 +18323,27 @@
         <w:t xml:space="preserve"> </w:t>
       </w:r>
     </w:p>
+    <w:p>
+      <w:pPr>
+        <w:widowControl w:val="0"/>
+        <w:autoSpaceDE w:val="0"/>
+        <w:autoSpaceDN w:val="0"/>
+        <w:adjustRightInd w:val="0"/>
+        <w:ind w:left="720" w:hanging="720"/>
+      </w:pPr>
+    </w:p>
+    <w:p>
+      <w:pPr>
+        <w:widowControl w:val="0"/>
+        <w:autoSpaceDE w:val="0"/>
+        <w:autoSpaceDN w:val="0"/>
+        <w:adjustRightInd w:val="0"/>
+        <w:ind w:left="720" w:hanging="720"/>
+      </w:pPr>
+    </w:p>
     <w:sectPr>
-      <w:headerReference w:type="default" r:id="rId37"/>
-      <w:footerReference w:type="default" r:id="rId38"/>
+      <w:headerReference w:type="default" r:id="rId35"/>
+      <w:footerReference w:type="default" r:id="rId36"/>
       <w:pgSz w:w="11907" w:h="16840" w:code="9"/>
       <w:pgMar w:top="2268" w:right="1701" w:bottom="1701" w:left="2268" w:header="709" w:footer="709" w:gutter="0"/>
       <w:cols w:space="708"/>
@@ -17058,55 +18545,6 @@
 
 <file path=word/footer6.xml><?xml version="1.0" encoding="utf-8"?>
 <w:ftr xmlns:wpc="http://schemas.microsoft.com/office/word/2010/wordprocessingCanvas" xmlns:mc="http://schemas.openxmlformats.org/markup-compatibility/2006" xmlns:o="urn:schemas-microsoft-com:office:office" xmlns:r="http://schemas.openxmlformats.org/officeDocument/2006/relationships" xmlns:m="http://schemas.openxmlformats.org/officeDocument/2006/math" xmlns:v="urn:schemas-microsoft-com:vml" xmlns:wp14="http://schemas.microsoft.com/office/word/2010/wordprocessingDrawing" xmlns:wp="http://schemas.openxmlformats.org/drawingml/2006/wordprocessingDrawing" xmlns:w10="urn:schemas-microsoft-com:office:word" xmlns:w="http://schemas.openxmlformats.org/wordprocessingml/2006/main" xmlns:w14="http://schemas.microsoft.com/office/word/2010/wordml" xmlns:wpg="http://schemas.microsoft.com/office/word/2010/wordprocessingGroup" xmlns:wpi="http://schemas.microsoft.com/office/word/2010/wordprocessingInk" xmlns:wne="http://schemas.microsoft.com/office/word/2006/wordml" xmlns:wps="http://schemas.microsoft.com/office/word/2010/wordprocessingShape" mc:Ignorable="w14 wp14">
-  <w:sdt>
-    <w:sdtPr>
-      <w:id w:val="-2034335242"/>
-      <w:docPartObj>
-        <w:docPartGallery w:val="Page Numbers (Bottom of Page)"/>
-        <w:docPartUnique/>
-      </w:docPartObj>
-    </w:sdtPr>
-    <w:sdtEndPr>
-      <w:rPr>
-        <w:noProof/>
-      </w:rPr>
-    </w:sdtEndPr>
-    <w:sdtContent>
-      <w:p>
-        <w:pPr>
-          <w:pStyle w:val="Footer"/>
-          <w:jc w:val="center"/>
-        </w:pPr>
-        <w:r>
-          <w:fldChar w:fldCharType="begin"/>
-        </w:r>
-        <w:r>
-          <w:instrText xml:space="preserve"> PAGE   \* MERGEFORMAT </w:instrText>
-        </w:r>
-        <w:r>
-          <w:fldChar w:fldCharType="separate"/>
-        </w:r>
-        <w:r>
-          <w:rPr>
-            <w:noProof/>
-          </w:rPr>
-          <w:t>22</w:t>
-        </w:r>
-        <w:r>
-          <w:rPr>
-            <w:noProof/>
-          </w:rPr>
-          <w:fldChar w:fldCharType="end"/>
-        </w:r>
-      </w:p>
-    </w:sdtContent>
-  </w:sdt>
-  <w:p/>
-</w:ftr>
-</file>
-
-<file path=word/footer7.xml><?xml version="1.0" encoding="utf-8"?>
-<w:ftr xmlns:wpc="http://schemas.microsoft.com/office/word/2010/wordprocessingCanvas" xmlns:mc="http://schemas.openxmlformats.org/markup-compatibility/2006" xmlns:o="urn:schemas-microsoft-com:office:office" xmlns:r="http://schemas.openxmlformats.org/officeDocument/2006/relationships" xmlns:m="http://schemas.openxmlformats.org/officeDocument/2006/math" xmlns:v="urn:schemas-microsoft-com:vml" xmlns:wp14="http://schemas.microsoft.com/office/word/2010/wordprocessingDrawing" xmlns:wp="http://schemas.openxmlformats.org/drawingml/2006/wordprocessingDrawing" xmlns:w10="urn:schemas-microsoft-com:office:word" xmlns:w="http://schemas.openxmlformats.org/wordprocessingml/2006/main" xmlns:w14="http://schemas.microsoft.com/office/word/2010/wordml" xmlns:wpg="http://schemas.microsoft.com/office/word/2010/wordprocessingGroup" xmlns:wpi="http://schemas.microsoft.com/office/word/2010/wordprocessingInk" xmlns:wne="http://schemas.microsoft.com/office/word/2006/wordml" xmlns:wps="http://schemas.microsoft.com/office/word/2010/wordprocessingShape" mc:Ignorable="w14 wp14">
   <w:p>
     <w:pPr>
       <w:pStyle w:val="Footer"/>
@@ -17298,16 +18736,6 @@
 
 <file path=word/header6.xml><?xml version="1.0" encoding="utf-8"?>
 <w:hdr xmlns:wpc="http://schemas.microsoft.com/office/word/2010/wordprocessingCanvas" xmlns:mc="http://schemas.openxmlformats.org/markup-compatibility/2006" xmlns:o="urn:schemas-microsoft-com:office:office" xmlns:r="http://schemas.openxmlformats.org/officeDocument/2006/relationships" xmlns:m="http://schemas.openxmlformats.org/officeDocument/2006/math" xmlns:v="urn:schemas-microsoft-com:vml" xmlns:wp14="http://schemas.microsoft.com/office/word/2010/wordprocessingDrawing" xmlns:wp="http://schemas.openxmlformats.org/drawingml/2006/wordprocessingDrawing" xmlns:w10="urn:schemas-microsoft-com:office:word" xmlns:w="http://schemas.openxmlformats.org/wordprocessingml/2006/main" xmlns:w14="http://schemas.microsoft.com/office/word/2010/wordml" xmlns:wpg="http://schemas.microsoft.com/office/word/2010/wordprocessingGroup" xmlns:wpi="http://schemas.microsoft.com/office/word/2010/wordprocessingInk" xmlns:wne="http://schemas.microsoft.com/office/word/2006/wordml" xmlns:wps="http://schemas.microsoft.com/office/word/2010/wordprocessingShape" mc:Ignorable="w14 wp14">
-  <w:p>
-    <w:pPr>
-      <w:pStyle w:val="Header"/>
-    </w:pPr>
-  </w:p>
-</w:hdr>
-</file>
-
-<file path=word/header7.xml><?xml version="1.0" encoding="utf-8"?>
-<w:hdr xmlns:wpc="http://schemas.microsoft.com/office/word/2010/wordprocessingCanvas" xmlns:mc="http://schemas.openxmlformats.org/markup-compatibility/2006" xmlns:o="urn:schemas-microsoft-com:office:office" xmlns:r="http://schemas.openxmlformats.org/officeDocument/2006/relationships" xmlns:m="http://schemas.openxmlformats.org/officeDocument/2006/math" xmlns:v="urn:schemas-microsoft-com:vml" xmlns:wp14="http://schemas.microsoft.com/office/word/2010/wordprocessingDrawing" xmlns:wp="http://schemas.openxmlformats.org/drawingml/2006/wordprocessingDrawing" xmlns:w10="urn:schemas-microsoft-com:office:word" xmlns:w="http://schemas.openxmlformats.org/wordprocessingml/2006/main" xmlns:w14="http://schemas.microsoft.com/office/word/2010/wordml" xmlns:wpg="http://schemas.microsoft.com/office/word/2010/wordprocessingGroup" xmlns:wpi="http://schemas.microsoft.com/office/word/2010/wordprocessingInk" xmlns:wne="http://schemas.microsoft.com/office/word/2006/wordml" xmlns:wps="http://schemas.microsoft.com/office/word/2010/wordprocessingShape" mc:Ignorable="w14 wp14">
   <w:sdt>
     <w:sdtPr>
       <w:id w:val="1056901035"/>
@@ -17340,7 +18768,7 @@
           <w:rPr>
             <w:noProof/>
           </w:rPr>
-          <w:t>25</w:t>
+          <w:t>29</w:t>
         </w:r>
         <w:r>
           <w:rPr>
@@ -22878,7 +24306,7 @@
 </file>
 
 <file path=customXml/itemProps1.xml><?xml version="1.0" encoding="utf-8"?>
-<ds:datastoreItem xmlns:ds="http://schemas.openxmlformats.org/officeDocument/2006/customXml" ds:itemID="{B3359BB2-AEF6-4DB2-A135-AE8824FC0015}">
+<ds:datastoreItem xmlns:ds="http://schemas.openxmlformats.org/officeDocument/2006/customXml" ds:itemID="{53E90347-0D7C-4849-936D-4B24DC17B645}">
   <ds:schemaRefs>
     <ds:schemaRef ds:uri="http://schemas.openxmlformats.org/officeDocument/2006/bibliography"/>
   </ds:schemaRefs>

--- a/LAPORAN/SKRIPSI.docx
+++ b/LAPORAN/SKRIPSI.docx
@@ -7446,7 +7446,7 @@
         <mc:AlternateContent>
           <mc:Choice Requires="wps">
             <w:drawing>
-              <wp:anchor distT="0" distB="0" distL="114300" distR="114300" simplePos="0" relativeHeight="251659264" behindDoc="0" locked="0" layoutInCell="1" allowOverlap="1" wp14:anchorId="2A65A892" wp14:editId="1900C4C1">
+              <wp:anchor distT="0" distB="0" distL="114300" distR="114300" simplePos="0" relativeHeight="251659264" behindDoc="0" locked="0" layoutInCell="1" allowOverlap="1" wp14:anchorId="3E016982" wp14:editId="57396AA1">
                 <wp:simplePos x="0" y="0"/>
                 <wp:positionH relativeFrom="column">
                   <wp:posOffset>2415540</wp:posOffset>
@@ -10297,7 +10297,7 @@
           <w:noProof/>
         </w:rPr>
         <w:drawing>
-          <wp:inline distT="0" distB="0" distL="0" distR="0" wp14:anchorId="4D88E02D" wp14:editId="170D03CE">
+          <wp:inline distT="0" distB="0" distL="0" distR="0" wp14:anchorId="50BC8A7D" wp14:editId="6C19BBBE">
             <wp:extent cx="4212505" cy="2972460"/>
             <wp:effectExtent l="0" t="0" r="0" b="0"/>
             <wp:docPr id="2" name="Picture 2" descr="Philip Darmawan: Web Engineering"/>
@@ -11011,7 +11011,7 @@
         <w:fldChar w:fldCharType="begin" w:fldLock="1"/>
       </w:r>
       <w:r>
-        <w:instrText>ADDIN CSL_CITATION {"citationItems":[{"id":"ITEM-1","itemData":{"author":[{"dropping-particle":"","family":"Puspita Desi","given":"","non-dropping-particle":"","parse-names":false,"suffix":""},{"dropping-particle":"","family":"Muslim","given":"Bukhori","non-dropping-particle":"","parse-names":false,"suffix":""},{"dropping-particle":"","family":"Aminah","given":"Siti","non-dropping-particle":"","parse-names":false,"suffix":""}],"container-title":"Jurnal Ilmiah Betrik","id":"ITEM-1","issue":"No.01","issued":{"date-parts":[["2019"]]},"page":"7-17","title":"Aplikasi Pengelolaan Data Penduduk Dengan Pemrograman Php","type":"article-journal","volume":"Vol. 10"},"uris":["http://www.mendeley.com/documents/?uuid=2232539b-8048-46b1-a208-98d8dfee318d"]}],"mendeley":{"formattedCitation":"(Puspita Desi, Muslim and Aminah, 2019)","plainTextFormattedCitation":"(Puspita Desi, Muslim and Aminah, 2019)"},"properties":{"noteIndex":0},"schema":"https://github.com/citation-style-language/schema/raw/master/csl-citation.json"}</w:instrText>
+        <w:instrText>ADDIN CSL_CITATION {"citationItems":[{"id":"ITEM-1","itemData":{"author":[{"dropping-particle":"","family":"Puspita Desi","given":"","non-dropping-particle":"","parse-names":false,"suffix":""},{"dropping-particle":"","family":"Muslim","given":"Bukhori","non-dropping-particle":"","parse-names":false,"suffix":""},{"dropping-particle":"","family":"Aminah","given":"Siti","non-dropping-particle":"","parse-names":false,"suffix":""}],"container-title":"Jurnal Ilmiah Betrik","id":"ITEM-1","issue":"No.01","issued":{"date-parts":[["2019"]]},"page":"7-17","title":"Aplikasi Pengelolaan Data Penduduk Dengan Pemrograman Php","type":"article-journal","volume":"Vol. 10"},"uris":["http://www.mendeley.com/documents/?uuid=2232539b-8048-46b1-a208-98d8dfee318d"]}],"mendeley":{"formattedCitation":"(Puspita Desi, Muslim and Aminah, 2019)","plainTextFormattedCitation":"(Puspita Desi, Muslim and Aminah, 2019)","previouslyFormattedCitation":"(Puspita Desi, Muslim and Aminah, 2019)"},"properties":{"noteIndex":0},"schema":"https://github.com/citation-style-language/schema/raw/master/csl-citation.json"}</w:instrText>
       </w:r>
       <w:r>
         <w:fldChar w:fldCharType="separate"/>
@@ -11056,7 +11056,7 @@
           <w:sz w:val="20"/>
         </w:rPr>
         <w:drawing>
-          <wp:inline distT="0" distB="0" distL="0" distR="0" wp14:anchorId="2EE5D503" wp14:editId="422996C7">
+          <wp:inline distT="0" distB="0" distL="0" distR="0" wp14:anchorId="32445C2A" wp14:editId="03907F91">
             <wp:extent cx="4099237" cy="1634490"/>
             <wp:effectExtent l="0" t="0" r="0" b="0"/>
             <wp:docPr id="21" name="image11.jpeg" descr="D:\KULIAH\LATIHAN CI3 POS\798-7985471_mysql-logo-mysql.png"/>
@@ -11288,7 +11288,7 @@
           <w:noProof/>
         </w:rPr>
         <w:drawing>
-          <wp:inline distT="0" distB="0" distL="0" distR="0" wp14:anchorId="508A1D18" wp14:editId="5D8B0286">
+          <wp:inline distT="0" distB="0" distL="0" distR="0" wp14:anchorId="597A9C04" wp14:editId="4FC02416">
             <wp:extent cx="4229100" cy="2283714"/>
             <wp:effectExtent l="0" t="0" r="0" b="0"/>
             <wp:docPr id="3" name="Picture 3" descr="PHP - Wikipedia"/>
@@ -11913,7 +11913,7 @@
           <w:noProof/>
         </w:rPr>
         <w:drawing>
-          <wp:inline distT="0" distB="0" distL="0" distR="0" wp14:anchorId="38ECC298" wp14:editId="6DF21AFB">
+          <wp:inline distT="0" distB="0" distL="0" distR="0" wp14:anchorId="193549A5" wp14:editId="2C56F6C4">
             <wp:extent cx="3955312" cy="2224168"/>
             <wp:effectExtent l="0" t="0" r="7620" b="5080"/>
             <wp:docPr id="6" name="Picture 6" descr="Cara Menggunakan Session di Codeigniter 3 ~ Fatkhan.web.id"/>
@@ -12211,8 +12211,6 @@
       <w:proofErr w:type="gramEnd"/>
     </w:p>
     <w:p/>
-    <w:p/>
-    <w:p/>
     <w:p>
       <w:pPr>
         <w:pStyle w:val="Heading4"/>
@@ -12229,7 +12227,7 @@
         <mc:AlternateContent>
           <mc:Choice Requires="wps">
             <w:drawing>
-              <wp:anchor distT="0" distB="0" distL="114300" distR="114300" simplePos="0" relativeHeight="251661312" behindDoc="0" locked="0" layoutInCell="1" allowOverlap="1" wp14:anchorId="2EA2B766" wp14:editId="336296DA">
+              <wp:anchor distT="0" distB="0" distL="114300" distR="114300" simplePos="0" relativeHeight="251661312" behindDoc="0" locked="0" layoutInCell="1" allowOverlap="1" wp14:anchorId="1F457D0B" wp14:editId="47DADF8B">
                 <wp:simplePos x="0" y="0"/>
                 <wp:positionH relativeFrom="column">
                   <wp:posOffset>939165</wp:posOffset>
@@ -12427,7 +12425,7 @@
           <w:noProof/>
         </w:rPr>
         <w:drawing>
-          <wp:anchor distT="0" distB="0" distL="0" distR="0" simplePos="0" relativeHeight="251660288" behindDoc="0" locked="0" layoutInCell="1" allowOverlap="1" wp14:anchorId="6841F805" wp14:editId="45D4B4F4">
+          <wp:anchor distT="0" distB="0" distL="0" distR="0" simplePos="0" relativeHeight="251660288" behindDoc="0" locked="0" layoutInCell="1" allowOverlap="1" wp14:anchorId="32BEBB74" wp14:editId="5A2A1074">
             <wp:simplePos x="0" y="0"/>
             <wp:positionH relativeFrom="page">
               <wp:posOffset>2379345</wp:posOffset>
@@ -12607,7 +12605,7 @@
         </w:rPr>
         <w:lastRenderedPageBreak/>
         <w:drawing>
-          <wp:inline distT="0" distB="0" distL="0" distR="0" wp14:anchorId="403F007D" wp14:editId="4C029A6B">
+          <wp:inline distT="0" distB="0" distL="0" distR="0" wp14:anchorId="1AC61EA4" wp14:editId="3D922DA7">
             <wp:extent cx="2035534" cy="2871461"/>
             <wp:effectExtent l="0" t="0" r="3175" b="5715"/>
             <wp:docPr id="4" name="Picture 4" descr="CSS - Wikipedia"/>
@@ -13273,9 +13271,6 @@
       </w:r>
     </w:p>
     <w:p>
-      <w:pPr>
-        <w:ind w:left="709"/>
-      </w:pPr>
       <w:r>
         <w:lastRenderedPageBreak/>
         <w:tab/>
@@ -13298,10 +13293,12 @@
         <w:t>script</w:t>
       </w:r>
       <w:r>
-        <w:t xml:space="preserve"> CSS dibuat satu file yang terpisah dengan file </w:t>
-      </w:r>
-      <w:r>
-        <w:tab/>
+        <w:t xml:space="preserve"> CSS dibuat satu</w:t>
+      </w:r>
+      <w:r>
+        <w:t xml:space="preserve"> file yang terpisah dengan file </w:t>
+      </w:r>
+      <w:r>
         <w:t xml:space="preserve">HTML. </w:t>
       </w:r>
       <w:proofErr w:type="gramStart"/>
@@ -13365,18 +13362,524 @@
     </w:p>
     <w:p>
       <w:pPr>
+        <w:pStyle w:val="Heading4"/>
+      </w:pPr>
+      <w:r>
+        <w:t>UML</w:t>
+      </w:r>
+    </w:p>
+    <w:p>
+      <w:r>
+        <w:tab/>
+      </w:r>
+      <w:r>
+        <w:rPr>
+          <w:i/>
+        </w:rPr>
+        <w:t>UML</w:t>
+      </w:r>
+      <w:r>
+        <w:t xml:space="preserve"> atau </w:t>
+      </w:r>
+      <w:r>
+        <w:rPr>
+          <w:i/>
+        </w:rPr>
+        <w:t>Unified Modeling Language</w:t>
+      </w:r>
+      <w:r>
+        <w:t xml:space="preserve"> merupakan pemodelan dan komunikasi visual mengenai sebuah sistem dengan beberapa pendukung </w:t>
+      </w:r>
+      <w:r>
+        <w:tab/>
+      </w:r>
+      <w:r>
+        <w:t>seperti diagram dan teks-teks</w:t>
+      </w:r>
+      <w:r>
+        <w:t xml:space="preserve">. Dan UML ini membantu sebagai penentu, </w:t>
+      </w:r>
+      <w:r>
+        <w:t xml:space="preserve"> </w:t>
+      </w:r>
+      <w:r>
+        <w:t xml:space="preserve">penggambaran, pembangunan dan pendokumentasian sistem aplikasi </w:t>
+      </w:r>
+      <w:r>
+        <w:fldChar w:fldCharType="begin" w:fldLock="1"/>
+      </w:r>
+      <w:r>
+        <w:instrText>ADDIN CSL_CITATION {"citationItems":[{"id":"ITEM-1","itemData":{"ISSN":"2541-2019","abstract":"Health services to the community is the most important part to increase awareness, willingness and ability to live healthy for every person to realize the optimal health status of society. Patient or community satisfaction of the services provided by the puskemas is strongly influenced by the speed and determination of the officers in handling the patient, starting from the patient registering until the patient is examined by medical personnel to get the medication for the illness he complains about.Data collection of inpatients at Puskesmas Lubuk Buaya Padang is still using conventional way that records manual patient data in a book and in handling patient sometimes patient often forgot or lost her visit card when she return treatment then officer will directly return make visit card for missing. This method is certainly not maximal or less optimal so that many obstacles faced by the officers and patients who come treatment and also resulted in redundancy of data and reports that must be issued often experience delays. Stages of research that has been done by analyzing the system is running to produce a fast, accurate and easy information.Utilization of information system at puskesmas begins with software modeling (UML) which is a very reliable tool in developing object oriented system, while UML diagram used in this research is use case diagram, class diagram, activity diagram, sequence diagram, state diagrams and collaboration diagrams. so that obtained a systematic design for the design of applications using PHP and MySQL programming language.The design of patient data information system application that has been done for processing transaction data which was originally done manually into computerization can simplify the data processing so that it can be done quickly and accurately, and the information generated in the form of more complete report.","author":[{"dropping-particle":"","family":"Putra","given":"Hendra Nusa","non-dropping-particle":"","parse-names":false,"suffix":""}],"container-title":"Sinkron : jurnal dan penelitian teknik informatika","id":"ITEM-1","issue":"2","issued":{"date-parts":[["2018"]]},"page":"67-77","title":"Implementasi Diagram UML (Unified Modelling Language) dalam Perancangan Aplikasi Data Pasien Rawat Inap pada Puskesmas Lubuk Buaya","type":"article-journal","volume":"2"},"uris":["http://www.mendeley.com/documents/?uuid=ee9a4595-1deb-454a-8e1e-b130511b434d"]}],"mendeley":{"formattedCitation":"(Putra, 2018)","plainTextFormattedCitation":"(Putra, 2018)"},"properties":{"noteIndex":0},"schema":"https://github.com/citation-style-language/schema/raw/master/csl-citation.json"}</w:instrText>
+      </w:r>
+      <w:r>
+        <w:fldChar w:fldCharType="separate"/>
+      </w:r>
+      <w:r>
+        <w:rPr>
+          <w:noProof/>
+        </w:rPr>
+        <w:t>(Putra, 2018)</w:t>
+      </w:r>
+      <w:r>
+        <w:fldChar w:fldCharType="end"/>
+      </w:r>
+      <w:r>
+        <w:t xml:space="preserve">. </w:t>
+      </w:r>
+    </w:p>
+    <w:p>
+      <w:r>
+        <w:tab/>
+      </w:r>
+      <w:r>
+        <w:t xml:space="preserve">Aplikasi ini dirancang menggunakan diagram dalam UML, yang kemudian diterjemahkan ke dalam kode HTML dan PHP. </w:t>
+      </w:r>
+      <w:proofErr w:type="gramStart"/>
+      <w:r>
+        <w:t xml:space="preserve">Aplikasi </w:t>
+      </w:r>
+      <w:r>
+        <w:tab/>
+      </w:r>
+      <w:r>
+        <w:t>disimpan di hard drive dengan bantuan program database, MySQL.</w:t>
+      </w:r>
+      <w:proofErr w:type="gramEnd"/>
+      <w:r>
+        <w:t xml:space="preserve"> Dalam </w:t>
+      </w:r>
+      <w:r>
+        <w:tab/>
+      </w:r>
+      <w:r>
+        <w:t xml:space="preserve">hal perancangan diagram UML tersebut dikelompokan berbagai macam </w:t>
+      </w:r>
+      <w:r>
+        <w:tab/>
+      </w:r>
+      <w:r>
+        <w:t>jenis, antara lain:</w:t>
+      </w:r>
+    </w:p>
+    <w:p>
+      <w:pPr>
+        <w:pStyle w:val="ListParagraph"/>
+        <w:numPr>
+          <w:ilvl w:val="0"/>
+          <w:numId w:val="46"/>
+        </w:numPr>
         <w:ind w:left="709"/>
+        <w:rPr>
+          <w:i/>
+        </w:rPr>
+      </w:pPr>
+      <w:r>
+        <w:rPr>
+          <w:i/>
+        </w:rPr>
+        <w:t>Diagram Use Case</w:t>
+      </w:r>
+    </w:p>
+    <w:p>
+      <w:pPr>
+        <w:pStyle w:val="ListParagraph"/>
+        <w:ind w:left="709"/>
+      </w:pPr>
+      <w:r>
+        <w:t xml:space="preserve">Use Case diagram ini menjelaskan fungsi dan tahapan dari sudut pandang </w:t>
+      </w:r>
+      <w:proofErr w:type="gramStart"/>
+      <w:r>
+        <w:t>orang  yang</w:t>
+      </w:r>
+      <w:proofErr w:type="gramEnd"/>
+      <w:r>
+        <w:t xml:space="preserve"> menjalankan sistem (aktor). </w:t>
+      </w:r>
+      <w:proofErr w:type="gramStart"/>
+      <w:r>
+        <w:t>fungsionalitas</w:t>
+      </w:r>
+      <w:proofErr w:type="gramEnd"/>
+      <w:r>
+        <w:t xml:space="preserve"> sistem atau kelas ditunjukan pada diagram ini dan bagaimana sistem berinteraksi dengan pengguna</w:t>
+      </w:r>
+      <w:r>
+        <w:t>.</w:t>
+      </w:r>
+    </w:p>
+    <w:p>
+      <w:pPr>
+        <w:pStyle w:val="ListParagraph"/>
+        <w:numPr>
+          <w:ilvl w:val="0"/>
+          <w:numId w:val="46"/>
+        </w:numPr>
+        <w:ind w:left="709"/>
+        <w:rPr>
+          <w:i/>
+        </w:rPr>
+      </w:pPr>
+      <w:r>
+        <w:rPr>
+          <w:i/>
+        </w:rPr>
+        <w:t>Activity Diagram</w:t>
+      </w:r>
+    </w:p>
+    <w:p>
+      <w:pPr>
+        <w:pStyle w:val="ListParagraph"/>
+        <w:ind w:left="709"/>
+        <w:rPr>
+          <w:color w:val="000000" w:themeColor="text1"/>
+        </w:rPr>
+      </w:pPr>
+      <w:r>
+        <w:rPr>
+          <w:color w:val="000000" w:themeColor="text1"/>
+        </w:rPr>
+        <w:t>Activity diagram yaitu suatu pe</w:t>
+      </w:r>
+      <w:r>
+        <w:rPr>
+          <w:color w:val="000000" w:themeColor="text1"/>
+          <w:lang w:val="id-ID"/>
+        </w:rPr>
+        <w:t>r</w:t>
+      </w:r>
+      <w:r>
+        <w:rPr>
+          <w:color w:val="000000" w:themeColor="text1"/>
+        </w:rPr>
+        <w:t xml:space="preserve">modelan </w:t>
+      </w:r>
+      <w:r>
+        <w:rPr>
+          <w:color w:val="000000" w:themeColor="text1"/>
+          <w:lang w:val="id-ID"/>
+        </w:rPr>
+        <w:t xml:space="preserve">pada sistim </w:t>
+      </w:r>
+      <w:r>
+        <w:rPr>
+          <w:color w:val="000000" w:themeColor="text1"/>
+        </w:rPr>
+        <w:t xml:space="preserve">untuk </w:t>
+      </w:r>
+      <w:r>
+        <w:rPr>
+          <w:color w:val="000000" w:themeColor="text1"/>
+          <w:lang w:val="id-ID"/>
+        </w:rPr>
+        <w:t xml:space="preserve">melakukan penggambaran </w:t>
+      </w:r>
+      <w:r>
+        <w:rPr>
+          <w:color w:val="000000" w:themeColor="text1"/>
+        </w:rPr>
+        <w:t xml:space="preserve">aktifitas yang berjalan. </w:t>
+      </w:r>
+      <w:r>
+        <w:rPr>
+          <w:color w:val="000000" w:themeColor="text1"/>
+          <w:lang w:val="id-ID"/>
+        </w:rPr>
+        <w:t xml:space="preserve">Diagram ini </w:t>
+      </w:r>
+      <w:r>
+        <w:rPr>
+          <w:color w:val="000000" w:themeColor="text1"/>
+        </w:rPr>
+        <w:t>biasanya digunakan untuk menjelaskan</w:t>
+      </w:r>
+      <w:r>
+        <w:rPr>
+          <w:color w:val="000000" w:themeColor="text1"/>
+          <w:lang w:val="id-ID"/>
+        </w:rPr>
+        <w:t xml:space="preserve"> alur dengan tiduak </w:t>
+      </w:r>
+      <w:r>
+        <w:rPr>
+          <w:color w:val="000000" w:themeColor="text1"/>
+        </w:rPr>
+        <w:t xml:space="preserve">harus melihat </w:t>
+      </w:r>
+      <w:r>
+        <w:rPr>
+          <w:color w:val="000000" w:themeColor="text1"/>
+          <w:lang w:val="id-ID"/>
+        </w:rPr>
+        <w:t>koding</w:t>
+      </w:r>
+      <w:r>
+        <w:rPr>
+          <w:color w:val="000000" w:themeColor="text1"/>
+        </w:rPr>
+        <w:t xml:space="preserve"> </w:t>
+      </w:r>
+      <w:r>
+        <w:rPr>
+          <w:color w:val="000000" w:themeColor="text1"/>
+          <w:lang w:val="id-ID"/>
+        </w:rPr>
+        <w:t>maupun visual</w:t>
+      </w:r>
+      <w:r>
+        <w:rPr>
+          <w:i/>
+          <w:color w:val="000000" w:themeColor="text1"/>
+          <w:lang w:val="id-ID"/>
+        </w:rPr>
+        <w:t>.</w:t>
+      </w:r>
+    </w:p>
+    <w:p>
+      <w:pPr>
+        <w:pStyle w:val="ListParagraph"/>
+        <w:numPr>
+          <w:ilvl w:val="0"/>
+          <w:numId w:val="46"/>
+        </w:numPr>
+        <w:ind w:left="709"/>
+        <w:rPr>
+          <w:i/>
+          <w:color w:val="000000" w:themeColor="text1"/>
+        </w:rPr>
+      </w:pPr>
+      <w:r>
+        <w:rPr>
+          <w:i/>
+          <w:color w:val="000000" w:themeColor="text1"/>
+        </w:rPr>
+        <w:t>Class Diagram</w:t>
+      </w:r>
+    </w:p>
+    <w:p>
+      <w:pPr>
+        <w:pStyle w:val="ListParagraph"/>
+        <w:ind w:left="709"/>
+        <w:rPr>
+          <w:color w:val="000000" w:themeColor="text1"/>
+        </w:rPr>
+      </w:pPr>
+      <w:r>
+        <w:rPr>
+          <w:color w:val="000000" w:themeColor="text1"/>
+          <w:lang w:val="id-ID"/>
+        </w:rPr>
+        <w:t xml:space="preserve">Diagram Class </w:t>
+      </w:r>
+      <w:r>
+        <w:rPr>
+          <w:color w:val="000000" w:themeColor="text1"/>
+        </w:rPr>
+        <w:t xml:space="preserve">merupakan sesuatu yang spesifik yang diinstansikan </w:t>
+      </w:r>
+      <w:r>
+        <w:rPr>
+          <w:color w:val="000000" w:themeColor="text1"/>
+          <w:lang w:val="id-ID"/>
+        </w:rPr>
+        <w:t xml:space="preserve">menghasilkan sebuah </w:t>
+      </w:r>
+      <w:r>
+        <w:rPr>
+          <w:i/>
+          <w:iCs/>
+          <w:color w:val="000000" w:themeColor="text1"/>
+          <w:lang w:val="id-ID"/>
+        </w:rPr>
+        <w:t xml:space="preserve">object </w:t>
+      </w:r>
+      <w:r>
+        <w:rPr>
+          <w:color w:val="000000" w:themeColor="text1"/>
+        </w:rPr>
+        <w:t>blok bangunan utama dari de</w:t>
+      </w:r>
+      <w:r>
+        <w:rPr>
+          <w:color w:val="000000" w:themeColor="text1"/>
+          <w:lang w:val="id-ID"/>
+        </w:rPr>
+        <w:t>sig</w:t>
+      </w:r>
+      <w:r>
+        <w:rPr>
+          <w:color w:val="000000" w:themeColor="text1"/>
+        </w:rPr>
+        <w:t xml:space="preserve">n </w:t>
+      </w:r>
+      <w:r>
+        <w:rPr>
+          <w:color w:val="000000" w:themeColor="text1"/>
+          <w:lang w:val="id-ID"/>
+        </w:rPr>
+        <w:t xml:space="preserve">yang </w:t>
+      </w:r>
+      <w:r>
+        <w:rPr>
+          <w:color w:val="000000" w:themeColor="text1"/>
+          <w:lang w:val="id-ID"/>
+        </w:rPr>
+        <w:lastRenderedPageBreak/>
+        <w:t>berorientasi</w:t>
+      </w:r>
+      <w:r>
+        <w:rPr>
+          <w:color w:val="000000" w:themeColor="text1"/>
+        </w:rPr>
+        <w:t xml:space="preserve"> </w:t>
+      </w:r>
+      <w:r>
+        <w:rPr>
+          <w:color w:val="000000" w:themeColor="text1"/>
+          <w:lang w:val="id-ID"/>
+        </w:rPr>
+        <w:t>objek</w:t>
+      </w:r>
+      <w:r>
+        <w:rPr>
+          <w:color w:val="000000" w:themeColor="text1"/>
+        </w:rPr>
+        <w:t xml:space="preserve">. </w:t>
+      </w:r>
+      <w:r>
+        <w:rPr>
+          <w:color w:val="000000" w:themeColor="text1"/>
+          <w:lang w:val="id-ID"/>
+        </w:rPr>
+        <w:t xml:space="preserve">Sistim ini melakukan penggambaran dari situasi </w:t>
+      </w:r>
+      <w:r>
+        <w:rPr>
+          <w:color w:val="000000" w:themeColor="text1"/>
+        </w:rPr>
+        <w:t xml:space="preserve">atau </w:t>
+      </w:r>
+      <w:r>
+        <w:rPr>
+          <w:color w:val="000000" w:themeColor="text1"/>
+          <w:lang w:val="id-ID"/>
+        </w:rPr>
+        <w:t xml:space="preserve">bagian </w:t>
+      </w:r>
+      <w:r>
+        <w:rPr>
+          <w:color w:val="000000" w:themeColor="text1"/>
+        </w:rPr>
+        <w:t>dari sitem.</w:t>
+      </w:r>
+    </w:p>
+    <w:p>
+      <w:pPr>
+        <w:pStyle w:val="ListParagraph"/>
+        <w:numPr>
+          <w:ilvl w:val="0"/>
+          <w:numId w:val="46"/>
+        </w:numPr>
+        <w:ind w:left="709"/>
+        <w:rPr>
+          <w:i/>
+          <w:color w:val="000000" w:themeColor="text1"/>
+        </w:rPr>
+      </w:pPr>
+      <w:r>
+        <w:rPr>
+          <w:i/>
+          <w:color w:val="000000" w:themeColor="text1"/>
+        </w:rPr>
+        <w:t>Sq</w:t>
+      </w:r>
+      <w:r>
+        <w:rPr>
+          <w:i/>
+          <w:color w:val="000000" w:themeColor="text1"/>
+        </w:rPr>
+        <w:t>uence Diagram</w:t>
+      </w:r>
+    </w:p>
+    <w:p>
+      <w:pPr>
+        <w:pStyle w:val="ListParagraph"/>
+        <w:ind w:left="709"/>
+        <w:rPr>
+          <w:i/>
+          <w:color w:val="000000" w:themeColor="text1"/>
+        </w:rPr>
+      </w:pPr>
+      <w:bookmarkStart w:id="266" w:name="_GoBack"/>
+      <w:bookmarkEnd w:id="266"/>
+      <w:proofErr w:type="gramStart"/>
+      <w:r>
+        <w:rPr>
+          <w:i/>
+          <w:color w:val="000000" w:themeColor="text1"/>
+        </w:rPr>
+        <w:t>Sq</w:t>
+      </w:r>
+      <w:r>
+        <w:rPr>
+          <w:i/>
+          <w:color w:val="000000" w:themeColor="text1"/>
+        </w:rPr>
+        <w:t>uence Diagram</w:t>
+      </w:r>
+      <w:r>
+        <w:rPr>
+          <w:i/>
+          <w:color w:val="000000" w:themeColor="text1"/>
+        </w:rPr>
+        <w:t xml:space="preserve"> </w:t>
+      </w:r>
+      <w:r>
+        <w:rPr>
+          <w:color w:val="000000" w:themeColor="text1"/>
+        </w:rPr>
+        <w:t>menjelaskan interaksi antara objek di dalam dan di sekitar sistem dalam hal pesan yang diatur dalam urutan waktu, yaitu.</w:t>
+      </w:r>
+      <w:proofErr w:type="gramEnd"/>
+      <w:r>
+        <w:rPr>
+          <w:color w:val="000000" w:themeColor="text1"/>
+        </w:rPr>
+        <w:t xml:space="preserve"> </w:t>
+      </w:r>
+      <w:proofErr w:type="gramStart"/>
+      <w:r>
+        <w:rPr>
+          <w:color w:val="000000" w:themeColor="text1"/>
+        </w:rPr>
+        <w:t>H. urutan kejadian yang dilakukan oleh operator saat mengoperasikan sistem.</w:t>
+      </w:r>
+      <w:proofErr w:type="gramEnd"/>
+      <w:r>
+        <w:rPr>
+          <w:color w:val="000000" w:themeColor="text1"/>
+        </w:rPr>
+        <w:t> </w:t>
+      </w:r>
+    </w:p>
+    <w:p>
+      <w:pPr>
+        <w:pStyle w:val="ListParagraph"/>
+        <w:ind w:left="709"/>
+        <w:rPr>
+          <w:color w:val="000000" w:themeColor="text1"/>
+        </w:rPr>
       </w:pPr>
     </w:p>
     <w:p>
       <w:pPr>
         <w:pStyle w:val="Heading3"/>
       </w:pPr>
-      <w:bookmarkStart w:id="266" w:name="_Toc127073505"/>
+      <w:bookmarkStart w:id="267" w:name="_Toc127073505"/>
       <w:r>
         <w:t>Kerangka Pemikiran</w:t>
       </w:r>
-      <w:bookmarkEnd w:id="266"/>
+      <w:bookmarkEnd w:id="267"/>
     </w:p>
     <w:p>
       <w:pPr>
@@ -13388,7 +13891,7 @@
           <w:color w:val="000000" w:themeColor="text1"/>
         </w:rPr>
       </w:pPr>
-      <w:bookmarkStart w:id="267" w:name="_Toc127073513"/>
+      <w:bookmarkStart w:id="268" w:name="_Toc127073513"/>
       <w:r>
         <w:rPr>
           <w:b w:val="0"/>
@@ -13439,7 +13942,7 @@
         </w:rPr>
         <w:t xml:space="preserve"> Kerangka Pemikiran</w:t>
       </w:r>
-      <w:bookmarkEnd w:id="267"/>
+      <w:bookmarkEnd w:id="268"/>
     </w:p>
     <w:tbl>
       <w:tblPr>
@@ -13899,14 +14402,7 @@
               <w:rPr>
                 <w:b w:val="0"/>
               </w:rPr>
-              <w:t xml:space="preserve">dari penelitian yang </w:t>
-            </w:r>
-            <w:r>
-              <w:rPr>
-                <w:b w:val="0"/>
-              </w:rPr>
-              <w:lastRenderedPageBreak/>
-              <w:t xml:space="preserve">dilakukan </w:t>
+              <w:t xml:space="preserve">dari penelitian yang dilakukan </w:t>
             </w:r>
           </w:p>
         </w:tc>
@@ -13993,7 +14489,7 @@
         </w:numPr>
         <w:ind w:left="432"/>
       </w:pPr>
-      <w:bookmarkStart w:id="268" w:name="_Toc127073506"/>
+      <w:bookmarkStart w:id="269" w:name="_Toc127073506"/>
       <w:r>
         <w:lastRenderedPageBreak/>
         <w:t>BAB III</w:t>
@@ -14002,7 +14498,7 @@
         <w:br/>
         <w:t>METODE PENELITIAN</w:t>
       </w:r>
-      <w:bookmarkEnd w:id="268"/>
+      <w:bookmarkEnd w:id="269"/>
     </w:p>
     <w:p/>
     <w:p>
@@ -14027,33 +14523,32 @@
           <w:szCs w:val="28"/>
         </w:rPr>
       </w:pPr>
-      <w:bookmarkStart w:id="269" w:name="_Toc120648153"/>
-      <w:bookmarkStart w:id="270" w:name="_Toc120648182"/>
-      <w:bookmarkStart w:id="271" w:name="_Toc120648226"/>
-      <w:bookmarkStart w:id="272" w:name="_Toc120648264"/>
-      <w:bookmarkStart w:id="273" w:name="_Toc120649586"/>
-      <w:bookmarkStart w:id="274" w:name="_Toc120652558"/>
-      <w:bookmarkStart w:id="275" w:name="_Toc120875842"/>
-      <w:bookmarkStart w:id="276" w:name="_Toc123231594"/>
-      <w:bookmarkStart w:id="277" w:name="_Toc123231661"/>
-      <w:bookmarkStart w:id="278" w:name="_Toc123650932"/>
-      <w:bookmarkStart w:id="279" w:name="_Toc124101456"/>
-      <w:bookmarkStart w:id="280" w:name="_Toc124101488"/>
-      <w:bookmarkStart w:id="281" w:name="_Toc124101520"/>
-      <w:bookmarkStart w:id="282" w:name="_Toc124101560"/>
-      <w:bookmarkStart w:id="283" w:name="_Toc124101612"/>
-      <w:bookmarkStart w:id="284" w:name="_Toc125020886"/>
-      <w:bookmarkStart w:id="285" w:name="_Toc125021041"/>
-      <w:bookmarkStart w:id="286" w:name="_Toc125364685"/>
-      <w:bookmarkStart w:id="287" w:name="_Toc125365059"/>
-      <w:bookmarkStart w:id="288" w:name="_Toc125380505"/>
-      <w:bookmarkStart w:id="289" w:name="_Toc126042342"/>
-      <w:bookmarkStart w:id="290" w:name="_Toc126044727"/>
-      <w:bookmarkStart w:id="291" w:name="_Toc126045772"/>
-      <w:bookmarkStart w:id="292" w:name="_Toc126046381"/>
-      <w:bookmarkStart w:id="293" w:name="_Toc127073507"/>
-      <w:bookmarkStart w:id="294" w:name="_Toc40296156"/>
-      <w:bookmarkEnd w:id="269"/>
+      <w:bookmarkStart w:id="270" w:name="_Toc120648153"/>
+      <w:bookmarkStart w:id="271" w:name="_Toc120648182"/>
+      <w:bookmarkStart w:id="272" w:name="_Toc120648226"/>
+      <w:bookmarkStart w:id="273" w:name="_Toc120648264"/>
+      <w:bookmarkStart w:id="274" w:name="_Toc120649586"/>
+      <w:bookmarkStart w:id="275" w:name="_Toc120652558"/>
+      <w:bookmarkStart w:id="276" w:name="_Toc120875842"/>
+      <w:bookmarkStart w:id="277" w:name="_Toc123231594"/>
+      <w:bookmarkStart w:id="278" w:name="_Toc123231661"/>
+      <w:bookmarkStart w:id="279" w:name="_Toc123650932"/>
+      <w:bookmarkStart w:id="280" w:name="_Toc124101456"/>
+      <w:bookmarkStart w:id="281" w:name="_Toc124101488"/>
+      <w:bookmarkStart w:id="282" w:name="_Toc124101520"/>
+      <w:bookmarkStart w:id="283" w:name="_Toc124101560"/>
+      <w:bookmarkStart w:id="284" w:name="_Toc124101612"/>
+      <w:bookmarkStart w:id="285" w:name="_Toc125020886"/>
+      <w:bookmarkStart w:id="286" w:name="_Toc125021041"/>
+      <w:bookmarkStart w:id="287" w:name="_Toc125364685"/>
+      <w:bookmarkStart w:id="288" w:name="_Toc125365059"/>
+      <w:bookmarkStart w:id="289" w:name="_Toc125380505"/>
+      <w:bookmarkStart w:id="290" w:name="_Toc126042342"/>
+      <w:bookmarkStart w:id="291" w:name="_Toc126044727"/>
+      <w:bookmarkStart w:id="292" w:name="_Toc126045772"/>
+      <w:bookmarkStart w:id="293" w:name="_Toc126046381"/>
+      <w:bookmarkStart w:id="294" w:name="_Toc127073507"/>
+      <w:bookmarkStart w:id="295" w:name="_Toc40296156"/>
       <w:bookmarkEnd w:id="270"/>
       <w:bookmarkEnd w:id="271"/>
       <w:bookmarkEnd w:id="272"/>
@@ -14078,6 +14573,7 @@
       <w:bookmarkEnd w:id="291"/>
       <w:bookmarkEnd w:id="292"/>
       <w:bookmarkEnd w:id="293"/>
+      <w:bookmarkEnd w:id="294"/>
     </w:p>
     <w:p>
       <w:pPr>
@@ -14087,12 +14583,12 @@
           <w:szCs w:val="24"/>
         </w:rPr>
       </w:pPr>
-      <w:bookmarkStart w:id="295" w:name="_Toc127073508"/>
+      <w:bookmarkStart w:id="296" w:name="_Toc127073508"/>
       <w:r>
         <w:t>Metode Pengumpulan Data</w:t>
       </w:r>
-      <w:bookmarkEnd w:id="294"/>
       <w:bookmarkEnd w:id="295"/>
+      <w:bookmarkEnd w:id="296"/>
     </w:p>
     <w:p>
       <w:r>
@@ -14273,7 +14769,7 @@
       <w:pPr>
         <w:pStyle w:val="Heading2"/>
       </w:pPr>
-      <w:bookmarkStart w:id="296" w:name="_Toc127073509"/>
+      <w:bookmarkStart w:id="297" w:name="_Toc127073509"/>
       <w:r>
         <w:lastRenderedPageBreak/>
         <w:t xml:space="preserve">Metode </w:t>
@@ -14281,7 +14777,7 @@
       <w:r>
         <w:t>Yang Diusulkan</w:t>
       </w:r>
-      <w:bookmarkEnd w:id="296"/>
+      <w:bookmarkEnd w:id="297"/>
     </w:p>
     <w:p>
       <w:pPr>
@@ -14293,7 +14789,7 @@
           <w:noProof/>
         </w:rPr>
         <w:drawing>
-          <wp:inline distT="0" distB="0" distL="0" distR="0" wp14:anchorId="1AEAE100" wp14:editId="3FC68694">
+          <wp:inline distT="0" distB="0" distL="0" distR="0" wp14:anchorId="192460B6" wp14:editId="239ED3D3">
             <wp:extent cx="4212505" cy="2972460"/>
             <wp:effectExtent l="0" t="0" r="0" b="0"/>
             <wp:docPr id="7" name="Picture 7" descr="Philip Darmawan: Web Engineering"/>
@@ -14351,7 +14847,7 @@
           <w:color w:val="auto"/>
         </w:rPr>
       </w:pPr>
-      <w:bookmarkStart w:id="297" w:name="_Toc127073520"/>
+      <w:bookmarkStart w:id="298" w:name="_Toc127073520"/>
       <w:r>
         <w:rPr>
           <w:b w:val="0"/>
@@ -14402,7 +14898,7 @@
         </w:rPr>
         <w:t xml:space="preserve"> Web Engineering</w:t>
       </w:r>
-      <w:bookmarkEnd w:id="297"/>
+      <w:bookmarkEnd w:id="298"/>
     </w:p>
     <w:p>
       <w:r>
@@ -14690,11 +15186,11 @@
       <w:pPr>
         <w:pStyle w:val="Heading2"/>
       </w:pPr>
-      <w:bookmarkStart w:id="298" w:name="_Toc127073510"/>
+      <w:bookmarkStart w:id="299" w:name="_Toc127073510"/>
       <w:r>
         <w:t>Metode Pengujian</w:t>
       </w:r>
-      <w:bookmarkEnd w:id="298"/>
+      <w:bookmarkEnd w:id="299"/>
     </w:p>
     <w:p>
       <w:r>
@@ -14864,7 +15360,7 @@
         <w:spacing w:before="0"/>
         <w:ind w:left="432"/>
       </w:pPr>
-      <w:bookmarkStart w:id="299" w:name="_Toc126830623"/>
+      <w:bookmarkStart w:id="300" w:name="_Toc126830623"/>
       <w:r>
         <w:rPr>
           <w:lang w:val="id-ID"/>
@@ -14879,7 +15375,7 @@
         <w:br/>
         <w:t>HASIL DAN PEMBAHASAN</w:t>
       </w:r>
-      <w:bookmarkEnd w:id="299"/>
+      <w:bookmarkEnd w:id="300"/>
     </w:p>
     <w:p>
       <w:pPr>
@@ -14896,7 +15392,7 @@
           <w:vanish/>
         </w:rPr>
       </w:pPr>
-      <w:bookmarkStart w:id="300" w:name="_Toc126830626"/>
+      <w:bookmarkStart w:id="301" w:name="_Toc126830626"/>
     </w:p>
     <w:p>
       <w:pPr>
@@ -14973,7 +15469,7 @@
         </w:rPr>
         <w:t>ancangan Sistem</w:t>
       </w:r>
-      <w:bookmarkEnd w:id="300"/>
+      <w:bookmarkEnd w:id="301"/>
     </w:p>
     <w:p>
       <w:pPr>
@@ -15078,7 +15574,7 @@
           <w:noProof/>
         </w:rPr>
         <w:drawing>
-          <wp:inline distT="0" distB="0" distL="0" distR="0" wp14:anchorId="276FFEE5" wp14:editId="211E6791">
+          <wp:inline distT="0" distB="0" distL="0" distR="0" wp14:anchorId="24DC397D" wp14:editId="2F963B44">
             <wp:extent cx="5040630" cy="1068980"/>
             <wp:effectExtent l="0" t="0" r="7620" b="0"/>
             <wp:docPr id="19" name="Picture 19"/>
@@ -15176,7 +15672,7 @@
       </w:r>
     </w:p>
     <w:p>
-      <w:bookmarkStart w:id="301" w:name="_Toc127073511"/>
+      <w:bookmarkStart w:id="302" w:name="_Toc127073511"/>
       <w:proofErr w:type="gramStart"/>
       <w:r>
         <w:t>Pada gambar 8 menunjukan bahwa ada gambaran tahapan sebelum dilakukannya pencatatan data nasabah yang dilakukan oleh marketing.</w:t>
@@ -16153,19 +16649,7 @@
               <w:rPr>
                 <w:color w:val="000000"/>
               </w:rPr>
-              <w:t xml:space="preserve">Menampilkan data semua </w:t>
-            </w:r>
-            <w:r>
-              <w:rPr>
-                <w:color w:val="000000"/>
-              </w:rPr>
-              <w:t>izin</w:t>
-            </w:r>
-            <w:r>
-              <w:rPr>
-                <w:color w:val="000000"/>
-              </w:rPr>
-              <w:t xml:space="preserve"> marketing untuk dilakukan report atau print</w:t>
+              <w:t>Menampilkan data semua izin marketing untuk dilakukan report atau print</w:t>
             </w:r>
           </w:p>
         </w:tc>
@@ -16392,7 +16876,7 @@
           <w:noProof/>
         </w:rPr>
         <w:drawing>
-          <wp:inline distT="0" distB="0" distL="0" distR="0" wp14:anchorId="1AF4B8F3" wp14:editId="3967F2C2">
+          <wp:inline distT="0" distB="0" distL="0" distR="0" wp14:anchorId="316C64CA" wp14:editId="26635EFE">
             <wp:extent cx="5040630" cy="6618093"/>
             <wp:effectExtent l="0" t="0" r="7620" b="0"/>
             <wp:docPr id="12" name="Picture 12"/>
@@ -16818,8 +17302,6 @@
               </w:rPr>
               <w:t>2.</w:t>
             </w:r>
-            <w:bookmarkStart w:id="302" w:name="_GoBack"/>
-            <w:bookmarkEnd w:id="302"/>
           </w:p>
         </w:tc>
         <w:tc>
@@ -16877,83 +17359,31 @@
         </w:tc>
       </w:tr>
     </w:tbl>
-    <w:p/>
-    <w:p/>
     <w:p>
       <w:pPr>
         <w:pStyle w:val="ListParagraph"/>
         <w:keepNext/>
         <w:keepLines/>
-        <w:numPr>
-          <w:ilvl w:val="2"/>
-          <w:numId w:val="34"/>
-        </w:numPr>
         <w:outlineLvl w:val="3"/>
         <w:rPr>
+          <w:rFonts w:eastAsiaTheme="majorEastAsia" w:cstheme="majorBidi"/>
           <w:b/>
-          <w:vanish/>
+          <w:bCs/>
+          <w:iCs/>
         </w:rPr>
       </w:pPr>
       <w:bookmarkStart w:id="303" w:name="_Toc126830630"/>
     </w:p>
     <w:p>
       <w:pPr>
-        <w:pStyle w:val="ListParagraph"/>
-        <w:keepNext/>
-        <w:keepLines/>
-        <w:numPr>
-          <w:ilvl w:val="2"/>
-          <w:numId w:val="34"/>
-        </w:numPr>
-        <w:outlineLvl w:val="3"/>
-        <w:rPr>
-          <w:b/>
-          <w:vanish/>
-        </w:rPr>
-      </w:pPr>
-    </w:p>
-    <w:p>
-      <w:pPr>
-        <w:pStyle w:val="ListParagraph"/>
-        <w:keepNext/>
-        <w:keepLines/>
-        <w:numPr>
-          <w:ilvl w:val="3"/>
-          <w:numId w:val="34"/>
-        </w:numPr>
-        <w:outlineLvl w:val="3"/>
-        <w:rPr>
-          <w:b/>
-          <w:vanish/>
-        </w:rPr>
-      </w:pPr>
-    </w:p>
-    <w:p>
-      <w:pPr>
-        <w:pStyle w:val="ListParagraph"/>
-        <w:keepNext/>
-        <w:keepLines/>
-        <w:numPr>
-          <w:ilvl w:val="3"/>
-          <w:numId w:val="34"/>
-        </w:numPr>
-        <w:ind w:left="720"/>
-        <w:outlineLvl w:val="3"/>
-        <w:rPr>
-          <w:b/>
-        </w:rPr>
-      </w:pPr>
-      <w:r>
-        <w:rPr>
-          <w:b/>
-        </w:rPr>
+        <w:pStyle w:val="Heading4"/>
+        <w:ind w:left="709" w:hanging="722"/>
+      </w:pPr>
+      <w:r>
         <w:t>Activity Diagram</w:t>
       </w:r>
       <w:bookmarkEnd w:id="303"/>
       <w:r>
-        <w:rPr>
-          <w:b/>
-        </w:rPr>
         <w:t xml:space="preserve"> </w:t>
       </w:r>
     </w:p>
@@ -16976,7 +17406,15 @@
       <w:r>
         <w:t xml:space="preserve"> yang akan terjadi hingga akhir dari aksi tersebut</w:t>
       </w:r>
-    </w:p>
+      <w:r>
+        <w:t>.</w:t>
+      </w:r>
+    </w:p>
+    <w:p/>
+    <w:p/>
+    <w:p/>
+    <w:p/>
+    <w:p/>
     <w:p>
       <w:pPr>
         <w:pStyle w:val="ListParagraph"/>
@@ -16986,215 +17424,19 @@
         </w:numPr>
       </w:pPr>
       <w:r>
+        <w:lastRenderedPageBreak/>
+        <w:t>Activity Diagram Registrasi</w:t>
+      </w:r>
+    </w:p>
+    <w:p>
+      <w:r>
         <w:rPr>
           <w:noProof/>
         </w:rPr>
-        <w:lastRenderedPageBreak/>
-        <mc:AlternateContent>
-          <mc:Choice Requires="wps">
-            <w:drawing>
-              <wp:anchor distT="0" distB="0" distL="114300" distR="114300" simplePos="0" relativeHeight="251664384" behindDoc="0" locked="0" layoutInCell="1" allowOverlap="1" wp14:anchorId="4D84BAAE" wp14:editId="77FA92C1">
-                <wp:simplePos x="0" y="0"/>
-                <wp:positionH relativeFrom="column">
-                  <wp:posOffset>-3810</wp:posOffset>
-                </wp:positionH>
-                <wp:positionV relativeFrom="paragraph">
-                  <wp:posOffset>5476240</wp:posOffset>
-                </wp:positionV>
-                <wp:extent cx="5050155" cy="635"/>
-                <wp:effectExtent l="0" t="0" r="0" b="0"/>
-                <wp:wrapSquare wrapText="bothSides"/>
-                <wp:docPr id="10" name="Text Box 10"/>
-                <wp:cNvGraphicFramePr/>
-                <a:graphic xmlns:a="http://schemas.openxmlformats.org/drawingml/2006/main">
-                  <a:graphicData uri="http://schemas.microsoft.com/office/word/2010/wordprocessingShape">
-                    <wps:wsp>
-                      <wps:cNvSpPr txBox="1"/>
-                      <wps:spPr>
-                        <a:xfrm>
-                          <a:off x="0" y="0"/>
-                          <a:ext cx="5050155" cy="635"/>
-                        </a:xfrm>
-                        <a:prstGeom prst="rect">
-                          <a:avLst/>
-                        </a:prstGeom>
-                        <a:solidFill>
-                          <a:prstClr val="white"/>
-                        </a:solidFill>
-                        <a:ln>
-                          <a:noFill/>
-                        </a:ln>
-                        <a:effectLst/>
-                      </wps:spPr>
-                      <wps:txbx>
-                        <w:txbxContent>
-                          <w:p>
-                            <w:pPr>
-                              <w:pStyle w:val="Caption"/>
-                              <w:jc w:val="center"/>
-                              <w:rPr>
-                                <w:b w:val="0"/>
-                                <w:noProof/>
-                                <w:color w:val="000000" w:themeColor="text1"/>
-                                <w:sz w:val="24"/>
-                              </w:rPr>
-                            </w:pPr>
-                            <w:r>
-                              <w:rPr>
-                                <w:b w:val="0"/>
-                                <w:color w:val="000000" w:themeColor="text1"/>
-                              </w:rPr>
-                              <w:t xml:space="preserve">Gambar </w:t>
-                            </w:r>
-                            <w:r>
-                              <w:rPr>
-                                <w:b w:val="0"/>
-                                <w:color w:val="000000" w:themeColor="text1"/>
-                              </w:rPr>
-                              <w:fldChar w:fldCharType="begin"/>
-                            </w:r>
-                            <w:r>
-                              <w:rPr>
-                                <w:b w:val="0"/>
-                                <w:color w:val="000000" w:themeColor="text1"/>
-                              </w:rPr>
-                              <w:instrText xml:space="preserve"> SEQ Gambar \* ARABIC </w:instrText>
-                            </w:r>
-                            <w:r>
-                              <w:rPr>
-                                <w:b w:val="0"/>
-                                <w:color w:val="000000" w:themeColor="text1"/>
-                              </w:rPr>
-                              <w:fldChar w:fldCharType="separate"/>
-                            </w:r>
-                            <w:r>
-                              <w:rPr>
-                                <w:b w:val="0"/>
-                                <w:noProof/>
-                                <w:color w:val="000000" w:themeColor="text1"/>
-                              </w:rPr>
-                              <w:t>10</w:t>
-                            </w:r>
-                            <w:r>
-                              <w:rPr>
-                                <w:b w:val="0"/>
-                                <w:color w:val="000000" w:themeColor="text1"/>
-                              </w:rPr>
-                              <w:fldChar w:fldCharType="end"/>
-                            </w:r>
-                            <w:r>
-                              <w:rPr>
-                                <w:b w:val="0"/>
-                                <w:color w:val="000000" w:themeColor="text1"/>
-                              </w:rPr>
-                              <w:t xml:space="preserve"> Activity Diagram Registrasi</w:t>
-                            </w:r>
-                          </w:p>
-                        </w:txbxContent>
-                      </wps:txbx>
-                      <wps:bodyPr rot="0" spcFirstLastPara="0" vertOverflow="overflow" horzOverflow="overflow" vert="horz" wrap="square" lIns="0" tIns="0" rIns="0" bIns="0" numCol="1" spcCol="0" rtlCol="0" fromWordArt="0" anchor="t" anchorCtr="0" forceAA="0" compatLnSpc="1">
-                        <a:prstTxWarp prst="textNoShape">
-                          <a:avLst/>
-                        </a:prstTxWarp>
-                        <a:spAutoFit/>
-                      </wps:bodyPr>
-                    </wps:wsp>
-                  </a:graphicData>
-                </a:graphic>
-              </wp:anchor>
-            </w:drawing>
-          </mc:Choice>
-          <mc:Fallback>
-            <w:pict>
-              <v:shape id="Text Box 10" o:spid="_x0000_s1027" type="#_x0000_t202" style="position:absolute;left:0;text-align:left;margin-left:-.3pt;margin-top:431.2pt;width:397.65pt;height:.05pt;z-index:251664384;visibility:visible;mso-wrap-style:square;mso-wrap-distance-left:9pt;mso-wrap-distance-top:0;mso-wrap-distance-right:9pt;mso-wrap-distance-bottom:0;mso-position-horizontal:absolute;mso-position-horizontal-relative:text;mso-position-vertical:absolute;mso-position-vertical-relative:text;v-text-anchor:top" o:gfxdata="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" stroked="f">
-                <v:textbox style="mso-fit-shape-to-text:t" inset="0,0,0,0">
-                  <w:txbxContent>
-                    <w:p>
-                      <w:pPr>
-                        <w:pStyle w:val="Caption"/>
-                        <w:jc w:val="center"/>
-                        <w:rPr>
-                          <w:b w:val="0"/>
-                          <w:noProof/>
-                          <w:color w:val="000000" w:themeColor="text1"/>
-                          <w:sz w:val="24"/>
-                        </w:rPr>
-                      </w:pPr>
-                      <w:r>
-                        <w:rPr>
-                          <w:b w:val="0"/>
-                          <w:color w:val="000000" w:themeColor="text1"/>
-                        </w:rPr>
-                        <w:t xml:space="preserve">Gambar </w:t>
-                      </w:r>
-                      <w:r>
-                        <w:rPr>
-                          <w:b w:val="0"/>
-                          <w:color w:val="000000" w:themeColor="text1"/>
-                        </w:rPr>
-                        <w:fldChar w:fldCharType="begin"/>
-                      </w:r>
-                      <w:r>
-                        <w:rPr>
-                          <w:b w:val="0"/>
-                          <w:color w:val="000000" w:themeColor="text1"/>
-                        </w:rPr>
-                        <w:instrText xml:space="preserve"> SEQ Gambar \* ARABIC </w:instrText>
-                      </w:r>
-                      <w:r>
-                        <w:rPr>
-                          <w:b w:val="0"/>
-                          <w:color w:val="000000" w:themeColor="text1"/>
-                        </w:rPr>
-                        <w:fldChar w:fldCharType="separate"/>
-                      </w:r>
-                      <w:r>
-                        <w:rPr>
-                          <w:b w:val="0"/>
-                          <w:noProof/>
-                          <w:color w:val="000000" w:themeColor="text1"/>
-                        </w:rPr>
-                        <w:t>10</w:t>
-                      </w:r>
-                      <w:r>
-                        <w:rPr>
-                          <w:b w:val="0"/>
-                          <w:color w:val="000000" w:themeColor="text1"/>
-                        </w:rPr>
-                        <w:fldChar w:fldCharType="end"/>
-                      </w:r>
-                      <w:r>
-                        <w:rPr>
-                          <w:b w:val="0"/>
-                          <w:color w:val="000000" w:themeColor="text1"/>
-                        </w:rPr>
-                        <w:t xml:space="preserve"> Activity Diagram Registrasi</w:t>
-                      </w:r>
-                    </w:p>
-                  </w:txbxContent>
-                </v:textbox>
-                <w10:wrap type="square"/>
-              </v:shape>
-            </w:pict>
-          </mc:Fallback>
-        </mc:AlternateContent>
-      </w:r>
-      <w:r>
-        <w:rPr>
-          <w:noProof/>
-        </w:rPr>
         <w:drawing>
-          <wp:anchor distT="0" distB="0" distL="114300" distR="114300" simplePos="0" relativeHeight="251662336" behindDoc="0" locked="0" layoutInCell="1" allowOverlap="1" wp14:anchorId="6C384E68" wp14:editId="4724EAB6">
-            <wp:simplePos x="0" y="0"/>
-            <wp:positionH relativeFrom="column">
-              <wp:posOffset>-3810</wp:posOffset>
-            </wp:positionH>
-            <wp:positionV relativeFrom="paragraph">
-              <wp:posOffset>282575</wp:posOffset>
-            </wp:positionV>
+          <wp:inline distT="0" distB="0" distL="0" distR="0" wp14:anchorId="4D40064C" wp14:editId="2C3E6B26">
             <wp:extent cx="5050155" cy="5136515"/>
             <wp:effectExtent l="0" t="0" r="0" b="6985"/>
-            <wp:wrapSquare wrapText="bothSides"/>
             <wp:docPr id="9" name="Picture 9"/>
             <wp:cNvGraphicFramePr>
               <a:graphicFrameLocks xmlns:a="http://schemas.openxmlformats.org/drawingml/2006/main" noChangeAspect="1"/>
@@ -17230,23 +17472,19 @@
                 </pic:pic>
               </a:graphicData>
             </a:graphic>
-            <wp14:sizeRelH relativeFrom="page">
-              <wp14:pctWidth>0</wp14:pctWidth>
-            </wp14:sizeRelH>
-            <wp14:sizeRelV relativeFrom="page">
-              <wp14:pctHeight>0</wp14:pctHeight>
-            </wp14:sizeRelV>
-          </wp:anchor>
+          </wp:inline>
         </w:drawing>
       </w:r>
-      <w:r>
-        <w:t>Activity Diagram Registrasi</w:t>
-      </w:r>
-    </w:p>
-    <w:p>
+    </w:p>
+    <w:p/>
+    <w:p>
+      <w:pPr>
+        <w:rPr>
+          <w:noProof/>
+        </w:rPr>
+      </w:pPr>
       <w:proofErr w:type="gramStart"/>
       <w:r>
-        <w:lastRenderedPageBreak/>
         <w:t xml:space="preserve">Diagram diatas </w:t>
       </w:r>
       <w:r>
@@ -17264,7 +17502,42 @@
       <w:r>
         <w:t xml:space="preserve"> dipending terlebih dahulu oleh sistem hingga admin melakukan eksekusi apakah diterima atau tidak apabila hasil eksekusi dari admin diterima maka user akan dapat login dan diarahkan kehalaman user kemudian apabila ditolak maka user tidak dapat melakukan login.</w:t>
       </w:r>
-    </w:p>
+      <w:r>
+        <w:rPr>
+          <w:noProof/>
+        </w:rPr>
+        <w:t xml:space="preserve"> </w:t>
+      </w:r>
+    </w:p>
+    <w:p>
+      <w:pPr>
+        <w:rPr>
+          <w:noProof/>
+        </w:rPr>
+      </w:pPr>
+    </w:p>
+    <w:p>
+      <w:pPr>
+        <w:rPr>
+          <w:noProof/>
+        </w:rPr>
+      </w:pPr>
+    </w:p>
+    <w:p>
+      <w:pPr>
+        <w:rPr>
+          <w:noProof/>
+        </w:rPr>
+      </w:pPr>
+    </w:p>
+    <w:p>
+      <w:pPr>
+        <w:rPr>
+          <w:noProof/>
+        </w:rPr>
+      </w:pPr>
+    </w:p>
+    <w:p/>
     <w:p>
       <w:pPr>
         <w:pStyle w:val="ListParagraph"/>
@@ -17286,7 +17559,7 @@
           <w:noProof/>
         </w:rPr>
         <w:drawing>
-          <wp:inline distT="0" distB="0" distL="0" distR="0" wp14:anchorId="121D1FF6" wp14:editId="025FD01A">
+          <wp:inline distT="0" distB="0" distL="0" distR="0" wp14:anchorId="71A16CF7" wp14:editId="58DE299A">
             <wp:extent cx="4924425" cy="5029200"/>
             <wp:effectExtent l="0" t="0" r="9525" b="0"/>
             <wp:docPr id="8" name="Picture 8"/>
@@ -17392,11 +17665,7 @@
       </w:r>
       <w:proofErr w:type="gramEnd"/>
       <w:r>
-        <w:t xml:space="preserve"> mevalidasi data login </w:t>
-      </w:r>
-      <w:r>
-        <w:lastRenderedPageBreak/>
-        <w:t>apabila terdaftar sebagai user maka akan berhasil login dan menampilkan halaman user.</w:t>
+        <w:t xml:space="preserve"> mevalidasi data login apabila terdaftar sebagai user maka akan berhasil login dan menampilkan halaman user.</w:t>
       </w:r>
     </w:p>
     <w:p>
@@ -17419,8 +17688,9 @@
         <w:rPr>
           <w:noProof/>
         </w:rPr>
+        <w:lastRenderedPageBreak/>
         <w:drawing>
-          <wp:inline distT="0" distB="0" distL="0" distR="0" wp14:anchorId="629F52DF" wp14:editId="153B234F">
+          <wp:inline distT="0" distB="0" distL="0" distR="0" wp14:anchorId="5DEEEC1C" wp14:editId="31E4CEFB">
             <wp:extent cx="5040630" cy="4558647"/>
             <wp:effectExtent l="0" t="0" r="7620" b="0"/>
             <wp:docPr id="14" name="Picture 14"/>
@@ -17534,11 +17804,7 @@
       </w:r>
       <w:proofErr w:type="gramEnd"/>
       <w:r>
-        <w:t xml:space="preserve"> menampilkan halaman user dan dilanjutkan user untuk memilih menu catatan pada sistem maka sistem akan menampilkan menu catatan. Selanjutnya user melakukan input pada form yang sudah disediakan dan melakukan simpan data jika berhasil maka sistem mengeksekusi data untuk </w:t>
-      </w:r>
-      <w:r>
-        <w:lastRenderedPageBreak/>
-        <w:t xml:space="preserve">disimpan di database apabila gagal maka </w:t>
+        <w:t xml:space="preserve"> menampilkan halaman user dan dilanjutkan user untuk memilih menu catatan pada sistem maka sistem akan menampilkan menu catatan. Selanjutnya user melakukan input pada form yang sudah disediakan dan melakukan simpan data jika berhasil maka sistem mengeksekusi data untuk disimpan di database apabila gagal maka </w:t>
       </w:r>
       <w:proofErr w:type="gramStart"/>
       <w:r>
@@ -17570,6 +17836,7 @@
         <w:jc w:val="center"/>
       </w:pPr>
       <w:r>
+        <w:lastRenderedPageBreak/>
         <w:pict>
           <v:shapetype id="_x0000_t75" coordsize="21600,21600" o:spt="75" o:preferrelative="t" path="m@4@5l@4@11@9@11@9@5xe" filled="f" stroked="f">
             <v:stroke joinstyle="miter"/>
@@ -17670,7 +17937,11 @@
         <w:t>,</w:t>
       </w:r>
       <w:r>
-        <w:t xml:space="preserve"> dan admin dapat memilih marketing yang akan dipantau, setelah berhasil memilih dapat menekan tombol detail didalam detail ini terdapat dua menu yaitu detail markering dan catatan progres marketing untuk mengetahui detail marketing seperti bidodata dan dapat melakukan print biodata tersebut, dan untuk catatan marketing admin dapat melakukan pemantauan datanya dengan memberikan komentar tiap data calon nasabah, hal tersebut dapat dilakukan dibagian tombol edit maka sistem akan menampikan form edit untuk mengisikan form pemantauan kemudian apabila berhasil disimpan maka sistem akan mengupdate data tersebut apabila gagal maka akan dikembalikan ke menu tampilan data catata marketing</w:t>
+        <w:t xml:space="preserve"> dan admin </w:t>
+      </w:r>
+      <w:r>
+        <w:lastRenderedPageBreak/>
+        <w:t>dapat memilih marketing yang akan dipantau, setelah berhasil memilih dapat menekan tombol detail didalam detail ini terdapat dua menu yaitu detail markering dan catatan progres marketing untuk mengetahui detail marketing seperti bidodata dan dapat melakukan print biodata tersebut, dan untuk catatan marketing admin dapat melakukan pemantauan datanya dengan memberikan komentar tiap data calon nasabah, hal tersebut dapat dilakukan dibagian tombol edit maka sistem akan menampikan form edit untuk mengisikan form pemantauan kemudian apabila berhasil disimpan maka sistem akan mengupdate data tersebut apabila gagal maka akan dikembalikan ke menu tampilan data catata marketing</w:t>
       </w:r>
       <w:r>
         <w:t>.</w:t>
@@ -17681,20 +17952,21 @@
         <w:pStyle w:val="ListParagraph"/>
         <w:keepNext/>
         <w:keepLines/>
-        <w:numPr>
-          <w:ilvl w:val="3"/>
-          <w:numId w:val="34"/>
-        </w:numPr>
-        <w:ind w:left="720"/>
         <w:outlineLvl w:val="3"/>
         <w:rPr>
+          <w:rFonts w:eastAsiaTheme="majorEastAsia" w:cstheme="majorBidi"/>
           <w:b/>
-        </w:rPr>
-      </w:pPr>
-      <w:r>
-        <w:rPr>
-          <w:b/>
-        </w:rPr>
+          <w:bCs/>
+          <w:iCs/>
+        </w:rPr>
+      </w:pPr>
+    </w:p>
+    <w:p>
+      <w:pPr>
+        <w:pStyle w:val="Heading4"/>
+        <w:ind w:left="709" w:hanging="722"/>
+      </w:pPr>
+      <w:r>
         <w:t xml:space="preserve">Squence Diagram </w:t>
       </w:r>
     </w:p>
@@ -17709,7 +17981,15 @@
         <w:t>Squence Diagram</w:t>
       </w:r>
       <w:r>
-        <w:t xml:space="preserve"> merupakan….</w:t>
+        <w:t xml:space="preserve"> adalah diagram yang menggambarkan tahapan demi tahapan seperti urutan perubahan yang dilakukan secara logis dan menghasilkan hasil yang sesuai dengan use case diagram. </w:t>
+      </w:r>
+      <w:proofErr w:type="gramStart"/>
+      <w:r>
+        <w:t>Diagram ini juga menampilkan dan menjelaskan interaksi antar objek secara detail.</w:t>
+      </w:r>
+      <w:proofErr w:type="gramEnd"/>
+      <w:r>
+        <w:t xml:space="preserve"> Tujuan diagram ini adalah mendapatkan hasil yang sesuai dengan keinginan.</w:t>
       </w:r>
     </w:p>
     <w:p>
@@ -17740,14 +18020,37 @@
     </w:p>
     <w:p/>
     <w:p>
-      <w:pPr>
-        <w:spacing w:after="200" w:line="276" w:lineRule="auto"/>
-        <w:jc w:val="left"/>
-      </w:pPr>
-      <w:r>
-        <w:t>Diagram diatas dijelaskan…….</w:t>
-      </w:r>
-    </w:p>
+      <w:r>
+        <w:lastRenderedPageBreak/>
+        <w:t xml:space="preserve">Pada gambar sequence diagram register </w:t>
+      </w:r>
+      <w:proofErr w:type="gramStart"/>
+      <w:r>
+        <w:t xml:space="preserve">diatas </w:t>
+      </w:r>
+      <w:r>
+        <w:t xml:space="preserve"> menjelaskan</w:t>
+      </w:r>
+      <w:proofErr w:type="gramEnd"/>
+      <w:r>
+        <w:t xml:space="preserve"> tahapan tahapan yang dilakukan dalam registrasi user. User memilih buat akun pada halaman login </w:t>
+      </w:r>
+      <w:r>
+        <w:t xml:space="preserve">kemudian pada halaman register tersebut user mengisi form yang telah disediakan, kemudian user menekan tombol simpan, setelah tersimpan data </w:t>
+      </w:r>
+      <w:proofErr w:type="gramStart"/>
+      <w:r>
+        <w:t>akan</w:t>
+      </w:r>
+      <w:proofErr w:type="gramEnd"/>
+      <w:r>
+        <w:t xml:space="preserve"> ditinjau terlebih dahulu oleh admin setelah admin memberikan eksekusi selanjutnya data user akan tersimpan pada database dan apabila persetujuan ditolak maka data tidak akan tersimpan pada database dan kembali melakukan register</w:t>
+      </w:r>
+      <w:r>
+        <w:t>.</w:t>
+      </w:r>
+    </w:p>
+    <w:p/>
     <w:p>
       <w:pPr>
         <w:pStyle w:val="ListParagraph"/>
@@ -17762,7 +18065,6 @@
     </w:p>
     <w:p>
       <w:r>
-        <w:lastRenderedPageBreak/>
         <w:pict>
           <v:shape id="_x0000_i1027" type="#_x0000_t75" style="width:396.85pt;height:207.45pt">
             <v:imagedata r:id="rId34" o:title="activity diagram"/>
@@ -17776,8 +18078,19 @@
         <w:jc w:val="left"/>
       </w:pPr>
     </w:p>
-    <w:p/>
-    <w:p/>
+    <w:p>
+      <w:r>
+        <w:t xml:space="preserve">Gambar Squence Diagram Login terlihat tahapan proses yang dilakukan untuk login. Diawali dengan user menginputkan username dan password pada halaman login kemudian sistem </w:t>
+      </w:r>
+      <w:proofErr w:type="gramStart"/>
+      <w:r>
+        <w:t>akan</w:t>
+      </w:r>
+      <w:proofErr w:type="gramEnd"/>
+      <w:r>
+        <w:t xml:space="preserve"> mengvalidasi data terlebih dahulu apabila data valid dan terdaftar pada database maka berhasil login dan dialihkan ke halaman user apabila data tidak valid maka tidak bisa login dan akan dialihkan pada halaman login.</w:t>
+      </w:r>
+    </w:p>
     <w:p/>
     <w:p/>
     <w:p/>
@@ -17804,7 +18117,7 @@
         <w:lastRenderedPageBreak/>
         <w:t>DAFTAR PUSTAKA</w:t>
       </w:r>
-      <w:bookmarkEnd w:id="301"/>
+      <w:bookmarkEnd w:id="302"/>
     </w:p>
     <w:p/>
     <w:p>
@@ -18205,6 +18518,46 @@
           <w:szCs w:val="24"/>
         </w:rPr>
         <w:t>, Vol. 10(No.01), pp. 7–17.</w:t>
+      </w:r>
+    </w:p>
+    <w:p>
+      <w:pPr>
+        <w:widowControl w:val="0"/>
+        <w:autoSpaceDE w:val="0"/>
+        <w:autoSpaceDN w:val="0"/>
+        <w:adjustRightInd w:val="0"/>
+        <w:ind w:left="720" w:hanging="720"/>
+        <w:rPr>
+          <w:rFonts w:cs="Times New Roman"/>
+          <w:noProof/>
+          <w:szCs w:val="24"/>
+        </w:rPr>
+      </w:pPr>
+      <w:r>
+        <w:rPr>
+          <w:rFonts w:cs="Times New Roman"/>
+          <w:noProof/>
+          <w:szCs w:val="24"/>
+        </w:rPr>
+        <w:t xml:space="preserve">Putra, H.N. (2018) ‘Implementasi Diagram UML (Unified Modelling Language) dalam Perancangan Aplikasi Data Pasien Rawat Inap pada Puskesmas Lubuk Buaya’, </w:t>
+      </w:r>
+      <w:r>
+        <w:rPr>
+          <w:rFonts w:cs="Times New Roman"/>
+          <w:i/>
+          <w:iCs/>
+          <w:noProof/>
+          <w:szCs w:val="24"/>
+        </w:rPr>
+        <w:t>Sinkron : jurnal dan penelitian teknik informatika</w:t>
+      </w:r>
+      <w:r>
+        <w:rPr>
+          <w:rFonts w:cs="Times New Roman"/>
+          <w:noProof/>
+          <w:szCs w:val="24"/>
+        </w:rPr>
+        <w:t>, 2(2), pp. 67–77. Available at: https://jurnal.polgan.ac.id/index.php/sinkron/article/view/130.</w:t>
       </w:r>
     </w:p>
     <w:p>
@@ -18768,7 +19121,7 @@
           <w:rPr>
             <w:noProof/>
           </w:rPr>
-          <w:t>29</w:t>
+          <w:t>38</w:t>
         </w:r>
         <w:r>
           <w:rPr>
@@ -19404,6 +19757,92 @@
     </w:lvl>
   </w:abstractNum>
   <w:abstractNum w:abstractNumId="7">
+    <w:nsid w:val="2348368B"/>
+    <w:multiLevelType w:val="hybridMultilevel"/>
+    <w:tmpl w:val="25709208"/>
+    <w:lvl w:ilvl="0" w:tplc="3809000F">
+      <w:start w:val="1"/>
+      <w:numFmt w:val="decimal"/>
+      <w:lvlText w:val="%1."/>
+      <w:lvlJc w:val="left"/>
+      <w:pPr>
+        <w:ind w:left="928" w:hanging="360"/>
+      </w:pPr>
+    </w:lvl>
+    <w:lvl w:ilvl="1" w:tplc="04090019" w:tentative="1">
+      <w:start w:val="1"/>
+      <w:numFmt w:val="lowerLetter"/>
+      <w:lvlText w:val="%2."/>
+      <w:lvlJc w:val="left"/>
+      <w:pPr>
+        <w:ind w:left="2160" w:hanging="360"/>
+      </w:pPr>
+    </w:lvl>
+    <w:lvl w:ilvl="2" w:tplc="0409001B" w:tentative="1">
+      <w:start w:val="1"/>
+      <w:numFmt w:val="lowerRoman"/>
+      <w:lvlText w:val="%3."/>
+      <w:lvlJc w:val="right"/>
+      <w:pPr>
+        <w:ind w:left="2880" w:hanging="180"/>
+      </w:pPr>
+    </w:lvl>
+    <w:lvl w:ilvl="3" w:tplc="0409000F" w:tentative="1">
+      <w:start w:val="1"/>
+      <w:numFmt w:val="decimal"/>
+      <w:lvlText w:val="%4."/>
+      <w:lvlJc w:val="left"/>
+      <w:pPr>
+        <w:ind w:left="3600" w:hanging="360"/>
+      </w:pPr>
+    </w:lvl>
+    <w:lvl w:ilvl="4" w:tplc="04090019" w:tentative="1">
+      <w:start w:val="1"/>
+      <w:numFmt w:val="lowerLetter"/>
+      <w:lvlText w:val="%5."/>
+      <w:lvlJc w:val="left"/>
+      <w:pPr>
+        <w:ind w:left="4320" w:hanging="360"/>
+      </w:pPr>
+    </w:lvl>
+    <w:lvl w:ilvl="5" w:tplc="0409001B" w:tentative="1">
+      <w:start w:val="1"/>
+      <w:numFmt w:val="lowerRoman"/>
+      <w:lvlText w:val="%6."/>
+      <w:lvlJc w:val="right"/>
+      <w:pPr>
+        <w:ind w:left="5040" w:hanging="180"/>
+      </w:pPr>
+    </w:lvl>
+    <w:lvl w:ilvl="6" w:tplc="0409000F" w:tentative="1">
+      <w:start w:val="1"/>
+      <w:numFmt w:val="decimal"/>
+      <w:lvlText w:val="%7."/>
+      <w:lvlJc w:val="left"/>
+      <w:pPr>
+        <w:ind w:left="5760" w:hanging="360"/>
+      </w:pPr>
+    </w:lvl>
+    <w:lvl w:ilvl="7" w:tplc="04090019" w:tentative="1">
+      <w:start w:val="1"/>
+      <w:numFmt w:val="lowerLetter"/>
+      <w:lvlText w:val="%8."/>
+      <w:lvlJc w:val="left"/>
+      <w:pPr>
+        <w:ind w:left="6480" w:hanging="360"/>
+      </w:pPr>
+    </w:lvl>
+    <w:lvl w:ilvl="8" w:tplc="0409001B" w:tentative="1">
+      <w:start w:val="1"/>
+      <w:numFmt w:val="lowerRoman"/>
+      <w:lvlText w:val="%9."/>
+      <w:lvlJc w:val="right"/>
+      <w:pPr>
+        <w:ind w:left="7200" w:hanging="180"/>
+      </w:pPr>
+    </w:lvl>
+  </w:abstractNum>
+  <w:abstractNum w:abstractNumId="8">
     <w:nsid w:val="26EB35D9"/>
     <w:multiLevelType w:val="hybridMultilevel"/>
     <w:tmpl w:val="E0327728"/>
@@ -19489,7 +19928,7 @@
       </w:pPr>
     </w:lvl>
   </w:abstractNum>
-  <w:abstractNum w:abstractNumId="8">
+  <w:abstractNum w:abstractNumId="9">
     <w:nsid w:val="279240D2"/>
     <w:multiLevelType w:val="hybridMultilevel"/>
     <w:tmpl w:val="8B744AF0"/>
@@ -19575,7 +20014,7 @@
       </w:pPr>
     </w:lvl>
   </w:abstractNum>
-  <w:abstractNum w:abstractNumId="9">
+  <w:abstractNum w:abstractNumId="10">
     <w:nsid w:val="31B065CF"/>
     <w:multiLevelType w:val="multilevel"/>
     <w:tmpl w:val="0409001F"/>
@@ -19661,7 +20100,7 @@
       </w:pPr>
     </w:lvl>
   </w:abstractNum>
-  <w:abstractNum w:abstractNumId="10">
+  <w:abstractNum w:abstractNumId="11">
     <w:nsid w:val="39AE0E4D"/>
     <w:multiLevelType w:val="hybridMultilevel"/>
     <w:tmpl w:val="23282F9A"/>
@@ -19750,7 +20189,7 @@
       </w:pPr>
     </w:lvl>
   </w:abstractNum>
-  <w:abstractNum w:abstractNumId="11">
+  <w:abstractNum w:abstractNumId="12">
     <w:nsid w:val="3B9F0A6E"/>
     <w:multiLevelType w:val="hybridMultilevel"/>
     <w:tmpl w:val="35CC2550"/>
@@ -19840,7 +20279,7 @@
       </w:pPr>
     </w:lvl>
   </w:abstractNum>
-  <w:abstractNum w:abstractNumId="12">
+  <w:abstractNum w:abstractNumId="13">
     <w:nsid w:val="3BA0252B"/>
     <w:multiLevelType w:val="hybridMultilevel"/>
     <w:tmpl w:val="94D644F2"/>
@@ -19926,7 +20365,7 @@
       </w:pPr>
     </w:lvl>
   </w:abstractNum>
-  <w:abstractNum w:abstractNumId="13">
+  <w:abstractNum w:abstractNumId="14">
     <w:nsid w:val="3C8C7571"/>
     <w:multiLevelType w:val="multilevel"/>
     <w:tmpl w:val="0409001F"/>
@@ -20012,7 +20451,7 @@
       </w:pPr>
     </w:lvl>
   </w:abstractNum>
-  <w:abstractNum w:abstractNumId="14">
+  <w:abstractNum w:abstractNumId="15">
     <w:nsid w:val="3D3729F9"/>
     <w:multiLevelType w:val="hybridMultilevel"/>
     <w:tmpl w:val="0B38D9F8"/>
@@ -20101,7 +20540,7 @@
       </w:pPr>
     </w:lvl>
   </w:abstractNum>
-  <w:abstractNum w:abstractNumId="15">
+  <w:abstractNum w:abstractNumId="16">
     <w:nsid w:val="40DC7361"/>
     <w:multiLevelType w:val="hybridMultilevel"/>
     <w:tmpl w:val="EB34AB08"/>
@@ -20187,7 +20626,7 @@
       </w:pPr>
     </w:lvl>
   </w:abstractNum>
-  <w:abstractNum w:abstractNumId="16">
+  <w:abstractNum w:abstractNumId="17">
     <w:nsid w:val="43072316"/>
     <w:multiLevelType w:val="multilevel"/>
     <w:tmpl w:val="74A44A42"/>
@@ -20314,7 +20753,7 @@
       </w:rPr>
     </w:lvl>
   </w:abstractNum>
-  <w:abstractNum w:abstractNumId="17">
+  <w:abstractNum w:abstractNumId="18">
     <w:nsid w:val="45A46BF4"/>
     <w:multiLevelType w:val="hybridMultilevel"/>
     <w:tmpl w:val="791E0056"/>
@@ -20400,7 +20839,7 @@
       </w:pPr>
     </w:lvl>
   </w:abstractNum>
-  <w:abstractNum w:abstractNumId="18">
+  <w:abstractNum w:abstractNumId="19">
     <w:nsid w:val="47C62B2E"/>
     <w:multiLevelType w:val="multilevel"/>
     <w:tmpl w:val="0409001F"/>
@@ -20514,7 +20953,7 @@
       </w:rPr>
     </w:lvl>
   </w:abstractNum>
-  <w:abstractNum w:abstractNumId="19">
+  <w:abstractNum w:abstractNumId="20">
     <w:nsid w:val="4C506A20"/>
     <w:multiLevelType w:val="hybridMultilevel"/>
     <w:tmpl w:val="390CD96E"/>
@@ -20600,7 +21039,7 @@
       </w:pPr>
     </w:lvl>
   </w:abstractNum>
-  <w:abstractNum w:abstractNumId="20">
+  <w:abstractNum w:abstractNumId="21">
     <w:nsid w:val="4D4636AB"/>
     <w:multiLevelType w:val="hybridMultilevel"/>
     <w:tmpl w:val="4394FC24"/>
@@ -20689,7 +21128,7 @@
       </w:pPr>
     </w:lvl>
   </w:abstractNum>
-  <w:abstractNum w:abstractNumId="21">
+  <w:abstractNum w:abstractNumId="22">
     <w:nsid w:val="4F110B41"/>
     <w:multiLevelType w:val="hybridMultilevel"/>
     <w:tmpl w:val="7D9063E2"/>
@@ -20775,7 +21214,7 @@
       </w:pPr>
     </w:lvl>
   </w:abstractNum>
-  <w:abstractNum w:abstractNumId="22">
+  <w:abstractNum w:abstractNumId="23">
     <w:nsid w:val="56954CEC"/>
     <w:multiLevelType w:val="multilevel"/>
     <w:tmpl w:val="0409001F"/>
@@ -20861,7 +21300,7 @@
       </w:pPr>
     </w:lvl>
   </w:abstractNum>
-  <w:abstractNum w:abstractNumId="23">
+  <w:abstractNum w:abstractNumId="24">
     <w:nsid w:val="5B6911D3"/>
     <w:multiLevelType w:val="multilevel"/>
     <w:tmpl w:val="0409001F"/>
@@ -20947,7 +21386,7 @@
       </w:pPr>
     </w:lvl>
   </w:abstractNum>
-  <w:abstractNum w:abstractNumId="24">
+  <w:abstractNum w:abstractNumId="25">
     <w:nsid w:val="5BDE2066"/>
     <w:multiLevelType w:val="hybridMultilevel"/>
     <w:tmpl w:val="524A5532"/>
@@ -21037,7 +21476,7 @@
       </w:pPr>
     </w:lvl>
   </w:abstractNum>
-  <w:abstractNum w:abstractNumId="25">
+  <w:abstractNum w:abstractNumId="26">
     <w:nsid w:val="5D315DA9"/>
     <w:multiLevelType w:val="multilevel"/>
     <w:tmpl w:val="04090025"/>
@@ -21078,7 +21517,7 @@
       <w:lvlText w:val="%1.%2.%3.%4"/>
       <w:lvlJc w:val="left"/>
       <w:pPr>
-        <w:ind w:left="864" w:hanging="864"/>
+        <w:ind w:left="1574" w:hanging="864"/>
       </w:pPr>
     </w:lvl>
     <w:lvl w:ilvl="4">
@@ -21132,7 +21571,7 @@
       </w:pPr>
     </w:lvl>
   </w:abstractNum>
-  <w:abstractNum w:abstractNumId="26">
+  <w:abstractNum w:abstractNumId="27">
     <w:nsid w:val="61B07B31"/>
     <w:multiLevelType w:val="hybridMultilevel"/>
     <w:tmpl w:val="9CBEB80E"/>
@@ -21221,7 +21660,7 @@
       </w:pPr>
     </w:lvl>
   </w:abstractNum>
-  <w:abstractNum w:abstractNumId="27">
+  <w:abstractNum w:abstractNumId="28">
     <w:nsid w:val="62936C17"/>
     <w:multiLevelType w:val="multilevel"/>
     <w:tmpl w:val="8D2686BE"/>
@@ -21345,7 +21784,7 @@
       </w:rPr>
     </w:lvl>
   </w:abstractNum>
-  <w:abstractNum w:abstractNumId="28">
+  <w:abstractNum w:abstractNumId="29">
     <w:nsid w:val="67805CB2"/>
     <w:multiLevelType w:val="hybridMultilevel"/>
     <w:tmpl w:val="30D022D0"/>
@@ -21434,7 +21873,7 @@
       </w:pPr>
     </w:lvl>
   </w:abstractNum>
-  <w:abstractNum w:abstractNumId="29">
+  <w:abstractNum w:abstractNumId="30">
     <w:nsid w:val="6AD258DF"/>
     <w:multiLevelType w:val="hybridMultilevel"/>
     <w:tmpl w:val="2552365E"/>
@@ -21524,7 +21963,7 @@
       </w:pPr>
     </w:lvl>
   </w:abstractNum>
-  <w:abstractNum w:abstractNumId="30">
+  <w:abstractNum w:abstractNumId="31">
     <w:nsid w:val="70FD7350"/>
     <w:multiLevelType w:val="hybridMultilevel"/>
     <w:tmpl w:val="701E9B9C"/>
@@ -21613,7 +22052,7 @@
       </w:pPr>
     </w:lvl>
   </w:abstractNum>
-  <w:abstractNum w:abstractNumId="31">
+  <w:abstractNum w:abstractNumId="32">
     <w:nsid w:val="7A085389"/>
     <w:multiLevelType w:val="hybridMultilevel"/>
     <w:tmpl w:val="F9106A38"/>
@@ -21731,7 +22170,7 @@
       </w:rPr>
     </w:lvl>
   </w:abstractNum>
-  <w:abstractNum w:abstractNumId="32">
+  <w:abstractNum w:abstractNumId="33">
     <w:nsid w:val="7BA70615"/>
     <w:multiLevelType w:val="hybridMultilevel"/>
     <w:tmpl w:val="EA102E24"/>
@@ -21817,7 +22256,7 @@
       </w:pPr>
     </w:lvl>
   </w:abstractNum>
-  <w:abstractNum w:abstractNumId="33">
+  <w:abstractNum w:abstractNumId="34">
     <w:nsid w:val="7C79790B"/>
     <w:multiLevelType w:val="hybridMultilevel"/>
     <w:tmpl w:val="E4AE96FC"/>
@@ -21904,40 +22343,40 @@
     </w:lvl>
   </w:abstractNum>
   <w:num w:numId="1">
-    <w:abstractNumId w:val="9"/>
+    <w:abstractNumId w:val="10"/>
   </w:num>
   <w:num w:numId="2">
     <w:abstractNumId w:val="1"/>
   </w:num>
   <w:num w:numId="3">
-    <w:abstractNumId w:val="22"/>
+    <w:abstractNumId w:val="23"/>
   </w:num>
   <w:num w:numId="4">
-    <w:abstractNumId w:val="16"/>
+    <w:abstractNumId w:val="17"/>
   </w:num>
   <w:num w:numId="5">
-    <w:abstractNumId w:val="13"/>
+    <w:abstractNumId w:val="14"/>
   </w:num>
   <w:num w:numId="6">
-    <w:abstractNumId w:val="23"/>
+    <w:abstractNumId w:val="24"/>
   </w:num>
   <w:num w:numId="7">
-    <w:abstractNumId w:val="32"/>
+    <w:abstractNumId w:val="33"/>
   </w:num>
   <w:num w:numId="8">
-    <w:abstractNumId w:val="19"/>
+    <w:abstractNumId w:val="20"/>
   </w:num>
   <w:num w:numId="9">
-    <w:abstractNumId w:val="17"/>
+    <w:abstractNumId w:val="18"/>
   </w:num>
   <w:num w:numId="10">
     <w:abstractNumId w:val="3"/>
   </w:num>
   <w:num w:numId="11">
-    <w:abstractNumId w:val="18"/>
+    <w:abstractNumId w:val="19"/>
   </w:num>
   <w:num w:numId="12">
-    <w:abstractNumId w:val="18"/>
+    <w:abstractNumId w:val="19"/>
     <w:lvlOverride w:ilvl="0">
       <w:startOverride w:val="9"/>
     </w:lvlOverride>
@@ -21967,7 +22406,7 @@
     </w:lvlOverride>
   </w:num>
   <w:num w:numId="13">
-    <w:abstractNumId w:val="18"/>
+    <w:abstractNumId w:val="19"/>
     <w:lvlOverride w:ilvl="0">
       <w:startOverride w:val="9"/>
     </w:lvlOverride>
@@ -21997,10 +22436,10 @@
     </w:lvlOverride>
   </w:num>
   <w:num w:numId="14">
-    <w:abstractNumId w:val="18"/>
+    <w:abstractNumId w:val="19"/>
   </w:num>
   <w:num w:numId="15">
-    <w:abstractNumId w:val="18"/>
+    <w:abstractNumId w:val="19"/>
     <w:lvlOverride w:ilvl="0">
       <w:startOverride w:val="1"/>
     </w:lvlOverride>
@@ -22030,73 +22469,73 @@
     </w:lvlOverride>
   </w:num>
   <w:num w:numId="16">
-    <w:abstractNumId w:val="18"/>
+    <w:abstractNumId w:val="19"/>
   </w:num>
   <w:num w:numId="17">
-    <w:abstractNumId w:val="18"/>
+    <w:abstractNumId w:val="19"/>
   </w:num>
   <w:num w:numId="18">
-    <w:abstractNumId w:val="18"/>
+    <w:abstractNumId w:val="19"/>
   </w:num>
   <w:num w:numId="19">
-    <w:abstractNumId w:val="7"/>
+    <w:abstractNumId w:val="8"/>
   </w:num>
   <w:num w:numId="20">
-    <w:abstractNumId w:val="21"/>
+    <w:abstractNumId w:val="22"/>
   </w:num>
   <w:num w:numId="21">
-    <w:abstractNumId w:val="15"/>
+    <w:abstractNumId w:val="16"/>
   </w:num>
   <w:num w:numId="22">
     <w:abstractNumId w:val="2"/>
   </w:num>
   <w:num w:numId="23">
-    <w:abstractNumId w:val="33"/>
+    <w:abstractNumId w:val="34"/>
   </w:num>
   <w:num w:numId="24">
+    <w:abstractNumId w:val="13"/>
+  </w:num>
+  <w:num w:numId="25">
+    <w:abstractNumId w:val="32"/>
+  </w:num>
+  <w:num w:numId="26">
+    <w:abstractNumId w:val="26"/>
+  </w:num>
+  <w:num w:numId="27">
+    <w:abstractNumId w:val="29"/>
+  </w:num>
+  <w:num w:numId="28">
+    <w:abstractNumId w:val="30"/>
+  </w:num>
+  <w:num w:numId="29">
+    <w:abstractNumId w:val="9"/>
+  </w:num>
+  <w:num w:numId="30">
     <w:abstractNumId w:val="12"/>
   </w:num>
-  <w:num w:numId="25">
-    <w:abstractNumId w:val="31"/>
-  </w:num>
-  <w:num w:numId="26">
+  <w:num w:numId="31">
     <w:abstractNumId w:val="25"/>
   </w:num>
-  <w:num w:numId="27">
-    <w:abstractNumId w:val="28"/>
-  </w:num>
-  <w:num w:numId="28">
-    <w:abstractNumId w:val="29"/>
-  </w:num>
-  <w:num w:numId="29">
-    <w:abstractNumId w:val="8"/>
-  </w:num>
-  <w:num w:numId="30">
-    <w:abstractNumId w:val="11"/>
-  </w:num>
-  <w:num w:numId="31">
-    <w:abstractNumId w:val="24"/>
-  </w:num>
   <w:num w:numId="32">
-    <w:abstractNumId w:val="20"/>
+    <w:abstractNumId w:val="21"/>
   </w:num>
   <w:num w:numId="33">
     <w:abstractNumId w:val="5"/>
   </w:num>
   <w:num w:numId="34">
-    <w:abstractNumId w:val="27"/>
+    <w:abstractNumId w:val="28"/>
   </w:num>
   <w:num w:numId="35">
-    <w:abstractNumId w:val="26"/>
+    <w:abstractNumId w:val="27"/>
   </w:num>
   <w:num w:numId="36">
     <w:abstractNumId w:val="0"/>
   </w:num>
   <w:num w:numId="37">
-    <w:abstractNumId w:val="14"/>
+    <w:abstractNumId w:val="15"/>
   </w:num>
   <w:num w:numId="38">
-    <w:abstractNumId w:val="10"/>
+    <w:abstractNumId w:val="11"/>
   </w:num>
   <w:num w:numId="39">
     <w:abstractNumId w:val="4"/>
@@ -22105,7 +22544,22 @@
     <w:abstractNumId w:val="6"/>
   </w:num>
   <w:num w:numId="41">
-    <w:abstractNumId w:val="30"/>
+    <w:abstractNumId w:val="31"/>
+  </w:num>
+  <w:num w:numId="42">
+    <w:abstractNumId w:val="26"/>
+  </w:num>
+  <w:num w:numId="43">
+    <w:abstractNumId w:val="26"/>
+  </w:num>
+  <w:num w:numId="44">
+    <w:abstractNumId w:val="26"/>
+  </w:num>
+  <w:num w:numId="45">
+    <w:abstractNumId w:val="26"/>
+  </w:num>
+  <w:num w:numId="46">
+    <w:abstractNumId w:val="7"/>
   </w:num>
 </w:numbering>
 </file>
@@ -22520,7 +22974,6 @@
   <w:style w:type="character" w:default="1" w:styleId="DefaultParagraphFont">
     <w:name w:val="Default Paragraph Font"/>
     <w:uiPriority w:val="1"/>
-    <w:semiHidden/>
     <w:unhideWhenUsed/>
   </w:style>
   <w:style w:type="table" w:default="1" w:styleId="TableNormal">
@@ -22574,7 +23027,7 @@
   </w:style>
   <w:style w:type="paragraph" w:styleId="ListParagraph">
     <w:name w:val="List Paragraph"/>
-    <w:aliases w:val="kepala"/>
+    <w:aliases w:val="kepala,t,Caption 2,tabel"/>
     <w:basedOn w:val="Normal"/>
     <w:link w:val="ListParagraphChar"/>
     <w:uiPriority w:val="34"/>
@@ -22945,10 +23398,11 @@
   </w:style>
   <w:style w:type="character" w:customStyle="1" w:styleId="ListParagraphChar">
     <w:name w:val="List Paragraph Char"/>
-    <w:aliases w:val="kepala Char"/>
+    <w:aliases w:val="kepala Char,t Char,Caption 2 Char,tabel Char"/>
     <w:basedOn w:val="DefaultParagraphFont"/>
     <w:link w:val="ListParagraph"/>
     <w:uiPriority w:val="34"/>
+    <w:qFormat/>
     <w:locked/>
     <w:rsid w:val="00352641"/>
     <w:rPr>
@@ -23473,7 +23927,6 @@
   <w:style w:type="character" w:default="1" w:styleId="DefaultParagraphFont">
     <w:name w:val="Default Paragraph Font"/>
     <w:uiPriority w:val="1"/>
-    <w:semiHidden/>
     <w:unhideWhenUsed/>
   </w:style>
   <w:style w:type="table" w:default="1" w:styleId="TableNormal">
@@ -23527,7 +23980,7 @@
   </w:style>
   <w:style w:type="paragraph" w:styleId="ListParagraph">
     <w:name w:val="List Paragraph"/>
-    <w:aliases w:val="kepala"/>
+    <w:aliases w:val="kepala,t,Caption 2,tabel"/>
     <w:basedOn w:val="Normal"/>
     <w:link w:val="ListParagraphChar"/>
     <w:uiPriority w:val="34"/>
@@ -23898,10 +24351,11 @@
   </w:style>
   <w:style w:type="character" w:customStyle="1" w:styleId="ListParagraphChar">
     <w:name w:val="List Paragraph Char"/>
-    <w:aliases w:val="kepala Char"/>
+    <w:aliases w:val="kepala Char,t Char,Caption 2 Char,tabel Char"/>
     <w:basedOn w:val="DefaultParagraphFont"/>
     <w:link w:val="ListParagraph"/>
     <w:uiPriority w:val="34"/>
+    <w:qFormat/>
     <w:locked/>
     <w:rsid w:val="00352641"/>
     <w:rPr>
@@ -24306,7 +24760,7 @@
 </file>
 
 <file path=customXml/itemProps1.xml><?xml version="1.0" encoding="utf-8"?>
-<ds:datastoreItem xmlns:ds="http://schemas.openxmlformats.org/officeDocument/2006/customXml" ds:itemID="{53E90347-0D7C-4849-936D-4B24DC17B645}">
+<ds:datastoreItem xmlns:ds="http://schemas.openxmlformats.org/officeDocument/2006/customXml" ds:itemID="{859FEACF-889A-4266-A3E7-64E98101CEEA}">
   <ds:schemaRefs>
     <ds:schemaRef ds:uri="http://schemas.openxmlformats.org/officeDocument/2006/bibliography"/>
   </ds:schemaRefs>
